--- a/manuscript/Intro and methods_Roost finding Thyroptera.docx
+++ b/manuscript/Intro and methods_Roost finding Thyroptera.docx
@@ -3006,11 +3006,11 @@
           <w:lang w:val="en-US"/>
         </w:rPr>
       </w:pPr>
-      <w:bookmarkStart w:id="7" w:name="_Toc33847300"/>
+      <w:bookmarkStart w:id="7" w:name="_Toc33847298"/>
       <w:bookmarkEnd w:id="7"/>
       <w:bookmarkStart w:id="8" w:name="_Toc33847299"/>
       <w:bookmarkEnd w:id="8"/>
-      <w:bookmarkStart w:id="9" w:name="_Toc33847298"/>
+      <w:bookmarkStart w:id="9" w:name="_Toc33847300"/>
       <w:bookmarkEnd w:id="9"/>
       <w:r>
         <w:rPr>
@@ -3102,8 +3102,8 @@
         <w:t>, taped on a tripod, was then placed between the two speakers. The leaf was replaced every day with a new one</w:t>
       </w:r>
       <w:bookmarkEnd w:id="10"/>
-      <w:bookmarkStart w:id="11" w:name="_Toc34006477"/>
-      <w:bookmarkStart w:id="12" w:name="_Toc33847303"/>
+      <w:bookmarkStart w:id="11" w:name="_Toc33847303"/>
+      <w:bookmarkStart w:id="12" w:name="_Toc34006477"/>
       <w:r>
         <w:rPr>
           <w:sz w:val="24"/>
@@ -3364,7 +3364,7 @@
           <w:szCs w:val="24"/>
           <w:lang w:val="en-US" w:eastAsia="zh-CN" w:bidi="hi-IN"/>
         </w:rPr>
-        <w:t>effect of trial order in the bat’s behavior. In three of those trials (inquiry and echolocation masking, white noise), the flights were conducted while broadcasting a playback, whereas the trial without masking (WM) was silent and used as a control. Playbacks started</w:t>
+        <w:t xml:space="preserve">effect of trial order in the bat’s behavior. </w:t>
       </w:r>
       <w:commentRangeStart w:id="7"/>
       <w:r>
@@ -3375,12 +3375,92 @@
           <w:szCs w:val="24"/>
           <w:lang w:val="en-US" w:eastAsia="zh-CN" w:bidi="hi-IN"/>
         </w:rPr>
-        <w:t xml:space="preserve"> a few seconds </w:t>
-      </w:r>
-      <w:commentRangeEnd w:id="7"/>
-      <w:r>
-        <w:commentReference w:id="7"/>
-      </w:r>
+        <w:t>In three of those trials (inquiry</w:t>
+      </w:r>
+      <w:ins w:id="153" w:author="m" w:date="2021-03-04T18:26:18Z">
+        <w:r>
+          <w:rPr>
+            <w:rFonts w:hint="default" w:eastAsia="NSimSun" w:cstheme="minorHAnsi"/>
+            <w:kern w:val="3"/>
+            <w:sz w:val="24"/>
+            <w:szCs w:val="24"/>
+            <w:lang w:eastAsia="zh-CN" w:bidi="hi-IN"/>
+          </w:rPr>
+          <w:t xml:space="preserve"> </w:t>
+        </w:r>
+      </w:ins>
+      <w:ins w:id="154" w:author="m" w:date="2021-03-04T18:26:26Z">
+        <w:r>
+          <w:rPr>
+            <w:rFonts w:hint="default" w:eastAsia="NSimSun" w:cstheme="minorHAnsi"/>
+            <w:kern w:val="3"/>
+            <w:sz w:val="24"/>
+            <w:szCs w:val="24"/>
+            <w:lang w:eastAsia="zh-CN" w:bidi="hi-IN"/>
+          </w:rPr>
+          <w:t>mas</w:t>
+        </w:r>
+      </w:ins>
+      <w:ins w:id="155" w:author="m" w:date="2021-03-04T18:26:27Z">
+        <w:r>
+          <w:rPr>
+            <w:rFonts w:hint="default" w:eastAsia="NSimSun" w:cstheme="minorHAnsi"/>
+            <w:kern w:val="3"/>
+            <w:sz w:val="24"/>
+            <w:szCs w:val="24"/>
+            <w:lang w:eastAsia="zh-CN" w:bidi="hi-IN"/>
+          </w:rPr>
+          <w:t>king</w:t>
+        </w:r>
+      </w:ins>
+      <w:ins w:id="156" w:author="m" w:date="2021-03-04T18:26:28Z">
+        <w:r>
+          <w:rPr>
+            <w:rFonts w:hint="default" w:eastAsia="NSimSun" w:cstheme="minorHAnsi"/>
+            <w:kern w:val="3"/>
+            <w:sz w:val="24"/>
+            <w:szCs w:val="24"/>
+            <w:lang w:eastAsia="zh-CN" w:bidi="hi-IN"/>
+          </w:rPr>
+          <w:t xml:space="preserve"> </w:t>
+        </w:r>
+      </w:ins>
+      <w:ins w:id="157" w:author="m" w:date="2021-03-04T18:26:19Z">
+        <w:r>
+          <w:rPr>
+            <w:rFonts w:hint="default" w:eastAsia="NSimSun" w:cstheme="minorHAnsi"/>
+            <w:kern w:val="3"/>
+            <w:sz w:val="24"/>
+            <w:szCs w:val="24"/>
+            <w:lang w:eastAsia="zh-CN" w:bidi="hi-IN"/>
+          </w:rPr>
+          <w:t>(IM</w:t>
+        </w:r>
+      </w:ins>
+      <w:ins w:id="158" w:author="m" w:date="2021-03-04T18:26:21Z">
+        <w:r>
+          <w:rPr>
+            <w:rFonts w:hint="default" w:eastAsia="NSimSun" w:cstheme="minorHAnsi"/>
+            <w:kern w:val="3"/>
+            <w:sz w:val="24"/>
+            <w:szCs w:val="24"/>
+            <w:lang w:eastAsia="zh-CN" w:bidi="hi-IN"/>
+          </w:rPr>
+          <w:t>)</w:t>
+        </w:r>
+      </w:ins>
+      <w:ins w:id="159" w:author="m" w:date="2021-03-04T18:26:29Z">
+        <w:r>
+          <w:rPr>
+            <w:rFonts w:hint="default" w:eastAsia="NSimSun" w:cstheme="minorHAnsi"/>
+            <w:kern w:val="3"/>
+            <w:sz w:val="24"/>
+            <w:szCs w:val="24"/>
+            <w:lang w:eastAsia="zh-CN" w:bidi="hi-IN"/>
+          </w:rPr>
+          <w:t>,</w:t>
+        </w:r>
+      </w:ins>
       <w:r>
         <w:rPr>
           <w:rFonts w:eastAsia="NSimSun" w:cstheme="minorHAnsi"/>
@@ -3389,7 +3469,306 @@
           <w:szCs w:val="24"/>
           <w:lang w:val="en-US" w:eastAsia="zh-CN" w:bidi="hi-IN"/>
         </w:rPr>
+        <w:t xml:space="preserve"> </w:t>
+      </w:r>
+      <w:del w:id="160" w:author="m" w:date="2021-03-04T18:26:33Z">
+        <w:r>
+          <w:rPr>
+            <w:rFonts w:eastAsia="NSimSun" w:cstheme="minorHAnsi"/>
+            <w:kern w:val="3"/>
+            <w:sz w:val="24"/>
+            <w:szCs w:val="24"/>
+            <w:lang w:val="en-US" w:eastAsia="zh-CN" w:bidi="hi-IN"/>
+          </w:rPr>
+          <w:delText xml:space="preserve">and </w:delText>
+        </w:r>
+      </w:del>
+      <w:r>
+        <w:rPr>
+          <w:rFonts w:eastAsia="NSimSun" w:cstheme="minorHAnsi"/>
+          <w:kern w:val="3"/>
+          <w:sz w:val="24"/>
+          <w:szCs w:val="24"/>
+          <w:lang w:val="en-US" w:eastAsia="zh-CN" w:bidi="hi-IN"/>
+        </w:rPr>
+        <w:t>echolocation masking</w:t>
+      </w:r>
+      <w:ins w:id="161" w:author="m" w:date="2021-03-04T18:26:36Z">
+        <w:r>
+          <w:rPr>
+            <w:rFonts w:hint="default" w:eastAsia="NSimSun" w:cstheme="minorHAnsi"/>
+            <w:kern w:val="3"/>
+            <w:sz w:val="24"/>
+            <w:szCs w:val="24"/>
+            <w:lang w:eastAsia="zh-CN" w:bidi="hi-IN"/>
+          </w:rPr>
+          <w:t xml:space="preserve"> </w:t>
+        </w:r>
+      </w:ins>
+      <w:ins w:id="162" w:author="m" w:date="2021-03-04T18:26:37Z">
+        <w:r>
+          <w:rPr>
+            <w:rFonts w:hint="default" w:eastAsia="NSimSun" w:cstheme="minorHAnsi"/>
+            <w:kern w:val="3"/>
+            <w:sz w:val="24"/>
+            <w:szCs w:val="24"/>
+            <w:lang w:eastAsia="zh-CN" w:bidi="hi-IN"/>
+          </w:rPr>
+          <w:t>(EM</w:t>
+        </w:r>
+      </w:ins>
+      <w:ins w:id="163" w:author="m" w:date="2021-03-04T18:26:38Z">
+        <w:r>
+          <w:rPr>
+            <w:rFonts w:hint="default" w:eastAsia="NSimSun" w:cstheme="minorHAnsi"/>
+            <w:kern w:val="3"/>
+            <w:sz w:val="24"/>
+            <w:szCs w:val="24"/>
+            <w:lang w:eastAsia="zh-CN" w:bidi="hi-IN"/>
+          </w:rPr>
+          <w:t>)</w:t>
+        </w:r>
+      </w:ins>
+      <w:ins w:id="164" w:author="m" w:date="2021-03-04T18:26:39Z">
+        <w:r>
+          <w:rPr>
+            <w:rFonts w:hint="default" w:eastAsia="NSimSun" w:cstheme="minorHAnsi"/>
+            <w:kern w:val="3"/>
+            <w:sz w:val="24"/>
+            <w:szCs w:val="24"/>
+            <w:lang w:eastAsia="zh-CN" w:bidi="hi-IN"/>
+          </w:rPr>
+          <w:t xml:space="preserve"> an</w:t>
+        </w:r>
+      </w:ins>
+      <w:ins w:id="165" w:author="m" w:date="2021-03-04T18:26:40Z">
+        <w:r>
+          <w:rPr>
+            <w:rFonts w:hint="default" w:eastAsia="NSimSun" w:cstheme="minorHAnsi"/>
+            <w:kern w:val="3"/>
+            <w:sz w:val="24"/>
+            <w:szCs w:val="24"/>
+            <w:lang w:eastAsia="zh-CN" w:bidi="hi-IN"/>
+          </w:rPr>
+          <w:t>d</w:t>
+        </w:r>
+      </w:ins>
+      <w:del w:id="166" w:author="m" w:date="2021-03-04T18:26:39Z">
+        <w:r>
+          <w:rPr>
+            <w:rFonts w:eastAsia="NSimSun" w:cstheme="minorHAnsi"/>
+            <w:kern w:val="3"/>
+            <w:sz w:val="24"/>
+            <w:szCs w:val="24"/>
+            <w:lang w:val="en-US" w:eastAsia="zh-CN" w:bidi="hi-IN"/>
+          </w:rPr>
+          <w:delText>,</w:delText>
+        </w:r>
+      </w:del>
+      <w:r>
+        <w:rPr>
+          <w:rFonts w:eastAsia="NSimSun" w:cstheme="minorHAnsi"/>
+          <w:kern w:val="3"/>
+          <w:sz w:val="24"/>
+          <w:szCs w:val="24"/>
+          <w:lang w:val="en-US" w:eastAsia="zh-CN" w:bidi="hi-IN"/>
+        </w:rPr>
+        <w:t xml:space="preserve"> </w:t>
+      </w:r>
+      <w:ins w:id="167" w:author="m" w:date="2021-03-04T18:25:35Z">
+        <w:r>
+          <w:rPr>
+            <w:rFonts w:hint="default" w:eastAsia="NSimSun" w:cstheme="minorHAnsi"/>
+            <w:kern w:val="3"/>
+            <w:sz w:val="24"/>
+            <w:szCs w:val="24"/>
+            <w:lang w:eastAsia="zh-CN" w:bidi="hi-IN"/>
+          </w:rPr>
+          <w:t>b</w:t>
+        </w:r>
+      </w:ins>
+      <w:ins w:id="168" w:author="m" w:date="2021-03-04T18:25:36Z">
+        <w:r>
+          <w:rPr>
+            <w:rFonts w:hint="default" w:eastAsia="NSimSun" w:cstheme="minorHAnsi"/>
+            <w:kern w:val="3"/>
+            <w:sz w:val="24"/>
+            <w:szCs w:val="24"/>
+            <w:lang w:eastAsia="zh-CN" w:bidi="hi-IN"/>
+          </w:rPr>
+          <w:t>road</w:t>
+        </w:r>
+      </w:ins>
+      <w:ins w:id="169" w:author="m" w:date="2021-03-04T18:25:37Z">
+        <w:r>
+          <w:rPr>
+            <w:rFonts w:hint="default" w:eastAsia="NSimSun" w:cstheme="minorHAnsi"/>
+            <w:kern w:val="3"/>
+            <w:sz w:val="24"/>
+            <w:szCs w:val="24"/>
+            <w:lang w:eastAsia="zh-CN" w:bidi="hi-IN"/>
+          </w:rPr>
+          <w:t>ba</w:t>
+        </w:r>
+      </w:ins>
+      <w:ins w:id="170" w:author="m" w:date="2021-03-04T18:25:38Z">
+        <w:r>
+          <w:rPr>
+            <w:rFonts w:hint="default" w:eastAsia="NSimSun" w:cstheme="minorHAnsi"/>
+            <w:kern w:val="3"/>
+            <w:sz w:val="24"/>
+            <w:szCs w:val="24"/>
+            <w:lang w:eastAsia="zh-CN" w:bidi="hi-IN"/>
+          </w:rPr>
+          <w:t>nd</w:t>
+        </w:r>
+      </w:ins>
+      <w:ins w:id="171" w:author="m" w:date="2021-03-04T18:26:04Z">
+        <w:r>
+          <w:rPr>
+            <w:rFonts w:hint="default" w:eastAsia="NSimSun" w:cstheme="minorHAnsi"/>
+            <w:kern w:val="3"/>
+            <w:sz w:val="24"/>
+            <w:szCs w:val="24"/>
+            <w:lang w:eastAsia="zh-CN" w:bidi="hi-IN"/>
+          </w:rPr>
+          <w:t xml:space="preserve"> </w:t>
+        </w:r>
+      </w:ins>
+      <w:r>
+        <w:rPr>
+          <w:rFonts w:eastAsia="NSimSun" w:cstheme="minorHAnsi"/>
+          <w:kern w:val="3"/>
+          <w:sz w:val="24"/>
+          <w:szCs w:val="24"/>
+          <w:lang w:val="en-US" w:eastAsia="zh-CN" w:bidi="hi-IN"/>
+        </w:rPr>
+        <w:t>white noise</w:t>
+      </w:r>
+      <w:ins w:id="172" w:author="m" w:date="2021-03-04T18:26:42Z">
+        <w:r>
+          <w:rPr>
+            <w:rFonts w:hint="default" w:eastAsia="NSimSun" w:cstheme="minorHAnsi"/>
+            <w:kern w:val="3"/>
+            <w:sz w:val="24"/>
+            <w:szCs w:val="24"/>
+            <w:lang w:eastAsia="zh-CN" w:bidi="hi-IN"/>
+          </w:rPr>
+          <w:t xml:space="preserve"> (B</w:t>
+        </w:r>
+      </w:ins>
+      <w:ins w:id="173" w:author="m" w:date="2021-03-04T18:26:43Z">
+        <w:r>
+          <w:rPr>
+            <w:rFonts w:hint="default" w:eastAsia="NSimSun" w:cstheme="minorHAnsi"/>
+            <w:kern w:val="3"/>
+            <w:sz w:val="24"/>
+            <w:szCs w:val="24"/>
+            <w:lang w:eastAsia="zh-CN" w:bidi="hi-IN"/>
+          </w:rPr>
+          <w:t>B</w:t>
+        </w:r>
+      </w:ins>
+      <w:ins w:id="174" w:author="m" w:date="2021-03-04T18:26:45Z">
+        <w:r>
+          <w:rPr>
+            <w:rFonts w:hint="default" w:eastAsia="NSimSun" w:cstheme="minorHAnsi"/>
+            <w:kern w:val="3"/>
+            <w:sz w:val="24"/>
+            <w:szCs w:val="24"/>
+            <w:lang w:eastAsia="zh-CN" w:bidi="hi-IN"/>
+          </w:rPr>
+          <w:t>N</w:t>
+        </w:r>
+      </w:ins>
+      <w:ins w:id="175" w:author="m" w:date="2021-03-04T18:26:53Z">
+        <w:r>
+          <w:rPr>
+            <w:rFonts w:hint="default" w:eastAsia="NSimSun" w:cstheme="minorHAnsi"/>
+            <w:kern w:val="3"/>
+            <w:sz w:val="24"/>
+            <w:szCs w:val="24"/>
+            <w:lang w:eastAsia="zh-CN" w:bidi="hi-IN"/>
+          </w:rPr>
+          <w:t>)</w:t>
+        </w:r>
+      </w:ins>
+      <w:r>
+        <w:rPr>
+          <w:rFonts w:eastAsia="NSimSun" w:cstheme="minorHAnsi"/>
+          <w:kern w:val="3"/>
+          <w:sz w:val="24"/>
+          <w:szCs w:val="24"/>
+          <w:lang w:val="en-US" w:eastAsia="zh-CN" w:bidi="hi-IN"/>
+        </w:rPr>
+        <w:t xml:space="preserve">), the flights were conducted while broadcasting a playback, whereas the trial without masking (WM) was silent and </w:t>
+      </w:r>
+      <w:commentRangeStart w:id="8"/>
+      <w:r>
+        <w:rPr>
+          <w:rFonts w:eastAsia="NSimSun" w:cstheme="minorHAnsi"/>
+          <w:kern w:val="3"/>
+          <w:sz w:val="24"/>
+          <w:szCs w:val="24"/>
+          <w:lang w:val="en-US" w:eastAsia="zh-CN" w:bidi="hi-IN"/>
+        </w:rPr>
+        <w:t>used as a control</w:t>
+      </w:r>
+      <w:commentRangeEnd w:id="7"/>
+      <w:r>
+        <w:commentReference w:id="7"/>
+      </w:r>
+      <w:r>
+        <w:rPr>
+          <w:rFonts w:eastAsia="NSimSun" w:cstheme="minorHAnsi"/>
+          <w:kern w:val="3"/>
+          <w:sz w:val="24"/>
+          <w:szCs w:val="24"/>
+          <w:lang w:val="en-US" w:eastAsia="zh-CN" w:bidi="hi-IN"/>
+        </w:rPr>
+        <w:t>.</w:t>
+      </w:r>
+      <w:commentRangeEnd w:id="8"/>
+      <w:r>
+        <w:commentReference w:id="8"/>
+      </w:r>
+      <w:r>
+        <w:rPr>
+          <w:rFonts w:eastAsia="NSimSun" w:cstheme="minorHAnsi"/>
+          <w:kern w:val="3"/>
+          <w:sz w:val="24"/>
+          <w:szCs w:val="24"/>
+          <w:lang w:val="en-US" w:eastAsia="zh-CN" w:bidi="hi-IN"/>
+        </w:rPr>
+        <w:t xml:space="preserve"> Playbacks started</w:t>
+      </w:r>
+      <w:commentRangeStart w:id="9"/>
+      <w:r>
+        <w:rPr>
+          <w:rFonts w:eastAsia="NSimSun" w:cstheme="minorHAnsi"/>
+          <w:kern w:val="3"/>
+          <w:sz w:val="24"/>
+          <w:szCs w:val="24"/>
+          <w:lang w:val="en-US" w:eastAsia="zh-CN" w:bidi="hi-IN"/>
+        </w:rPr>
+        <w:t xml:space="preserve"> a few seconds </w:t>
+      </w:r>
+      <w:commentRangeEnd w:id="9"/>
+      <w:r>
+        <w:commentReference w:id="9"/>
+      </w:r>
+      <w:r>
+        <w:rPr>
+          <w:rFonts w:eastAsia="NSimSun" w:cstheme="minorHAnsi"/>
+          <w:kern w:val="3"/>
+          <w:sz w:val="24"/>
+          <w:szCs w:val="24"/>
+          <w:lang w:val="en-US" w:eastAsia="zh-CN" w:bidi="hi-IN"/>
+        </w:rPr>
         <w:t>before the bat was released and lasted the entire experiment. Moreover, since each bat performed the trials in sequence, the roost was moved about 1 m after each trial, in order to prevent the bat from finding the roost using spatial memory.</w:t>
+      </w:r>
+      <w:r>
+        <w:commentReference w:id="10"/>
       </w:r>
     </w:p>
     <w:p>
@@ -3430,7 +3809,7 @@
         </w:rPr>
         <w:t>Seewave</w:t>
       </w:r>
-      <w:del w:id="153" w:author="m" w:date="2021-03-03T09:12:36Z">
+      <w:del w:id="176" w:author="m" w:date="2021-03-03T09:12:36Z">
         <w:r>
           <w:rPr>
             <w:rFonts w:eastAsia="NSimSun" w:cstheme="minorHAnsi"/>
@@ -3454,7 +3833,7 @@
         </w:rPr>
         <w:t xml:space="preserve"> package in R (</w:t>
       </w:r>
-      <w:ins w:id="154" w:author="m" w:date="2021-03-03T09:12:40Z">
+      <w:ins w:id="177" w:author="m" w:date="2021-03-03T09:12:40Z">
         <w:r>
           <w:rPr>
             <w:rFonts w:hint="default" w:eastAsia="NSimSun" w:cstheme="minorHAnsi"/>
@@ -3467,7 +3846,7 @@
           <w:t xml:space="preserve">version </w:t>
         </w:r>
       </w:ins>
-      <w:ins w:id="155" w:author="m" w:date="2021-03-03T09:12:40Z">
+      <w:ins w:id="178" w:author="m" w:date="2021-03-03T09:12:40Z">
         <w:r>
           <w:rPr>
             <w:rFonts w:eastAsia="NSimSun" w:cstheme="minorHAnsi"/>
@@ -3480,7 +3859,7 @@
           <w:t>2.1.6</w:t>
         </w:r>
       </w:ins>
-      <w:ins w:id="156" w:author="m" w:date="2021-03-03T09:12:42Z">
+      <w:ins w:id="179" w:author="m" w:date="2021-03-03T09:12:42Z">
         <w:r>
           <w:rPr>
             <w:rFonts w:hint="default" w:eastAsia="NSimSun" w:cstheme="minorHAnsi"/>
@@ -3493,7 +3872,7 @@
           <w:t>;</w:t>
         </w:r>
       </w:ins>
-      <w:ins w:id="157" w:author="m" w:date="2021-03-03T09:12:43Z">
+      <w:ins w:id="180" w:author="m" w:date="2021-03-03T09:12:43Z">
         <w:r>
           <w:rPr>
             <w:rFonts w:hint="default" w:eastAsia="NSimSun" w:cstheme="minorHAnsi"/>
@@ -3549,42 +3928,30 @@
           <w:szCs w:val="24"/>
           <w:lang w:val="en-US" w:eastAsia="zh-CN" w:bidi="hi-IN"/>
         </w:rPr>
-        <w:t>), and they all have a duration of 30 seconds, sampling rate of 1 million hz and depth of 16 bits. When played, each sound was put in a loop mode so that the masking could last for the duration of the test. Furthermore, sound intensity was set to approximately 80 dB, measured at 1-meter distance from each speaker using (i.e. the distance at which the leaf was positioned) a sound level meter (Extech Instruments, New Hampshire, U.S.A.). Three types of playbacks were used in our experiments, inquiry masking (IM), echolocation masking</w:t>
-      </w:r>
-      <w:ins w:id="158" w:author="m" w:date="2021-03-01T17:42:38Z">
-        <w:r>
-          <w:rPr>
-            <w:rFonts w:hint="default" w:eastAsia="NSimSun" w:cstheme="minorHAnsi"/>
-            <w:kern w:val="3"/>
-            <w:sz w:val="24"/>
-            <w:szCs w:val="24"/>
-            <w:lang w:val="en" w:eastAsia="zh-CN" w:bidi="hi-IN"/>
-          </w:rPr>
-          <w:t xml:space="preserve"> whit</w:t>
-        </w:r>
-      </w:ins>
-      <w:ins w:id="159" w:author="m" w:date="2021-03-01T17:42:39Z">
-        <w:r>
-          <w:rPr>
-            <w:rFonts w:hint="default" w:eastAsia="NSimSun" w:cstheme="minorHAnsi"/>
-            <w:kern w:val="3"/>
-            <w:sz w:val="24"/>
-            <w:szCs w:val="24"/>
-            <w:lang w:val="en" w:eastAsia="zh-CN" w:bidi="hi-IN"/>
-          </w:rPr>
-          <w:t>e no</w:t>
-        </w:r>
-      </w:ins>
-      <w:ins w:id="160" w:author="m" w:date="2021-03-01T17:42:40Z">
-        <w:r>
-          <w:rPr>
-            <w:rFonts w:hint="default" w:eastAsia="NSimSun" w:cstheme="minorHAnsi"/>
-            <w:kern w:val="3"/>
-            <w:sz w:val="24"/>
-            <w:szCs w:val="24"/>
-            <w:lang w:val="en" w:eastAsia="zh-CN" w:bidi="hi-IN"/>
-          </w:rPr>
-          <w:t>ise</w:t>
+        <w:t>), and they all have a duration of 30 seconds, sampling rate of 1 million hz and depth of 16 bits. When played, each sound was put in a loop mode so that the masking could last for the duration of the test. Furthermore, sound intensity was set to approximately 80 dB, measured at 1-meter distance from each speaker using (i.e. the distance at which the leaf was positioned) a sound level meter (Extech Instruments, New Hampshire, U.S.A.). Three types of playbacks were used in our experiments, inquiry masking</w:t>
+      </w:r>
+      <w:ins w:id="181" w:author="m" w:date="2021-03-04T18:24:37Z">
+        <w:r>
+          <w:rPr>
+            <w:rFonts w:hint="default" w:eastAsia="NSimSun" w:cstheme="minorHAnsi"/>
+            <w:kern w:val="3"/>
+            <w:sz w:val="24"/>
+            <w:szCs w:val="24"/>
+            <w:lang w:eastAsia="zh-CN" w:bidi="hi-IN"/>
+          </w:rPr>
+          <w:t xml:space="preserve"> white</w:t>
+        </w:r>
+      </w:ins>
+      <w:ins w:id="182" w:author="m" w:date="2021-03-04T18:24:38Z">
+        <w:r>
+          <w:rPr>
+            <w:rFonts w:hint="default" w:eastAsia="NSimSun" w:cstheme="minorHAnsi"/>
+            <w:kern w:val="3"/>
+            <w:sz w:val="24"/>
+            <w:szCs w:val="24"/>
+            <w:lang w:eastAsia="zh-CN" w:bidi="hi-IN"/>
+          </w:rPr>
+          <w:t xml:space="preserve"> noise</w:t>
         </w:r>
       </w:ins>
       <w:r>
@@ -3595,9 +3962,55 @@
           <w:szCs w:val="24"/>
           <w:lang w:val="en-US" w:eastAsia="zh-CN" w:bidi="hi-IN"/>
         </w:rPr>
+        <w:t xml:space="preserve"> (IM), echolocation masking</w:t>
+      </w:r>
+      <w:ins w:id="183" w:author="m" w:date="2021-03-01T17:42:38Z">
+        <w:r>
+          <w:rPr>
+            <w:rFonts w:hint="default" w:eastAsia="NSimSun" w:cstheme="minorHAnsi"/>
+            <w:kern w:val="3"/>
+            <w:sz w:val="24"/>
+            <w:szCs w:val="24"/>
+            <w:lang w:val="en" w:eastAsia="zh-CN" w:bidi="hi-IN"/>
+          </w:rPr>
+          <w:t xml:space="preserve"> whit</w:t>
+        </w:r>
+      </w:ins>
+      <w:ins w:id="184" w:author="m" w:date="2021-03-01T17:42:39Z">
+        <w:r>
+          <w:rPr>
+            <w:rFonts w:hint="default" w:eastAsia="NSimSun" w:cstheme="minorHAnsi"/>
+            <w:kern w:val="3"/>
+            <w:sz w:val="24"/>
+            <w:szCs w:val="24"/>
+            <w:lang w:val="en" w:eastAsia="zh-CN" w:bidi="hi-IN"/>
+          </w:rPr>
+          <w:t>e no</w:t>
+        </w:r>
+      </w:ins>
+      <w:ins w:id="185" w:author="m" w:date="2021-03-01T17:42:40Z">
+        <w:r>
+          <w:rPr>
+            <w:rFonts w:hint="default" w:eastAsia="NSimSun" w:cstheme="minorHAnsi"/>
+            <w:kern w:val="3"/>
+            <w:sz w:val="24"/>
+            <w:szCs w:val="24"/>
+            <w:lang w:val="en" w:eastAsia="zh-CN" w:bidi="hi-IN"/>
+          </w:rPr>
+          <w:t>ise</w:t>
+        </w:r>
+      </w:ins>
+      <w:r>
+        <w:rPr>
+          <w:rFonts w:eastAsia="NSimSun" w:cstheme="minorHAnsi"/>
+          <w:kern w:val="3"/>
+          <w:sz w:val="24"/>
+          <w:szCs w:val="24"/>
+          <w:lang w:val="en-US" w:eastAsia="zh-CN" w:bidi="hi-IN"/>
+        </w:rPr>
         <w:t xml:space="preserve"> (EM), and broadband white noise (</w:t>
       </w:r>
-      <w:ins w:id="161" w:author="m" w:date="2021-03-01T17:42:13Z">
+      <w:ins w:id="186" w:author="m" w:date="2021-03-01T17:42:13Z">
         <w:r>
           <w:rPr>
             <w:rFonts w:hint="default" w:eastAsia="NSimSun" w:cstheme="minorHAnsi"/>
@@ -3609,7 +4022,7 @@
           <w:t>B</w:t>
         </w:r>
       </w:ins>
-      <w:ins w:id="162" w:author="m" w:date="2021-03-01T17:42:21Z">
+      <w:ins w:id="187" w:author="m" w:date="2021-03-01T17:42:21Z">
         <w:r>
           <w:rPr>
             <w:rFonts w:hint="default" w:eastAsia="NSimSun" w:cstheme="minorHAnsi"/>
@@ -3621,7 +4034,7 @@
           <w:t>B</w:t>
         </w:r>
       </w:ins>
-      <w:del w:id="163" w:author="m" w:date="2021-03-01T17:42:27Z">
+      <w:del w:id="188" w:author="m" w:date="2021-03-01T17:42:27Z">
         <w:r>
           <w:rPr>
             <w:rFonts w:eastAsia="NSimSun" w:cstheme="minorHAnsi"/>
@@ -3816,7 +4229,7 @@
         </w:rPr>
         <w:t xml:space="preserve">, 2000). This masking sound ranges from 45 to 200 kHz, to cover also </w:t>
       </w:r>
-      <w:commentRangeStart w:id="8"/>
+      <w:commentRangeStart w:id="11"/>
       <w:r>
         <w:rPr>
           <w:rFonts w:cstheme="minorHAnsi"/>
@@ -3826,9 +4239,9 @@
         </w:rPr>
         <w:t>the possible echoes returning from the echolocation call’s harmonics</w:t>
       </w:r>
-      <w:commentRangeEnd w:id="8"/>
-      <w:r>
-        <w:commentReference w:id="8"/>
+      <w:commentRangeEnd w:id="11"/>
+      <w:r>
+        <w:commentReference w:id="11"/>
       </w:r>
       <w:r>
         <w:rPr>
@@ -3839,7 +4252,7 @@
         </w:rPr>
         <w:t xml:space="preserve">. </w:t>
       </w:r>
-      <w:del w:id="164" w:author="m" w:date="2021-03-02T07:18:19Z">
+      <w:del w:id="189" w:author="m" w:date="2021-03-02T07:18:19Z">
         <w:r>
           <w:rPr>
             <w:sz w:val="24"/>
@@ -3849,7 +4262,7 @@
           <w:delText>WN</w:delText>
         </w:r>
       </w:del>
-      <w:ins w:id="165" w:author="m" w:date="2021-03-02T07:18:19Z">
+      <w:ins w:id="190" w:author="m" w:date="2021-03-02T07:18:19Z">
         <w:r>
           <w:rPr>
             <w:sz w:val="24"/>
@@ -3893,9 +4306,9 @@
           <w:szCs w:val="24"/>
           <w:lang w:val="en-US" w:eastAsia="zh-CN" w:bidi="hi-IN"/>
         </w:rPr>
-        <w:t xml:space="preserve">The night experiments were conducted in order to determine if a bat’s roost location abilities would suffer when no, or little, visual stimuli were available. These experiments consisted of only three trials: the first was exploration (EXPL), while the following two, </w:t>
-      </w:r>
-      <w:del w:id="166" w:author="m" w:date="2021-03-02T07:18:38Z">
+        <w:t xml:space="preserve">The night experiments were conducted in order to determine if a bat’s roost location abilities would suffer when no, or little, visual stimuli were available. These experiments consisted of only three trials: the first was exploration (EXPL), </w:t>
+      </w:r>
+      <w:del w:id="191" w:author="m" w:date="2021-03-04T18:23:59Z">
         <w:r>
           <w:rPr>
             <w:rFonts w:hint="default" w:eastAsia="NSimSun" w:cstheme="minorHAnsi"/>
@@ -3904,57 +4317,93 @@
             <w:szCs w:val="24"/>
             <w:lang w:val="en-US" w:eastAsia="zh-CN" w:bidi="hi-IN"/>
           </w:rPr>
-          <w:delText xml:space="preserve">white </w:delText>
+          <w:delText xml:space="preserve">while the following two, white noise </w:delText>
         </w:r>
       </w:del>
-      <w:ins w:id="167" w:author="m" w:date="2021-03-02T07:18:38Z">
-        <w:r>
-          <w:rPr>
-            <w:rFonts w:hint="default" w:eastAsia="NSimSun" w:cstheme="minorHAnsi"/>
-            <w:kern w:val="3"/>
-            <w:sz w:val="24"/>
-            <w:szCs w:val="24"/>
-            <w:lang w:val="en" w:eastAsia="zh-CN" w:bidi="hi-IN"/>
-          </w:rPr>
-          <w:t>b</w:t>
-        </w:r>
-      </w:ins>
-      <w:ins w:id="168" w:author="m" w:date="2021-03-02T07:18:39Z">
-        <w:r>
-          <w:rPr>
-            <w:rFonts w:hint="default" w:eastAsia="NSimSun" w:cstheme="minorHAnsi"/>
-            <w:kern w:val="3"/>
-            <w:sz w:val="24"/>
-            <w:szCs w:val="24"/>
-            <w:lang w:val="en" w:eastAsia="zh-CN" w:bidi="hi-IN"/>
-          </w:rPr>
-          <w:t>road</w:t>
-        </w:r>
-      </w:ins>
-      <w:ins w:id="169" w:author="m" w:date="2021-03-02T07:18:40Z">
-        <w:r>
-          <w:rPr>
-            <w:rFonts w:hint="default" w:eastAsia="NSimSun" w:cstheme="minorHAnsi"/>
-            <w:kern w:val="3"/>
-            <w:sz w:val="24"/>
-            <w:szCs w:val="24"/>
-            <w:lang w:val="en" w:eastAsia="zh-CN" w:bidi="hi-IN"/>
-          </w:rPr>
-          <w:t>band</w:t>
-        </w:r>
-      </w:ins>
-      <w:ins w:id="170" w:author="m" w:date="2021-03-02T07:18:41Z">
-        <w:r>
-          <w:rPr>
-            <w:rFonts w:hint="default" w:eastAsia="NSimSun" w:cstheme="minorHAnsi"/>
-            <w:kern w:val="3"/>
-            <w:sz w:val="24"/>
-            <w:szCs w:val="24"/>
-            <w:lang w:val="en" w:eastAsia="zh-CN" w:bidi="hi-IN"/>
-          </w:rPr>
-          <w:t xml:space="preserve"> </w:t>
-        </w:r>
-      </w:ins>
+      <w:ins w:id="192" w:author="m" w:date="2021-03-04T18:23:59Z">
+        <w:r>
+          <w:rPr>
+            <w:rFonts w:hint="default" w:eastAsia="NSimSun" w:cstheme="minorHAnsi"/>
+            <w:kern w:val="3"/>
+            <w:sz w:val="24"/>
+            <w:szCs w:val="24"/>
+            <w:lang w:eastAsia="zh-CN" w:bidi="hi-IN"/>
+          </w:rPr>
+          <w:t>fol</w:t>
+        </w:r>
+      </w:ins>
+      <w:ins w:id="193" w:author="m" w:date="2021-03-04T18:24:00Z">
+        <w:r>
+          <w:rPr>
+            <w:rFonts w:hint="default" w:eastAsia="NSimSun" w:cstheme="minorHAnsi"/>
+            <w:kern w:val="3"/>
+            <w:sz w:val="24"/>
+            <w:szCs w:val="24"/>
+            <w:lang w:eastAsia="zh-CN" w:bidi="hi-IN"/>
+          </w:rPr>
+          <w:t>lows</w:t>
+        </w:r>
+      </w:ins>
+      <w:ins w:id="194" w:author="m" w:date="2021-03-04T18:24:01Z">
+        <w:r>
+          <w:rPr>
+            <w:rFonts w:hint="default" w:eastAsia="NSimSun" w:cstheme="minorHAnsi"/>
+            <w:kern w:val="3"/>
+            <w:sz w:val="24"/>
+            <w:szCs w:val="24"/>
+            <w:lang w:eastAsia="zh-CN" w:bidi="hi-IN"/>
+          </w:rPr>
+          <w:t xml:space="preserve"> b</w:t>
+        </w:r>
+      </w:ins>
+      <w:ins w:id="195" w:author="m" w:date="2021-03-04T18:24:02Z">
+        <w:r>
+          <w:rPr>
+            <w:rFonts w:hint="default" w:eastAsia="NSimSun" w:cstheme="minorHAnsi"/>
+            <w:kern w:val="3"/>
+            <w:sz w:val="24"/>
+            <w:szCs w:val="24"/>
+            <w:lang w:eastAsia="zh-CN" w:bidi="hi-IN"/>
+          </w:rPr>
+          <w:t xml:space="preserve">y </w:t>
+        </w:r>
+      </w:ins>
+      <w:del w:id="196" w:author="m" w:date="2021-03-04T18:24:03Z">
+        <w:r>
+          <w:rPr>
+            <w:rFonts w:eastAsia="NSimSun" w:cstheme="minorHAnsi"/>
+            <w:kern w:val="3"/>
+            <w:sz w:val="24"/>
+            <w:szCs w:val="24"/>
+            <w:lang w:val="en-US" w:eastAsia="zh-CN" w:bidi="hi-IN"/>
+          </w:rPr>
+          <w:delText>(</w:delText>
+        </w:r>
+      </w:del>
+      <w:ins w:id="197" w:author="m" w:date="2021-03-02T07:18:43Z">
+        <w:r>
+          <w:rPr>
+            <w:rFonts w:hint="default" w:eastAsia="NSimSun" w:cstheme="minorHAnsi"/>
+            <w:kern w:val="3"/>
+            <w:sz w:val="24"/>
+            <w:szCs w:val="24"/>
+            <w:lang w:val="en" w:eastAsia="zh-CN" w:bidi="hi-IN"/>
+          </w:rPr>
+          <w:t>BB</w:t>
+        </w:r>
+      </w:ins>
+      <w:del w:id="198" w:author="m" w:date="2021-03-02T07:18:42Z">
+        <w:r>
+          <w:rPr>
+            <w:rFonts w:eastAsia="NSimSun" w:cstheme="minorHAnsi"/>
+            <w:kern w:val="3"/>
+            <w:sz w:val="24"/>
+            <w:szCs w:val="24"/>
+            <w:lang w:val="en-US" w:eastAsia="zh-CN" w:bidi="hi-IN"/>
+          </w:rPr>
+          <w:delText>W</w:delText>
+        </w:r>
+      </w:del>
       <w:r>
         <w:rPr>
           <w:rFonts w:eastAsia="NSimSun" w:cstheme="minorHAnsi"/>
@@ -3963,21 +4412,9 @@
           <w:szCs w:val="24"/>
           <w:lang w:val="en-US" w:eastAsia="zh-CN" w:bidi="hi-IN"/>
         </w:rPr>
-        <w:t>noise (</w:t>
-      </w:r>
-      <w:ins w:id="171" w:author="m" w:date="2021-03-02T07:18:43Z">
-        <w:r>
-          <w:rPr>
-            <w:rFonts w:hint="default" w:eastAsia="NSimSun" w:cstheme="minorHAnsi"/>
-            <w:kern w:val="3"/>
-            <w:sz w:val="24"/>
-            <w:szCs w:val="24"/>
-            <w:lang w:val="en" w:eastAsia="zh-CN" w:bidi="hi-IN"/>
-          </w:rPr>
-          <w:t>BB</w:t>
-        </w:r>
-      </w:ins>
-      <w:del w:id="172" w:author="m" w:date="2021-03-02T07:18:42Z">
+        <w:t>N</w:t>
+      </w:r>
+      <w:del w:id="199" w:author="m" w:date="2021-03-04T18:24:04Z">
         <w:r>
           <w:rPr>
             <w:rFonts w:eastAsia="NSimSun" w:cstheme="minorHAnsi"/>
@@ -3986,7 +4423,7 @@
             <w:szCs w:val="24"/>
             <w:lang w:val="en-US" w:eastAsia="zh-CN" w:bidi="hi-IN"/>
           </w:rPr>
-          <w:delText>W</w:delText>
+          <w:delText>)</w:delText>
         </w:r>
       </w:del>
       <w:r>
@@ -3997,7 +4434,51 @@
           <w:szCs w:val="24"/>
           <w:lang w:val="en-US" w:eastAsia="zh-CN" w:bidi="hi-IN"/>
         </w:rPr>
-        <w:t>N) and without masking (WM), were randomized. We used an infrared camera (HD Pan/Tilt Wi-Fi Camera NC450) located within the flight cage to determine when the bat entered the roost.</w:t>
+        <w:t xml:space="preserve"> and </w:t>
+      </w:r>
+      <w:del w:id="200" w:author="m" w:date="2021-03-04T18:31:24Z">
+        <w:r>
+          <w:rPr>
+            <w:rFonts w:eastAsia="NSimSun" w:cstheme="minorHAnsi"/>
+            <w:kern w:val="3"/>
+            <w:sz w:val="24"/>
+            <w:szCs w:val="24"/>
+            <w:lang w:val="en-US" w:eastAsia="zh-CN" w:bidi="hi-IN"/>
+          </w:rPr>
+          <w:delText>without masking (</w:delText>
+        </w:r>
+      </w:del>
+      <w:r>
+        <w:rPr>
+          <w:rFonts w:eastAsia="NSimSun" w:cstheme="minorHAnsi"/>
+          <w:kern w:val="3"/>
+          <w:sz w:val="24"/>
+          <w:szCs w:val="24"/>
+          <w:lang w:val="en-US" w:eastAsia="zh-CN" w:bidi="hi-IN"/>
+        </w:rPr>
+        <w:t>WM</w:t>
+      </w:r>
+      <w:del w:id="201" w:author="m" w:date="2021-03-04T18:31:25Z">
+        <w:r>
+          <w:rPr>
+            <w:rFonts w:eastAsia="NSimSun" w:cstheme="minorHAnsi"/>
+            <w:kern w:val="3"/>
+            <w:sz w:val="24"/>
+            <w:szCs w:val="24"/>
+            <w:lang w:val="en-US" w:eastAsia="zh-CN" w:bidi="hi-IN"/>
+          </w:rPr>
+          <w:delText>)</w:delText>
+        </w:r>
+      </w:del>
+      <w:r>
+        <w:rPr>
+          <w:rFonts w:eastAsia="NSimSun" w:cstheme="minorHAnsi"/>
+          <w:kern w:val="3"/>
+          <w:sz w:val="24"/>
+          <w:szCs w:val="24"/>
+          <w:lang w:val="en-US" w:eastAsia="zh-CN" w:bidi="hi-IN"/>
+        </w:rPr>
+        <w:t>, were randomized. We used an infrared camera (HD Pan/Tilt Wi-Fi Camera NC450) located within the flight cage to determine when the bat entered the roost.</w:t>
       </w:r>
     </w:p>
     <w:p>
@@ -4071,7 +4552,7 @@
         </w:rPr>
         <w:t xml:space="preserve">, 2013). Also, during the night experiments, the bats were abundantly fed before they were tested in order to prevent them from searching for food instead of searching for a roost. After daylight experiments, the bats were gently released within the same leaf in which they were captured, or in a new one nearby. </w:t>
       </w:r>
-      <w:del w:id="173" w:author="m" w:date="2021-02-23T20:44:13Z">
+      <w:del w:id="202" w:author="m" w:date="2021-02-23T20:44:13Z">
         <w:r>
           <w:rPr>
             <w:rFonts w:hint="default" w:eastAsia="NSimSun" w:cstheme="minorHAnsi"/>
@@ -4083,7 +4564,7 @@
           <w:delText>On the other hand</w:delText>
         </w:r>
       </w:del>
-      <w:ins w:id="174" w:author="m" w:date="2021-02-23T20:44:15Z">
+      <w:ins w:id="203" w:author="m" w:date="2021-02-23T20:44:15Z">
         <w:r>
           <w:rPr>
             <w:rFonts w:hint="default" w:eastAsia="NSimSun" w:cstheme="minorHAnsi"/>
@@ -4095,7 +4576,7 @@
           <w:t>Ba</w:t>
         </w:r>
       </w:ins>
-      <w:ins w:id="175" w:author="m" w:date="2021-02-23T20:44:16Z">
+      <w:ins w:id="204" w:author="m" w:date="2021-02-23T20:44:16Z">
         <w:r>
           <w:rPr>
             <w:rFonts w:hint="default" w:eastAsia="NSimSun" w:cstheme="minorHAnsi"/>
@@ -4107,7 +4588,7 @@
           <w:t>t</w:t>
         </w:r>
       </w:ins>
-      <w:ins w:id="176" w:author="m" w:date="2021-02-23T20:44:17Z">
+      <w:ins w:id="205" w:author="m" w:date="2021-02-23T20:44:17Z">
         <w:r>
           <w:rPr>
             <w:rFonts w:hint="default" w:eastAsia="NSimSun" w:cstheme="minorHAnsi"/>
@@ -4119,7 +4600,7 @@
           <w:t>s</w:t>
         </w:r>
       </w:ins>
-      <w:ins w:id="177" w:author="m" w:date="2021-02-23T20:44:22Z">
+      <w:ins w:id="206" w:author="m" w:date="2021-02-23T20:44:22Z">
         <w:r>
           <w:rPr>
             <w:rFonts w:hint="default" w:eastAsia="NSimSun" w:cstheme="minorHAnsi"/>
@@ -4131,7 +4612,7 @@
           <w:t xml:space="preserve"> fro</w:t>
         </w:r>
       </w:ins>
-      <w:ins w:id="178" w:author="m" w:date="2021-02-23T20:44:23Z">
+      <w:ins w:id="207" w:author="m" w:date="2021-02-23T20:44:23Z">
         <w:r>
           <w:rPr>
             <w:rFonts w:hint="default" w:eastAsia="NSimSun" w:cstheme="minorHAnsi"/>
@@ -4143,7 +4624,7 @@
           <w:t xml:space="preserve">m </w:t>
         </w:r>
       </w:ins>
-      <w:del w:id="179" w:author="m" w:date="2021-02-23T20:44:22Z">
+      <w:del w:id="208" w:author="m" w:date="2021-02-23T20:44:22Z">
         <w:r>
           <w:rPr>
             <w:rFonts w:eastAsia="NSimSun" w:cstheme="minorHAnsi"/>
@@ -4155,7 +4636,7 @@
           <w:delText>,</w:delText>
         </w:r>
       </w:del>
-      <w:del w:id="180" w:author="m" w:date="2021-02-23T20:44:21Z">
+      <w:del w:id="209" w:author="m" w:date="2021-02-23T20:44:21Z">
         <w:r>
           <w:rPr>
             <w:rFonts w:eastAsia="NSimSun" w:cstheme="minorHAnsi"/>
@@ -4177,7 +4658,7 @@
         </w:rPr>
         <w:t>night experiments</w:t>
       </w:r>
-      <w:ins w:id="181" w:author="m" w:date="2021-02-23T20:44:28Z">
+      <w:ins w:id="210" w:author="m" w:date="2021-02-23T20:44:28Z">
         <w:r>
           <w:rPr>
             <w:rFonts w:hint="default" w:eastAsia="NSimSun" w:cstheme="minorHAnsi"/>
@@ -4189,7 +4670,7 @@
           <w:t xml:space="preserve"> </w:t>
         </w:r>
       </w:ins>
-      <w:del w:id="182" w:author="m" w:date="2021-02-23T20:44:27Z">
+      <w:del w:id="211" w:author="m" w:date="2021-02-23T20:44:27Z">
         <w:r>
           <w:rPr>
             <w:rFonts w:eastAsia="NSimSun" w:cstheme="minorHAnsi"/>
@@ -4211,7 +4692,7 @@
         </w:rPr>
         <w:t xml:space="preserve">were </w:t>
       </w:r>
-      <w:del w:id="183" w:author="m" w:date="2021-02-23T20:44:41Z">
+      <w:del w:id="212" w:author="m" w:date="2021-02-23T20:44:41Z">
         <w:r>
           <w:rPr>
             <w:rFonts w:hint="default" w:eastAsia="NSimSun" w:cstheme="minorHAnsi"/>
@@ -4223,7 +4704,7 @@
           <w:delText>allowed to</w:delText>
         </w:r>
       </w:del>
-      <w:ins w:id="184" w:author="m" w:date="2021-02-23T20:44:41Z">
+      <w:ins w:id="213" w:author="m" w:date="2021-02-23T20:44:41Z">
         <w:r>
           <w:rPr>
             <w:rFonts w:hint="default" w:eastAsia="NSimSun" w:cstheme="minorHAnsi"/>
@@ -4235,7 +4716,7 @@
           <w:t>rel</w:t>
         </w:r>
       </w:ins>
-      <w:ins w:id="185" w:author="m" w:date="2021-02-23T20:44:42Z">
+      <w:ins w:id="214" w:author="m" w:date="2021-02-23T20:44:42Z">
         <w:r>
           <w:rPr>
             <w:rFonts w:hint="default" w:eastAsia="NSimSun" w:cstheme="minorHAnsi"/>
@@ -4257,7 +4738,7 @@
         </w:rPr>
         <w:t xml:space="preserve"> </w:t>
       </w:r>
-      <w:del w:id="186" w:author="m" w:date="2021-02-23T20:44:47Z">
+      <w:del w:id="215" w:author="m" w:date="2021-02-23T20:44:47Z">
         <w:r>
           <w:rPr>
             <w:rFonts w:eastAsia="NSimSun" w:cstheme="minorHAnsi"/>
@@ -4290,7 +4771,7 @@
         <w:jc w:val="both"/>
         <w:textAlignment w:val="baseline"/>
         <w:rPr>
-          <w:ins w:id="187" w:author="m" w:date="2021-02-23T20:45:20Z"/>
+          <w:ins w:id="216" w:author="m" w:date="2021-02-23T20:45:20Z"/>
           <w:rFonts w:eastAsia="NSimSun" w:cstheme="minorHAnsi"/>
           <w:kern w:val="3"/>
           <w:sz w:val="24"/>
@@ -4319,7 +4800,7 @@
         <w:jc w:val="both"/>
         <w:textAlignment w:val="baseline"/>
         <w:rPr>
-          <w:ins w:id="188" w:author="m" w:date="2021-02-23T20:45:21Z"/>
+          <w:ins w:id="217" w:author="m" w:date="2021-02-23T20:45:21Z"/>
           <w:rFonts w:eastAsia="NSimSun" w:cstheme="minorHAnsi"/>
           <w:kern w:val="3"/>
           <w:sz w:val="24"/>
@@ -4338,7 +4819,7 @@
         <w:jc w:val="both"/>
         <w:textAlignment w:val="baseline"/>
         <w:rPr>
-          <w:ins w:id="189" w:author="m" w:date="2021-02-23T20:45:34Z"/>
+          <w:ins w:id="218" w:author="m" w:date="2021-03-01T17:47:45Z"/>
           <w:rFonts w:hint="default" w:eastAsia="NSimSun" w:cstheme="minorHAnsi"/>
           <w:kern w:val="3"/>
           <w:sz w:val="24"/>
@@ -4346,7 +4827,7 @@
           <w:lang w:val="en" w:eastAsia="zh-CN" w:bidi="hi-IN"/>
         </w:rPr>
       </w:pPr>
-      <w:ins w:id="190" w:author="m" w:date="2021-02-23T20:45:30Z">
+      <w:ins w:id="219" w:author="m" w:date="2021-02-23T20:45:30Z">
         <w:r>
           <w:rPr>
             <w:rFonts w:hint="default" w:eastAsia="NSimSun" w:cstheme="minorHAnsi"/>
@@ -4358,7 +4839,7 @@
           <w:t>Stati</w:t>
         </w:r>
       </w:ins>
-      <w:ins w:id="191" w:author="m" w:date="2021-02-23T20:45:31Z">
+      <w:ins w:id="220" w:author="m" w:date="2021-02-23T20:45:31Z">
         <w:r>
           <w:rPr>
             <w:rFonts w:hint="default" w:eastAsia="NSimSun" w:cstheme="minorHAnsi"/>
@@ -4370,7 +4851,7 @@
           <w:t>stic</w:t>
         </w:r>
       </w:ins>
-      <w:ins w:id="192" w:author="m" w:date="2021-02-23T20:45:32Z">
+      <w:ins w:id="221" w:author="m" w:date="2021-02-23T20:45:32Z">
         <w:r>
           <w:rPr>
             <w:rFonts w:hint="default" w:eastAsia="NSimSun" w:cstheme="minorHAnsi"/>
@@ -4382,7 +4863,7 @@
           <w:t xml:space="preserve">al </w:t>
         </w:r>
       </w:ins>
-      <w:ins w:id="193" w:author="m" w:date="2021-02-23T20:45:25Z">
+      <w:ins w:id="222" w:author="m" w:date="2021-02-23T20:45:25Z">
         <w:r>
           <w:rPr>
             <w:rFonts w:hint="default" w:eastAsia="NSimSun" w:cstheme="minorHAnsi"/>
@@ -4394,7 +4875,7 @@
           <w:t>a</w:t>
         </w:r>
       </w:ins>
-      <w:ins w:id="194" w:author="m" w:date="2021-02-23T20:45:26Z">
+      <w:ins w:id="223" w:author="m" w:date="2021-02-23T20:45:26Z">
         <w:r>
           <w:rPr>
             <w:rFonts w:hint="default" w:eastAsia="NSimSun" w:cstheme="minorHAnsi"/>
@@ -4406,7 +4887,7 @@
           <w:t>nal</w:t>
         </w:r>
       </w:ins>
-      <w:ins w:id="195" w:author="m" w:date="2021-02-23T20:45:27Z">
+      <w:ins w:id="224" w:author="m" w:date="2021-02-23T20:45:27Z">
         <w:r>
           <w:rPr>
             <w:rFonts w:hint="default" w:eastAsia="NSimSun" w:cstheme="minorHAnsi"/>
@@ -4418,7 +4899,7 @@
           <w:t>y</w:t>
         </w:r>
       </w:ins>
-      <w:ins w:id="196" w:author="m" w:date="2021-02-23T20:45:28Z">
+      <w:ins w:id="225" w:author="m" w:date="2021-02-23T20:45:28Z">
         <w:r>
           <w:rPr>
             <w:rFonts w:hint="default" w:eastAsia="NSimSun" w:cstheme="minorHAnsi"/>
@@ -4430,7 +4911,7 @@
           <w:t>sis</w:t>
         </w:r>
       </w:ins>
-      <w:ins w:id="197" w:author="m" w:date="2021-02-23T20:45:33Z">
+      <w:ins w:id="226" w:author="m" w:date="2021-02-23T20:45:33Z">
         <w:r>
           <w:rPr>
             <w:rFonts w:hint="default" w:eastAsia="NSimSun" w:cstheme="minorHAnsi"/>
@@ -4440,6 +4921,2689 @@
             <w:lang w:val="en" w:eastAsia="zh-CN" w:bidi="hi-IN"/>
           </w:rPr>
           <w:t>.</w:t>
+        </w:r>
+      </w:ins>
+      <w:ins w:id="227" w:author="m" w:date="2021-03-04T18:31:37Z">
+        <w:r>
+          <w:rPr>
+            <w:rFonts w:hint="default" w:eastAsia="NSimSun" w:cstheme="minorHAnsi"/>
+            <w:kern w:val="3"/>
+            <w:sz w:val="24"/>
+            <w:szCs w:val="24"/>
+            <w:lang w:eastAsia="zh-CN" w:bidi="hi-IN"/>
+          </w:rPr>
+          <w:t xml:space="preserve"> </w:t>
+        </w:r>
+      </w:ins>
+      <w:ins w:id="228" w:author="m" w:date="2021-03-01T17:31:35Z">
+        <w:r>
+          <w:rPr>
+            <w:rFonts w:hint="default" w:eastAsia="NSimSun" w:cstheme="minorHAnsi"/>
+            <w:kern w:val="3"/>
+            <w:sz w:val="24"/>
+            <w:szCs w:val="24"/>
+            <w:lang w:val="en" w:eastAsia="zh-CN" w:bidi="hi-IN"/>
+          </w:rPr>
+          <w:t>W</w:t>
+        </w:r>
+      </w:ins>
+      <w:ins w:id="229" w:author="m" w:date="2021-03-01T17:31:36Z">
+        <w:r>
+          <w:rPr>
+            <w:rFonts w:hint="default" w:eastAsia="NSimSun" w:cstheme="minorHAnsi"/>
+            <w:kern w:val="3"/>
+            <w:sz w:val="24"/>
+            <w:szCs w:val="24"/>
+            <w:lang w:val="en" w:eastAsia="zh-CN" w:bidi="hi-IN"/>
+          </w:rPr>
+          <w:t>e used</w:t>
+        </w:r>
+      </w:ins>
+      <w:ins w:id="230" w:author="m" w:date="2021-03-01T17:31:37Z">
+        <w:r>
+          <w:rPr>
+            <w:rFonts w:hint="default" w:eastAsia="NSimSun" w:cstheme="minorHAnsi"/>
+            <w:kern w:val="3"/>
+            <w:sz w:val="24"/>
+            <w:szCs w:val="24"/>
+            <w:lang w:val="en" w:eastAsia="zh-CN" w:bidi="hi-IN"/>
+          </w:rPr>
+          <w:t xml:space="preserve"> </w:t>
+        </w:r>
+      </w:ins>
+      <w:ins w:id="231" w:author="m" w:date="2021-03-01T17:53:09Z">
+        <w:r>
+          <w:rPr>
+            <w:rFonts w:hint="default" w:eastAsia="NSimSun" w:cstheme="minorHAnsi"/>
+            <w:kern w:val="3"/>
+            <w:sz w:val="24"/>
+            <w:szCs w:val="24"/>
+            <w:lang w:val="en" w:eastAsia="zh-CN" w:bidi="hi-IN"/>
+          </w:rPr>
+          <w:t>B</w:t>
+        </w:r>
+      </w:ins>
+      <w:ins w:id="232" w:author="m" w:date="2021-03-01T17:31:37Z">
+        <w:r>
+          <w:rPr>
+            <w:rFonts w:hint="default" w:eastAsia="NSimSun" w:cstheme="minorHAnsi"/>
+            <w:kern w:val="3"/>
+            <w:sz w:val="24"/>
+            <w:szCs w:val="24"/>
+            <w:lang w:val="en" w:eastAsia="zh-CN" w:bidi="hi-IN"/>
+          </w:rPr>
+          <w:t>aye</w:t>
+        </w:r>
+      </w:ins>
+      <w:ins w:id="233" w:author="m" w:date="2021-03-01T17:31:38Z">
+        <w:r>
+          <w:rPr>
+            <w:rFonts w:hint="default" w:eastAsia="NSimSun" w:cstheme="minorHAnsi"/>
+            <w:kern w:val="3"/>
+            <w:sz w:val="24"/>
+            <w:szCs w:val="24"/>
+            <w:lang w:val="en" w:eastAsia="zh-CN" w:bidi="hi-IN"/>
+          </w:rPr>
+          <w:t>sia</w:t>
+        </w:r>
+      </w:ins>
+      <w:ins w:id="234" w:author="m" w:date="2021-03-01T17:31:39Z">
+        <w:r>
+          <w:rPr>
+            <w:rFonts w:hint="default" w:eastAsia="NSimSun" w:cstheme="minorHAnsi"/>
+            <w:kern w:val="3"/>
+            <w:sz w:val="24"/>
+            <w:szCs w:val="24"/>
+            <w:lang w:val="en" w:eastAsia="zh-CN" w:bidi="hi-IN"/>
+          </w:rPr>
+          <w:t xml:space="preserve">n </w:t>
+        </w:r>
+      </w:ins>
+      <w:ins w:id="235" w:author="m" w:date="2021-03-01T17:32:30Z">
+        <w:r>
+          <w:rPr>
+            <w:rFonts w:hint="default" w:eastAsia="NSimSun" w:cstheme="minorHAnsi"/>
+            <w:kern w:val="3"/>
+            <w:sz w:val="24"/>
+            <w:szCs w:val="24"/>
+            <w:lang w:val="en" w:eastAsia="zh-CN" w:bidi="hi-IN"/>
+          </w:rPr>
+          <w:t>g</w:t>
+        </w:r>
+      </w:ins>
+      <w:ins w:id="236" w:author="m" w:date="2021-03-01T17:32:31Z">
+        <w:r>
+          <w:rPr>
+            <w:rFonts w:hint="default" w:eastAsia="NSimSun" w:cstheme="minorHAnsi"/>
+            <w:kern w:val="3"/>
+            <w:sz w:val="24"/>
+            <w:szCs w:val="24"/>
+            <w:lang w:val="en" w:eastAsia="zh-CN" w:bidi="hi-IN"/>
+          </w:rPr>
+          <w:t>ener</w:t>
+        </w:r>
+      </w:ins>
+      <w:ins w:id="237" w:author="m" w:date="2021-03-01T17:32:32Z">
+        <w:r>
+          <w:rPr>
+            <w:rFonts w:hint="default" w:eastAsia="NSimSun" w:cstheme="minorHAnsi"/>
+            <w:kern w:val="3"/>
+            <w:sz w:val="24"/>
+            <w:szCs w:val="24"/>
+            <w:lang w:val="en" w:eastAsia="zh-CN" w:bidi="hi-IN"/>
+          </w:rPr>
+          <w:t>a</w:t>
+        </w:r>
+      </w:ins>
+      <w:ins w:id="238" w:author="m" w:date="2021-03-01T17:32:33Z">
+        <w:r>
+          <w:rPr>
+            <w:rFonts w:hint="default" w:eastAsia="NSimSun" w:cstheme="minorHAnsi"/>
+            <w:kern w:val="3"/>
+            <w:sz w:val="24"/>
+            <w:szCs w:val="24"/>
+            <w:lang w:val="en" w:eastAsia="zh-CN" w:bidi="hi-IN"/>
+          </w:rPr>
+          <w:t>liz</w:t>
+        </w:r>
+      </w:ins>
+      <w:ins w:id="239" w:author="m" w:date="2021-03-01T17:32:34Z">
+        <w:r>
+          <w:rPr>
+            <w:rFonts w:hint="default" w:eastAsia="NSimSun" w:cstheme="minorHAnsi"/>
+            <w:kern w:val="3"/>
+            <w:sz w:val="24"/>
+            <w:szCs w:val="24"/>
+            <w:lang w:val="en" w:eastAsia="zh-CN" w:bidi="hi-IN"/>
+          </w:rPr>
+          <w:t xml:space="preserve">ed </w:t>
+        </w:r>
+      </w:ins>
+      <w:ins w:id="240" w:author="m" w:date="2021-03-01T17:31:46Z">
+        <w:r>
+          <w:rPr>
+            <w:rFonts w:hint="default" w:eastAsia="NSimSun" w:cstheme="minorHAnsi"/>
+            <w:kern w:val="3"/>
+            <w:sz w:val="24"/>
+            <w:szCs w:val="24"/>
+            <w:lang w:val="en" w:eastAsia="zh-CN" w:bidi="hi-IN"/>
+          </w:rPr>
+          <w:t>linear</w:t>
+        </w:r>
+      </w:ins>
+      <w:ins w:id="241" w:author="m" w:date="2021-03-01T17:31:47Z">
+        <w:r>
+          <w:rPr>
+            <w:rFonts w:hint="default" w:eastAsia="NSimSun" w:cstheme="minorHAnsi"/>
+            <w:kern w:val="3"/>
+            <w:sz w:val="24"/>
+            <w:szCs w:val="24"/>
+            <w:lang w:val="en" w:eastAsia="zh-CN" w:bidi="hi-IN"/>
+          </w:rPr>
+          <w:t xml:space="preserve"> mixed</w:t>
+        </w:r>
+      </w:ins>
+      <w:ins w:id="242" w:author="m" w:date="2021-03-01T17:31:48Z">
+        <w:r>
+          <w:rPr>
+            <w:rFonts w:hint="default" w:eastAsia="NSimSun" w:cstheme="minorHAnsi"/>
+            <w:kern w:val="3"/>
+            <w:sz w:val="24"/>
+            <w:szCs w:val="24"/>
+            <w:lang w:val="en" w:eastAsia="zh-CN" w:bidi="hi-IN"/>
+          </w:rPr>
+          <w:t xml:space="preserve"> mode</w:t>
+        </w:r>
+      </w:ins>
+      <w:ins w:id="243" w:author="m" w:date="2021-03-01T17:31:49Z">
+        <w:r>
+          <w:rPr>
+            <w:rFonts w:hint="default" w:eastAsia="NSimSun" w:cstheme="minorHAnsi"/>
+            <w:kern w:val="3"/>
+            <w:sz w:val="24"/>
+            <w:szCs w:val="24"/>
+            <w:lang w:val="en" w:eastAsia="zh-CN" w:bidi="hi-IN"/>
+          </w:rPr>
+          <w:t>ls</w:t>
+        </w:r>
+      </w:ins>
+      <w:ins w:id="244" w:author="m" w:date="2021-03-01T17:32:40Z">
+        <w:r>
+          <w:rPr>
+            <w:rFonts w:hint="default" w:eastAsia="NSimSun" w:cstheme="minorHAnsi"/>
+            <w:kern w:val="3"/>
+            <w:sz w:val="24"/>
+            <w:szCs w:val="24"/>
+            <w:lang w:val="en" w:eastAsia="zh-CN" w:bidi="hi-IN"/>
+          </w:rPr>
+          <w:t xml:space="preserve"> </w:t>
+        </w:r>
+      </w:ins>
+      <w:ins w:id="245" w:author="m" w:date="2021-03-01T17:32:41Z">
+        <w:r>
+          <w:rPr>
+            <w:rFonts w:hint="default" w:eastAsia="NSimSun" w:cstheme="minorHAnsi"/>
+            <w:kern w:val="3"/>
+            <w:sz w:val="24"/>
+            <w:szCs w:val="24"/>
+            <w:lang w:val="en" w:eastAsia="zh-CN" w:bidi="hi-IN"/>
+          </w:rPr>
+          <w:t>i</w:t>
+        </w:r>
+      </w:ins>
+      <w:ins w:id="246" w:author="m" w:date="2021-03-01T17:32:43Z">
+        <w:r>
+          <w:rPr>
+            <w:rFonts w:hint="default" w:eastAsia="NSimSun" w:cstheme="minorHAnsi"/>
+            <w:kern w:val="3"/>
+            <w:sz w:val="24"/>
+            <w:szCs w:val="24"/>
+            <w:lang w:val="en" w:eastAsia="zh-CN" w:bidi="hi-IN"/>
+          </w:rPr>
+          <w:t xml:space="preserve">n </w:t>
+        </w:r>
+      </w:ins>
+      <w:ins w:id="247" w:author="m" w:date="2021-03-01T17:32:44Z">
+        <w:r>
+          <w:rPr>
+            <w:rFonts w:hint="default" w:eastAsia="NSimSun" w:cstheme="minorHAnsi"/>
+            <w:kern w:val="3"/>
+            <w:sz w:val="24"/>
+            <w:szCs w:val="24"/>
+            <w:lang w:val="en" w:eastAsia="zh-CN" w:bidi="hi-IN"/>
+          </w:rPr>
+          <w:t>the R</w:t>
+        </w:r>
+      </w:ins>
+      <w:ins w:id="248" w:author="m" w:date="2021-03-01T17:32:45Z">
+        <w:r>
+          <w:rPr>
+            <w:rFonts w:hint="default" w:eastAsia="NSimSun" w:cstheme="minorHAnsi"/>
+            <w:kern w:val="3"/>
+            <w:sz w:val="24"/>
+            <w:szCs w:val="24"/>
+            <w:lang w:val="en" w:eastAsia="zh-CN" w:bidi="hi-IN"/>
+          </w:rPr>
+          <w:t xml:space="preserve"> package</w:t>
+        </w:r>
+      </w:ins>
+      <w:ins w:id="249" w:author="m" w:date="2021-03-01T17:32:46Z">
+        <w:r>
+          <w:rPr>
+            <w:rFonts w:hint="default" w:eastAsia="NSimSun" w:cstheme="minorHAnsi"/>
+            <w:kern w:val="3"/>
+            <w:sz w:val="24"/>
+            <w:szCs w:val="24"/>
+            <w:lang w:val="en" w:eastAsia="zh-CN" w:bidi="hi-IN"/>
+          </w:rPr>
+          <w:t xml:space="preserve"> </w:t>
+        </w:r>
+      </w:ins>
+      <w:ins w:id="250" w:author="m" w:date="2021-03-01T17:32:47Z">
+        <w:r>
+          <w:rPr>
+            <w:rFonts w:hint="default" w:eastAsia="NSimSun" w:cstheme="minorHAnsi"/>
+            <w:kern w:val="3"/>
+            <w:sz w:val="24"/>
+            <w:szCs w:val="24"/>
+            <w:lang w:val="en" w:eastAsia="zh-CN" w:bidi="hi-IN"/>
+          </w:rPr>
+          <w:t>MCM</w:t>
+        </w:r>
+      </w:ins>
+      <w:ins w:id="251" w:author="m" w:date="2021-03-01T17:32:48Z">
+        <w:r>
+          <w:rPr>
+            <w:rFonts w:hint="default" w:eastAsia="NSimSun" w:cstheme="minorHAnsi"/>
+            <w:kern w:val="3"/>
+            <w:sz w:val="24"/>
+            <w:szCs w:val="24"/>
+            <w:lang w:val="en" w:eastAsia="zh-CN" w:bidi="hi-IN"/>
+          </w:rPr>
+          <w:t>Cg</w:t>
+        </w:r>
+      </w:ins>
+      <w:ins w:id="252" w:author="m" w:date="2021-03-01T17:32:49Z">
+        <w:r>
+          <w:rPr>
+            <w:rFonts w:hint="default" w:eastAsia="NSimSun" w:cstheme="minorHAnsi"/>
+            <w:kern w:val="3"/>
+            <w:sz w:val="24"/>
+            <w:szCs w:val="24"/>
+            <w:lang w:val="en" w:eastAsia="zh-CN" w:bidi="hi-IN"/>
+          </w:rPr>
+          <w:t>lmm</w:t>
+        </w:r>
+      </w:ins>
+      <w:ins w:id="253" w:author="m" w:date="2021-03-01T17:32:50Z">
+        <w:r>
+          <w:rPr>
+            <w:rFonts w:hint="default" w:eastAsia="NSimSun" w:cstheme="minorHAnsi"/>
+            <w:kern w:val="3"/>
+            <w:sz w:val="24"/>
+            <w:szCs w:val="24"/>
+            <w:lang w:val="en" w:eastAsia="zh-CN" w:bidi="hi-IN"/>
+          </w:rPr>
+          <w:t xml:space="preserve"> </w:t>
+        </w:r>
+      </w:ins>
+      <w:ins w:id="254" w:author="m" w:date="2021-03-01T17:32:51Z">
+        <w:r>
+          <w:rPr>
+            <w:rFonts w:hint="default" w:eastAsia="NSimSun" w:cstheme="minorHAnsi"/>
+            <w:kern w:val="3"/>
+            <w:sz w:val="24"/>
+            <w:szCs w:val="24"/>
+            <w:lang w:val="en" w:eastAsia="zh-CN" w:bidi="hi-IN"/>
+          </w:rPr>
+          <w:t>(</w:t>
+        </w:r>
+      </w:ins>
+      <w:ins w:id="255" w:author="m" w:date="2021-03-01T17:32:52Z">
+        <w:r>
+          <w:rPr>
+            <w:rFonts w:hint="default" w:eastAsia="NSimSun" w:cstheme="minorHAnsi"/>
+            <w:kern w:val="3"/>
+            <w:sz w:val="24"/>
+            <w:szCs w:val="24"/>
+            <w:lang w:val="en" w:eastAsia="zh-CN" w:bidi="hi-IN"/>
+          </w:rPr>
+          <w:t>Had</w:t>
+        </w:r>
+      </w:ins>
+      <w:ins w:id="256" w:author="m" w:date="2021-03-01T17:32:54Z">
+        <w:r>
+          <w:rPr>
+            <w:rFonts w:hint="default" w:eastAsia="NSimSun" w:cstheme="minorHAnsi"/>
+            <w:kern w:val="3"/>
+            <w:sz w:val="24"/>
+            <w:szCs w:val="24"/>
+            <w:lang w:val="en" w:eastAsia="zh-CN" w:bidi="hi-IN"/>
+          </w:rPr>
+          <w:t xml:space="preserve">field </w:t>
+        </w:r>
+      </w:ins>
+      <w:ins w:id="257" w:author="m" w:date="2021-03-01T17:32:56Z">
+        <w:r>
+          <w:rPr>
+            <w:rFonts w:hint="default" w:eastAsia="NSimSun" w:cstheme="minorHAnsi"/>
+            <w:kern w:val="3"/>
+            <w:sz w:val="24"/>
+            <w:szCs w:val="24"/>
+            <w:lang w:val="en" w:eastAsia="zh-CN" w:bidi="hi-IN"/>
+          </w:rPr>
+          <w:t>2010</w:t>
+        </w:r>
+      </w:ins>
+      <w:ins w:id="258" w:author="m" w:date="2021-03-01T17:32:57Z">
+        <w:r>
+          <w:rPr>
+            <w:rFonts w:hint="default" w:eastAsia="NSimSun" w:cstheme="minorHAnsi"/>
+            <w:kern w:val="3"/>
+            <w:sz w:val="24"/>
+            <w:szCs w:val="24"/>
+            <w:lang w:val="en" w:eastAsia="zh-CN" w:bidi="hi-IN"/>
+          </w:rPr>
+          <w:t>)</w:t>
+        </w:r>
+      </w:ins>
+      <w:ins w:id="259" w:author="m" w:date="2021-03-01T17:33:28Z">
+        <w:r>
+          <w:rPr>
+            <w:rFonts w:hint="default" w:eastAsia="NSimSun" w:cstheme="minorHAnsi"/>
+            <w:kern w:val="3"/>
+            <w:sz w:val="24"/>
+            <w:szCs w:val="24"/>
+            <w:lang w:val="en" w:eastAsia="zh-CN" w:bidi="hi-IN"/>
+          </w:rPr>
+          <w:t xml:space="preserve"> to e</w:t>
+        </w:r>
+      </w:ins>
+      <w:ins w:id="260" w:author="m" w:date="2021-03-01T17:33:29Z">
+        <w:r>
+          <w:rPr>
+            <w:rFonts w:hint="default" w:eastAsia="NSimSun" w:cstheme="minorHAnsi"/>
+            <w:kern w:val="3"/>
+            <w:sz w:val="24"/>
+            <w:szCs w:val="24"/>
+            <w:lang w:val="en" w:eastAsia="zh-CN" w:bidi="hi-IN"/>
+          </w:rPr>
+          <w:t>valute t</w:t>
+        </w:r>
+      </w:ins>
+      <w:ins w:id="261" w:author="m" w:date="2021-03-01T17:33:30Z">
+        <w:r>
+          <w:rPr>
+            <w:rFonts w:hint="default" w:eastAsia="NSimSun" w:cstheme="minorHAnsi"/>
+            <w:kern w:val="3"/>
+            <w:sz w:val="24"/>
+            <w:szCs w:val="24"/>
+            <w:lang w:val="en" w:eastAsia="zh-CN" w:bidi="hi-IN"/>
+          </w:rPr>
+          <w:t xml:space="preserve">he </w:t>
+        </w:r>
+      </w:ins>
+      <w:ins w:id="262" w:author="m" w:date="2021-03-01T17:34:32Z">
+        <w:r>
+          <w:rPr>
+            <w:rFonts w:hint="default" w:eastAsia="NSimSun" w:cstheme="minorHAnsi"/>
+            <w:kern w:val="3"/>
+            <w:sz w:val="24"/>
+            <w:szCs w:val="24"/>
+            <w:lang w:val="en" w:eastAsia="zh-CN" w:bidi="hi-IN"/>
+          </w:rPr>
+          <w:t>effe</w:t>
+        </w:r>
+      </w:ins>
+      <w:ins w:id="263" w:author="m" w:date="2021-03-01T17:34:33Z">
+        <w:r>
+          <w:rPr>
+            <w:rFonts w:hint="default" w:eastAsia="NSimSun" w:cstheme="minorHAnsi"/>
+            <w:kern w:val="3"/>
+            <w:sz w:val="24"/>
+            <w:szCs w:val="24"/>
+            <w:lang w:val="en" w:eastAsia="zh-CN" w:bidi="hi-IN"/>
+          </w:rPr>
+          <w:t xml:space="preserve">ct of </w:t>
+        </w:r>
+      </w:ins>
+      <w:ins w:id="264" w:author="m" w:date="2021-03-01T17:34:49Z">
+        <w:r>
+          <w:rPr>
+            <w:rFonts w:hint="default" w:eastAsia="NSimSun" w:cstheme="minorHAnsi"/>
+            <w:kern w:val="3"/>
+            <w:sz w:val="24"/>
+            <w:szCs w:val="24"/>
+            <w:lang w:val="en" w:eastAsia="zh-CN" w:bidi="hi-IN"/>
+          </w:rPr>
+          <w:t xml:space="preserve">the </w:t>
+        </w:r>
+      </w:ins>
+      <w:ins w:id="265" w:author="m" w:date="2021-03-01T17:34:50Z">
+        <w:r>
+          <w:rPr>
+            <w:rFonts w:hint="default" w:eastAsia="NSimSun" w:cstheme="minorHAnsi"/>
+            <w:kern w:val="3"/>
+            <w:sz w:val="24"/>
+            <w:szCs w:val="24"/>
+            <w:lang w:val="en" w:eastAsia="zh-CN" w:bidi="hi-IN"/>
+          </w:rPr>
+          <w:t>diff</w:t>
+        </w:r>
+      </w:ins>
+      <w:ins w:id="266" w:author="m" w:date="2021-03-01T17:34:51Z">
+        <w:r>
+          <w:rPr>
+            <w:rFonts w:hint="default" w:eastAsia="NSimSun" w:cstheme="minorHAnsi"/>
+            <w:kern w:val="3"/>
+            <w:sz w:val="24"/>
+            <w:szCs w:val="24"/>
+            <w:lang w:val="en" w:eastAsia="zh-CN" w:bidi="hi-IN"/>
+          </w:rPr>
+          <w:t xml:space="preserve">erent </w:t>
+        </w:r>
+      </w:ins>
+      <w:ins w:id="267" w:author="m" w:date="2021-03-01T17:34:35Z">
+        <w:r>
+          <w:rPr>
+            <w:rFonts w:hint="default" w:eastAsia="NSimSun" w:cstheme="minorHAnsi"/>
+            <w:kern w:val="3"/>
+            <w:sz w:val="24"/>
+            <w:szCs w:val="24"/>
+            <w:lang w:val="en" w:eastAsia="zh-CN" w:bidi="hi-IN"/>
+          </w:rPr>
+          <w:t>s</w:t>
+        </w:r>
+      </w:ins>
+      <w:ins w:id="268" w:author="m" w:date="2021-03-01T17:34:36Z">
+        <w:r>
+          <w:rPr>
+            <w:rFonts w:hint="default" w:eastAsia="NSimSun" w:cstheme="minorHAnsi"/>
+            <w:kern w:val="3"/>
+            <w:sz w:val="24"/>
+            <w:szCs w:val="24"/>
+            <w:lang w:val="en" w:eastAsia="zh-CN" w:bidi="hi-IN"/>
+          </w:rPr>
+          <w:t>ensor</w:t>
+        </w:r>
+      </w:ins>
+      <w:ins w:id="269" w:author="m" w:date="2021-03-01T17:34:37Z">
+        <w:r>
+          <w:rPr>
+            <w:rFonts w:hint="default" w:eastAsia="NSimSun" w:cstheme="minorHAnsi"/>
+            <w:kern w:val="3"/>
+            <w:sz w:val="24"/>
+            <w:szCs w:val="24"/>
+            <w:lang w:val="en" w:eastAsia="zh-CN" w:bidi="hi-IN"/>
+          </w:rPr>
+          <w:t>y i</w:t>
+        </w:r>
+      </w:ins>
+      <w:ins w:id="270" w:author="m" w:date="2021-03-01T17:34:38Z">
+        <w:r>
+          <w:rPr>
+            <w:rFonts w:hint="default" w:eastAsia="NSimSun" w:cstheme="minorHAnsi"/>
+            <w:kern w:val="3"/>
+            <w:sz w:val="24"/>
+            <w:szCs w:val="24"/>
+            <w:lang w:val="en" w:eastAsia="zh-CN" w:bidi="hi-IN"/>
+          </w:rPr>
+          <w:t>nput</w:t>
+        </w:r>
+      </w:ins>
+      <w:ins w:id="271" w:author="m" w:date="2021-03-01T17:34:48Z">
+        <w:r>
+          <w:rPr>
+            <w:rFonts w:hint="default" w:eastAsia="NSimSun" w:cstheme="minorHAnsi"/>
+            <w:kern w:val="3"/>
+            <w:sz w:val="24"/>
+            <w:szCs w:val="24"/>
+            <w:lang w:val="en" w:eastAsia="zh-CN" w:bidi="hi-IN"/>
+          </w:rPr>
+          <w:t>s</w:t>
+        </w:r>
+      </w:ins>
+      <w:ins w:id="272" w:author="m" w:date="2021-03-01T17:34:39Z">
+        <w:r>
+          <w:rPr>
+            <w:rFonts w:hint="default" w:eastAsia="NSimSun" w:cstheme="minorHAnsi"/>
+            <w:kern w:val="3"/>
+            <w:sz w:val="24"/>
+            <w:szCs w:val="24"/>
+            <w:lang w:val="en" w:eastAsia="zh-CN" w:bidi="hi-IN"/>
+          </w:rPr>
+          <w:t xml:space="preserve"> </w:t>
+        </w:r>
+      </w:ins>
+      <w:ins w:id="273" w:author="m" w:date="2021-03-01T17:36:14Z">
+        <w:r>
+          <w:rPr>
+            <w:rFonts w:hint="default" w:eastAsia="NSimSun" w:cstheme="minorHAnsi"/>
+            <w:kern w:val="3"/>
+            <w:sz w:val="24"/>
+            <w:szCs w:val="24"/>
+            <w:lang w:val="en" w:eastAsia="zh-CN" w:bidi="hi-IN"/>
+          </w:rPr>
+          <w:t>(</w:t>
+        </w:r>
+      </w:ins>
+      <w:ins w:id="274" w:author="m" w:date="2021-03-01T17:36:15Z">
+        <w:r>
+          <w:rPr>
+            <w:rFonts w:hint="default" w:eastAsia="NSimSun" w:cstheme="minorHAnsi"/>
+            <w:kern w:val="3"/>
+            <w:sz w:val="24"/>
+            <w:szCs w:val="24"/>
+            <w:lang w:val="en" w:eastAsia="zh-CN" w:bidi="hi-IN"/>
+          </w:rPr>
+          <w:t>predic</w:t>
+        </w:r>
+      </w:ins>
+      <w:ins w:id="275" w:author="m" w:date="2021-03-01T17:36:16Z">
+        <w:r>
+          <w:rPr>
+            <w:rFonts w:hint="default" w:eastAsia="NSimSun" w:cstheme="minorHAnsi"/>
+            <w:kern w:val="3"/>
+            <w:sz w:val="24"/>
+            <w:szCs w:val="24"/>
+            <w:lang w:val="en" w:eastAsia="zh-CN" w:bidi="hi-IN"/>
+          </w:rPr>
+          <w:t>tor</w:t>
+        </w:r>
+      </w:ins>
+      <w:ins w:id="276" w:author="m" w:date="2021-03-01T17:36:17Z">
+        <w:r>
+          <w:rPr>
+            <w:rFonts w:hint="default" w:eastAsia="NSimSun" w:cstheme="minorHAnsi"/>
+            <w:kern w:val="3"/>
+            <w:sz w:val="24"/>
+            <w:szCs w:val="24"/>
+            <w:lang w:val="en" w:eastAsia="zh-CN" w:bidi="hi-IN"/>
+          </w:rPr>
+          <w:t xml:space="preserve">) </w:t>
+        </w:r>
+      </w:ins>
+      <w:ins w:id="277" w:author="m" w:date="2021-03-01T17:34:55Z">
+        <w:r>
+          <w:rPr>
+            <w:rFonts w:hint="default" w:eastAsia="NSimSun" w:cstheme="minorHAnsi"/>
+            <w:kern w:val="3"/>
+            <w:sz w:val="24"/>
+            <w:szCs w:val="24"/>
+            <w:lang w:val="en" w:eastAsia="zh-CN" w:bidi="hi-IN"/>
+          </w:rPr>
+          <w:t>i</w:t>
+        </w:r>
+      </w:ins>
+      <w:ins w:id="278" w:author="m" w:date="2021-03-01T17:34:56Z">
+        <w:r>
+          <w:rPr>
+            <w:rFonts w:hint="default" w:eastAsia="NSimSun" w:cstheme="minorHAnsi"/>
+            <w:kern w:val="3"/>
+            <w:sz w:val="24"/>
+            <w:szCs w:val="24"/>
+            <w:lang w:val="en" w:eastAsia="zh-CN" w:bidi="hi-IN"/>
+          </w:rPr>
+          <w:t>n the</w:t>
+        </w:r>
+      </w:ins>
+      <w:ins w:id="279" w:author="m" w:date="2021-03-01T17:34:57Z">
+        <w:r>
+          <w:rPr>
+            <w:rFonts w:hint="default" w:eastAsia="NSimSun" w:cstheme="minorHAnsi"/>
+            <w:kern w:val="3"/>
+            <w:sz w:val="24"/>
+            <w:szCs w:val="24"/>
+            <w:lang w:val="en" w:eastAsia="zh-CN" w:bidi="hi-IN"/>
+          </w:rPr>
+          <w:t xml:space="preserve"> time</w:t>
+        </w:r>
+      </w:ins>
+      <w:ins w:id="280" w:author="m" w:date="2021-03-01T17:35:39Z">
+        <w:r>
+          <w:rPr>
+            <w:rFonts w:hint="default" w:eastAsia="NSimSun" w:cstheme="minorHAnsi"/>
+            <w:kern w:val="3"/>
+            <w:sz w:val="24"/>
+            <w:szCs w:val="24"/>
+            <w:lang w:val="en" w:eastAsia="zh-CN" w:bidi="hi-IN"/>
+          </w:rPr>
+          <w:t xml:space="preserve"> </w:t>
+        </w:r>
+      </w:ins>
+      <w:ins w:id="281" w:author="m" w:date="2021-03-01T17:35:40Z">
+        <w:r>
+          <w:rPr>
+            <w:rFonts w:eastAsia="NSimSun" w:cstheme="minorHAnsi"/>
+            <w:kern w:val="3"/>
+            <w:sz w:val="24"/>
+            <w:szCs w:val="24"/>
+            <w:lang w:val="en-US" w:eastAsia="zh-CN" w:bidi="hi-IN"/>
+          </w:rPr>
+          <w:t>required for the bat to enter the leaf</w:t>
+        </w:r>
+      </w:ins>
+      <w:ins w:id="282" w:author="m" w:date="2021-03-01T17:36:20Z">
+        <w:r>
+          <w:rPr>
+            <w:rFonts w:hint="default" w:eastAsia="NSimSun" w:cstheme="minorHAnsi"/>
+            <w:kern w:val="3"/>
+            <w:sz w:val="24"/>
+            <w:szCs w:val="24"/>
+            <w:lang w:val="en" w:eastAsia="zh-CN" w:bidi="hi-IN"/>
+          </w:rPr>
+          <w:t xml:space="preserve"> </w:t>
+        </w:r>
+      </w:ins>
+      <w:ins w:id="283" w:author="m" w:date="2021-03-01T17:36:21Z">
+        <w:r>
+          <w:rPr>
+            <w:rFonts w:hint="default" w:eastAsia="NSimSun" w:cstheme="minorHAnsi"/>
+            <w:kern w:val="3"/>
+            <w:sz w:val="24"/>
+            <w:szCs w:val="24"/>
+            <w:lang w:val="en" w:eastAsia="zh-CN" w:bidi="hi-IN"/>
+          </w:rPr>
+          <w:t>(respo</w:t>
+        </w:r>
+      </w:ins>
+      <w:ins w:id="284" w:author="m" w:date="2021-03-01T17:36:22Z">
+        <w:r>
+          <w:rPr>
+            <w:rFonts w:hint="default" w:eastAsia="NSimSun" w:cstheme="minorHAnsi"/>
+            <w:kern w:val="3"/>
+            <w:sz w:val="24"/>
+            <w:szCs w:val="24"/>
+            <w:lang w:val="en" w:eastAsia="zh-CN" w:bidi="hi-IN"/>
+          </w:rPr>
+          <w:t>nse)</w:t>
+        </w:r>
+      </w:ins>
+      <w:ins w:id="285" w:author="m" w:date="2021-03-01T17:53:55Z">
+        <w:r>
+          <w:rPr>
+            <w:rFonts w:hint="default" w:eastAsia="NSimSun" w:cstheme="minorHAnsi"/>
+            <w:kern w:val="3"/>
+            <w:sz w:val="24"/>
+            <w:szCs w:val="24"/>
+            <w:lang w:val="en" w:eastAsia="zh-CN" w:bidi="hi-IN"/>
+          </w:rPr>
+          <w:t xml:space="preserve">, </w:t>
+        </w:r>
+      </w:ins>
+      <w:ins w:id="286" w:author="m" w:date="2021-03-01T17:53:56Z">
+        <w:r>
+          <w:rPr>
+            <w:rFonts w:hint="default" w:eastAsia="NSimSun" w:cstheme="minorHAnsi"/>
+            <w:kern w:val="3"/>
+            <w:sz w:val="24"/>
+            <w:szCs w:val="24"/>
+            <w:lang w:val="en" w:eastAsia="zh-CN" w:bidi="hi-IN"/>
+          </w:rPr>
+          <w:t>inc</w:t>
+        </w:r>
+      </w:ins>
+      <w:ins w:id="287" w:author="m" w:date="2021-03-01T17:53:57Z">
+        <w:r>
+          <w:rPr>
+            <w:rFonts w:hint="default" w:eastAsia="NSimSun" w:cstheme="minorHAnsi"/>
+            <w:kern w:val="3"/>
+            <w:sz w:val="24"/>
+            <w:szCs w:val="24"/>
+            <w:lang w:val="en" w:eastAsia="zh-CN" w:bidi="hi-IN"/>
+          </w:rPr>
+          <w:t xml:space="preserve">luding </w:t>
+        </w:r>
+      </w:ins>
+      <w:ins w:id="288" w:author="m" w:date="2021-03-01T17:54:00Z">
+        <w:r>
+          <w:rPr>
+            <w:rFonts w:hint="default" w:eastAsia="NSimSun" w:cstheme="minorHAnsi"/>
+            <w:kern w:val="3"/>
+            <w:sz w:val="24"/>
+            <w:szCs w:val="24"/>
+            <w:lang w:val="en" w:eastAsia="zh-CN" w:bidi="hi-IN"/>
+          </w:rPr>
+          <w:t>in</w:t>
+        </w:r>
+      </w:ins>
+      <w:ins w:id="289" w:author="m" w:date="2021-03-01T17:54:01Z">
+        <w:r>
+          <w:rPr>
+            <w:rFonts w:hint="default" w:eastAsia="NSimSun" w:cstheme="minorHAnsi"/>
+            <w:kern w:val="3"/>
+            <w:sz w:val="24"/>
+            <w:szCs w:val="24"/>
+            <w:lang w:val="en" w:eastAsia="zh-CN" w:bidi="hi-IN"/>
+          </w:rPr>
+          <w:t>dividu</w:t>
+        </w:r>
+      </w:ins>
+      <w:ins w:id="290" w:author="m" w:date="2021-03-01T17:54:02Z">
+        <w:r>
+          <w:rPr>
+            <w:rFonts w:hint="default" w:eastAsia="NSimSun" w:cstheme="minorHAnsi"/>
+            <w:kern w:val="3"/>
+            <w:sz w:val="24"/>
+            <w:szCs w:val="24"/>
+            <w:lang w:val="en" w:eastAsia="zh-CN" w:bidi="hi-IN"/>
+          </w:rPr>
+          <w:t xml:space="preserve">al as </w:t>
+        </w:r>
+      </w:ins>
+      <w:ins w:id="291" w:author="m" w:date="2021-03-01T17:54:04Z">
+        <w:r>
+          <w:rPr>
+            <w:rFonts w:hint="default" w:eastAsia="NSimSun" w:cstheme="minorHAnsi"/>
+            <w:kern w:val="3"/>
+            <w:sz w:val="24"/>
+            <w:szCs w:val="24"/>
+            <w:lang w:val="en" w:eastAsia="zh-CN" w:bidi="hi-IN"/>
+          </w:rPr>
+          <w:t>ran</w:t>
+        </w:r>
+      </w:ins>
+      <w:ins w:id="292" w:author="m" w:date="2021-03-01T17:54:05Z">
+        <w:r>
+          <w:rPr>
+            <w:rFonts w:hint="default" w:eastAsia="NSimSun" w:cstheme="minorHAnsi"/>
+            <w:kern w:val="3"/>
+            <w:sz w:val="24"/>
+            <w:szCs w:val="24"/>
+            <w:lang w:val="en" w:eastAsia="zh-CN" w:bidi="hi-IN"/>
+          </w:rPr>
+          <w:t xml:space="preserve">dom </w:t>
+        </w:r>
+      </w:ins>
+      <w:ins w:id="293" w:author="m" w:date="2021-03-01T17:54:09Z">
+        <w:r>
+          <w:rPr>
+            <w:rFonts w:hint="default" w:eastAsia="NSimSun" w:cstheme="minorHAnsi"/>
+            <w:kern w:val="3"/>
+            <w:sz w:val="24"/>
+            <w:szCs w:val="24"/>
+            <w:lang w:val="en" w:eastAsia="zh-CN" w:bidi="hi-IN"/>
+          </w:rPr>
+          <w:t>effe</w:t>
+        </w:r>
+      </w:ins>
+      <w:ins w:id="294" w:author="m" w:date="2021-03-01T17:54:10Z">
+        <w:r>
+          <w:rPr>
+            <w:rFonts w:hint="default" w:eastAsia="NSimSun" w:cstheme="minorHAnsi"/>
+            <w:kern w:val="3"/>
+            <w:sz w:val="24"/>
+            <w:szCs w:val="24"/>
+            <w:lang w:val="en" w:eastAsia="zh-CN" w:bidi="hi-IN"/>
+          </w:rPr>
+          <w:t>ct</w:t>
+        </w:r>
+      </w:ins>
+      <w:ins w:id="295" w:author="m" w:date="2021-03-01T17:56:33Z">
+        <w:r>
+          <w:rPr>
+            <w:rFonts w:hint="default" w:eastAsia="NSimSun" w:cstheme="minorHAnsi"/>
+            <w:kern w:val="3"/>
+            <w:sz w:val="24"/>
+            <w:szCs w:val="24"/>
+            <w:lang w:val="en" w:eastAsia="zh-CN" w:bidi="hi-IN"/>
+          </w:rPr>
+          <w:t xml:space="preserve"> (r</w:t>
+        </w:r>
+      </w:ins>
+      <w:ins w:id="296" w:author="m" w:date="2021-03-01T17:56:34Z">
+        <w:r>
+          <w:rPr>
+            <w:rFonts w:hint="default" w:eastAsia="NSimSun" w:cstheme="minorHAnsi"/>
+            <w:kern w:val="3"/>
+            <w:sz w:val="24"/>
+            <w:szCs w:val="24"/>
+            <w:lang w:val="en" w:eastAsia="zh-CN" w:bidi="hi-IN"/>
+          </w:rPr>
+          <w:t xml:space="preserve">andom </w:t>
+        </w:r>
+      </w:ins>
+      <w:ins w:id="297" w:author="m" w:date="2021-03-01T17:56:35Z">
+        <w:r>
+          <w:rPr>
+            <w:rFonts w:hint="default" w:eastAsia="NSimSun" w:cstheme="minorHAnsi"/>
+            <w:kern w:val="3"/>
+            <w:sz w:val="24"/>
+            <w:szCs w:val="24"/>
+            <w:lang w:val="en" w:eastAsia="zh-CN" w:bidi="hi-IN"/>
+          </w:rPr>
+          <w:t>intercep</w:t>
+        </w:r>
+      </w:ins>
+      <w:ins w:id="298" w:author="m" w:date="2021-03-01T17:56:36Z">
+        <w:r>
+          <w:rPr>
+            <w:rFonts w:hint="default" w:eastAsia="NSimSun" w:cstheme="minorHAnsi"/>
+            <w:kern w:val="3"/>
+            <w:sz w:val="24"/>
+            <w:szCs w:val="24"/>
+            <w:lang w:val="en" w:eastAsia="zh-CN" w:bidi="hi-IN"/>
+          </w:rPr>
+          <w:t>t)</w:t>
+        </w:r>
+      </w:ins>
+      <w:ins w:id="299" w:author="m" w:date="2021-03-01T17:35:44Z">
+        <w:r>
+          <w:rPr>
+            <w:rFonts w:hint="default" w:eastAsia="NSimSun" w:cstheme="minorHAnsi"/>
+            <w:kern w:val="3"/>
+            <w:sz w:val="24"/>
+            <w:szCs w:val="24"/>
+            <w:lang w:val="en" w:eastAsia="zh-CN" w:bidi="hi-IN"/>
+          </w:rPr>
+          <w:t>.</w:t>
+        </w:r>
+      </w:ins>
+      <w:ins w:id="300" w:author="m" w:date="2021-03-01T17:35:40Z">
+        <w:r>
+          <w:rPr>
+            <w:rFonts w:eastAsia="NSimSun" w:cstheme="minorHAnsi"/>
+            <w:kern w:val="3"/>
+            <w:sz w:val="24"/>
+            <w:szCs w:val="24"/>
+            <w:lang w:val="en-US" w:eastAsia="zh-CN" w:bidi="hi-IN"/>
+          </w:rPr>
+          <w:t xml:space="preserve"> </w:t>
+        </w:r>
+      </w:ins>
+      <w:ins w:id="301" w:author="m" w:date="2021-03-01T17:34:57Z">
+        <w:r>
+          <w:rPr>
+            <w:rFonts w:hint="default" w:eastAsia="NSimSun" w:cstheme="minorHAnsi"/>
+            <w:kern w:val="3"/>
+            <w:sz w:val="24"/>
+            <w:szCs w:val="24"/>
+            <w:lang w:val="en" w:eastAsia="zh-CN" w:bidi="hi-IN"/>
+          </w:rPr>
+          <w:t xml:space="preserve"> </w:t>
+        </w:r>
+      </w:ins>
+      <w:ins w:id="302" w:author="m" w:date="2021-03-01T17:35:54Z">
+        <w:r>
+          <w:rPr>
+            <w:rFonts w:hint="default" w:eastAsia="NSimSun" w:cstheme="minorHAnsi"/>
+            <w:kern w:val="3"/>
+            <w:sz w:val="24"/>
+            <w:szCs w:val="24"/>
+            <w:lang w:val="en" w:eastAsia="zh-CN" w:bidi="hi-IN"/>
+          </w:rPr>
+          <w:t>F</w:t>
+        </w:r>
+      </w:ins>
+      <w:ins w:id="303" w:author="m" w:date="2021-03-01T17:35:55Z">
+        <w:r>
+          <w:rPr>
+            <w:rFonts w:hint="default" w:eastAsia="NSimSun" w:cstheme="minorHAnsi"/>
+            <w:kern w:val="3"/>
+            <w:sz w:val="24"/>
+            <w:szCs w:val="24"/>
+            <w:lang w:val="en" w:eastAsia="zh-CN" w:bidi="hi-IN"/>
+          </w:rPr>
+          <w:t>ir</w:t>
+        </w:r>
+      </w:ins>
+      <w:ins w:id="304" w:author="m" w:date="2021-03-01T17:35:56Z">
+        <w:r>
+          <w:rPr>
+            <w:rFonts w:hint="default" w:eastAsia="NSimSun" w:cstheme="minorHAnsi"/>
+            <w:kern w:val="3"/>
+            <w:sz w:val="24"/>
+            <w:szCs w:val="24"/>
+            <w:lang w:val="en" w:eastAsia="zh-CN" w:bidi="hi-IN"/>
+          </w:rPr>
+          <w:t>st</w:t>
+        </w:r>
+      </w:ins>
+      <w:ins w:id="305" w:author="m" w:date="2021-03-01T17:38:55Z">
+        <w:r>
+          <w:rPr>
+            <w:rFonts w:hint="default" w:eastAsia="NSimSun" w:cstheme="minorHAnsi"/>
+            <w:kern w:val="3"/>
+            <w:sz w:val="24"/>
+            <w:szCs w:val="24"/>
+            <w:lang w:val="en" w:eastAsia="zh-CN" w:bidi="hi-IN"/>
+          </w:rPr>
+          <w:t>,</w:t>
+        </w:r>
+      </w:ins>
+      <w:ins w:id="306" w:author="m" w:date="2021-03-01T17:35:56Z">
+        <w:r>
+          <w:rPr>
+            <w:rFonts w:hint="default" w:eastAsia="NSimSun" w:cstheme="minorHAnsi"/>
+            <w:kern w:val="3"/>
+            <w:sz w:val="24"/>
+            <w:szCs w:val="24"/>
+            <w:lang w:val="en" w:eastAsia="zh-CN" w:bidi="hi-IN"/>
+          </w:rPr>
+          <w:t xml:space="preserve"> we</w:t>
+        </w:r>
+      </w:ins>
+      <w:ins w:id="307" w:author="m" w:date="2021-03-01T17:35:57Z">
+        <w:r>
+          <w:rPr>
+            <w:rFonts w:hint="default" w:eastAsia="NSimSun" w:cstheme="minorHAnsi"/>
+            <w:kern w:val="3"/>
+            <w:sz w:val="24"/>
+            <w:szCs w:val="24"/>
+            <w:lang w:val="en" w:eastAsia="zh-CN" w:bidi="hi-IN"/>
+          </w:rPr>
+          <w:t xml:space="preserve"> </w:t>
+        </w:r>
+      </w:ins>
+      <w:ins w:id="308" w:author="m" w:date="2021-03-01T17:36:01Z">
+        <w:r>
+          <w:rPr>
+            <w:rFonts w:hint="default" w:eastAsia="NSimSun" w:cstheme="minorHAnsi"/>
+            <w:kern w:val="3"/>
+            <w:sz w:val="24"/>
+            <w:szCs w:val="24"/>
+            <w:lang w:val="en" w:eastAsia="zh-CN" w:bidi="hi-IN"/>
+          </w:rPr>
+          <w:t>ra</w:t>
+        </w:r>
+      </w:ins>
+      <w:ins w:id="309" w:author="m" w:date="2021-03-01T17:36:02Z">
+        <w:r>
+          <w:rPr>
+            <w:rFonts w:hint="default" w:eastAsia="NSimSun" w:cstheme="minorHAnsi"/>
+            <w:kern w:val="3"/>
+            <w:sz w:val="24"/>
+            <w:szCs w:val="24"/>
+            <w:lang w:val="en" w:eastAsia="zh-CN" w:bidi="hi-IN"/>
+          </w:rPr>
+          <w:t xml:space="preserve">n a </w:t>
+        </w:r>
+      </w:ins>
+      <w:ins w:id="310" w:author="m" w:date="2021-03-01T17:36:03Z">
+        <w:r>
+          <w:rPr>
+            <w:rFonts w:hint="default" w:eastAsia="NSimSun" w:cstheme="minorHAnsi"/>
+            <w:kern w:val="3"/>
+            <w:sz w:val="24"/>
+            <w:szCs w:val="24"/>
+            <w:lang w:val="en" w:eastAsia="zh-CN" w:bidi="hi-IN"/>
+          </w:rPr>
+          <w:t>mo</w:t>
+        </w:r>
+      </w:ins>
+      <w:ins w:id="311" w:author="m" w:date="2021-03-01T17:36:04Z">
+        <w:r>
+          <w:rPr>
+            <w:rFonts w:hint="default" w:eastAsia="NSimSun" w:cstheme="minorHAnsi"/>
+            <w:kern w:val="3"/>
+            <w:sz w:val="24"/>
+            <w:szCs w:val="24"/>
+            <w:lang w:val="en" w:eastAsia="zh-CN" w:bidi="hi-IN"/>
+          </w:rPr>
+          <w:t xml:space="preserve">del </w:t>
+        </w:r>
+      </w:ins>
+      <w:ins w:id="312" w:author="m" w:date="2021-03-01T17:37:03Z">
+        <w:r>
+          <w:rPr>
+            <w:rFonts w:hint="default" w:eastAsia="NSimSun" w:cstheme="minorHAnsi"/>
+            <w:kern w:val="3"/>
+            <w:sz w:val="24"/>
+            <w:szCs w:val="24"/>
+            <w:lang w:val="en" w:eastAsia="zh-CN" w:bidi="hi-IN"/>
+          </w:rPr>
+          <w:t>wi</w:t>
+        </w:r>
+      </w:ins>
+      <w:ins w:id="313" w:author="m" w:date="2021-03-01T17:37:04Z">
+        <w:r>
+          <w:rPr>
+            <w:rFonts w:hint="default" w:eastAsia="NSimSun" w:cstheme="minorHAnsi"/>
+            <w:kern w:val="3"/>
+            <w:sz w:val="24"/>
+            <w:szCs w:val="24"/>
+            <w:lang w:val="en" w:eastAsia="zh-CN" w:bidi="hi-IN"/>
+          </w:rPr>
+          <w:t xml:space="preserve">th </w:t>
+        </w:r>
+      </w:ins>
+      <w:ins w:id="314" w:author="m" w:date="2021-03-01T17:38:14Z">
+        <w:r>
+          <w:rPr>
+            <w:rFonts w:hint="default" w:eastAsia="NSimSun" w:cstheme="minorHAnsi"/>
+            <w:kern w:val="3"/>
+            <w:sz w:val="24"/>
+            <w:szCs w:val="24"/>
+            <w:lang w:val="en" w:eastAsia="zh-CN" w:bidi="hi-IN"/>
+          </w:rPr>
+          <w:t>the</w:t>
+        </w:r>
+      </w:ins>
+      <w:ins w:id="315" w:author="m" w:date="2021-03-01T17:38:15Z">
+        <w:r>
+          <w:rPr>
+            <w:rFonts w:hint="default" w:eastAsia="NSimSun" w:cstheme="minorHAnsi"/>
+            <w:kern w:val="3"/>
+            <w:sz w:val="24"/>
+            <w:szCs w:val="24"/>
+            <w:lang w:val="en" w:eastAsia="zh-CN" w:bidi="hi-IN"/>
+          </w:rPr>
+          <w:t xml:space="preserve"> res</w:t>
+        </w:r>
+      </w:ins>
+      <w:ins w:id="316" w:author="m" w:date="2021-03-01T17:38:16Z">
+        <w:r>
+          <w:rPr>
+            <w:rFonts w:hint="default" w:eastAsia="NSimSun" w:cstheme="minorHAnsi"/>
+            <w:kern w:val="3"/>
+            <w:sz w:val="24"/>
+            <w:szCs w:val="24"/>
+            <w:lang w:val="en" w:eastAsia="zh-CN" w:bidi="hi-IN"/>
+          </w:rPr>
+          <w:t>ponse</w:t>
+        </w:r>
+      </w:ins>
+      <w:ins w:id="317" w:author="m" w:date="2021-03-01T17:37:15Z">
+        <w:r>
+          <w:rPr>
+            <w:rFonts w:hint="default" w:eastAsia="NSimSun" w:cstheme="minorHAnsi"/>
+            <w:kern w:val="3"/>
+            <w:sz w:val="24"/>
+            <w:szCs w:val="24"/>
+            <w:lang w:val="en" w:eastAsia="zh-CN" w:bidi="hi-IN"/>
+          </w:rPr>
+          <w:t xml:space="preserve"> </w:t>
+        </w:r>
+      </w:ins>
+      <w:ins w:id="318" w:author="m" w:date="2021-03-01T17:37:24Z">
+        <w:r>
+          <w:rPr>
+            <w:rFonts w:hint="default" w:eastAsia="NSimSun" w:cstheme="minorHAnsi"/>
+            <w:kern w:val="3"/>
+            <w:sz w:val="24"/>
+            <w:szCs w:val="24"/>
+            <w:lang w:val="en" w:eastAsia="zh-CN" w:bidi="hi-IN"/>
+          </w:rPr>
+          <w:t xml:space="preserve">as </w:t>
+        </w:r>
+      </w:ins>
+      <w:ins w:id="319" w:author="m" w:date="2021-03-01T17:37:29Z">
+        <w:r>
+          <w:rPr>
+            <w:rFonts w:hint="default" w:eastAsia="NSimSun" w:cstheme="minorHAnsi"/>
+            <w:kern w:val="3"/>
+            <w:sz w:val="24"/>
+            <w:szCs w:val="24"/>
+            <w:lang w:val="en" w:eastAsia="zh-CN" w:bidi="hi-IN"/>
+          </w:rPr>
+          <w:t>a ca</w:t>
+        </w:r>
+      </w:ins>
+      <w:ins w:id="320" w:author="m" w:date="2021-03-01T17:37:30Z">
+        <w:r>
+          <w:rPr>
+            <w:rFonts w:hint="default" w:eastAsia="NSimSun" w:cstheme="minorHAnsi"/>
+            <w:kern w:val="3"/>
+            <w:sz w:val="24"/>
+            <w:szCs w:val="24"/>
+            <w:lang w:val="en" w:eastAsia="zh-CN" w:bidi="hi-IN"/>
+          </w:rPr>
+          <w:t>tegor</w:t>
+        </w:r>
+      </w:ins>
+      <w:ins w:id="321" w:author="m" w:date="2021-03-01T17:37:31Z">
+        <w:r>
+          <w:rPr>
+            <w:rFonts w:hint="default" w:eastAsia="NSimSun" w:cstheme="minorHAnsi"/>
+            <w:kern w:val="3"/>
+            <w:sz w:val="24"/>
+            <w:szCs w:val="24"/>
+            <w:lang w:val="en" w:eastAsia="zh-CN" w:bidi="hi-IN"/>
+          </w:rPr>
+          <w:t>ical va</w:t>
+        </w:r>
+      </w:ins>
+      <w:ins w:id="322" w:author="m" w:date="2021-03-01T17:37:32Z">
+        <w:r>
+          <w:rPr>
+            <w:rFonts w:hint="default" w:eastAsia="NSimSun" w:cstheme="minorHAnsi"/>
+            <w:kern w:val="3"/>
+            <w:sz w:val="24"/>
+            <w:szCs w:val="24"/>
+            <w:lang w:val="en" w:eastAsia="zh-CN" w:bidi="hi-IN"/>
+          </w:rPr>
+          <w:t>ri</w:t>
+        </w:r>
+      </w:ins>
+      <w:ins w:id="323" w:author="m" w:date="2021-03-01T17:37:33Z">
+        <w:r>
+          <w:rPr>
+            <w:rFonts w:hint="default" w:eastAsia="NSimSun" w:cstheme="minorHAnsi"/>
+            <w:kern w:val="3"/>
+            <w:sz w:val="24"/>
+            <w:szCs w:val="24"/>
+            <w:lang w:val="en" w:eastAsia="zh-CN" w:bidi="hi-IN"/>
+          </w:rPr>
+          <w:t>able</w:t>
+        </w:r>
+      </w:ins>
+      <w:ins w:id="324" w:author="m" w:date="2021-03-01T17:37:34Z">
+        <w:r>
+          <w:rPr>
+            <w:rFonts w:hint="default" w:eastAsia="NSimSun" w:cstheme="minorHAnsi"/>
+            <w:kern w:val="3"/>
+            <w:sz w:val="24"/>
+            <w:szCs w:val="24"/>
+            <w:lang w:val="en" w:eastAsia="zh-CN" w:bidi="hi-IN"/>
+          </w:rPr>
+          <w:t xml:space="preserve"> to ev</w:t>
+        </w:r>
+      </w:ins>
+      <w:ins w:id="325" w:author="m" w:date="2021-03-01T17:37:35Z">
+        <w:r>
+          <w:rPr>
+            <w:rFonts w:hint="default" w:eastAsia="NSimSun" w:cstheme="minorHAnsi"/>
+            <w:kern w:val="3"/>
+            <w:sz w:val="24"/>
+            <w:szCs w:val="24"/>
+            <w:lang w:val="en" w:eastAsia="zh-CN" w:bidi="hi-IN"/>
+          </w:rPr>
+          <w:t>alu</w:t>
+        </w:r>
+      </w:ins>
+      <w:ins w:id="326" w:author="m" w:date="2021-03-01T17:37:36Z">
+        <w:r>
+          <w:rPr>
+            <w:rFonts w:hint="default" w:eastAsia="NSimSun" w:cstheme="minorHAnsi"/>
+            <w:kern w:val="3"/>
+            <w:sz w:val="24"/>
+            <w:szCs w:val="24"/>
+            <w:lang w:val="en" w:eastAsia="zh-CN" w:bidi="hi-IN"/>
+          </w:rPr>
+          <w:t>ate if</w:t>
+        </w:r>
+      </w:ins>
+      <w:ins w:id="327" w:author="m" w:date="2021-03-01T17:37:37Z">
+        <w:r>
+          <w:rPr>
+            <w:rFonts w:hint="default" w:eastAsia="NSimSun" w:cstheme="minorHAnsi"/>
+            <w:kern w:val="3"/>
+            <w:sz w:val="24"/>
+            <w:szCs w:val="24"/>
+            <w:lang w:val="en" w:eastAsia="zh-CN" w:bidi="hi-IN"/>
+          </w:rPr>
+          <w:t xml:space="preserve"> there </w:t>
+        </w:r>
+      </w:ins>
+      <w:ins w:id="328" w:author="m" w:date="2021-03-01T17:37:38Z">
+        <w:r>
+          <w:rPr>
+            <w:rFonts w:hint="default" w:eastAsia="NSimSun" w:cstheme="minorHAnsi"/>
+            <w:kern w:val="3"/>
+            <w:sz w:val="24"/>
+            <w:szCs w:val="24"/>
+            <w:lang w:val="en" w:eastAsia="zh-CN" w:bidi="hi-IN"/>
+          </w:rPr>
+          <w:t>ar</w:t>
+        </w:r>
+      </w:ins>
+      <w:ins w:id="329" w:author="m" w:date="2021-03-01T17:37:39Z">
+        <w:r>
+          <w:rPr>
+            <w:rFonts w:hint="default" w:eastAsia="NSimSun" w:cstheme="minorHAnsi"/>
+            <w:kern w:val="3"/>
+            <w:sz w:val="24"/>
+            <w:szCs w:val="24"/>
+            <w:lang w:val="en" w:eastAsia="zh-CN" w:bidi="hi-IN"/>
+          </w:rPr>
+          <w:t xml:space="preserve">e </w:t>
+        </w:r>
+      </w:ins>
+      <w:ins w:id="330" w:author="m" w:date="2021-03-01T17:37:41Z">
+        <w:r>
+          <w:rPr>
+            <w:rFonts w:hint="default" w:eastAsia="NSimSun" w:cstheme="minorHAnsi"/>
+            <w:kern w:val="3"/>
+            <w:sz w:val="24"/>
+            <w:szCs w:val="24"/>
+            <w:lang w:val="en" w:eastAsia="zh-CN" w:bidi="hi-IN"/>
+          </w:rPr>
+          <w:t>det</w:t>
+        </w:r>
+      </w:ins>
+      <w:ins w:id="331" w:author="m" w:date="2021-03-01T17:37:42Z">
+        <w:r>
+          <w:rPr>
+            <w:rFonts w:hint="default" w:eastAsia="NSimSun" w:cstheme="minorHAnsi"/>
+            <w:kern w:val="3"/>
+            <w:sz w:val="24"/>
+            <w:szCs w:val="24"/>
+            <w:lang w:val="en" w:eastAsia="zh-CN" w:bidi="hi-IN"/>
+          </w:rPr>
+          <w:t>ectabl</w:t>
+        </w:r>
+      </w:ins>
+      <w:ins w:id="332" w:author="m" w:date="2021-03-01T17:37:43Z">
+        <w:r>
+          <w:rPr>
+            <w:rFonts w:hint="default" w:eastAsia="NSimSun" w:cstheme="minorHAnsi"/>
+            <w:kern w:val="3"/>
+            <w:sz w:val="24"/>
+            <w:szCs w:val="24"/>
+            <w:lang w:val="en" w:eastAsia="zh-CN" w:bidi="hi-IN"/>
+          </w:rPr>
+          <w:t>e di</w:t>
+        </w:r>
+      </w:ins>
+      <w:ins w:id="333" w:author="m" w:date="2021-03-01T17:37:44Z">
+        <w:r>
+          <w:rPr>
+            <w:rFonts w:hint="default" w:eastAsia="NSimSun" w:cstheme="minorHAnsi"/>
+            <w:kern w:val="3"/>
+            <w:sz w:val="24"/>
+            <w:szCs w:val="24"/>
+            <w:lang w:val="en" w:eastAsia="zh-CN" w:bidi="hi-IN"/>
+          </w:rPr>
+          <w:t>ffer</w:t>
+        </w:r>
+      </w:ins>
+      <w:ins w:id="334" w:author="m" w:date="2021-03-01T17:37:46Z">
+        <w:r>
+          <w:rPr>
+            <w:rFonts w:hint="default" w:eastAsia="NSimSun" w:cstheme="minorHAnsi"/>
+            <w:kern w:val="3"/>
+            <w:sz w:val="24"/>
+            <w:szCs w:val="24"/>
+            <w:lang w:val="en" w:eastAsia="zh-CN" w:bidi="hi-IN"/>
+          </w:rPr>
+          <w:t>enc</w:t>
+        </w:r>
+      </w:ins>
+      <w:ins w:id="335" w:author="m" w:date="2021-03-01T17:37:47Z">
+        <w:r>
+          <w:rPr>
+            <w:rFonts w:hint="default" w:eastAsia="NSimSun" w:cstheme="minorHAnsi"/>
+            <w:kern w:val="3"/>
+            <w:sz w:val="24"/>
+            <w:szCs w:val="24"/>
+            <w:lang w:val="en" w:eastAsia="zh-CN" w:bidi="hi-IN"/>
+          </w:rPr>
+          <w:t xml:space="preserve">es </w:t>
+        </w:r>
+      </w:ins>
+      <w:ins w:id="336" w:author="m" w:date="2021-03-01T17:37:53Z">
+        <w:r>
+          <w:rPr>
+            <w:rFonts w:hint="default" w:eastAsia="NSimSun" w:cstheme="minorHAnsi"/>
+            <w:kern w:val="3"/>
+            <w:sz w:val="24"/>
+            <w:szCs w:val="24"/>
+            <w:lang w:val="en" w:eastAsia="zh-CN" w:bidi="hi-IN"/>
+          </w:rPr>
+          <w:t>amon</w:t>
+        </w:r>
+      </w:ins>
+      <w:ins w:id="337" w:author="m" w:date="2021-03-01T17:37:54Z">
+        <w:r>
+          <w:rPr>
+            <w:rFonts w:hint="default" w:eastAsia="NSimSun" w:cstheme="minorHAnsi"/>
+            <w:kern w:val="3"/>
+            <w:sz w:val="24"/>
+            <w:szCs w:val="24"/>
+            <w:lang w:val="en" w:eastAsia="zh-CN" w:bidi="hi-IN"/>
+          </w:rPr>
+          <w:t xml:space="preserve">g </w:t>
+        </w:r>
+      </w:ins>
+      <w:ins w:id="338" w:author="m" w:date="2021-03-01T17:38:23Z">
+        <w:r>
+          <w:rPr>
+            <w:rFonts w:hint="default" w:eastAsia="NSimSun" w:cstheme="minorHAnsi"/>
+            <w:kern w:val="3"/>
+            <w:sz w:val="24"/>
+            <w:szCs w:val="24"/>
+            <w:lang w:val="en" w:eastAsia="zh-CN" w:bidi="hi-IN"/>
+          </w:rPr>
+          <w:t>se</w:t>
+        </w:r>
+      </w:ins>
+      <w:ins w:id="339" w:author="m" w:date="2021-03-01T17:38:24Z">
+        <w:r>
+          <w:rPr>
+            <w:rFonts w:hint="default" w:eastAsia="NSimSun" w:cstheme="minorHAnsi"/>
+            <w:kern w:val="3"/>
+            <w:sz w:val="24"/>
+            <w:szCs w:val="24"/>
+            <w:lang w:val="en" w:eastAsia="zh-CN" w:bidi="hi-IN"/>
+          </w:rPr>
+          <w:t>ns</w:t>
+        </w:r>
+      </w:ins>
+      <w:ins w:id="340" w:author="m" w:date="2021-03-01T17:38:26Z">
+        <w:r>
+          <w:rPr>
+            <w:rFonts w:hint="default" w:eastAsia="NSimSun" w:cstheme="minorHAnsi"/>
+            <w:kern w:val="3"/>
+            <w:sz w:val="24"/>
+            <w:szCs w:val="24"/>
+            <w:lang w:val="en" w:eastAsia="zh-CN" w:bidi="hi-IN"/>
+          </w:rPr>
+          <w:t>ory</w:t>
+        </w:r>
+      </w:ins>
+      <w:ins w:id="341" w:author="m" w:date="2021-03-01T17:38:27Z">
+        <w:r>
+          <w:rPr>
+            <w:rFonts w:hint="default" w:eastAsia="NSimSun" w:cstheme="minorHAnsi"/>
+            <w:kern w:val="3"/>
+            <w:sz w:val="24"/>
+            <w:szCs w:val="24"/>
+            <w:lang w:val="en" w:eastAsia="zh-CN" w:bidi="hi-IN"/>
+          </w:rPr>
+          <w:t xml:space="preserve"> </w:t>
+        </w:r>
+      </w:ins>
+      <w:ins w:id="342" w:author="m" w:date="2021-03-01T17:38:06Z">
+        <w:r>
+          <w:rPr>
+            <w:rFonts w:hint="default" w:eastAsia="NSimSun" w:cstheme="minorHAnsi"/>
+            <w:kern w:val="3"/>
+            <w:sz w:val="24"/>
+            <w:szCs w:val="24"/>
+            <w:lang w:val="en" w:eastAsia="zh-CN" w:bidi="hi-IN"/>
+          </w:rPr>
+          <w:t>inpu</w:t>
+        </w:r>
+      </w:ins>
+      <w:ins w:id="343" w:author="m" w:date="2021-03-01T17:38:07Z">
+        <w:r>
+          <w:rPr>
+            <w:rFonts w:hint="default" w:eastAsia="NSimSun" w:cstheme="minorHAnsi"/>
+            <w:kern w:val="3"/>
+            <w:sz w:val="24"/>
+            <w:szCs w:val="24"/>
+            <w:lang w:val="en" w:eastAsia="zh-CN" w:bidi="hi-IN"/>
+          </w:rPr>
+          <w:t>t c</w:t>
+        </w:r>
+      </w:ins>
+      <w:ins w:id="344" w:author="m" w:date="2021-03-01T17:38:08Z">
+        <w:r>
+          <w:rPr>
+            <w:rFonts w:hint="default" w:eastAsia="NSimSun" w:cstheme="minorHAnsi"/>
+            <w:kern w:val="3"/>
+            <w:sz w:val="24"/>
+            <w:szCs w:val="24"/>
+            <w:lang w:val="en" w:eastAsia="zh-CN" w:bidi="hi-IN"/>
+          </w:rPr>
+          <w:t>ategor</w:t>
+        </w:r>
+      </w:ins>
+      <w:ins w:id="345" w:author="m" w:date="2021-03-01T17:38:28Z">
+        <w:r>
+          <w:rPr>
+            <w:rFonts w:hint="default" w:eastAsia="NSimSun" w:cstheme="minorHAnsi"/>
+            <w:kern w:val="3"/>
+            <w:sz w:val="24"/>
+            <w:szCs w:val="24"/>
+            <w:lang w:val="en" w:eastAsia="zh-CN" w:bidi="hi-IN"/>
+          </w:rPr>
+          <w:t>ies.</w:t>
+        </w:r>
+      </w:ins>
+      <w:ins w:id="346" w:author="m" w:date="2021-03-01T17:38:30Z">
+        <w:r>
+          <w:rPr>
+            <w:rFonts w:hint="default" w:eastAsia="NSimSun" w:cstheme="minorHAnsi"/>
+            <w:kern w:val="3"/>
+            <w:sz w:val="24"/>
+            <w:szCs w:val="24"/>
+            <w:lang w:val="en" w:eastAsia="zh-CN" w:bidi="hi-IN"/>
+          </w:rPr>
+          <w:t xml:space="preserve"> </w:t>
+        </w:r>
+      </w:ins>
+      <w:ins w:id="347" w:author="m" w:date="2021-03-01T17:45:22Z">
+        <w:r>
+          <w:rPr>
+            <w:rFonts w:hint="default" w:eastAsia="NSimSun" w:cstheme="minorHAnsi"/>
+            <w:kern w:val="3"/>
+            <w:sz w:val="24"/>
+            <w:szCs w:val="24"/>
+            <w:lang w:val="en" w:eastAsia="zh-CN" w:bidi="hi-IN"/>
+          </w:rPr>
+          <w:t xml:space="preserve">We </w:t>
+        </w:r>
+      </w:ins>
+      <w:ins w:id="348" w:author="m" w:date="2021-03-01T17:45:33Z">
+        <w:r>
+          <w:rPr>
+            <w:rFonts w:hint="default" w:eastAsia="NSimSun" w:cstheme="minorHAnsi"/>
+            <w:kern w:val="3"/>
+            <w:sz w:val="24"/>
+            <w:szCs w:val="24"/>
+            <w:lang w:val="en" w:eastAsia="zh-CN" w:bidi="hi-IN"/>
+          </w:rPr>
+          <w:t>then</w:t>
+        </w:r>
+      </w:ins>
+      <w:ins w:id="349" w:author="m" w:date="2021-03-01T17:45:34Z">
+        <w:r>
+          <w:rPr>
+            <w:rFonts w:hint="default" w:eastAsia="NSimSun" w:cstheme="minorHAnsi"/>
+            <w:kern w:val="3"/>
+            <w:sz w:val="24"/>
+            <w:szCs w:val="24"/>
+            <w:lang w:val="en" w:eastAsia="zh-CN" w:bidi="hi-IN"/>
+          </w:rPr>
+          <w:t xml:space="preserve"> </w:t>
+        </w:r>
+      </w:ins>
+      <w:ins w:id="350" w:author="m" w:date="2021-03-01T17:45:22Z">
+        <w:r>
+          <w:rPr>
+            <w:rFonts w:hint="default" w:eastAsia="NSimSun" w:cstheme="minorHAnsi"/>
+            <w:kern w:val="3"/>
+            <w:sz w:val="24"/>
+            <w:szCs w:val="24"/>
+            <w:lang w:val="en" w:eastAsia="zh-CN" w:bidi="hi-IN"/>
+          </w:rPr>
+          <w:t xml:space="preserve">compared two models related to the number of sensory inputs available (as an ordinal variable). The first model represents a scenario in which the time to enter the roost decreases as a function of </w:t>
+        </w:r>
+      </w:ins>
+      <w:ins w:id="351" w:author="m" w:date="2021-03-02T07:20:40Z">
+        <w:r>
+          <w:rPr>
+            <w:rFonts w:hint="default" w:eastAsia="NSimSun" w:cstheme="minorHAnsi"/>
+            <w:kern w:val="3"/>
+            <w:sz w:val="24"/>
+            <w:szCs w:val="24"/>
+            <w:lang w:val="en" w:eastAsia="zh-CN" w:bidi="hi-IN"/>
+          </w:rPr>
+          <w:t>the</w:t>
+        </w:r>
+      </w:ins>
+      <w:ins w:id="352" w:author="m" w:date="2021-03-02T07:20:41Z">
+        <w:r>
+          <w:rPr>
+            <w:rFonts w:hint="default" w:eastAsia="NSimSun" w:cstheme="minorHAnsi"/>
+            <w:kern w:val="3"/>
+            <w:sz w:val="24"/>
+            <w:szCs w:val="24"/>
+            <w:lang w:val="en" w:eastAsia="zh-CN" w:bidi="hi-IN"/>
+          </w:rPr>
+          <w:t xml:space="preserve"> </w:t>
+        </w:r>
+      </w:ins>
+      <w:ins w:id="353" w:author="m" w:date="2021-03-01T17:45:22Z">
+        <w:r>
+          <w:rPr>
+            <w:rFonts w:hint="default" w:eastAsia="NSimSun" w:cstheme="minorHAnsi"/>
+            <w:kern w:val="3"/>
+            <w:sz w:val="24"/>
+            <w:szCs w:val="24"/>
+            <w:lang w:val="en" w:eastAsia="zh-CN" w:bidi="hi-IN"/>
+          </w:rPr>
+          <w:t>addition of sensory inputs (</w:t>
+        </w:r>
+      </w:ins>
+      <w:ins w:id="354" w:author="m" w:date="2021-03-03T13:52:09Z">
+        <w:r>
+          <w:rPr>
+            <w:rFonts w:hint="default" w:eastAsia="NSimSun" w:cstheme="minorHAnsi"/>
+            <w:kern w:val="3"/>
+            <w:sz w:val="24"/>
+            <w:szCs w:val="24"/>
+            <w:lang w:val="pt" w:eastAsia="zh-CN" w:bidi="hi-IN"/>
+          </w:rPr>
+          <w:t>ordina</w:t>
+        </w:r>
+      </w:ins>
+      <w:ins w:id="355" w:author="m" w:date="2021-03-03T13:52:10Z">
+        <w:r>
+          <w:rPr>
+            <w:rFonts w:hint="default" w:eastAsia="NSimSun" w:cstheme="minorHAnsi"/>
+            <w:kern w:val="3"/>
+            <w:sz w:val="24"/>
+            <w:szCs w:val="24"/>
+            <w:lang w:val="pt" w:eastAsia="zh-CN" w:bidi="hi-IN"/>
+          </w:rPr>
+          <w:t>l cat</w:t>
+        </w:r>
+      </w:ins>
+      <w:ins w:id="356" w:author="m" w:date="2021-03-03T13:52:11Z">
+        <w:r>
+          <w:rPr>
+            <w:rFonts w:hint="default" w:eastAsia="NSimSun" w:cstheme="minorHAnsi"/>
+            <w:kern w:val="3"/>
+            <w:sz w:val="24"/>
+            <w:szCs w:val="24"/>
+            <w:lang w:val="pt" w:eastAsia="zh-CN" w:bidi="hi-IN"/>
+          </w:rPr>
+          <w:t>egor</w:t>
+        </w:r>
+      </w:ins>
+      <w:ins w:id="357" w:author="m" w:date="2021-03-03T13:52:12Z">
+        <w:r>
+          <w:rPr>
+            <w:rFonts w:hint="default" w:eastAsia="NSimSun" w:cstheme="minorHAnsi"/>
+            <w:kern w:val="3"/>
+            <w:sz w:val="24"/>
+            <w:szCs w:val="24"/>
+            <w:lang w:val="pt" w:eastAsia="zh-CN" w:bidi="hi-IN"/>
+          </w:rPr>
+          <w:t>ical</w:t>
+        </w:r>
+      </w:ins>
+      <w:ins w:id="358" w:author="m" w:date="2021-03-03T13:52:13Z">
+        <w:r>
+          <w:rPr>
+            <w:rFonts w:hint="default" w:eastAsia="NSimSun" w:cstheme="minorHAnsi"/>
+            <w:kern w:val="3"/>
+            <w:sz w:val="24"/>
+            <w:szCs w:val="24"/>
+            <w:lang w:val="pt" w:eastAsia="zh-CN" w:bidi="hi-IN"/>
+          </w:rPr>
+          <w:t xml:space="preserve"> variabl</w:t>
+        </w:r>
+      </w:ins>
+      <w:ins w:id="359" w:author="m" w:date="2021-03-03T13:52:14Z">
+        <w:r>
+          <w:rPr>
+            <w:rFonts w:hint="default" w:eastAsia="NSimSun" w:cstheme="minorHAnsi"/>
+            <w:kern w:val="3"/>
+            <w:sz w:val="24"/>
+            <w:szCs w:val="24"/>
+            <w:lang w:val="pt" w:eastAsia="zh-CN" w:bidi="hi-IN"/>
+          </w:rPr>
+          <w:t xml:space="preserve">e, </w:t>
+        </w:r>
+      </w:ins>
+      <w:ins w:id="360" w:author="m" w:date="2021-03-01T17:46:00Z">
+        <w:r>
+          <w:rPr>
+            <w:rFonts w:hint="default" w:eastAsia="NSimSun" w:cstheme="minorHAnsi"/>
+            <w:kern w:val="3"/>
+            <w:sz w:val="24"/>
+            <w:szCs w:val="24"/>
+            <w:lang w:val="en" w:eastAsia="zh-CN" w:bidi="hi-IN"/>
+          </w:rPr>
+          <w:t>1</w:t>
+        </w:r>
+      </w:ins>
+      <w:ins w:id="361" w:author="m" w:date="2021-03-01T17:46:05Z">
+        <w:r>
+          <w:rPr>
+            <w:rFonts w:hint="default" w:eastAsia="NSimSun" w:cstheme="minorHAnsi"/>
+            <w:kern w:val="3"/>
+            <w:sz w:val="24"/>
+            <w:szCs w:val="24"/>
+            <w:vertAlign w:val="superscript"/>
+            <w:lang w:val="en" w:eastAsia="zh-CN" w:bidi="hi-IN"/>
+          </w:rPr>
+          <w:t>st</w:t>
+        </w:r>
+      </w:ins>
+      <w:ins w:id="362" w:author="m" w:date="2021-03-01T17:46:06Z">
+        <w:r>
+          <w:rPr>
+            <w:rFonts w:hint="default" w:eastAsia="NSimSun" w:cstheme="minorHAnsi"/>
+            <w:kern w:val="3"/>
+            <w:sz w:val="24"/>
+            <w:szCs w:val="24"/>
+            <w:lang w:val="en" w:eastAsia="zh-CN" w:bidi="hi-IN"/>
+          </w:rPr>
+          <w:t xml:space="preserve"> cat</w:t>
+        </w:r>
+      </w:ins>
+      <w:ins w:id="363" w:author="m" w:date="2021-03-01T17:46:07Z">
+        <w:r>
+          <w:rPr>
+            <w:rFonts w:hint="default" w:eastAsia="NSimSun" w:cstheme="minorHAnsi"/>
+            <w:kern w:val="3"/>
+            <w:sz w:val="24"/>
+            <w:szCs w:val="24"/>
+            <w:lang w:val="en" w:eastAsia="zh-CN" w:bidi="hi-IN"/>
+          </w:rPr>
+          <w:t>egory</w:t>
+        </w:r>
+      </w:ins>
+      <w:ins w:id="364" w:author="m" w:date="2021-03-01T17:46:00Z">
+        <w:r>
+          <w:rPr>
+            <w:rFonts w:hint="default" w:eastAsia="NSimSun" w:cstheme="minorHAnsi"/>
+            <w:kern w:val="3"/>
+            <w:sz w:val="24"/>
+            <w:szCs w:val="24"/>
+            <w:lang w:val="en" w:eastAsia="zh-CN" w:bidi="hi-IN"/>
+          </w:rPr>
+          <w:t xml:space="preserve"> = </w:t>
+        </w:r>
+      </w:ins>
+      <w:ins w:id="365" w:author="m" w:date="2021-03-01T17:45:22Z">
+        <w:r>
+          <w:rPr>
+            <w:rFonts w:hint="default" w:eastAsia="NSimSun" w:cstheme="minorHAnsi"/>
+            <w:kern w:val="3"/>
+            <w:sz w:val="24"/>
+            <w:szCs w:val="24"/>
+            <w:lang w:val="en" w:eastAsia="zh-CN" w:bidi="hi-IN"/>
+            <w:rPrChange w:id="366" w:author="m" w:date="2021-03-01T17:45:22Z">
+              <w:rPr>
+                <w:rFonts w:hint="default"/>
+              </w:rPr>
+            </w:rPrChange>
+          </w:rPr>
+          <w:t xml:space="preserve">no inputs, </w:t>
+        </w:r>
+      </w:ins>
+      <w:ins w:id="367" w:author="m" w:date="2021-03-01T17:46:02Z">
+        <w:r>
+          <w:rPr>
+            <w:rFonts w:hint="default" w:eastAsia="NSimSun" w:cstheme="minorHAnsi"/>
+            <w:kern w:val="3"/>
+            <w:sz w:val="24"/>
+            <w:szCs w:val="24"/>
+            <w:lang w:val="en" w:eastAsia="zh-CN" w:bidi="hi-IN"/>
+          </w:rPr>
+          <w:t>2</w:t>
+        </w:r>
+      </w:ins>
+      <w:ins w:id="368" w:author="m" w:date="2021-03-01T17:46:10Z">
+        <w:r>
+          <w:rPr>
+            <w:rFonts w:hint="default" w:eastAsia="NSimSun" w:cstheme="minorHAnsi"/>
+            <w:kern w:val="3"/>
+            <w:sz w:val="24"/>
+            <w:szCs w:val="24"/>
+            <w:lang w:val="en" w:eastAsia="zh-CN" w:bidi="hi-IN"/>
+          </w:rPr>
+          <w:t>nd</w:t>
+        </w:r>
+      </w:ins>
+      <w:ins w:id="369" w:author="m" w:date="2021-03-01T17:46:03Z">
+        <w:r>
+          <w:rPr>
+            <w:rFonts w:hint="default" w:eastAsia="NSimSun" w:cstheme="minorHAnsi"/>
+            <w:kern w:val="3"/>
+            <w:sz w:val="24"/>
+            <w:szCs w:val="24"/>
+            <w:lang w:val="en" w:eastAsia="zh-CN" w:bidi="hi-IN"/>
+          </w:rPr>
+          <w:t xml:space="preserve"> =</w:t>
+        </w:r>
+      </w:ins>
+      <w:ins w:id="370" w:author="m" w:date="2021-03-01T17:46:12Z">
+        <w:r>
+          <w:rPr>
+            <w:rFonts w:hint="default" w:eastAsia="NSimSun" w:cstheme="minorHAnsi"/>
+            <w:kern w:val="3"/>
+            <w:sz w:val="24"/>
+            <w:szCs w:val="24"/>
+            <w:lang w:val="en" w:eastAsia="zh-CN" w:bidi="hi-IN"/>
+          </w:rPr>
+          <w:t xml:space="preserve"> </w:t>
+        </w:r>
+      </w:ins>
+      <w:ins w:id="371" w:author="m" w:date="2021-03-01T17:45:22Z">
+        <w:r>
+          <w:rPr>
+            <w:rFonts w:hint="default" w:eastAsia="NSimSun" w:cstheme="minorHAnsi"/>
+            <w:kern w:val="3"/>
+            <w:sz w:val="24"/>
+            <w:szCs w:val="24"/>
+            <w:lang w:val="en" w:eastAsia="zh-CN" w:bidi="hi-IN"/>
+          </w:rPr>
+          <w:t>only visual or only vocal,</w:t>
+        </w:r>
+      </w:ins>
+      <w:ins w:id="372" w:author="m" w:date="2021-03-01T17:46:17Z">
+        <w:r>
+          <w:rPr>
+            <w:rFonts w:hint="default" w:eastAsia="NSimSun" w:cstheme="minorHAnsi"/>
+            <w:kern w:val="3"/>
+            <w:sz w:val="24"/>
+            <w:szCs w:val="24"/>
+            <w:lang w:val="en" w:eastAsia="zh-CN" w:bidi="hi-IN"/>
+          </w:rPr>
+          <w:t xml:space="preserve"> </w:t>
+        </w:r>
+      </w:ins>
+      <w:ins w:id="373" w:author="m" w:date="2021-03-01T17:46:20Z">
+        <w:r>
+          <w:rPr>
+            <w:rFonts w:hint="default" w:eastAsia="NSimSun" w:cstheme="minorHAnsi"/>
+            <w:kern w:val="3"/>
+            <w:sz w:val="24"/>
+            <w:szCs w:val="24"/>
+            <w:lang w:val="en" w:eastAsia="zh-CN" w:bidi="hi-IN"/>
+          </w:rPr>
+          <w:t>3</w:t>
+        </w:r>
+      </w:ins>
+      <w:ins w:id="374" w:author="m" w:date="2021-03-01T17:46:24Z">
+        <w:r>
+          <w:rPr>
+            <w:rFonts w:hint="default" w:eastAsia="NSimSun" w:cstheme="minorHAnsi"/>
+            <w:kern w:val="3"/>
+            <w:sz w:val="24"/>
+            <w:szCs w:val="24"/>
+            <w:vertAlign w:val="superscript"/>
+            <w:lang w:val="en" w:eastAsia="zh-CN" w:bidi="hi-IN"/>
+          </w:rPr>
+          <w:t>rd</w:t>
+        </w:r>
+      </w:ins>
+      <w:ins w:id="375" w:author="m" w:date="2021-03-01T17:46:26Z">
+        <w:r>
+          <w:rPr>
+            <w:rFonts w:hint="default" w:eastAsia="NSimSun" w:cstheme="minorHAnsi"/>
+            <w:kern w:val="3"/>
+            <w:sz w:val="24"/>
+            <w:szCs w:val="24"/>
+            <w:lang w:val="en" w:eastAsia="zh-CN" w:bidi="hi-IN"/>
+          </w:rPr>
+          <w:t xml:space="preserve"> =</w:t>
+        </w:r>
+      </w:ins>
+      <w:ins w:id="376" w:author="m" w:date="2021-03-01T17:45:22Z">
+        <w:r>
+          <w:rPr>
+            <w:rFonts w:hint="default" w:eastAsia="NSimSun" w:cstheme="minorHAnsi"/>
+            <w:kern w:val="3"/>
+            <w:sz w:val="24"/>
+            <w:szCs w:val="24"/>
+            <w:lang w:val="en" w:eastAsia="zh-CN" w:bidi="hi-IN"/>
+          </w:rPr>
+          <w:t xml:space="preserve"> visual and vo</w:t>
+        </w:r>
+      </w:ins>
+      <w:ins w:id="377" w:author="m" w:date="2021-03-02T07:19:37Z">
+        <w:r>
+          <w:rPr>
+            <w:rFonts w:hint="default" w:eastAsia="NSimSun" w:cstheme="minorHAnsi"/>
+            <w:kern w:val="3"/>
+            <w:sz w:val="24"/>
+            <w:szCs w:val="24"/>
+            <w:lang w:val="en" w:eastAsia="zh-CN" w:bidi="hi-IN"/>
+          </w:rPr>
+          <w:t>cal</w:t>
+        </w:r>
+      </w:ins>
+      <w:ins w:id="378" w:author="m" w:date="2021-03-01T17:45:22Z">
+        <w:r>
+          <w:rPr>
+            <w:rFonts w:hint="default" w:eastAsia="NSimSun" w:cstheme="minorHAnsi"/>
+            <w:kern w:val="3"/>
+            <w:sz w:val="24"/>
+            <w:szCs w:val="24"/>
+            <w:lang w:val="en" w:eastAsia="zh-CN" w:bidi="hi-IN"/>
+          </w:rPr>
+          <w:t xml:space="preserve">). The second model represents an alternative scenario in which any sensory input </w:t>
+        </w:r>
+      </w:ins>
+      <w:ins w:id="379" w:author="m" w:date="2021-03-01T17:46:46Z">
+        <w:r>
+          <w:rPr>
+            <w:rFonts w:hint="default" w:eastAsia="NSimSun" w:cstheme="minorHAnsi"/>
+            <w:kern w:val="3"/>
+            <w:sz w:val="24"/>
+            <w:szCs w:val="24"/>
+            <w:lang w:val="en" w:eastAsia="zh-CN" w:bidi="hi-IN"/>
+          </w:rPr>
+          <w:t>h</w:t>
+        </w:r>
+      </w:ins>
+      <w:ins w:id="380" w:author="m" w:date="2021-03-01T17:46:47Z">
+        <w:r>
+          <w:rPr>
+            <w:rFonts w:hint="default" w:eastAsia="NSimSun" w:cstheme="minorHAnsi"/>
+            <w:kern w:val="3"/>
+            <w:sz w:val="24"/>
+            <w:szCs w:val="24"/>
+            <w:lang w:val="en" w:eastAsia="zh-CN" w:bidi="hi-IN"/>
+          </w:rPr>
+          <w:t>as a si</w:t>
+        </w:r>
+      </w:ins>
+      <w:ins w:id="381" w:author="m" w:date="2021-03-01T17:46:48Z">
+        <w:r>
+          <w:rPr>
+            <w:rFonts w:hint="default" w:eastAsia="NSimSun" w:cstheme="minorHAnsi"/>
+            <w:kern w:val="3"/>
+            <w:sz w:val="24"/>
+            <w:szCs w:val="24"/>
+            <w:lang w:val="en" w:eastAsia="zh-CN" w:bidi="hi-IN"/>
+          </w:rPr>
+          <w:t>milar e</w:t>
+        </w:r>
+      </w:ins>
+      <w:ins w:id="382" w:author="m" w:date="2021-03-01T17:46:49Z">
+        <w:r>
+          <w:rPr>
+            <w:rFonts w:hint="default" w:eastAsia="NSimSun" w:cstheme="minorHAnsi"/>
+            <w:kern w:val="3"/>
+            <w:sz w:val="24"/>
+            <w:szCs w:val="24"/>
+            <w:lang w:val="en" w:eastAsia="zh-CN" w:bidi="hi-IN"/>
+          </w:rPr>
+          <w:t>ffect</w:t>
+        </w:r>
+      </w:ins>
+      <w:ins w:id="383" w:author="m" w:date="2021-03-01T17:46:50Z">
+        <w:r>
+          <w:rPr>
+            <w:rFonts w:hint="default" w:eastAsia="NSimSun" w:cstheme="minorHAnsi"/>
+            <w:kern w:val="3"/>
+            <w:sz w:val="24"/>
+            <w:szCs w:val="24"/>
+            <w:lang w:val="en" w:eastAsia="zh-CN" w:bidi="hi-IN"/>
+          </w:rPr>
+          <w:t xml:space="preserve"> </w:t>
+        </w:r>
+      </w:ins>
+      <w:ins w:id="384" w:author="m" w:date="2021-03-01T17:46:52Z">
+        <w:r>
+          <w:rPr>
+            <w:rFonts w:hint="default" w:eastAsia="NSimSun" w:cstheme="minorHAnsi"/>
+            <w:kern w:val="3"/>
+            <w:sz w:val="24"/>
+            <w:szCs w:val="24"/>
+            <w:lang w:val="en" w:eastAsia="zh-CN" w:bidi="hi-IN"/>
+          </w:rPr>
+          <w:t xml:space="preserve">on </w:t>
+        </w:r>
+      </w:ins>
+      <w:ins w:id="385" w:author="m" w:date="2021-03-01T17:45:22Z">
+        <w:r>
+          <w:rPr>
+            <w:rFonts w:hint="default" w:eastAsia="NSimSun" w:cstheme="minorHAnsi"/>
+            <w:kern w:val="3"/>
+            <w:sz w:val="24"/>
+            <w:szCs w:val="24"/>
+            <w:lang w:val="en" w:eastAsia="zh-CN" w:bidi="hi-IN"/>
+          </w:rPr>
+          <w:t>roost entering time (</w:t>
+        </w:r>
+      </w:ins>
+      <w:ins w:id="386" w:author="m" w:date="2021-03-03T13:52:22Z">
+        <w:r>
+          <w:rPr>
+            <w:rFonts w:hint="default" w:eastAsia="NSimSun" w:cstheme="minorHAnsi"/>
+            <w:kern w:val="3"/>
+            <w:sz w:val="24"/>
+            <w:szCs w:val="24"/>
+            <w:lang w:val="pt" w:eastAsia="zh-CN" w:bidi="hi-IN"/>
+          </w:rPr>
+          <w:t>two</w:t>
+        </w:r>
+      </w:ins>
+      <w:ins w:id="387" w:author="m" w:date="2021-03-03T13:52:23Z">
+        <w:r>
+          <w:rPr>
+            <w:rFonts w:hint="default" w:eastAsia="NSimSun" w:cstheme="minorHAnsi"/>
+            <w:kern w:val="3"/>
+            <w:sz w:val="24"/>
+            <w:szCs w:val="24"/>
+            <w:lang w:val="pt" w:eastAsia="zh-CN" w:bidi="hi-IN"/>
+          </w:rPr>
+          <w:t xml:space="preserve"> level c</w:t>
+        </w:r>
+      </w:ins>
+      <w:ins w:id="388" w:author="m" w:date="2021-03-03T13:52:24Z">
+        <w:r>
+          <w:rPr>
+            <w:rFonts w:hint="default" w:eastAsia="NSimSun" w:cstheme="minorHAnsi"/>
+            <w:kern w:val="3"/>
+            <w:sz w:val="24"/>
+            <w:szCs w:val="24"/>
+            <w:lang w:val="pt" w:eastAsia="zh-CN" w:bidi="hi-IN"/>
+          </w:rPr>
+          <w:t>ateg</w:t>
+        </w:r>
+      </w:ins>
+      <w:ins w:id="389" w:author="m" w:date="2021-03-03T13:52:25Z">
+        <w:r>
+          <w:rPr>
+            <w:rFonts w:hint="default" w:eastAsia="NSimSun" w:cstheme="minorHAnsi"/>
+            <w:kern w:val="3"/>
+            <w:sz w:val="24"/>
+            <w:szCs w:val="24"/>
+            <w:lang w:val="pt" w:eastAsia="zh-CN" w:bidi="hi-IN"/>
+          </w:rPr>
+          <w:t xml:space="preserve">orical </w:t>
+        </w:r>
+      </w:ins>
+      <w:ins w:id="390" w:author="m" w:date="2021-03-01T17:45:22Z">
+        <w:r>
+          <w:rPr>
+            <w:rFonts w:hint="default" w:eastAsia="NSimSun" w:cstheme="minorHAnsi"/>
+            <w:kern w:val="3"/>
+            <w:sz w:val="24"/>
+            <w:szCs w:val="24"/>
+            <w:lang w:val="en" w:eastAsia="zh-CN" w:bidi="hi-IN"/>
+          </w:rPr>
+          <w:t xml:space="preserve">variable: 0 = lessen input, 1 = any input). </w:t>
+        </w:r>
+      </w:ins>
+      <w:ins w:id="391" w:author="m" w:date="2021-03-01T17:55:12Z">
+        <w:r>
+          <w:rPr>
+            <w:rFonts w:hint="default" w:eastAsia="NSimSun" w:cstheme="minorHAnsi"/>
+            <w:kern w:val="3"/>
+            <w:sz w:val="24"/>
+            <w:szCs w:val="24"/>
+            <w:lang w:val="en" w:eastAsia="zh-CN" w:bidi="hi-IN"/>
+          </w:rPr>
+          <w:t>We applied a model selection procedure based on the deviance information criterion (DIC) to determine the relative fit</w:t>
+        </w:r>
+      </w:ins>
+      <w:ins w:id="392" w:author="m" w:date="2021-03-01T17:55:24Z">
+        <w:r>
+          <w:rPr>
+            <w:rFonts w:hint="default" w:eastAsia="NSimSun" w:cstheme="minorHAnsi"/>
+            <w:kern w:val="3"/>
+            <w:sz w:val="24"/>
+            <w:szCs w:val="24"/>
+            <w:lang w:val="en" w:eastAsia="zh-CN" w:bidi="hi-IN"/>
+          </w:rPr>
+          <w:t xml:space="preserve"> </w:t>
+        </w:r>
+      </w:ins>
+      <w:ins w:id="393" w:author="m" w:date="2021-03-01T17:55:12Z">
+        <w:r>
+          <w:rPr>
+            <w:rFonts w:hint="default" w:eastAsia="NSimSun" w:cstheme="minorHAnsi"/>
+            <w:kern w:val="3"/>
+            <w:sz w:val="24"/>
+            <w:szCs w:val="24"/>
+            <w:lang w:val="en" w:eastAsia="zh-CN" w:bidi="hi-IN"/>
+          </w:rPr>
+          <w:t xml:space="preserve">of competing models, including a null (intercept-only) model. </w:t>
+        </w:r>
+      </w:ins>
+      <w:ins w:id="394" w:author="m" w:date="2021-03-02T07:03:24Z">
+        <w:r>
+          <w:rPr>
+            <w:rFonts w:hint="default" w:eastAsia="NSimSun" w:cstheme="minorHAnsi"/>
+            <w:kern w:val="3"/>
+            <w:sz w:val="24"/>
+            <w:szCs w:val="24"/>
+            <w:lang w:val="en" w:eastAsia="zh-CN" w:bidi="hi-IN"/>
+          </w:rPr>
+          <w:t>A</w:t>
+        </w:r>
+      </w:ins>
+      <w:ins w:id="395" w:author="m" w:date="2021-03-01T17:49:45Z">
+        <w:r>
+          <w:rPr>
+            <w:rFonts w:hint="default" w:eastAsia="NSimSun" w:cstheme="minorHAnsi"/>
+            <w:kern w:val="3"/>
+            <w:sz w:val="24"/>
+            <w:szCs w:val="24"/>
+            <w:lang w:val="en" w:eastAsia="zh-CN" w:bidi="hi-IN"/>
+          </w:rPr>
+          <w:t xml:space="preserve">ll Bayesian mixed models </w:t>
+        </w:r>
+      </w:ins>
+      <w:ins w:id="396" w:author="m" w:date="2021-03-02T07:03:28Z">
+        <w:r>
+          <w:rPr>
+            <w:rFonts w:hint="default" w:eastAsia="NSimSun" w:cstheme="minorHAnsi"/>
+            <w:kern w:val="3"/>
+            <w:sz w:val="24"/>
+            <w:szCs w:val="24"/>
+            <w:lang w:val="en" w:eastAsia="zh-CN" w:bidi="hi-IN"/>
+          </w:rPr>
+          <w:t>were</w:t>
+        </w:r>
+      </w:ins>
+      <w:ins w:id="397" w:author="m" w:date="2021-03-02T07:03:29Z">
+        <w:r>
+          <w:rPr>
+            <w:rFonts w:hint="default" w:eastAsia="NSimSun" w:cstheme="minorHAnsi"/>
+            <w:kern w:val="3"/>
+            <w:sz w:val="24"/>
+            <w:szCs w:val="24"/>
+            <w:lang w:val="en" w:eastAsia="zh-CN" w:bidi="hi-IN"/>
+          </w:rPr>
+          <w:t xml:space="preserve"> rep</w:t>
+        </w:r>
+      </w:ins>
+      <w:ins w:id="398" w:author="m" w:date="2021-03-02T07:03:30Z">
+        <w:r>
+          <w:rPr>
+            <w:rFonts w:hint="default" w:eastAsia="NSimSun" w:cstheme="minorHAnsi"/>
+            <w:kern w:val="3"/>
+            <w:sz w:val="24"/>
+            <w:szCs w:val="24"/>
+            <w:lang w:val="en" w:eastAsia="zh-CN" w:bidi="hi-IN"/>
+          </w:rPr>
+          <w:t>lic</w:t>
+        </w:r>
+      </w:ins>
+      <w:ins w:id="399" w:author="m" w:date="2021-03-02T07:03:31Z">
+        <w:r>
+          <w:rPr>
+            <w:rFonts w:hint="default" w:eastAsia="NSimSun" w:cstheme="minorHAnsi"/>
+            <w:kern w:val="3"/>
+            <w:sz w:val="24"/>
+            <w:szCs w:val="24"/>
+            <w:lang w:val="en" w:eastAsia="zh-CN" w:bidi="hi-IN"/>
+          </w:rPr>
+          <w:t xml:space="preserve">ated </w:t>
+        </w:r>
+      </w:ins>
+      <w:ins w:id="400" w:author="m" w:date="2021-03-01T17:49:45Z">
+        <w:r>
+          <w:rPr>
+            <w:rFonts w:hint="default" w:eastAsia="NSimSun" w:cstheme="minorHAnsi"/>
+            <w:kern w:val="3"/>
+            <w:sz w:val="24"/>
+            <w:szCs w:val="24"/>
+            <w:lang w:val="en" w:eastAsia="zh-CN" w:bidi="hi-IN"/>
+          </w:rPr>
+          <w:t>three times using</w:t>
+        </w:r>
+      </w:ins>
+      <w:ins w:id="401" w:author="m" w:date="2021-03-01T17:53:17Z">
+        <w:r>
+          <w:rPr>
+            <w:rFonts w:hint="default" w:eastAsia="NSimSun" w:cstheme="minorHAnsi"/>
+            <w:kern w:val="3"/>
+            <w:sz w:val="24"/>
+            <w:szCs w:val="24"/>
+            <w:lang w:val="en" w:eastAsia="zh-CN" w:bidi="hi-IN"/>
+          </w:rPr>
+          <w:t xml:space="preserve"> </w:t>
+        </w:r>
+      </w:ins>
+      <w:ins w:id="402" w:author="m" w:date="2021-03-01T17:49:45Z">
+        <w:r>
+          <w:rPr>
+            <w:rFonts w:hint="default" w:eastAsia="NSimSun" w:cstheme="minorHAnsi"/>
+            <w:kern w:val="3"/>
+            <w:sz w:val="24"/>
+            <w:szCs w:val="24"/>
+            <w:lang w:val="en" w:eastAsia="zh-CN" w:bidi="hi-IN"/>
+          </w:rPr>
+          <w:t xml:space="preserve">identical parameters, but randomly sampling the starting values from a Z distribution. We retained 9700 posterior samples for each </w:t>
+        </w:r>
+      </w:ins>
+      <w:ins w:id="403" w:author="m" w:date="2021-03-01T17:51:32Z">
+        <w:r>
+          <w:rPr>
+            <w:rFonts w:hint="default" w:eastAsia="NSimSun" w:cstheme="minorHAnsi"/>
+            <w:kern w:val="3"/>
+            <w:sz w:val="24"/>
+            <w:szCs w:val="24"/>
+            <w:lang w:val="en" w:eastAsia="zh-CN" w:bidi="hi-IN"/>
+          </w:rPr>
+          <w:t>model (chain length</w:t>
+        </w:r>
+      </w:ins>
+      <w:ins w:id="404" w:author="m" w:date="2021-03-01T17:51:49Z">
+        <w:r>
+          <w:rPr>
+            <w:rFonts w:hint="default" w:eastAsia="NSimSun" w:cstheme="minorHAnsi"/>
+            <w:kern w:val="3"/>
+            <w:sz w:val="24"/>
+            <w:szCs w:val="24"/>
+            <w:lang w:val="en" w:eastAsia="zh-CN" w:bidi="hi-IN"/>
+          </w:rPr>
+          <w:t xml:space="preserve"> </w:t>
+        </w:r>
+      </w:ins>
+      <w:ins w:id="405" w:author="m" w:date="2021-03-01T17:51:48Z">
+        <w:r>
+          <w:rPr>
+            <w:rFonts w:hint="default" w:eastAsia="NSimSun" w:cstheme="minorHAnsi"/>
+            <w:kern w:val="3"/>
+            <w:sz w:val="24"/>
+            <w:szCs w:val="24"/>
+            <w:lang w:val="en" w:eastAsia="zh-CN" w:bidi="hi-IN"/>
+          </w:rPr>
+          <w:t>=</w:t>
+        </w:r>
+      </w:ins>
+      <w:ins w:id="406" w:author="m" w:date="2021-03-01T17:51:32Z">
+        <w:r>
+          <w:rPr>
+            <w:rFonts w:hint="default" w:eastAsia="NSimSun" w:cstheme="minorHAnsi"/>
+            <w:kern w:val="3"/>
+            <w:sz w:val="24"/>
+            <w:szCs w:val="24"/>
+            <w:lang w:val="en" w:eastAsia="zh-CN" w:bidi="hi-IN"/>
+          </w:rPr>
+          <w:t xml:space="preserve"> 100 000, burn-in</w:t>
+        </w:r>
+      </w:ins>
+      <w:ins w:id="407" w:author="m" w:date="2021-03-01T17:51:45Z">
+        <w:r>
+          <w:rPr>
+            <w:rFonts w:hint="default" w:eastAsia="NSimSun" w:cstheme="minorHAnsi"/>
+            <w:kern w:val="3"/>
+            <w:sz w:val="24"/>
+            <w:szCs w:val="24"/>
+            <w:lang w:val="en" w:eastAsia="zh-CN" w:bidi="hi-IN"/>
+          </w:rPr>
+          <w:t xml:space="preserve"> =</w:t>
+        </w:r>
+      </w:ins>
+      <w:ins w:id="408" w:author="m" w:date="2021-03-01T17:51:32Z">
+        <w:r>
+          <w:rPr>
+            <w:rFonts w:hint="default" w:eastAsia="NSimSun" w:cstheme="minorHAnsi"/>
+            <w:kern w:val="3"/>
+            <w:sz w:val="24"/>
+            <w:szCs w:val="24"/>
+            <w:lang w:val="en" w:eastAsia="zh-CN" w:bidi="hi-IN"/>
+          </w:rPr>
+          <w:t xml:space="preserve"> 3000, thinning </w:t>
+        </w:r>
+      </w:ins>
+      <w:ins w:id="409" w:author="m" w:date="2021-03-01T17:51:38Z">
+        <w:r>
+          <w:rPr>
+            <w:rFonts w:hint="default" w:eastAsia="NSimSun" w:cstheme="minorHAnsi"/>
+            <w:kern w:val="3"/>
+            <w:sz w:val="24"/>
+            <w:szCs w:val="24"/>
+            <w:lang w:val="en" w:eastAsia="zh-CN" w:bidi="hi-IN"/>
+          </w:rPr>
+          <w:t>int</w:t>
+        </w:r>
+      </w:ins>
+      <w:ins w:id="410" w:author="m" w:date="2021-03-01T17:51:39Z">
+        <w:r>
+          <w:rPr>
+            <w:rFonts w:hint="default" w:eastAsia="NSimSun" w:cstheme="minorHAnsi"/>
+            <w:kern w:val="3"/>
+            <w:sz w:val="24"/>
+            <w:szCs w:val="24"/>
+            <w:lang w:val="en" w:eastAsia="zh-CN" w:bidi="hi-IN"/>
+          </w:rPr>
+          <w:t>er</w:t>
+        </w:r>
+      </w:ins>
+      <w:ins w:id="411" w:author="m" w:date="2021-03-01T17:49:45Z">
+        <w:r>
+          <w:rPr>
+            <w:rFonts w:hint="default" w:eastAsia="NSimSun" w:cstheme="minorHAnsi"/>
+            <w:kern w:val="3"/>
+            <w:sz w:val="24"/>
+            <w:szCs w:val="24"/>
+            <w:lang w:val="en" w:eastAsia="zh-CN" w:bidi="hi-IN"/>
+          </w:rPr>
+          <w:t>val</w:t>
+        </w:r>
+      </w:ins>
+      <w:ins w:id="412" w:author="m" w:date="2021-03-01T17:51:42Z">
+        <w:r>
+          <w:rPr>
+            <w:rFonts w:hint="default" w:eastAsia="NSimSun" w:cstheme="minorHAnsi"/>
+            <w:kern w:val="3"/>
+            <w:sz w:val="24"/>
+            <w:szCs w:val="24"/>
+            <w:lang w:val="en" w:eastAsia="zh-CN" w:bidi="hi-IN"/>
+          </w:rPr>
+          <w:t xml:space="preserve"> </w:t>
+        </w:r>
+      </w:ins>
+      <w:ins w:id="413" w:author="m" w:date="2021-03-01T17:51:41Z">
+        <w:r>
+          <w:rPr>
+            <w:rFonts w:hint="default" w:eastAsia="NSimSun" w:cstheme="minorHAnsi"/>
+            <w:kern w:val="3"/>
+            <w:sz w:val="24"/>
+            <w:szCs w:val="24"/>
+            <w:lang w:val="en" w:eastAsia="zh-CN" w:bidi="hi-IN"/>
+          </w:rPr>
+          <w:t>=</w:t>
+        </w:r>
+      </w:ins>
+      <w:ins w:id="414" w:author="m" w:date="2021-03-01T17:49:45Z">
+        <w:r>
+          <w:rPr>
+            <w:rFonts w:hint="default" w:eastAsia="NSimSun" w:cstheme="minorHAnsi"/>
+            <w:kern w:val="3"/>
+            <w:sz w:val="24"/>
+            <w:szCs w:val="24"/>
+            <w:lang w:val="en" w:eastAsia="zh-CN" w:bidi="hi-IN"/>
+          </w:rPr>
+          <w:t xml:space="preserve"> 10).</w:t>
+        </w:r>
+      </w:ins>
+      <w:ins w:id="415" w:author="m" w:date="2021-03-01T17:52:01Z">
+        <w:r>
+          <w:rPr>
+            <w:rFonts w:hint="default" w:eastAsia="NSimSun" w:cstheme="minorHAnsi"/>
+            <w:kern w:val="3"/>
+            <w:sz w:val="24"/>
+            <w:szCs w:val="24"/>
+            <w:lang w:val="en" w:eastAsia="zh-CN" w:bidi="hi-IN"/>
+          </w:rPr>
+          <w:t xml:space="preserve"> </w:t>
+        </w:r>
+      </w:ins>
+      <w:ins w:id="416" w:author="m" w:date="2021-03-02T07:06:30Z">
+        <w:r>
+          <w:rPr>
+            <w:rFonts w:hint="default" w:eastAsia="NSimSun" w:cstheme="minorHAnsi"/>
+            <w:kern w:val="3"/>
+            <w:sz w:val="24"/>
+            <w:szCs w:val="24"/>
+            <w:lang w:val="en" w:eastAsia="zh-CN" w:bidi="hi-IN"/>
+          </w:rPr>
+          <w:t>The</w:t>
+        </w:r>
+      </w:ins>
+      <w:ins w:id="417" w:author="m" w:date="2021-03-02T07:06:31Z">
+        <w:r>
+          <w:rPr>
+            <w:rFonts w:hint="default" w:eastAsia="NSimSun" w:cstheme="minorHAnsi"/>
+            <w:kern w:val="3"/>
+            <w:sz w:val="24"/>
+            <w:szCs w:val="24"/>
+            <w:lang w:val="en" w:eastAsia="zh-CN" w:bidi="hi-IN"/>
+          </w:rPr>
+          <w:t xml:space="preserve"> Gelman-Rubin diagnostic (</w:t>
+        </w:r>
+      </w:ins>
+      <w:ins w:id="418" w:author="m" w:date="2021-03-02T07:17:11Z">
+        <w:r>
+          <w:rPr>
+            <w:rFonts w:hint="default" w:eastAsia="NSimSun" w:cstheme="minorHAnsi"/>
+            <w:kern w:val="3"/>
+            <w:sz w:val="24"/>
+            <w:szCs w:val="24"/>
+            <w:lang w:val="en" w:eastAsia="zh-CN" w:bidi="hi-IN"/>
+          </w:rPr>
+          <w:t>G</w:t>
+        </w:r>
+      </w:ins>
+      <w:ins w:id="419" w:author="m" w:date="2021-03-02T07:17:12Z">
+        <w:r>
+          <w:rPr>
+            <w:rFonts w:hint="default" w:eastAsia="NSimSun" w:cstheme="minorHAnsi"/>
+            <w:kern w:val="3"/>
+            <w:sz w:val="24"/>
+            <w:szCs w:val="24"/>
+            <w:lang w:val="en" w:eastAsia="zh-CN" w:bidi="hi-IN"/>
+          </w:rPr>
+          <w:t>elma</w:t>
+        </w:r>
+      </w:ins>
+      <w:ins w:id="420" w:author="m" w:date="2021-03-02T07:17:13Z">
+        <w:r>
+          <w:rPr>
+            <w:rFonts w:hint="default" w:eastAsia="NSimSun" w:cstheme="minorHAnsi"/>
+            <w:kern w:val="3"/>
+            <w:sz w:val="24"/>
+            <w:szCs w:val="24"/>
+            <w:lang w:val="en" w:eastAsia="zh-CN" w:bidi="hi-IN"/>
+          </w:rPr>
+          <w:t xml:space="preserve"> </w:t>
+        </w:r>
+      </w:ins>
+      <w:ins w:id="421" w:author="m" w:date="2021-03-02T07:17:14Z">
+        <w:r>
+          <w:rPr>
+            <w:rFonts w:hint="default" w:eastAsia="NSimSun" w:cstheme="minorHAnsi"/>
+            <w:kern w:val="3"/>
+            <w:sz w:val="24"/>
+            <w:szCs w:val="24"/>
+            <w:lang w:val="en" w:eastAsia="zh-CN" w:bidi="hi-IN"/>
+          </w:rPr>
+          <w:t>&amp;</w:t>
+        </w:r>
+      </w:ins>
+      <w:ins w:id="422" w:author="m" w:date="2021-03-02T07:17:15Z">
+        <w:r>
+          <w:rPr>
+            <w:rFonts w:hint="default" w:eastAsia="NSimSun" w:cstheme="minorHAnsi"/>
+            <w:kern w:val="3"/>
+            <w:sz w:val="24"/>
+            <w:szCs w:val="24"/>
+            <w:lang w:val="en" w:eastAsia="zh-CN" w:bidi="hi-IN"/>
+          </w:rPr>
+          <w:t xml:space="preserve"> Ru</w:t>
+        </w:r>
+      </w:ins>
+      <w:ins w:id="423" w:author="m" w:date="2021-03-02T07:17:16Z">
+        <w:r>
+          <w:rPr>
+            <w:rFonts w:hint="default" w:eastAsia="NSimSun" w:cstheme="minorHAnsi"/>
+            <w:kern w:val="3"/>
+            <w:sz w:val="24"/>
+            <w:szCs w:val="24"/>
+            <w:lang w:val="en" w:eastAsia="zh-CN" w:bidi="hi-IN"/>
+          </w:rPr>
+          <w:t xml:space="preserve">bin </w:t>
+        </w:r>
+      </w:ins>
+      <w:ins w:id="424" w:author="m" w:date="2021-03-02T07:17:17Z">
+        <w:r>
+          <w:rPr>
+            <w:rFonts w:hint="default" w:eastAsia="NSimSun" w:cstheme="minorHAnsi"/>
+            <w:kern w:val="3"/>
+            <w:sz w:val="24"/>
+            <w:szCs w:val="24"/>
+            <w:lang w:val="en" w:eastAsia="zh-CN" w:bidi="hi-IN"/>
+          </w:rPr>
+          <w:t>19</w:t>
+        </w:r>
+      </w:ins>
+      <w:ins w:id="425" w:author="m" w:date="2021-03-02T07:17:18Z">
+        <w:r>
+          <w:rPr>
+            <w:rFonts w:hint="default" w:eastAsia="NSimSun" w:cstheme="minorHAnsi"/>
+            <w:kern w:val="3"/>
+            <w:sz w:val="24"/>
+            <w:szCs w:val="24"/>
+            <w:lang w:val="en" w:eastAsia="zh-CN" w:bidi="hi-IN"/>
+          </w:rPr>
+          <w:t>92</w:t>
+        </w:r>
+      </w:ins>
+      <w:ins w:id="426" w:author="m" w:date="2021-03-02T07:06:31Z">
+        <w:r>
+          <w:rPr>
+            <w:rFonts w:hint="default" w:eastAsia="NSimSun" w:cstheme="minorHAnsi"/>
+            <w:kern w:val="3"/>
+            <w:sz w:val="24"/>
+            <w:szCs w:val="24"/>
+            <w:lang w:val="en" w:eastAsia="zh-CN" w:bidi="hi-IN"/>
+          </w:rPr>
+          <w:t>)</w:t>
+        </w:r>
+      </w:ins>
+      <w:ins w:id="427" w:author="m" w:date="2021-03-02T07:06:49Z">
+        <w:r>
+          <w:rPr>
+            <w:rFonts w:hint="default" w:eastAsia="NSimSun" w:cstheme="minorHAnsi"/>
+            <w:kern w:val="3"/>
+            <w:sz w:val="24"/>
+            <w:szCs w:val="24"/>
+            <w:lang w:val="en" w:eastAsia="zh-CN" w:bidi="hi-IN"/>
+          </w:rPr>
+          <w:t xml:space="preserve"> </w:t>
+        </w:r>
+      </w:ins>
+      <w:ins w:id="428" w:author="m" w:date="2021-03-02T07:06:35Z">
+        <w:r>
+          <w:rPr>
+            <w:rFonts w:hint="default" w:eastAsia="NSimSun" w:cstheme="minorHAnsi"/>
+            <w:kern w:val="3"/>
+            <w:sz w:val="24"/>
+            <w:szCs w:val="24"/>
+            <w:lang w:val="en" w:eastAsia="zh-CN" w:bidi="hi-IN"/>
+          </w:rPr>
+          <w:t>w</w:t>
+        </w:r>
+      </w:ins>
+      <w:ins w:id="429" w:author="m" w:date="2021-03-02T07:06:36Z">
+        <w:r>
+          <w:rPr>
+            <w:rFonts w:hint="default" w:eastAsia="NSimSun" w:cstheme="minorHAnsi"/>
+            <w:kern w:val="3"/>
+            <w:sz w:val="24"/>
+            <w:szCs w:val="24"/>
+            <w:lang w:val="en" w:eastAsia="zh-CN" w:bidi="hi-IN"/>
+          </w:rPr>
+          <w:t xml:space="preserve">as used </w:t>
+        </w:r>
+      </w:ins>
+      <w:ins w:id="430" w:author="m" w:date="2021-03-02T07:06:37Z">
+        <w:r>
+          <w:rPr>
+            <w:rFonts w:hint="default" w:eastAsia="NSimSun" w:cstheme="minorHAnsi"/>
+            <w:kern w:val="3"/>
+            <w:sz w:val="24"/>
+            <w:szCs w:val="24"/>
+            <w:lang w:val="en" w:eastAsia="zh-CN" w:bidi="hi-IN"/>
+          </w:rPr>
+          <w:t xml:space="preserve">to </w:t>
+        </w:r>
+      </w:ins>
+      <w:ins w:id="431" w:author="m" w:date="2021-03-02T07:06:52Z">
+        <w:r>
+          <w:rPr>
+            <w:rFonts w:hint="default" w:eastAsia="NSimSun" w:cstheme="minorHAnsi"/>
+            <w:kern w:val="3"/>
+            <w:sz w:val="24"/>
+            <w:szCs w:val="24"/>
+            <w:lang w:val="en" w:eastAsia="zh-CN" w:bidi="hi-IN"/>
+          </w:rPr>
+          <w:t>c</w:t>
+        </w:r>
+      </w:ins>
+      <w:ins w:id="432" w:author="m" w:date="2021-03-02T07:06:53Z">
+        <w:r>
+          <w:rPr>
+            <w:rFonts w:hint="default" w:eastAsia="NSimSun" w:cstheme="minorHAnsi"/>
+            <w:kern w:val="3"/>
+            <w:sz w:val="24"/>
+            <w:szCs w:val="24"/>
+            <w:lang w:val="en" w:eastAsia="zh-CN" w:bidi="hi-IN"/>
+          </w:rPr>
+          <w:t xml:space="preserve">heck </w:t>
+        </w:r>
+      </w:ins>
+      <w:ins w:id="433" w:author="m" w:date="2021-03-02T07:17:26Z">
+        <w:r>
+          <w:rPr>
+            <w:rFonts w:hint="default" w:eastAsia="NSimSun" w:cstheme="minorHAnsi"/>
+            <w:kern w:val="3"/>
+            <w:sz w:val="24"/>
+            <w:szCs w:val="24"/>
+            <w:lang w:val="en" w:eastAsia="zh-CN" w:bidi="hi-IN"/>
+          </w:rPr>
+          <w:t>for</w:t>
+        </w:r>
+      </w:ins>
+      <w:ins w:id="434" w:author="m" w:date="2021-03-02T07:17:27Z">
+        <w:r>
+          <w:rPr>
+            <w:rFonts w:hint="default" w:eastAsia="NSimSun" w:cstheme="minorHAnsi"/>
+            <w:kern w:val="3"/>
+            <w:sz w:val="24"/>
+            <w:szCs w:val="24"/>
+            <w:lang w:val="en" w:eastAsia="zh-CN" w:bidi="hi-IN"/>
+          </w:rPr>
+          <w:t xml:space="preserve"> </w:t>
+        </w:r>
+      </w:ins>
+      <w:ins w:id="435" w:author="m" w:date="2021-03-02T07:07:02Z">
+        <w:r>
+          <w:rPr>
+            <w:rFonts w:hint="default" w:eastAsia="NSimSun" w:cstheme="minorHAnsi"/>
+            <w:kern w:val="3"/>
+            <w:sz w:val="24"/>
+            <w:szCs w:val="24"/>
+            <w:lang w:val="en" w:eastAsia="zh-CN" w:bidi="hi-IN"/>
+          </w:rPr>
+          <w:t>convergence between the three runs</w:t>
+        </w:r>
+      </w:ins>
+      <w:ins w:id="436" w:author="m" w:date="2021-03-02T07:07:16Z">
+        <w:r>
+          <w:rPr>
+            <w:rFonts w:hint="default" w:eastAsia="NSimSun" w:cstheme="minorHAnsi"/>
+            <w:kern w:val="3"/>
+            <w:sz w:val="24"/>
+            <w:szCs w:val="24"/>
+            <w:lang w:val="en" w:eastAsia="zh-CN" w:bidi="hi-IN"/>
+          </w:rPr>
+          <w:t>.</w:t>
+        </w:r>
+      </w:ins>
+      <w:ins w:id="437" w:author="m" w:date="2021-03-02T07:07:17Z">
+        <w:r>
+          <w:rPr>
+            <w:rFonts w:hint="default" w:eastAsia="NSimSun" w:cstheme="minorHAnsi"/>
+            <w:kern w:val="3"/>
+            <w:sz w:val="24"/>
+            <w:szCs w:val="24"/>
+            <w:lang w:val="en" w:eastAsia="zh-CN" w:bidi="hi-IN"/>
+          </w:rPr>
+          <w:t xml:space="preserve"> </w:t>
+        </w:r>
+      </w:ins>
+      <w:ins w:id="438" w:author="m" w:date="2021-03-02T07:08:45Z">
+        <w:r>
+          <w:rPr>
+            <w:rFonts w:hint="default" w:eastAsia="NSimSun" w:cstheme="minorHAnsi"/>
+            <w:kern w:val="3"/>
+            <w:sz w:val="24"/>
+            <w:szCs w:val="24"/>
+            <w:lang w:val="en" w:eastAsia="zh-CN" w:bidi="hi-IN"/>
+          </w:rPr>
+          <w:t>W</w:t>
+        </w:r>
+      </w:ins>
+      <w:ins w:id="439" w:author="m" w:date="2021-03-02T07:08:46Z">
+        <w:r>
+          <w:rPr>
+            <w:rFonts w:hint="default" w:eastAsia="NSimSun" w:cstheme="minorHAnsi"/>
+            <w:kern w:val="3"/>
+            <w:sz w:val="24"/>
+            <w:szCs w:val="24"/>
+            <w:lang w:val="en" w:eastAsia="zh-CN" w:bidi="hi-IN"/>
+          </w:rPr>
+          <w:t>e also</w:t>
+        </w:r>
+      </w:ins>
+      <w:ins w:id="440" w:author="m" w:date="2021-03-02T07:08:47Z">
+        <w:r>
+          <w:rPr>
+            <w:rFonts w:hint="default" w:eastAsia="NSimSun" w:cstheme="minorHAnsi"/>
+            <w:kern w:val="3"/>
+            <w:sz w:val="24"/>
+            <w:szCs w:val="24"/>
+            <w:lang w:val="en" w:eastAsia="zh-CN" w:bidi="hi-IN"/>
+          </w:rPr>
+          <w:t xml:space="preserve"> inspected t</w:t>
+        </w:r>
+      </w:ins>
+      <w:ins w:id="441" w:author="m" w:date="2021-03-01T17:49:45Z">
+        <w:r>
+          <w:rPr>
+            <w:rFonts w:hint="default" w:eastAsia="NSimSun" w:cstheme="minorHAnsi"/>
+            <w:kern w:val="3"/>
+            <w:sz w:val="24"/>
+            <w:szCs w:val="24"/>
+            <w:lang w:val="en" w:eastAsia="zh-CN" w:bidi="hi-IN"/>
+          </w:rPr>
+          <w:t xml:space="preserve">he trace and distribution of estimates </w:t>
+        </w:r>
+      </w:ins>
+      <w:ins w:id="442" w:author="m" w:date="2021-03-02T07:07:52Z">
+        <w:r>
+          <w:rPr>
+            <w:rFonts w:hint="default" w:eastAsia="NSimSun" w:cstheme="minorHAnsi"/>
+            <w:kern w:val="3"/>
+            <w:sz w:val="24"/>
+            <w:szCs w:val="24"/>
+            <w:lang w:val="en" w:eastAsia="zh-CN" w:bidi="hi-IN"/>
+          </w:rPr>
+          <w:t>b</w:t>
+        </w:r>
+      </w:ins>
+      <w:ins w:id="443" w:author="m" w:date="2021-03-02T07:07:53Z">
+        <w:r>
+          <w:rPr>
+            <w:rFonts w:hint="default" w:eastAsia="NSimSun" w:cstheme="minorHAnsi"/>
+            <w:kern w:val="3"/>
+            <w:sz w:val="24"/>
+            <w:szCs w:val="24"/>
+            <w:lang w:val="en" w:eastAsia="zh-CN" w:bidi="hi-IN"/>
+          </w:rPr>
+          <w:t>etween</w:t>
+        </w:r>
+      </w:ins>
+      <w:ins w:id="444" w:author="m" w:date="2021-03-02T07:07:54Z">
+        <w:r>
+          <w:rPr>
+            <w:rFonts w:hint="default" w:eastAsia="NSimSun" w:cstheme="minorHAnsi"/>
+            <w:kern w:val="3"/>
+            <w:sz w:val="24"/>
+            <w:szCs w:val="24"/>
+            <w:lang w:val="en" w:eastAsia="zh-CN" w:bidi="hi-IN"/>
+          </w:rPr>
+          <w:t xml:space="preserve"> </w:t>
+        </w:r>
+      </w:ins>
+      <w:ins w:id="445" w:author="m" w:date="2021-03-01T17:49:45Z">
+        <w:r>
+          <w:rPr>
+            <w:rFonts w:hint="default" w:eastAsia="NSimSun" w:cstheme="minorHAnsi"/>
+            <w:kern w:val="3"/>
+            <w:sz w:val="24"/>
+            <w:szCs w:val="24"/>
+            <w:lang w:val="en" w:eastAsia="zh-CN" w:bidi="hi-IN"/>
+          </w:rPr>
+          <w:t>the three replicate</w:t>
+        </w:r>
+      </w:ins>
+      <w:ins w:id="446" w:author="m" w:date="2021-03-02T07:17:43Z">
+        <w:r>
+          <w:rPr>
+            <w:rFonts w:hint="default" w:eastAsia="NSimSun" w:cstheme="minorHAnsi"/>
+            <w:kern w:val="3"/>
+            <w:sz w:val="24"/>
+            <w:szCs w:val="24"/>
+            <w:lang w:val="en" w:eastAsia="zh-CN" w:bidi="hi-IN"/>
+          </w:rPr>
+          <w:t xml:space="preserve">s </w:t>
+        </w:r>
+      </w:ins>
+      <w:ins w:id="447" w:author="m" w:date="2021-03-02T07:17:44Z">
+        <w:r>
+          <w:rPr>
+            <w:rFonts w:hint="default" w:eastAsia="NSimSun" w:cstheme="minorHAnsi"/>
+            <w:kern w:val="3"/>
+            <w:sz w:val="24"/>
+            <w:szCs w:val="24"/>
+            <w:lang w:val="en" w:eastAsia="zh-CN" w:bidi="hi-IN"/>
+          </w:rPr>
+          <w:t>and</w:t>
+        </w:r>
+      </w:ins>
+      <w:ins w:id="448" w:author="m" w:date="2021-03-02T07:05:58Z">
+        <w:r>
+          <w:rPr>
+            <w:rFonts w:hint="default" w:eastAsia="NSimSun" w:cstheme="minorHAnsi"/>
+            <w:kern w:val="3"/>
+            <w:sz w:val="24"/>
+            <w:szCs w:val="24"/>
+            <w:lang w:val="en" w:eastAsia="zh-CN" w:bidi="hi-IN"/>
+          </w:rPr>
+          <w:t xml:space="preserve"> assessed the independence of successive sampled values (i.e. autocorrelation) of MCMC chains</w:t>
+        </w:r>
+      </w:ins>
+      <w:ins w:id="449" w:author="m" w:date="2021-03-02T07:06:01Z">
+        <w:r>
+          <w:rPr>
+            <w:rFonts w:hint="default" w:eastAsia="NSimSun" w:cstheme="minorHAnsi"/>
+            <w:kern w:val="3"/>
+            <w:sz w:val="24"/>
+            <w:szCs w:val="24"/>
+            <w:lang w:val="en" w:eastAsia="zh-CN" w:bidi="hi-IN"/>
+          </w:rPr>
+          <w:t>.</w:t>
+        </w:r>
+      </w:ins>
+      <w:ins w:id="450" w:author="m" w:date="2021-03-01T17:49:45Z">
+        <w:r>
+          <w:rPr>
+            <w:rFonts w:hint="default" w:eastAsia="NSimSun" w:cstheme="minorHAnsi"/>
+            <w:kern w:val="3"/>
+            <w:sz w:val="24"/>
+            <w:szCs w:val="24"/>
+            <w:lang w:val="en" w:eastAsia="zh-CN" w:bidi="hi-IN"/>
+          </w:rPr>
+          <w:t xml:space="preserve"> We present effect sizes as mean posterior estimates as well as the highest posterior density (HPD) interval (e.g. 95% credible interval). Effect sizes in which credible intervals did not overlap with zero were considered to have an effect on the response variable.</w:t>
         </w:r>
       </w:ins>
     </w:p>
@@ -4453,2716 +7617,7 @@
         <w:jc w:val="both"/>
         <w:textAlignment w:val="baseline"/>
         <w:rPr>
-          <w:ins w:id="198" w:author="m" w:date="2021-03-01T17:31:29Z"/>
-          <w:rFonts w:hint="default" w:eastAsia="NSimSun" w:cstheme="minorHAnsi"/>
-          <w:kern w:val="3"/>
-          <w:sz w:val="24"/>
-          <w:szCs w:val="24"/>
-          <w:lang w:val="en" w:eastAsia="zh-CN" w:bidi="hi-IN"/>
-        </w:rPr>
-      </w:pPr>
-    </w:p>
-    <w:p>
-      <w:pPr>
-        <w:suppressAutoHyphens/>
-        <w:autoSpaceDN w:val="0"/>
-        <w:spacing w:after="0" w:line="360" w:lineRule="auto"/>
-        <w:ind w:firstLine="0"/>
-        <w:contextualSpacing/>
-        <w:jc w:val="both"/>
-        <w:textAlignment w:val="baseline"/>
-        <w:rPr>
-          <w:ins w:id="199" w:author="m" w:date="2021-03-01T17:47:45Z"/>
-          <w:rFonts w:hint="default" w:eastAsia="NSimSun" w:cstheme="minorHAnsi"/>
-          <w:kern w:val="3"/>
-          <w:sz w:val="24"/>
-          <w:szCs w:val="24"/>
-          <w:lang w:val="en" w:eastAsia="zh-CN" w:bidi="hi-IN"/>
-        </w:rPr>
-      </w:pPr>
-      <w:ins w:id="200" w:author="m" w:date="2021-03-01T17:31:35Z">
-        <w:r>
-          <w:rPr>
-            <w:rFonts w:hint="default" w:eastAsia="NSimSun" w:cstheme="minorHAnsi"/>
-            <w:kern w:val="3"/>
-            <w:sz w:val="24"/>
-            <w:szCs w:val="24"/>
-            <w:lang w:val="en" w:eastAsia="zh-CN" w:bidi="hi-IN"/>
-          </w:rPr>
-          <w:t>W</w:t>
-        </w:r>
-      </w:ins>
-      <w:ins w:id="201" w:author="m" w:date="2021-03-01T17:31:36Z">
-        <w:r>
-          <w:rPr>
-            <w:rFonts w:hint="default" w:eastAsia="NSimSun" w:cstheme="minorHAnsi"/>
-            <w:kern w:val="3"/>
-            <w:sz w:val="24"/>
-            <w:szCs w:val="24"/>
-            <w:lang w:val="en" w:eastAsia="zh-CN" w:bidi="hi-IN"/>
-          </w:rPr>
-          <w:t>e used</w:t>
-        </w:r>
-      </w:ins>
-      <w:ins w:id="202" w:author="m" w:date="2021-03-01T17:31:37Z">
-        <w:r>
-          <w:rPr>
-            <w:rFonts w:hint="default" w:eastAsia="NSimSun" w:cstheme="minorHAnsi"/>
-            <w:kern w:val="3"/>
-            <w:sz w:val="24"/>
-            <w:szCs w:val="24"/>
-            <w:lang w:val="en" w:eastAsia="zh-CN" w:bidi="hi-IN"/>
-          </w:rPr>
-          <w:t xml:space="preserve"> </w:t>
-        </w:r>
-      </w:ins>
-      <w:ins w:id="203" w:author="m" w:date="2021-03-01T17:53:09Z">
-        <w:r>
-          <w:rPr>
-            <w:rFonts w:hint="default" w:eastAsia="NSimSun" w:cstheme="minorHAnsi"/>
-            <w:kern w:val="3"/>
-            <w:sz w:val="24"/>
-            <w:szCs w:val="24"/>
-            <w:lang w:val="en" w:eastAsia="zh-CN" w:bidi="hi-IN"/>
-          </w:rPr>
-          <w:t>B</w:t>
-        </w:r>
-      </w:ins>
-      <w:ins w:id="204" w:author="m" w:date="2021-03-01T17:31:37Z">
-        <w:r>
-          <w:rPr>
-            <w:rFonts w:hint="default" w:eastAsia="NSimSun" w:cstheme="minorHAnsi"/>
-            <w:kern w:val="3"/>
-            <w:sz w:val="24"/>
-            <w:szCs w:val="24"/>
-            <w:lang w:val="en" w:eastAsia="zh-CN" w:bidi="hi-IN"/>
-          </w:rPr>
-          <w:t>aye</w:t>
-        </w:r>
-      </w:ins>
-      <w:ins w:id="205" w:author="m" w:date="2021-03-01T17:31:38Z">
-        <w:r>
-          <w:rPr>
-            <w:rFonts w:hint="default" w:eastAsia="NSimSun" w:cstheme="minorHAnsi"/>
-            <w:kern w:val="3"/>
-            <w:sz w:val="24"/>
-            <w:szCs w:val="24"/>
-            <w:lang w:val="en" w:eastAsia="zh-CN" w:bidi="hi-IN"/>
-          </w:rPr>
-          <w:t>sia</w:t>
-        </w:r>
-      </w:ins>
-      <w:ins w:id="206" w:author="m" w:date="2021-03-01T17:31:39Z">
-        <w:r>
-          <w:rPr>
-            <w:rFonts w:hint="default" w:eastAsia="NSimSun" w:cstheme="minorHAnsi"/>
-            <w:kern w:val="3"/>
-            <w:sz w:val="24"/>
-            <w:szCs w:val="24"/>
-            <w:lang w:val="en" w:eastAsia="zh-CN" w:bidi="hi-IN"/>
-          </w:rPr>
-          <w:t xml:space="preserve">n </w:t>
-        </w:r>
-      </w:ins>
-      <w:ins w:id="207" w:author="m" w:date="2021-03-01T17:32:30Z">
-        <w:r>
-          <w:rPr>
-            <w:rFonts w:hint="default" w:eastAsia="NSimSun" w:cstheme="minorHAnsi"/>
-            <w:kern w:val="3"/>
-            <w:sz w:val="24"/>
-            <w:szCs w:val="24"/>
-            <w:lang w:val="en" w:eastAsia="zh-CN" w:bidi="hi-IN"/>
-          </w:rPr>
-          <w:t>g</w:t>
-        </w:r>
-      </w:ins>
-      <w:ins w:id="208" w:author="m" w:date="2021-03-01T17:32:31Z">
-        <w:r>
-          <w:rPr>
-            <w:rFonts w:hint="default" w:eastAsia="NSimSun" w:cstheme="minorHAnsi"/>
-            <w:kern w:val="3"/>
-            <w:sz w:val="24"/>
-            <w:szCs w:val="24"/>
-            <w:lang w:val="en" w:eastAsia="zh-CN" w:bidi="hi-IN"/>
-          </w:rPr>
-          <w:t>ener</w:t>
-        </w:r>
-      </w:ins>
-      <w:ins w:id="209" w:author="m" w:date="2021-03-01T17:32:32Z">
-        <w:r>
-          <w:rPr>
-            <w:rFonts w:hint="default" w:eastAsia="NSimSun" w:cstheme="minorHAnsi"/>
-            <w:kern w:val="3"/>
-            <w:sz w:val="24"/>
-            <w:szCs w:val="24"/>
-            <w:lang w:val="en" w:eastAsia="zh-CN" w:bidi="hi-IN"/>
-          </w:rPr>
-          <w:t>a</w:t>
-        </w:r>
-      </w:ins>
-      <w:ins w:id="210" w:author="m" w:date="2021-03-01T17:32:33Z">
-        <w:r>
-          <w:rPr>
-            <w:rFonts w:hint="default" w:eastAsia="NSimSun" w:cstheme="minorHAnsi"/>
-            <w:kern w:val="3"/>
-            <w:sz w:val="24"/>
-            <w:szCs w:val="24"/>
-            <w:lang w:val="en" w:eastAsia="zh-CN" w:bidi="hi-IN"/>
-          </w:rPr>
-          <w:t>liz</w:t>
-        </w:r>
-      </w:ins>
-      <w:ins w:id="211" w:author="m" w:date="2021-03-01T17:32:34Z">
-        <w:r>
-          <w:rPr>
-            <w:rFonts w:hint="default" w:eastAsia="NSimSun" w:cstheme="minorHAnsi"/>
-            <w:kern w:val="3"/>
-            <w:sz w:val="24"/>
-            <w:szCs w:val="24"/>
-            <w:lang w:val="en" w:eastAsia="zh-CN" w:bidi="hi-IN"/>
-          </w:rPr>
-          <w:t xml:space="preserve">ed </w:t>
-        </w:r>
-      </w:ins>
-      <w:ins w:id="212" w:author="m" w:date="2021-03-01T17:31:46Z">
-        <w:r>
-          <w:rPr>
-            <w:rFonts w:hint="default" w:eastAsia="NSimSun" w:cstheme="minorHAnsi"/>
-            <w:kern w:val="3"/>
-            <w:sz w:val="24"/>
-            <w:szCs w:val="24"/>
-            <w:lang w:val="en" w:eastAsia="zh-CN" w:bidi="hi-IN"/>
-          </w:rPr>
-          <w:t>linear</w:t>
-        </w:r>
-      </w:ins>
-      <w:ins w:id="213" w:author="m" w:date="2021-03-01T17:31:47Z">
-        <w:r>
-          <w:rPr>
-            <w:rFonts w:hint="default" w:eastAsia="NSimSun" w:cstheme="minorHAnsi"/>
-            <w:kern w:val="3"/>
-            <w:sz w:val="24"/>
-            <w:szCs w:val="24"/>
-            <w:lang w:val="en" w:eastAsia="zh-CN" w:bidi="hi-IN"/>
-          </w:rPr>
-          <w:t xml:space="preserve"> mixed</w:t>
-        </w:r>
-      </w:ins>
-      <w:ins w:id="214" w:author="m" w:date="2021-03-01T17:31:48Z">
-        <w:r>
-          <w:rPr>
-            <w:rFonts w:hint="default" w:eastAsia="NSimSun" w:cstheme="minorHAnsi"/>
-            <w:kern w:val="3"/>
-            <w:sz w:val="24"/>
-            <w:szCs w:val="24"/>
-            <w:lang w:val="en" w:eastAsia="zh-CN" w:bidi="hi-IN"/>
-          </w:rPr>
-          <w:t xml:space="preserve"> mode</w:t>
-        </w:r>
-      </w:ins>
-      <w:ins w:id="215" w:author="m" w:date="2021-03-01T17:31:49Z">
-        <w:r>
-          <w:rPr>
-            <w:rFonts w:hint="default" w:eastAsia="NSimSun" w:cstheme="minorHAnsi"/>
-            <w:kern w:val="3"/>
-            <w:sz w:val="24"/>
-            <w:szCs w:val="24"/>
-            <w:lang w:val="en" w:eastAsia="zh-CN" w:bidi="hi-IN"/>
-          </w:rPr>
-          <w:t>ls</w:t>
-        </w:r>
-      </w:ins>
-      <w:ins w:id="216" w:author="m" w:date="2021-03-01T17:32:40Z">
-        <w:r>
-          <w:rPr>
-            <w:rFonts w:hint="default" w:eastAsia="NSimSun" w:cstheme="minorHAnsi"/>
-            <w:kern w:val="3"/>
-            <w:sz w:val="24"/>
-            <w:szCs w:val="24"/>
-            <w:lang w:val="en" w:eastAsia="zh-CN" w:bidi="hi-IN"/>
-          </w:rPr>
-          <w:t xml:space="preserve"> </w:t>
-        </w:r>
-      </w:ins>
-      <w:ins w:id="217" w:author="m" w:date="2021-03-01T17:32:41Z">
-        <w:r>
-          <w:rPr>
-            <w:rFonts w:hint="default" w:eastAsia="NSimSun" w:cstheme="minorHAnsi"/>
-            <w:kern w:val="3"/>
-            <w:sz w:val="24"/>
-            <w:szCs w:val="24"/>
-            <w:lang w:val="en" w:eastAsia="zh-CN" w:bidi="hi-IN"/>
-          </w:rPr>
-          <w:t>i</w:t>
-        </w:r>
-      </w:ins>
-      <w:ins w:id="218" w:author="m" w:date="2021-03-01T17:32:43Z">
-        <w:r>
-          <w:rPr>
-            <w:rFonts w:hint="default" w:eastAsia="NSimSun" w:cstheme="minorHAnsi"/>
-            <w:kern w:val="3"/>
-            <w:sz w:val="24"/>
-            <w:szCs w:val="24"/>
-            <w:lang w:val="en" w:eastAsia="zh-CN" w:bidi="hi-IN"/>
-          </w:rPr>
-          <w:t xml:space="preserve">n </w:t>
-        </w:r>
-      </w:ins>
-      <w:ins w:id="219" w:author="m" w:date="2021-03-01T17:32:44Z">
-        <w:r>
-          <w:rPr>
-            <w:rFonts w:hint="default" w:eastAsia="NSimSun" w:cstheme="minorHAnsi"/>
-            <w:kern w:val="3"/>
-            <w:sz w:val="24"/>
-            <w:szCs w:val="24"/>
-            <w:lang w:val="en" w:eastAsia="zh-CN" w:bidi="hi-IN"/>
-          </w:rPr>
-          <w:t>the R</w:t>
-        </w:r>
-      </w:ins>
-      <w:ins w:id="220" w:author="m" w:date="2021-03-01T17:32:45Z">
-        <w:r>
-          <w:rPr>
-            <w:rFonts w:hint="default" w:eastAsia="NSimSun" w:cstheme="minorHAnsi"/>
-            <w:kern w:val="3"/>
-            <w:sz w:val="24"/>
-            <w:szCs w:val="24"/>
-            <w:lang w:val="en" w:eastAsia="zh-CN" w:bidi="hi-IN"/>
-          </w:rPr>
-          <w:t xml:space="preserve"> package</w:t>
-        </w:r>
-      </w:ins>
-      <w:ins w:id="221" w:author="m" w:date="2021-03-01T17:32:46Z">
-        <w:r>
-          <w:rPr>
-            <w:rFonts w:hint="default" w:eastAsia="NSimSun" w:cstheme="minorHAnsi"/>
-            <w:kern w:val="3"/>
-            <w:sz w:val="24"/>
-            <w:szCs w:val="24"/>
-            <w:lang w:val="en" w:eastAsia="zh-CN" w:bidi="hi-IN"/>
-          </w:rPr>
-          <w:t xml:space="preserve"> </w:t>
-        </w:r>
-      </w:ins>
-      <w:ins w:id="222" w:author="m" w:date="2021-03-01T17:32:47Z">
-        <w:r>
-          <w:rPr>
-            <w:rFonts w:hint="default" w:eastAsia="NSimSun" w:cstheme="minorHAnsi"/>
-            <w:kern w:val="3"/>
-            <w:sz w:val="24"/>
-            <w:szCs w:val="24"/>
-            <w:lang w:val="en" w:eastAsia="zh-CN" w:bidi="hi-IN"/>
-          </w:rPr>
-          <w:t>MCM</w:t>
-        </w:r>
-      </w:ins>
-      <w:ins w:id="223" w:author="m" w:date="2021-03-01T17:32:48Z">
-        <w:r>
-          <w:rPr>
-            <w:rFonts w:hint="default" w:eastAsia="NSimSun" w:cstheme="minorHAnsi"/>
-            <w:kern w:val="3"/>
-            <w:sz w:val="24"/>
-            <w:szCs w:val="24"/>
-            <w:lang w:val="en" w:eastAsia="zh-CN" w:bidi="hi-IN"/>
-          </w:rPr>
-          <w:t>Cg</w:t>
-        </w:r>
-      </w:ins>
-      <w:ins w:id="224" w:author="m" w:date="2021-03-01T17:32:49Z">
-        <w:r>
-          <w:rPr>
-            <w:rFonts w:hint="default" w:eastAsia="NSimSun" w:cstheme="minorHAnsi"/>
-            <w:kern w:val="3"/>
-            <w:sz w:val="24"/>
-            <w:szCs w:val="24"/>
-            <w:lang w:val="en" w:eastAsia="zh-CN" w:bidi="hi-IN"/>
-          </w:rPr>
-          <w:t>lmm</w:t>
-        </w:r>
-      </w:ins>
-      <w:ins w:id="225" w:author="m" w:date="2021-03-01T17:32:50Z">
-        <w:r>
-          <w:rPr>
-            <w:rFonts w:hint="default" w:eastAsia="NSimSun" w:cstheme="minorHAnsi"/>
-            <w:kern w:val="3"/>
-            <w:sz w:val="24"/>
-            <w:szCs w:val="24"/>
-            <w:lang w:val="en" w:eastAsia="zh-CN" w:bidi="hi-IN"/>
-          </w:rPr>
-          <w:t xml:space="preserve"> </w:t>
-        </w:r>
-      </w:ins>
-      <w:ins w:id="226" w:author="m" w:date="2021-03-01T17:32:51Z">
-        <w:r>
-          <w:rPr>
-            <w:rFonts w:hint="default" w:eastAsia="NSimSun" w:cstheme="minorHAnsi"/>
-            <w:kern w:val="3"/>
-            <w:sz w:val="24"/>
-            <w:szCs w:val="24"/>
-            <w:lang w:val="en" w:eastAsia="zh-CN" w:bidi="hi-IN"/>
-          </w:rPr>
-          <w:t>(</w:t>
-        </w:r>
-      </w:ins>
-      <w:ins w:id="227" w:author="m" w:date="2021-03-01T17:32:52Z">
-        <w:r>
-          <w:rPr>
-            <w:rFonts w:hint="default" w:eastAsia="NSimSun" w:cstheme="minorHAnsi"/>
-            <w:kern w:val="3"/>
-            <w:sz w:val="24"/>
-            <w:szCs w:val="24"/>
-            <w:lang w:val="en" w:eastAsia="zh-CN" w:bidi="hi-IN"/>
-          </w:rPr>
-          <w:t>Had</w:t>
-        </w:r>
-      </w:ins>
-      <w:ins w:id="228" w:author="m" w:date="2021-03-01T17:32:54Z">
-        <w:r>
-          <w:rPr>
-            <w:rFonts w:hint="default" w:eastAsia="NSimSun" w:cstheme="minorHAnsi"/>
-            <w:kern w:val="3"/>
-            <w:sz w:val="24"/>
-            <w:szCs w:val="24"/>
-            <w:lang w:val="en" w:eastAsia="zh-CN" w:bidi="hi-IN"/>
-          </w:rPr>
-          <w:t xml:space="preserve">field </w:t>
-        </w:r>
-      </w:ins>
-      <w:ins w:id="229" w:author="m" w:date="2021-03-01T17:32:56Z">
-        <w:r>
-          <w:rPr>
-            <w:rFonts w:hint="default" w:eastAsia="NSimSun" w:cstheme="minorHAnsi"/>
-            <w:kern w:val="3"/>
-            <w:sz w:val="24"/>
-            <w:szCs w:val="24"/>
-            <w:lang w:val="en" w:eastAsia="zh-CN" w:bidi="hi-IN"/>
-          </w:rPr>
-          <w:t>2010</w:t>
-        </w:r>
-      </w:ins>
-      <w:ins w:id="230" w:author="m" w:date="2021-03-01T17:32:57Z">
-        <w:r>
-          <w:rPr>
-            <w:rFonts w:hint="default" w:eastAsia="NSimSun" w:cstheme="minorHAnsi"/>
-            <w:kern w:val="3"/>
-            <w:sz w:val="24"/>
-            <w:szCs w:val="24"/>
-            <w:lang w:val="en" w:eastAsia="zh-CN" w:bidi="hi-IN"/>
-          </w:rPr>
-          <w:t>)</w:t>
-        </w:r>
-      </w:ins>
-      <w:ins w:id="231" w:author="m" w:date="2021-03-01T17:33:28Z">
-        <w:r>
-          <w:rPr>
-            <w:rFonts w:hint="default" w:eastAsia="NSimSun" w:cstheme="minorHAnsi"/>
-            <w:kern w:val="3"/>
-            <w:sz w:val="24"/>
-            <w:szCs w:val="24"/>
-            <w:lang w:val="en" w:eastAsia="zh-CN" w:bidi="hi-IN"/>
-          </w:rPr>
-          <w:t xml:space="preserve"> to e</w:t>
-        </w:r>
-      </w:ins>
-      <w:ins w:id="232" w:author="m" w:date="2021-03-01T17:33:29Z">
-        <w:r>
-          <w:rPr>
-            <w:rFonts w:hint="default" w:eastAsia="NSimSun" w:cstheme="minorHAnsi"/>
-            <w:kern w:val="3"/>
-            <w:sz w:val="24"/>
-            <w:szCs w:val="24"/>
-            <w:lang w:val="en" w:eastAsia="zh-CN" w:bidi="hi-IN"/>
-          </w:rPr>
-          <w:t>valute t</w:t>
-        </w:r>
-      </w:ins>
-      <w:ins w:id="233" w:author="m" w:date="2021-03-01T17:33:30Z">
-        <w:r>
-          <w:rPr>
-            <w:rFonts w:hint="default" w:eastAsia="NSimSun" w:cstheme="minorHAnsi"/>
-            <w:kern w:val="3"/>
-            <w:sz w:val="24"/>
-            <w:szCs w:val="24"/>
-            <w:lang w:val="en" w:eastAsia="zh-CN" w:bidi="hi-IN"/>
-          </w:rPr>
-          <w:t xml:space="preserve">he </w:t>
-        </w:r>
-      </w:ins>
-      <w:ins w:id="234" w:author="m" w:date="2021-03-01T17:34:32Z">
-        <w:r>
-          <w:rPr>
-            <w:rFonts w:hint="default" w:eastAsia="NSimSun" w:cstheme="minorHAnsi"/>
-            <w:kern w:val="3"/>
-            <w:sz w:val="24"/>
-            <w:szCs w:val="24"/>
-            <w:lang w:val="en" w:eastAsia="zh-CN" w:bidi="hi-IN"/>
-          </w:rPr>
-          <w:t>effe</w:t>
-        </w:r>
-      </w:ins>
-      <w:ins w:id="235" w:author="m" w:date="2021-03-01T17:34:33Z">
-        <w:r>
-          <w:rPr>
-            <w:rFonts w:hint="default" w:eastAsia="NSimSun" w:cstheme="minorHAnsi"/>
-            <w:kern w:val="3"/>
-            <w:sz w:val="24"/>
-            <w:szCs w:val="24"/>
-            <w:lang w:val="en" w:eastAsia="zh-CN" w:bidi="hi-IN"/>
-          </w:rPr>
-          <w:t xml:space="preserve">ct of </w:t>
-        </w:r>
-      </w:ins>
-      <w:ins w:id="236" w:author="m" w:date="2021-03-01T17:34:49Z">
-        <w:r>
-          <w:rPr>
-            <w:rFonts w:hint="default" w:eastAsia="NSimSun" w:cstheme="minorHAnsi"/>
-            <w:kern w:val="3"/>
-            <w:sz w:val="24"/>
-            <w:szCs w:val="24"/>
-            <w:lang w:val="en" w:eastAsia="zh-CN" w:bidi="hi-IN"/>
-          </w:rPr>
-          <w:t xml:space="preserve">the </w:t>
-        </w:r>
-      </w:ins>
-      <w:ins w:id="237" w:author="m" w:date="2021-03-01T17:34:50Z">
-        <w:r>
-          <w:rPr>
-            <w:rFonts w:hint="default" w:eastAsia="NSimSun" w:cstheme="minorHAnsi"/>
-            <w:kern w:val="3"/>
-            <w:sz w:val="24"/>
-            <w:szCs w:val="24"/>
-            <w:lang w:val="en" w:eastAsia="zh-CN" w:bidi="hi-IN"/>
-          </w:rPr>
-          <w:t>diff</w:t>
-        </w:r>
-      </w:ins>
-      <w:ins w:id="238" w:author="m" w:date="2021-03-01T17:34:51Z">
-        <w:r>
-          <w:rPr>
-            <w:rFonts w:hint="default" w:eastAsia="NSimSun" w:cstheme="minorHAnsi"/>
-            <w:kern w:val="3"/>
-            <w:sz w:val="24"/>
-            <w:szCs w:val="24"/>
-            <w:lang w:val="en" w:eastAsia="zh-CN" w:bidi="hi-IN"/>
-          </w:rPr>
-          <w:t xml:space="preserve">erent </w:t>
-        </w:r>
-      </w:ins>
-      <w:ins w:id="239" w:author="m" w:date="2021-03-01T17:34:35Z">
-        <w:r>
-          <w:rPr>
-            <w:rFonts w:hint="default" w:eastAsia="NSimSun" w:cstheme="minorHAnsi"/>
-            <w:kern w:val="3"/>
-            <w:sz w:val="24"/>
-            <w:szCs w:val="24"/>
-            <w:lang w:val="en" w:eastAsia="zh-CN" w:bidi="hi-IN"/>
-          </w:rPr>
-          <w:t>s</w:t>
-        </w:r>
-      </w:ins>
-      <w:ins w:id="240" w:author="m" w:date="2021-03-01T17:34:36Z">
-        <w:r>
-          <w:rPr>
-            <w:rFonts w:hint="default" w:eastAsia="NSimSun" w:cstheme="minorHAnsi"/>
-            <w:kern w:val="3"/>
-            <w:sz w:val="24"/>
-            <w:szCs w:val="24"/>
-            <w:lang w:val="en" w:eastAsia="zh-CN" w:bidi="hi-IN"/>
-          </w:rPr>
-          <w:t>ensor</w:t>
-        </w:r>
-      </w:ins>
-      <w:ins w:id="241" w:author="m" w:date="2021-03-01T17:34:37Z">
-        <w:r>
-          <w:rPr>
-            <w:rFonts w:hint="default" w:eastAsia="NSimSun" w:cstheme="minorHAnsi"/>
-            <w:kern w:val="3"/>
-            <w:sz w:val="24"/>
-            <w:szCs w:val="24"/>
-            <w:lang w:val="en" w:eastAsia="zh-CN" w:bidi="hi-IN"/>
-          </w:rPr>
-          <w:t>y i</w:t>
-        </w:r>
-      </w:ins>
-      <w:ins w:id="242" w:author="m" w:date="2021-03-01T17:34:38Z">
-        <w:r>
-          <w:rPr>
-            <w:rFonts w:hint="default" w:eastAsia="NSimSun" w:cstheme="minorHAnsi"/>
-            <w:kern w:val="3"/>
-            <w:sz w:val="24"/>
-            <w:szCs w:val="24"/>
-            <w:lang w:val="en" w:eastAsia="zh-CN" w:bidi="hi-IN"/>
-          </w:rPr>
-          <w:t>nput</w:t>
-        </w:r>
-      </w:ins>
-      <w:ins w:id="243" w:author="m" w:date="2021-03-01T17:34:48Z">
-        <w:r>
-          <w:rPr>
-            <w:rFonts w:hint="default" w:eastAsia="NSimSun" w:cstheme="minorHAnsi"/>
-            <w:kern w:val="3"/>
-            <w:sz w:val="24"/>
-            <w:szCs w:val="24"/>
-            <w:lang w:val="en" w:eastAsia="zh-CN" w:bidi="hi-IN"/>
-          </w:rPr>
-          <w:t>s</w:t>
-        </w:r>
-      </w:ins>
-      <w:ins w:id="244" w:author="m" w:date="2021-03-01T17:34:39Z">
-        <w:r>
-          <w:rPr>
-            <w:rFonts w:hint="default" w:eastAsia="NSimSun" w:cstheme="minorHAnsi"/>
-            <w:kern w:val="3"/>
-            <w:sz w:val="24"/>
-            <w:szCs w:val="24"/>
-            <w:lang w:val="en" w:eastAsia="zh-CN" w:bidi="hi-IN"/>
-          </w:rPr>
-          <w:t xml:space="preserve"> </w:t>
-        </w:r>
-      </w:ins>
-      <w:ins w:id="245" w:author="m" w:date="2021-03-01T17:36:14Z">
-        <w:r>
-          <w:rPr>
-            <w:rFonts w:hint="default" w:eastAsia="NSimSun" w:cstheme="minorHAnsi"/>
-            <w:kern w:val="3"/>
-            <w:sz w:val="24"/>
-            <w:szCs w:val="24"/>
-            <w:lang w:val="en" w:eastAsia="zh-CN" w:bidi="hi-IN"/>
-          </w:rPr>
-          <w:t>(</w:t>
-        </w:r>
-      </w:ins>
-      <w:ins w:id="246" w:author="m" w:date="2021-03-01T17:36:15Z">
-        <w:r>
-          <w:rPr>
-            <w:rFonts w:hint="default" w:eastAsia="NSimSun" w:cstheme="minorHAnsi"/>
-            <w:kern w:val="3"/>
-            <w:sz w:val="24"/>
-            <w:szCs w:val="24"/>
-            <w:lang w:val="en" w:eastAsia="zh-CN" w:bidi="hi-IN"/>
-          </w:rPr>
-          <w:t>predic</w:t>
-        </w:r>
-      </w:ins>
-      <w:ins w:id="247" w:author="m" w:date="2021-03-01T17:36:16Z">
-        <w:r>
-          <w:rPr>
-            <w:rFonts w:hint="default" w:eastAsia="NSimSun" w:cstheme="minorHAnsi"/>
-            <w:kern w:val="3"/>
-            <w:sz w:val="24"/>
-            <w:szCs w:val="24"/>
-            <w:lang w:val="en" w:eastAsia="zh-CN" w:bidi="hi-IN"/>
-          </w:rPr>
-          <w:t>tor</w:t>
-        </w:r>
-      </w:ins>
-      <w:ins w:id="248" w:author="m" w:date="2021-03-01T17:36:17Z">
-        <w:r>
-          <w:rPr>
-            <w:rFonts w:hint="default" w:eastAsia="NSimSun" w:cstheme="minorHAnsi"/>
-            <w:kern w:val="3"/>
-            <w:sz w:val="24"/>
-            <w:szCs w:val="24"/>
-            <w:lang w:val="en" w:eastAsia="zh-CN" w:bidi="hi-IN"/>
-          </w:rPr>
-          <w:t xml:space="preserve">) </w:t>
-        </w:r>
-      </w:ins>
-      <w:ins w:id="249" w:author="m" w:date="2021-03-01T17:34:55Z">
-        <w:r>
-          <w:rPr>
-            <w:rFonts w:hint="default" w:eastAsia="NSimSun" w:cstheme="minorHAnsi"/>
-            <w:kern w:val="3"/>
-            <w:sz w:val="24"/>
-            <w:szCs w:val="24"/>
-            <w:lang w:val="en" w:eastAsia="zh-CN" w:bidi="hi-IN"/>
-          </w:rPr>
-          <w:t>i</w:t>
-        </w:r>
-      </w:ins>
-      <w:ins w:id="250" w:author="m" w:date="2021-03-01T17:34:56Z">
-        <w:r>
-          <w:rPr>
-            <w:rFonts w:hint="default" w:eastAsia="NSimSun" w:cstheme="minorHAnsi"/>
-            <w:kern w:val="3"/>
-            <w:sz w:val="24"/>
-            <w:szCs w:val="24"/>
-            <w:lang w:val="en" w:eastAsia="zh-CN" w:bidi="hi-IN"/>
-          </w:rPr>
-          <w:t>n the</w:t>
-        </w:r>
-      </w:ins>
-      <w:ins w:id="251" w:author="m" w:date="2021-03-01T17:34:57Z">
-        <w:r>
-          <w:rPr>
-            <w:rFonts w:hint="default" w:eastAsia="NSimSun" w:cstheme="minorHAnsi"/>
-            <w:kern w:val="3"/>
-            <w:sz w:val="24"/>
-            <w:szCs w:val="24"/>
-            <w:lang w:val="en" w:eastAsia="zh-CN" w:bidi="hi-IN"/>
-          </w:rPr>
-          <w:t xml:space="preserve"> time</w:t>
-        </w:r>
-      </w:ins>
-      <w:ins w:id="252" w:author="m" w:date="2021-03-01T17:35:39Z">
-        <w:r>
-          <w:rPr>
-            <w:rFonts w:hint="default" w:eastAsia="NSimSun" w:cstheme="minorHAnsi"/>
-            <w:kern w:val="3"/>
-            <w:sz w:val="24"/>
-            <w:szCs w:val="24"/>
-            <w:lang w:val="en" w:eastAsia="zh-CN" w:bidi="hi-IN"/>
-          </w:rPr>
-          <w:t xml:space="preserve"> </w:t>
-        </w:r>
-      </w:ins>
-      <w:ins w:id="253" w:author="m" w:date="2021-03-01T17:35:40Z">
-        <w:r>
-          <w:rPr>
-            <w:rFonts w:eastAsia="NSimSun" w:cstheme="minorHAnsi"/>
-            <w:kern w:val="3"/>
-            <w:sz w:val="24"/>
-            <w:szCs w:val="24"/>
-            <w:lang w:val="en-US" w:eastAsia="zh-CN" w:bidi="hi-IN"/>
-          </w:rPr>
-          <w:t>required for the bat to enter the leaf</w:t>
-        </w:r>
-      </w:ins>
-      <w:ins w:id="254" w:author="m" w:date="2021-03-01T17:36:20Z">
-        <w:r>
-          <w:rPr>
-            <w:rFonts w:hint="default" w:eastAsia="NSimSun" w:cstheme="minorHAnsi"/>
-            <w:kern w:val="3"/>
-            <w:sz w:val="24"/>
-            <w:szCs w:val="24"/>
-            <w:lang w:val="en" w:eastAsia="zh-CN" w:bidi="hi-IN"/>
-          </w:rPr>
-          <w:t xml:space="preserve"> </w:t>
-        </w:r>
-      </w:ins>
-      <w:ins w:id="255" w:author="m" w:date="2021-03-01T17:36:21Z">
-        <w:r>
-          <w:rPr>
-            <w:rFonts w:hint="default" w:eastAsia="NSimSun" w:cstheme="minorHAnsi"/>
-            <w:kern w:val="3"/>
-            <w:sz w:val="24"/>
-            <w:szCs w:val="24"/>
-            <w:lang w:val="en" w:eastAsia="zh-CN" w:bidi="hi-IN"/>
-          </w:rPr>
-          <w:t>(respo</w:t>
-        </w:r>
-      </w:ins>
-      <w:ins w:id="256" w:author="m" w:date="2021-03-01T17:36:22Z">
-        <w:r>
-          <w:rPr>
-            <w:rFonts w:hint="default" w:eastAsia="NSimSun" w:cstheme="minorHAnsi"/>
-            <w:kern w:val="3"/>
-            <w:sz w:val="24"/>
-            <w:szCs w:val="24"/>
-            <w:lang w:val="en" w:eastAsia="zh-CN" w:bidi="hi-IN"/>
-          </w:rPr>
-          <w:t>nse)</w:t>
-        </w:r>
-      </w:ins>
-      <w:ins w:id="257" w:author="m" w:date="2021-03-01T17:53:55Z">
-        <w:r>
-          <w:rPr>
-            <w:rFonts w:hint="default" w:eastAsia="NSimSun" w:cstheme="minorHAnsi"/>
-            <w:kern w:val="3"/>
-            <w:sz w:val="24"/>
-            <w:szCs w:val="24"/>
-            <w:lang w:val="en" w:eastAsia="zh-CN" w:bidi="hi-IN"/>
-          </w:rPr>
-          <w:t xml:space="preserve">, </w:t>
-        </w:r>
-      </w:ins>
-      <w:ins w:id="258" w:author="m" w:date="2021-03-01T17:53:56Z">
-        <w:r>
-          <w:rPr>
-            <w:rFonts w:hint="default" w:eastAsia="NSimSun" w:cstheme="minorHAnsi"/>
-            <w:kern w:val="3"/>
-            <w:sz w:val="24"/>
-            <w:szCs w:val="24"/>
-            <w:lang w:val="en" w:eastAsia="zh-CN" w:bidi="hi-IN"/>
-          </w:rPr>
-          <w:t>inc</w:t>
-        </w:r>
-      </w:ins>
-      <w:ins w:id="259" w:author="m" w:date="2021-03-01T17:53:57Z">
-        <w:r>
-          <w:rPr>
-            <w:rFonts w:hint="default" w:eastAsia="NSimSun" w:cstheme="minorHAnsi"/>
-            <w:kern w:val="3"/>
-            <w:sz w:val="24"/>
-            <w:szCs w:val="24"/>
-            <w:lang w:val="en" w:eastAsia="zh-CN" w:bidi="hi-IN"/>
-          </w:rPr>
-          <w:t xml:space="preserve">luding </w:t>
-        </w:r>
-      </w:ins>
-      <w:ins w:id="260" w:author="m" w:date="2021-03-01T17:54:00Z">
-        <w:r>
-          <w:rPr>
-            <w:rFonts w:hint="default" w:eastAsia="NSimSun" w:cstheme="minorHAnsi"/>
-            <w:kern w:val="3"/>
-            <w:sz w:val="24"/>
-            <w:szCs w:val="24"/>
-            <w:lang w:val="en" w:eastAsia="zh-CN" w:bidi="hi-IN"/>
-          </w:rPr>
-          <w:t>in</w:t>
-        </w:r>
-      </w:ins>
-      <w:ins w:id="261" w:author="m" w:date="2021-03-01T17:54:01Z">
-        <w:r>
-          <w:rPr>
-            <w:rFonts w:hint="default" w:eastAsia="NSimSun" w:cstheme="minorHAnsi"/>
-            <w:kern w:val="3"/>
-            <w:sz w:val="24"/>
-            <w:szCs w:val="24"/>
-            <w:lang w:val="en" w:eastAsia="zh-CN" w:bidi="hi-IN"/>
-          </w:rPr>
-          <w:t>dividu</w:t>
-        </w:r>
-      </w:ins>
-      <w:ins w:id="262" w:author="m" w:date="2021-03-01T17:54:02Z">
-        <w:r>
-          <w:rPr>
-            <w:rFonts w:hint="default" w:eastAsia="NSimSun" w:cstheme="minorHAnsi"/>
-            <w:kern w:val="3"/>
-            <w:sz w:val="24"/>
-            <w:szCs w:val="24"/>
-            <w:lang w:val="en" w:eastAsia="zh-CN" w:bidi="hi-IN"/>
-          </w:rPr>
-          <w:t xml:space="preserve">al as </w:t>
-        </w:r>
-      </w:ins>
-      <w:ins w:id="263" w:author="m" w:date="2021-03-01T17:54:04Z">
-        <w:r>
-          <w:rPr>
-            <w:rFonts w:hint="default" w:eastAsia="NSimSun" w:cstheme="minorHAnsi"/>
-            <w:kern w:val="3"/>
-            <w:sz w:val="24"/>
-            <w:szCs w:val="24"/>
-            <w:lang w:val="en" w:eastAsia="zh-CN" w:bidi="hi-IN"/>
-          </w:rPr>
-          <w:t>ran</w:t>
-        </w:r>
-      </w:ins>
-      <w:ins w:id="264" w:author="m" w:date="2021-03-01T17:54:05Z">
-        <w:r>
-          <w:rPr>
-            <w:rFonts w:hint="default" w:eastAsia="NSimSun" w:cstheme="minorHAnsi"/>
-            <w:kern w:val="3"/>
-            <w:sz w:val="24"/>
-            <w:szCs w:val="24"/>
-            <w:lang w:val="en" w:eastAsia="zh-CN" w:bidi="hi-IN"/>
-          </w:rPr>
-          <w:t xml:space="preserve">dom </w:t>
-        </w:r>
-      </w:ins>
-      <w:ins w:id="265" w:author="m" w:date="2021-03-01T17:54:09Z">
-        <w:r>
-          <w:rPr>
-            <w:rFonts w:hint="default" w:eastAsia="NSimSun" w:cstheme="minorHAnsi"/>
-            <w:kern w:val="3"/>
-            <w:sz w:val="24"/>
-            <w:szCs w:val="24"/>
-            <w:lang w:val="en" w:eastAsia="zh-CN" w:bidi="hi-IN"/>
-          </w:rPr>
-          <w:t>effe</w:t>
-        </w:r>
-      </w:ins>
-      <w:ins w:id="266" w:author="m" w:date="2021-03-01T17:54:10Z">
-        <w:r>
-          <w:rPr>
-            <w:rFonts w:hint="default" w:eastAsia="NSimSun" w:cstheme="minorHAnsi"/>
-            <w:kern w:val="3"/>
-            <w:sz w:val="24"/>
-            <w:szCs w:val="24"/>
-            <w:lang w:val="en" w:eastAsia="zh-CN" w:bidi="hi-IN"/>
-          </w:rPr>
-          <w:t>ct</w:t>
-        </w:r>
-      </w:ins>
-      <w:ins w:id="267" w:author="m" w:date="2021-03-01T17:56:33Z">
-        <w:r>
-          <w:rPr>
-            <w:rFonts w:hint="default" w:eastAsia="NSimSun" w:cstheme="minorHAnsi"/>
-            <w:kern w:val="3"/>
-            <w:sz w:val="24"/>
-            <w:szCs w:val="24"/>
-            <w:lang w:val="en" w:eastAsia="zh-CN" w:bidi="hi-IN"/>
-          </w:rPr>
-          <w:t xml:space="preserve"> (r</w:t>
-        </w:r>
-      </w:ins>
-      <w:ins w:id="268" w:author="m" w:date="2021-03-01T17:56:34Z">
-        <w:r>
-          <w:rPr>
-            <w:rFonts w:hint="default" w:eastAsia="NSimSun" w:cstheme="minorHAnsi"/>
-            <w:kern w:val="3"/>
-            <w:sz w:val="24"/>
-            <w:szCs w:val="24"/>
-            <w:lang w:val="en" w:eastAsia="zh-CN" w:bidi="hi-IN"/>
-          </w:rPr>
-          <w:t xml:space="preserve">andom </w:t>
-        </w:r>
-      </w:ins>
-      <w:ins w:id="269" w:author="m" w:date="2021-03-01T17:56:35Z">
-        <w:r>
-          <w:rPr>
-            <w:rFonts w:hint="default" w:eastAsia="NSimSun" w:cstheme="minorHAnsi"/>
-            <w:kern w:val="3"/>
-            <w:sz w:val="24"/>
-            <w:szCs w:val="24"/>
-            <w:lang w:val="en" w:eastAsia="zh-CN" w:bidi="hi-IN"/>
-          </w:rPr>
-          <w:t>intercep</w:t>
-        </w:r>
-      </w:ins>
-      <w:ins w:id="270" w:author="m" w:date="2021-03-01T17:56:36Z">
-        <w:r>
-          <w:rPr>
-            <w:rFonts w:hint="default" w:eastAsia="NSimSun" w:cstheme="minorHAnsi"/>
-            <w:kern w:val="3"/>
-            <w:sz w:val="24"/>
-            <w:szCs w:val="24"/>
-            <w:lang w:val="en" w:eastAsia="zh-CN" w:bidi="hi-IN"/>
-          </w:rPr>
-          <w:t>t)</w:t>
-        </w:r>
-      </w:ins>
-      <w:ins w:id="271" w:author="m" w:date="2021-03-01T17:35:44Z">
-        <w:r>
-          <w:rPr>
-            <w:rFonts w:hint="default" w:eastAsia="NSimSun" w:cstheme="minorHAnsi"/>
-            <w:kern w:val="3"/>
-            <w:sz w:val="24"/>
-            <w:szCs w:val="24"/>
-            <w:lang w:val="en" w:eastAsia="zh-CN" w:bidi="hi-IN"/>
-          </w:rPr>
-          <w:t>.</w:t>
-        </w:r>
-      </w:ins>
-      <w:ins w:id="272" w:author="m" w:date="2021-03-01T17:35:40Z">
-        <w:r>
-          <w:rPr>
-            <w:rFonts w:eastAsia="NSimSun" w:cstheme="minorHAnsi"/>
-            <w:kern w:val="3"/>
-            <w:sz w:val="24"/>
-            <w:szCs w:val="24"/>
-            <w:lang w:val="en-US" w:eastAsia="zh-CN" w:bidi="hi-IN"/>
-          </w:rPr>
-          <w:t xml:space="preserve"> </w:t>
-        </w:r>
-      </w:ins>
-      <w:ins w:id="273" w:author="m" w:date="2021-03-01T17:34:57Z">
-        <w:r>
-          <w:rPr>
-            <w:rFonts w:hint="default" w:eastAsia="NSimSun" w:cstheme="minorHAnsi"/>
-            <w:kern w:val="3"/>
-            <w:sz w:val="24"/>
-            <w:szCs w:val="24"/>
-            <w:lang w:val="en" w:eastAsia="zh-CN" w:bidi="hi-IN"/>
-          </w:rPr>
-          <w:t xml:space="preserve"> </w:t>
-        </w:r>
-      </w:ins>
-      <w:ins w:id="274" w:author="m" w:date="2021-03-01T17:35:54Z">
-        <w:r>
-          <w:rPr>
-            <w:rFonts w:hint="default" w:eastAsia="NSimSun" w:cstheme="minorHAnsi"/>
-            <w:kern w:val="3"/>
-            <w:sz w:val="24"/>
-            <w:szCs w:val="24"/>
-            <w:lang w:val="en" w:eastAsia="zh-CN" w:bidi="hi-IN"/>
-          </w:rPr>
-          <w:t>F</w:t>
-        </w:r>
-      </w:ins>
-      <w:ins w:id="275" w:author="m" w:date="2021-03-01T17:35:55Z">
-        <w:r>
-          <w:rPr>
-            <w:rFonts w:hint="default" w:eastAsia="NSimSun" w:cstheme="minorHAnsi"/>
-            <w:kern w:val="3"/>
-            <w:sz w:val="24"/>
-            <w:szCs w:val="24"/>
-            <w:lang w:val="en" w:eastAsia="zh-CN" w:bidi="hi-IN"/>
-          </w:rPr>
-          <w:t>ir</w:t>
-        </w:r>
-      </w:ins>
-      <w:ins w:id="276" w:author="m" w:date="2021-03-01T17:35:56Z">
-        <w:r>
-          <w:rPr>
-            <w:rFonts w:hint="default" w:eastAsia="NSimSun" w:cstheme="minorHAnsi"/>
-            <w:kern w:val="3"/>
-            <w:sz w:val="24"/>
-            <w:szCs w:val="24"/>
-            <w:lang w:val="en" w:eastAsia="zh-CN" w:bidi="hi-IN"/>
-          </w:rPr>
-          <w:t>st</w:t>
-        </w:r>
-      </w:ins>
-      <w:ins w:id="277" w:author="m" w:date="2021-03-01T17:38:55Z">
-        <w:r>
-          <w:rPr>
-            <w:rFonts w:hint="default" w:eastAsia="NSimSun" w:cstheme="minorHAnsi"/>
-            <w:kern w:val="3"/>
-            <w:sz w:val="24"/>
-            <w:szCs w:val="24"/>
-            <w:lang w:val="en" w:eastAsia="zh-CN" w:bidi="hi-IN"/>
-          </w:rPr>
-          <w:t>,</w:t>
-        </w:r>
-      </w:ins>
-      <w:ins w:id="278" w:author="m" w:date="2021-03-01T17:35:56Z">
-        <w:r>
-          <w:rPr>
-            <w:rFonts w:hint="default" w:eastAsia="NSimSun" w:cstheme="minorHAnsi"/>
-            <w:kern w:val="3"/>
-            <w:sz w:val="24"/>
-            <w:szCs w:val="24"/>
-            <w:lang w:val="en" w:eastAsia="zh-CN" w:bidi="hi-IN"/>
-          </w:rPr>
-          <w:t xml:space="preserve"> we</w:t>
-        </w:r>
-      </w:ins>
-      <w:ins w:id="279" w:author="m" w:date="2021-03-01T17:35:57Z">
-        <w:r>
-          <w:rPr>
-            <w:rFonts w:hint="default" w:eastAsia="NSimSun" w:cstheme="minorHAnsi"/>
-            <w:kern w:val="3"/>
-            <w:sz w:val="24"/>
-            <w:szCs w:val="24"/>
-            <w:lang w:val="en" w:eastAsia="zh-CN" w:bidi="hi-IN"/>
-          </w:rPr>
-          <w:t xml:space="preserve"> </w:t>
-        </w:r>
-      </w:ins>
-      <w:ins w:id="280" w:author="m" w:date="2021-03-01T17:36:01Z">
-        <w:r>
-          <w:rPr>
-            <w:rFonts w:hint="default" w:eastAsia="NSimSun" w:cstheme="minorHAnsi"/>
-            <w:kern w:val="3"/>
-            <w:sz w:val="24"/>
-            <w:szCs w:val="24"/>
-            <w:lang w:val="en" w:eastAsia="zh-CN" w:bidi="hi-IN"/>
-          </w:rPr>
-          <w:t>ra</w:t>
-        </w:r>
-      </w:ins>
-      <w:ins w:id="281" w:author="m" w:date="2021-03-01T17:36:02Z">
-        <w:r>
-          <w:rPr>
-            <w:rFonts w:hint="default" w:eastAsia="NSimSun" w:cstheme="minorHAnsi"/>
-            <w:kern w:val="3"/>
-            <w:sz w:val="24"/>
-            <w:szCs w:val="24"/>
-            <w:lang w:val="en" w:eastAsia="zh-CN" w:bidi="hi-IN"/>
-          </w:rPr>
-          <w:t xml:space="preserve">n a </w:t>
-        </w:r>
-      </w:ins>
-      <w:ins w:id="282" w:author="m" w:date="2021-03-01T17:36:03Z">
-        <w:r>
-          <w:rPr>
-            <w:rFonts w:hint="default" w:eastAsia="NSimSun" w:cstheme="minorHAnsi"/>
-            <w:kern w:val="3"/>
-            <w:sz w:val="24"/>
-            <w:szCs w:val="24"/>
-            <w:lang w:val="en" w:eastAsia="zh-CN" w:bidi="hi-IN"/>
-          </w:rPr>
-          <w:t>mo</w:t>
-        </w:r>
-      </w:ins>
-      <w:ins w:id="283" w:author="m" w:date="2021-03-01T17:36:04Z">
-        <w:r>
-          <w:rPr>
-            <w:rFonts w:hint="default" w:eastAsia="NSimSun" w:cstheme="minorHAnsi"/>
-            <w:kern w:val="3"/>
-            <w:sz w:val="24"/>
-            <w:szCs w:val="24"/>
-            <w:lang w:val="en" w:eastAsia="zh-CN" w:bidi="hi-IN"/>
-          </w:rPr>
-          <w:t xml:space="preserve">del </w:t>
-        </w:r>
-      </w:ins>
-      <w:ins w:id="284" w:author="m" w:date="2021-03-01T17:37:03Z">
-        <w:r>
-          <w:rPr>
-            <w:rFonts w:hint="default" w:eastAsia="NSimSun" w:cstheme="minorHAnsi"/>
-            <w:kern w:val="3"/>
-            <w:sz w:val="24"/>
-            <w:szCs w:val="24"/>
-            <w:lang w:val="en" w:eastAsia="zh-CN" w:bidi="hi-IN"/>
-          </w:rPr>
-          <w:t>wi</w:t>
-        </w:r>
-      </w:ins>
-      <w:ins w:id="285" w:author="m" w:date="2021-03-01T17:37:04Z">
-        <w:r>
-          <w:rPr>
-            <w:rFonts w:hint="default" w:eastAsia="NSimSun" w:cstheme="minorHAnsi"/>
-            <w:kern w:val="3"/>
-            <w:sz w:val="24"/>
-            <w:szCs w:val="24"/>
-            <w:lang w:val="en" w:eastAsia="zh-CN" w:bidi="hi-IN"/>
-          </w:rPr>
-          <w:t xml:space="preserve">th </w:t>
-        </w:r>
-      </w:ins>
-      <w:ins w:id="286" w:author="m" w:date="2021-03-01T17:38:14Z">
-        <w:r>
-          <w:rPr>
-            <w:rFonts w:hint="default" w:eastAsia="NSimSun" w:cstheme="minorHAnsi"/>
-            <w:kern w:val="3"/>
-            <w:sz w:val="24"/>
-            <w:szCs w:val="24"/>
-            <w:lang w:val="en" w:eastAsia="zh-CN" w:bidi="hi-IN"/>
-          </w:rPr>
-          <w:t>the</w:t>
-        </w:r>
-      </w:ins>
-      <w:ins w:id="287" w:author="m" w:date="2021-03-01T17:38:15Z">
-        <w:r>
-          <w:rPr>
-            <w:rFonts w:hint="default" w:eastAsia="NSimSun" w:cstheme="minorHAnsi"/>
-            <w:kern w:val="3"/>
-            <w:sz w:val="24"/>
-            <w:szCs w:val="24"/>
-            <w:lang w:val="en" w:eastAsia="zh-CN" w:bidi="hi-IN"/>
-          </w:rPr>
-          <w:t xml:space="preserve"> res</w:t>
-        </w:r>
-      </w:ins>
-      <w:ins w:id="288" w:author="m" w:date="2021-03-01T17:38:16Z">
-        <w:r>
-          <w:rPr>
-            <w:rFonts w:hint="default" w:eastAsia="NSimSun" w:cstheme="minorHAnsi"/>
-            <w:kern w:val="3"/>
-            <w:sz w:val="24"/>
-            <w:szCs w:val="24"/>
-            <w:lang w:val="en" w:eastAsia="zh-CN" w:bidi="hi-IN"/>
-          </w:rPr>
-          <w:t>ponse</w:t>
-        </w:r>
-      </w:ins>
-      <w:ins w:id="289" w:author="m" w:date="2021-03-01T17:37:15Z">
-        <w:r>
-          <w:rPr>
-            <w:rFonts w:hint="default" w:eastAsia="NSimSun" w:cstheme="minorHAnsi"/>
-            <w:kern w:val="3"/>
-            <w:sz w:val="24"/>
-            <w:szCs w:val="24"/>
-            <w:lang w:val="en" w:eastAsia="zh-CN" w:bidi="hi-IN"/>
-          </w:rPr>
-          <w:t xml:space="preserve"> </w:t>
-        </w:r>
-      </w:ins>
-      <w:ins w:id="290" w:author="m" w:date="2021-03-01T17:37:24Z">
-        <w:r>
-          <w:rPr>
-            <w:rFonts w:hint="default" w:eastAsia="NSimSun" w:cstheme="minorHAnsi"/>
-            <w:kern w:val="3"/>
-            <w:sz w:val="24"/>
-            <w:szCs w:val="24"/>
-            <w:lang w:val="en" w:eastAsia="zh-CN" w:bidi="hi-IN"/>
-          </w:rPr>
-          <w:t xml:space="preserve">as </w:t>
-        </w:r>
-      </w:ins>
-      <w:ins w:id="291" w:author="m" w:date="2021-03-01T17:37:29Z">
-        <w:r>
-          <w:rPr>
-            <w:rFonts w:hint="default" w:eastAsia="NSimSun" w:cstheme="minorHAnsi"/>
-            <w:kern w:val="3"/>
-            <w:sz w:val="24"/>
-            <w:szCs w:val="24"/>
-            <w:lang w:val="en" w:eastAsia="zh-CN" w:bidi="hi-IN"/>
-          </w:rPr>
-          <w:t>a ca</w:t>
-        </w:r>
-      </w:ins>
-      <w:ins w:id="292" w:author="m" w:date="2021-03-01T17:37:30Z">
-        <w:r>
-          <w:rPr>
-            <w:rFonts w:hint="default" w:eastAsia="NSimSun" w:cstheme="minorHAnsi"/>
-            <w:kern w:val="3"/>
-            <w:sz w:val="24"/>
-            <w:szCs w:val="24"/>
-            <w:lang w:val="en" w:eastAsia="zh-CN" w:bidi="hi-IN"/>
-          </w:rPr>
-          <w:t>tegor</w:t>
-        </w:r>
-      </w:ins>
-      <w:ins w:id="293" w:author="m" w:date="2021-03-01T17:37:31Z">
-        <w:r>
-          <w:rPr>
-            <w:rFonts w:hint="default" w:eastAsia="NSimSun" w:cstheme="minorHAnsi"/>
-            <w:kern w:val="3"/>
-            <w:sz w:val="24"/>
-            <w:szCs w:val="24"/>
-            <w:lang w:val="en" w:eastAsia="zh-CN" w:bidi="hi-IN"/>
-          </w:rPr>
-          <w:t>ical va</w:t>
-        </w:r>
-      </w:ins>
-      <w:ins w:id="294" w:author="m" w:date="2021-03-01T17:37:32Z">
-        <w:r>
-          <w:rPr>
-            <w:rFonts w:hint="default" w:eastAsia="NSimSun" w:cstheme="minorHAnsi"/>
-            <w:kern w:val="3"/>
-            <w:sz w:val="24"/>
-            <w:szCs w:val="24"/>
-            <w:lang w:val="en" w:eastAsia="zh-CN" w:bidi="hi-IN"/>
-          </w:rPr>
-          <w:t>ri</w:t>
-        </w:r>
-      </w:ins>
-      <w:ins w:id="295" w:author="m" w:date="2021-03-01T17:37:33Z">
-        <w:r>
-          <w:rPr>
-            <w:rFonts w:hint="default" w:eastAsia="NSimSun" w:cstheme="minorHAnsi"/>
-            <w:kern w:val="3"/>
-            <w:sz w:val="24"/>
-            <w:szCs w:val="24"/>
-            <w:lang w:val="en" w:eastAsia="zh-CN" w:bidi="hi-IN"/>
-          </w:rPr>
-          <w:t>able</w:t>
-        </w:r>
-      </w:ins>
-      <w:ins w:id="296" w:author="m" w:date="2021-03-01T17:37:34Z">
-        <w:r>
-          <w:rPr>
-            <w:rFonts w:hint="default" w:eastAsia="NSimSun" w:cstheme="minorHAnsi"/>
-            <w:kern w:val="3"/>
-            <w:sz w:val="24"/>
-            <w:szCs w:val="24"/>
-            <w:lang w:val="en" w:eastAsia="zh-CN" w:bidi="hi-IN"/>
-          </w:rPr>
-          <w:t xml:space="preserve"> to ev</w:t>
-        </w:r>
-      </w:ins>
-      <w:ins w:id="297" w:author="m" w:date="2021-03-01T17:37:35Z">
-        <w:r>
-          <w:rPr>
-            <w:rFonts w:hint="default" w:eastAsia="NSimSun" w:cstheme="minorHAnsi"/>
-            <w:kern w:val="3"/>
-            <w:sz w:val="24"/>
-            <w:szCs w:val="24"/>
-            <w:lang w:val="en" w:eastAsia="zh-CN" w:bidi="hi-IN"/>
-          </w:rPr>
-          <w:t>alu</w:t>
-        </w:r>
-      </w:ins>
-      <w:ins w:id="298" w:author="m" w:date="2021-03-01T17:37:36Z">
-        <w:r>
-          <w:rPr>
-            <w:rFonts w:hint="default" w:eastAsia="NSimSun" w:cstheme="minorHAnsi"/>
-            <w:kern w:val="3"/>
-            <w:sz w:val="24"/>
-            <w:szCs w:val="24"/>
-            <w:lang w:val="en" w:eastAsia="zh-CN" w:bidi="hi-IN"/>
-          </w:rPr>
-          <w:t>ate if</w:t>
-        </w:r>
-      </w:ins>
-      <w:ins w:id="299" w:author="m" w:date="2021-03-01T17:37:37Z">
-        <w:r>
-          <w:rPr>
-            <w:rFonts w:hint="default" w:eastAsia="NSimSun" w:cstheme="minorHAnsi"/>
-            <w:kern w:val="3"/>
-            <w:sz w:val="24"/>
-            <w:szCs w:val="24"/>
-            <w:lang w:val="en" w:eastAsia="zh-CN" w:bidi="hi-IN"/>
-          </w:rPr>
-          <w:t xml:space="preserve"> there </w:t>
-        </w:r>
-      </w:ins>
-      <w:ins w:id="300" w:author="m" w:date="2021-03-01T17:37:38Z">
-        <w:r>
-          <w:rPr>
-            <w:rFonts w:hint="default" w:eastAsia="NSimSun" w:cstheme="minorHAnsi"/>
-            <w:kern w:val="3"/>
-            <w:sz w:val="24"/>
-            <w:szCs w:val="24"/>
-            <w:lang w:val="en" w:eastAsia="zh-CN" w:bidi="hi-IN"/>
-          </w:rPr>
-          <w:t>ar</w:t>
-        </w:r>
-      </w:ins>
-      <w:ins w:id="301" w:author="m" w:date="2021-03-01T17:37:39Z">
-        <w:r>
-          <w:rPr>
-            <w:rFonts w:hint="default" w:eastAsia="NSimSun" w:cstheme="minorHAnsi"/>
-            <w:kern w:val="3"/>
-            <w:sz w:val="24"/>
-            <w:szCs w:val="24"/>
-            <w:lang w:val="en" w:eastAsia="zh-CN" w:bidi="hi-IN"/>
-          </w:rPr>
-          <w:t xml:space="preserve">e </w:t>
-        </w:r>
-      </w:ins>
-      <w:ins w:id="302" w:author="m" w:date="2021-03-01T17:37:41Z">
-        <w:r>
-          <w:rPr>
-            <w:rFonts w:hint="default" w:eastAsia="NSimSun" w:cstheme="minorHAnsi"/>
-            <w:kern w:val="3"/>
-            <w:sz w:val="24"/>
-            <w:szCs w:val="24"/>
-            <w:lang w:val="en" w:eastAsia="zh-CN" w:bidi="hi-IN"/>
-          </w:rPr>
-          <w:t>det</w:t>
-        </w:r>
-      </w:ins>
-      <w:ins w:id="303" w:author="m" w:date="2021-03-01T17:37:42Z">
-        <w:r>
-          <w:rPr>
-            <w:rFonts w:hint="default" w:eastAsia="NSimSun" w:cstheme="minorHAnsi"/>
-            <w:kern w:val="3"/>
-            <w:sz w:val="24"/>
-            <w:szCs w:val="24"/>
-            <w:lang w:val="en" w:eastAsia="zh-CN" w:bidi="hi-IN"/>
-          </w:rPr>
-          <w:t>ectabl</w:t>
-        </w:r>
-      </w:ins>
-      <w:ins w:id="304" w:author="m" w:date="2021-03-01T17:37:43Z">
-        <w:r>
-          <w:rPr>
-            <w:rFonts w:hint="default" w:eastAsia="NSimSun" w:cstheme="minorHAnsi"/>
-            <w:kern w:val="3"/>
-            <w:sz w:val="24"/>
-            <w:szCs w:val="24"/>
-            <w:lang w:val="en" w:eastAsia="zh-CN" w:bidi="hi-IN"/>
-          </w:rPr>
-          <w:t>e di</w:t>
-        </w:r>
-      </w:ins>
-      <w:ins w:id="305" w:author="m" w:date="2021-03-01T17:37:44Z">
-        <w:r>
-          <w:rPr>
-            <w:rFonts w:hint="default" w:eastAsia="NSimSun" w:cstheme="minorHAnsi"/>
-            <w:kern w:val="3"/>
-            <w:sz w:val="24"/>
-            <w:szCs w:val="24"/>
-            <w:lang w:val="en" w:eastAsia="zh-CN" w:bidi="hi-IN"/>
-          </w:rPr>
-          <w:t>ffer</w:t>
-        </w:r>
-      </w:ins>
-      <w:ins w:id="306" w:author="m" w:date="2021-03-01T17:37:46Z">
-        <w:r>
-          <w:rPr>
-            <w:rFonts w:hint="default" w:eastAsia="NSimSun" w:cstheme="minorHAnsi"/>
-            <w:kern w:val="3"/>
-            <w:sz w:val="24"/>
-            <w:szCs w:val="24"/>
-            <w:lang w:val="en" w:eastAsia="zh-CN" w:bidi="hi-IN"/>
-          </w:rPr>
-          <w:t>enc</w:t>
-        </w:r>
-      </w:ins>
-      <w:ins w:id="307" w:author="m" w:date="2021-03-01T17:37:47Z">
-        <w:r>
-          <w:rPr>
-            <w:rFonts w:hint="default" w:eastAsia="NSimSun" w:cstheme="minorHAnsi"/>
-            <w:kern w:val="3"/>
-            <w:sz w:val="24"/>
-            <w:szCs w:val="24"/>
-            <w:lang w:val="en" w:eastAsia="zh-CN" w:bidi="hi-IN"/>
-          </w:rPr>
-          <w:t xml:space="preserve">es </w:t>
-        </w:r>
-      </w:ins>
-      <w:ins w:id="308" w:author="m" w:date="2021-03-01T17:37:53Z">
-        <w:r>
-          <w:rPr>
-            <w:rFonts w:hint="default" w:eastAsia="NSimSun" w:cstheme="minorHAnsi"/>
-            <w:kern w:val="3"/>
-            <w:sz w:val="24"/>
-            <w:szCs w:val="24"/>
-            <w:lang w:val="en" w:eastAsia="zh-CN" w:bidi="hi-IN"/>
-          </w:rPr>
-          <w:t>amon</w:t>
-        </w:r>
-      </w:ins>
-      <w:ins w:id="309" w:author="m" w:date="2021-03-01T17:37:54Z">
-        <w:r>
-          <w:rPr>
-            <w:rFonts w:hint="default" w:eastAsia="NSimSun" w:cstheme="minorHAnsi"/>
-            <w:kern w:val="3"/>
-            <w:sz w:val="24"/>
-            <w:szCs w:val="24"/>
-            <w:lang w:val="en" w:eastAsia="zh-CN" w:bidi="hi-IN"/>
-          </w:rPr>
-          <w:t xml:space="preserve">g </w:t>
-        </w:r>
-      </w:ins>
-      <w:ins w:id="310" w:author="m" w:date="2021-03-01T17:38:23Z">
-        <w:r>
-          <w:rPr>
-            <w:rFonts w:hint="default" w:eastAsia="NSimSun" w:cstheme="minorHAnsi"/>
-            <w:kern w:val="3"/>
-            <w:sz w:val="24"/>
-            <w:szCs w:val="24"/>
-            <w:lang w:val="en" w:eastAsia="zh-CN" w:bidi="hi-IN"/>
-          </w:rPr>
-          <w:t>se</w:t>
-        </w:r>
-      </w:ins>
-      <w:ins w:id="311" w:author="m" w:date="2021-03-01T17:38:24Z">
-        <w:r>
-          <w:rPr>
-            <w:rFonts w:hint="default" w:eastAsia="NSimSun" w:cstheme="minorHAnsi"/>
-            <w:kern w:val="3"/>
-            <w:sz w:val="24"/>
-            <w:szCs w:val="24"/>
-            <w:lang w:val="en" w:eastAsia="zh-CN" w:bidi="hi-IN"/>
-          </w:rPr>
-          <w:t>ns</w:t>
-        </w:r>
-      </w:ins>
-      <w:ins w:id="312" w:author="m" w:date="2021-03-01T17:38:26Z">
-        <w:r>
-          <w:rPr>
-            <w:rFonts w:hint="default" w:eastAsia="NSimSun" w:cstheme="minorHAnsi"/>
-            <w:kern w:val="3"/>
-            <w:sz w:val="24"/>
-            <w:szCs w:val="24"/>
-            <w:lang w:val="en" w:eastAsia="zh-CN" w:bidi="hi-IN"/>
-          </w:rPr>
-          <w:t>ory</w:t>
-        </w:r>
-      </w:ins>
-      <w:ins w:id="313" w:author="m" w:date="2021-03-01T17:38:27Z">
-        <w:r>
-          <w:rPr>
-            <w:rFonts w:hint="default" w:eastAsia="NSimSun" w:cstheme="minorHAnsi"/>
-            <w:kern w:val="3"/>
-            <w:sz w:val="24"/>
-            <w:szCs w:val="24"/>
-            <w:lang w:val="en" w:eastAsia="zh-CN" w:bidi="hi-IN"/>
-          </w:rPr>
-          <w:t xml:space="preserve"> </w:t>
-        </w:r>
-      </w:ins>
-      <w:ins w:id="314" w:author="m" w:date="2021-03-01T17:38:06Z">
-        <w:r>
-          <w:rPr>
-            <w:rFonts w:hint="default" w:eastAsia="NSimSun" w:cstheme="minorHAnsi"/>
-            <w:kern w:val="3"/>
-            <w:sz w:val="24"/>
-            <w:szCs w:val="24"/>
-            <w:lang w:val="en" w:eastAsia="zh-CN" w:bidi="hi-IN"/>
-          </w:rPr>
-          <w:t>inpu</w:t>
-        </w:r>
-      </w:ins>
-      <w:ins w:id="315" w:author="m" w:date="2021-03-01T17:38:07Z">
-        <w:r>
-          <w:rPr>
-            <w:rFonts w:hint="default" w:eastAsia="NSimSun" w:cstheme="minorHAnsi"/>
-            <w:kern w:val="3"/>
-            <w:sz w:val="24"/>
-            <w:szCs w:val="24"/>
-            <w:lang w:val="en" w:eastAsia="zh-CN" w:bidi="hi-IN"/>
-          </w:rPr>
-          <w:t>t c</w:t>
-        </w:r>
-      </w:ins>
-      <w:ins w:id="316" w:author="m" w:date="2021-03-01T17:38:08Z">
-        <w:r>
-          <w:rPr>
-            <w:rFonts w:hint="default" w:eastAsia="NSimSun" w:cstheme="minorHAnsi"/>
-            <w:kern w:val="3"/>
-            <w:sz w:val="24"/>
-            <w:szCs w:val="24"/>
-            <w:lang w:val="en" w:eastAsia="zh-CN" w:bidi="hi-IN"/>
-          </w:rPr>
-          <w:t>ategor</w:t>
-        </w:r>
-      </w:ins>
-      <w:ins w:id="317" w:author="m" w:date="2021-03-01T17:38:28Z">
-        <w:r>
-          <w:rPr>
-            <w:rFonts w:hint="default" w:eastAsia="NSimSun" w:cstheme="minorHAnsi"/>
-            <w:kern w:val="3"/>
-            <w:sz w:val="24"/>
-            <w:szCs w:val="24"/>
-            <w:lang w:val="en" w:eastAsia="zh-CN" w:bidi="hi-IN"/>
-          </w:rPr>
-          <w:t>ies.</w:t>
-        </w:r>
-      </w:ins>
-      <w:ins w:id="318" w:author="m" w:date="2021-03-01T17:38:30Z">
-        <w:r>
-          <w:rPr>
-            <w:rFonts w:hint="default" w:eastAsia="NSimSun" w:cstheme="minorHAnsi"/>
-            <w:kern w:val="3"/>
-            <w:sz w:val="24"/>
-            <w:szCs w:val="24"/>
-            <w:lang w:val="en" w:eastAsia="zh-CN" w:bidi="hi-IN"/>
-          </w:rPr>
-          <w:t xml:space="preserve"> </w:t>
-        </w:r>
-      </w:ins>
-      <w:ins w:id="319" w:author="m" w:date="2021-03-01T17:45:22Z">
-        <w:r>
-          <w:rPr>
-            <w:rFonts w:hint="default" w:eastAsia="NSimSun" w:cstheme="minorHAnsi"/>
-            <w:kern w:val="3"/>
-            <w:sz w:val="24"/>
-            <w:szCs w:val="24"/>
-            <w:lang w:val="en" w:eastAsia="zh-CN" w:bidi="hi-IN"/>
-          </w:rPr>
-          <w:t xml:space="preserve">We </w:t>
-        </w:r>
-      </w:ins>
-      <w:ins w:id="320" w:author="m" w:date="2021-03-01T17:45:33Z">
-        <w:r>
-          <w:rPr>
-            <w:rFonts w:hint="default" w:eastAsia="NSimSun" w:cstheme="minorHAnsi"/>
-            <w:kern w:val="3"/>
-            <w:sz w:val="24"/>
-            <w:szCs w:val="24"/>
-            <w:lang w:val="en" w:eastAsia="zh-CN" w:bidi="hi-IN"/>
-          </w:rPr>
-          <w:t>then</w:t>
-        </w:r>
-      </w:ins>
-      <w:ins w:id="321" w:author="m" w:date="2021-03-01T17:45:34Z">
-        <w:r>
-          <w:rPr>
-            <w:rFonts w:hint="default" w:eastAsia="NSimSun" w:cstheme="minorHAnsi"/>
-            <w:kern w:val="3"/>
-            <w:sz w:val="24"/>
-            <w:szCs w:val="24"/>
-            <w:lang w:val="en" w:eastAsia="zh-CN" w:bidi="hi-IN"/>
-          </w:rPr>
-          <w:t xml:space="preserve"> </w:t>
-        </w:r>
-      </w:ins>
-      <w:ins w:id="322" w:author="m" w:date="2021-03-01T17:45:22Z">
-        <w:r>
-          <w:rPr>
-            <w:rFonts w:hint="default" w:eastAsia="NSimSun" w:cstheme="minorHAnsi"/>
-            <w:kern w:val="3"/>
-            <w:sz w:val="24"/>
-            <w:szCs w:val="24"/>
-            <w:lang w:val="en" w:eastAsia="zh-CN" w:bidi="hi-IN"/>
-          </w:rPr>
-          <w:t xml:space="preserve">compared two models related to the number of sensory inputs available (as an ordinal variable). The first model represents a scenario in which the time to enter the roost decreases as a function of </w:t>
-        </w:r>
-      </w:ins>
-      <w:ins w:id="323" w:author="m" w:date="2021-03-02T07:20:40Z">
-        <w:r>
-          <w:rPr>
-            <w:rFonts w:hint="default" w:eastAsia="NSimSun" w:cstheme="minorHAnsi"/>
-            <w:kern w:val="3"/>
-            <w:sz w:val="24"/>
-            <w:szCs w:val="24"/>
-            <w:lang w:val="en" w:eastAsia="zh-CN" w:bidi="hi-IN"/>
-          </w:rPr>
-          <w:t>the</w:t>
-        </w:r>
-      </w:ins>
-      <w:ins w:id="324" w:author="m" w:date="2021-03-02T07:20:41Z">
-        <w:r>
-          <w:rPr>
-            <w:rFonts w:hint="default" w:eastAsia="NSimSun" w:cstheme="minorHAnsi"/>
-            <w:kern w:val="3"/>
-            <w:sz w:val="24"/>
-            <w:szCs w:val="24"/>
-            <w:lang w:val="en" w:eastAsia="zh-CN" w:bidi="hi-IN"/>
-          </w:rPr>
-          <w:t xml:space="preserve"> </w:t>
-        </w:r>
-      </w:ins>
-      <w:ins w:id="325" w:author="m" w:date="2021-03-01T17:45:22Z">
-        <w:r>
-          <w:rPr>
-            <w:rFonts w:hint="default" w:eastAsia="NSimSun" w:cstheme="minorHAnsi"/>
-            <w:kern w:val="3"/>
-            <w:sz w:val="24"/>
-            <w:szCs w:val="24"/>
-            <w:lang w:val="en" w:eastAsia="zh-CN" w:bidi="hi-IN"/>
-          </w:rPr>
-          <w:t>addition of sensory inputs (</w:t>
-        </w:r>
-      </w:ins>
-      <w:ins w:id="326" w:author="m" w:date="2021-03-03T13:52:09Z">
-        <w:r>
-          <w:rPr>
-            <w:rFonts w:hint="default" w:eastAsia="NSimSun" w:cstheme="minorHAnsi"/>
-            <w:kern w:val="3"/>
-            <w:sz w:val="24"/>
-            <w:szCs w:val="24"/>
-            <w:lang w:val="pt" w:eastAsia="zh-CN" w:bidi="hi-IN"/>
-          </w:rPr>
-          <w:t>ordina</w:t>
-        </w:r>
-      </w:ins>
-      <w:ins w:id="327" w:author="m" w:date="2021-03-03T13:52:10Z">
-        <w:r>
-          <w:rPr>
-            <w:rFonts w:hint="default" w:eastAsia="NSimSun" w:cstheme="minorHAnsi"/>
-            <w:kern w:val="3"/>
-            <w:sz w:val="24"/>
-            <w:szCs w:val="24"/>
-            <w:lang w:val="pt" w:eastAsia="zh-CN" w:bidi="hi-IN"/>
-          </w:rPr>
-          <w:t>l cat</w:t>
-        </w:r>
-      </w:ins>
-      <w:ins w:id="328" w:author="m" w:date="2021-03-03T13:52:11Z">
-        <w:r>
-          <w:rPr>
-            <w:rFonts w:hint="default" w:eastAsia="NSimSun" w:cstheme="minorHAnsi"/>
-            <w:kern w:val="3"/>
-            <w:sz w:val="24"/>
-            <w:szCs w:val="24"/>
-            <w:lang w:val="pt" w:eastAsia="zh-CN" w:bidi="hi-IN"/>
-          </w:rPr>
-          <w:t>egor</w:t>
-        </w:r>
-      </w:ins>
-      <w:ins w:id="329" w:author="m" w:date="2021-03-03T13:52:12Z">
-        <w:r>
-          <w:rPr>
-            <w:rFonts w:hint="default" w:eastAsia="NSimSun" w:cstheme="minorHAnsi"/>
-            <w:kern w:val="3"/>
-            <w:sz w:val="24"/>
-            <w:szCs w:val="24"/>
-            <w:lang w:val="pt" w:eastAsia="zh-CN" w:bidi="hi-IN"/>
-          </w:rPr>
-          <w:t>ical</w:t>
-        </w:r>
-      </w:ins>
-      <w:ins w:id="330" w:author="m" w:date="2021-03-03T13:52:13Z">
-        <w:r>
-          <w:rPr>
-            <w:rFonts w:hint="default" w:eastAsia="NSimSun" w:cstheme="minorHAnsi"/>
-            <w:kern w:val="3"/>
-            <w:sz w:val="24"/>
-            <w:szCs w:val="24"/>
-            <w:lang w:val="pt" w:eastAsia="zh-CN" w:bidi="hi-IN"/>
-          </w:rPr>
-          <w:t xml:space="preserve"> variabl</w:t>
-        </w:r>
-      </w:ins>
-      <w:ins w:id="331" w:author="m" w:date="2021-03-03T13:52:14Z">
-        <w:r>
-          <w:rPr>
-            <w:rFonts w:hint="default" w:eastAsia="NSimSun" w:cstheme="minorHAnsi"/>
-            <w:kern w:val="3"/>
-            <w:sz w:val="24"/>
-            <w:szCs w:val="24"/>
-            <w:lang w:val="pt" w:eastAsia="zh-CN" w:bidi="hi-IN"/>
-          </w:rPr>
-          <w:t xml:space="preserve">e, </w:t>
-        </w:r>
-      </w:ins>
-      <w:ins w:id="332" w:author="m" w:date="2021-03-01T17:46:00Z">
-        <w:r>
-          <w:rPr>
-            <w:rFonts w:hint="default" w:eastAsia="NSimSun" w:cstheme="minorHAnsi"/>
-            <w:kern w:val="3"/>
-            <w:sz w:val="24"/>
-            <w:szCs w:val="24"/>
-            <w:lang w:val="en" w:eastAsia="zh-CN" w:bidi="hi-IN"/>
-          </w:rPr>
-          <w:t>1</w:t>
-        </w:r>
-      </w:ins>
-      <w:ins w:id="333" w:author="m" w:date="2021-03-01T17:46:05Z">
-        <w:r>
-          <w:rPr>
-            <w:rFonts w:hint="default" w:eastAsia="NSimSun" w:cstheme="minorHAnsi"/>
-            <w:kern w:val="3"/>
-            <w:sz w:val="24"/>
-            <w:szCs w:val="24"/>
-            <w:vertAlign w:val="superscript"/>
-            <w:lang w:val="en" w:eastAsia="zh-CN" w:bidi="hi-IN"/>
-          </w:rPr>
-          <w:t>st</w:t>
-        </w:r>
-      </w:ins>
-      <w:ins w:id="334" w:author="m" w:date="2021-03-01T17:46:06Z">
-        <w:r>
-          <w:rPr>
-            <w:rFonts w:hint="default" w:eastAsia="NSimSun" w:cstheme="minorHAnsi"/>
-            <w:kern w:val="3"/>
-            <w:sz w:val="24"/>
-            <w:szCs w:val="24"/>
-            <w:lang w:val="en" w:eastAsia="zh-CN" w:bidi="hi-IN"/>
-          </w:rPr>
-          <w:t xml:space="preserve"> cat</w:t>
-        </w:r>
-      </w:ins>
-      <w:ins w:id="335" w:author="m" w:date="2021-03-01T17:46:07Z">
-        <w:r>
-          <w:rPr>
-            <w:rFonts w:hint="default" w:eastAsia="NSimSun" w:cstheme="minorHAnsi"/>
-            <w:kern w:val="3"/>
-            <w:sz w:val="24"/>
-            <w:szCs w:val="24"/>
-            <w:lang w:val="en" w:eastAsia="zh-CN" w:bidi="hi-IN"/>
-          </w:rPr>
-          <w:t>egory</w:t>
-        </w:r>
-      </w:ins>
-      <w:ins w:id="336" w:author="m" w:date="2021-03-01T17:46:00Z">
-        <w:r>
-          <w:rPr>
-            <w:rFonts w:hint="default" w:eastAsia="NSimSun" w:cstheme="minorHAnsi"/>
-            <w:kern w:val="3"/>
-            <w:sz w:val="24"/>
-            <w:szCs w:val="24"/>
-            <w:lang w:val="en" w:eastAsia="zh-CN" w:bidi="hi-IN"/>
-          </w:rPr>
-          <w:t xml:space="preserve"> = </w:t>
-        </w:r>
-      </w:ins>
-      <w:ins w:id="337" w:author="m" w:date="2021-03-01T17:45:22Z">
-        <w:r>
-          <w:rPr>
-            <w:rFonts w:hint="default" w:eastAsia="NSimSun" w:cstheme="minorHAnsi"/>
-            <w:kern w:val="3"/>
-            <w:sz w:val="24"/>
-            <w:szCs w:val="24"/>
-            <w:lang w:val="en" w:eastAsia="zh-CN" w:bidi="hi-IN"/>
-            <w:rPrChange w:id="338" w:author="m" w:date="2021-03-01T17:45:22Z">
-              <w:rPr>
-                <w:rFonts w:hint="default"/>
-              </w:rPr>
-            </w:rPrChange>
-          </w:rPr>
-          <w:t xml:space="preserve">no inputs, </w:t>
-        </w:r>
-      </w:ins>
-      <w:ins w:id="339" w:author="m" w:date="2021-03-01T17:46:02Z">
-        <w:r>
-          <w:rPr>
-            <w:rFonts w:hint="default" w:eastAsia="NSimSun" w:cstheme="minorHAnsi"/>
-            <w:kern w:val="3"/>
-            <w:sz w:val="24"/>
-            <w:szCs w:val="24"/>
-            <w:lang w:val="en" w:eastAsia="zh-CN" w:bidi="hi-IN"/>
-          </w:rPr>
-          <w:t>2</w:t>
-        </w:r>
-      </w:ins>
-      <w:ins w:id="340" w:author="m" w:date="2021-03-01T17:46:10Z">
-        <w:r>
-          <w:rPr>
-            <w:rFonts w:hint="default" w:eastAsia="NSimSun" w:cstheme="minorHAnsi"/>
-            <w:kern w:val="3"/>
-            <w:sz w:val="24"/>
-            <w:szCs w:val="24"/>
-            <w:lang w:val="en" w:eastAsia="zh-CN" w:bidi="hi-IN"/>
-          </w:rPr>
-          <w:t>nd</w:t>
-        </w:r>
-      </w:ins>
-      <w:ins w:id="341" w:author="m" w:date="2021-03-01T17:46:03Z">
-        <w:r>
-          <w:rPr>
-            <w:rFonts w:hint="default" w:eastAsia="NSimSun" w:cstheme="minorHAnsi"/>
-            <w:kern w:val="3"/>
-            <w:sz w:val="24"/>
-            <w:szCs w:val="24"/>
-            <w:lang w:val="en" w:eastAsia="zh-CN" w:bidi="hi-IN"/>
-          </w:rPr>
-          <w:t xml:space="preserve"> =</w:t>
-        </w:r>
-      </w:ins>
-      <w:ins w:id="342" w:author="m" w:date="2021-03-01T17:46:12Z">
-        <w:r>
-          <w:rPr>
-            <w:rFonts w:hint="default" w:eastAsia="NSimSun" w:cstheme="minorHAnsi"/>
-            <w:kern w:val="3"/>
-            <w:sz w:val="24"/>
-            <w:szCs w:val="24"/>
-            <w:lang w:val="en" w:eastAsia="zh-CN" w:bidi="hi-IN"/>
-          </w:rPr>
-          <w:t xml:space="preserve"> </w:t>
-        </w:r>
-      </w:ins>
-      <w:ins w:id="343" w:author="m" w:date="2021-03-01T17:45:22Z">
-        <w:r>
-          <w:rPr>
-            <w:rFonts w:hint="default" w:eastAsia="NSimSun" w:cstheme="minorHAnsi"/>
-            <w:kern w:val="3"/>
-            <w:sz w:val="24"/>
-            <w:szCs w:val="24"/>
-            <w:lang w:val="en" w:eastAsia="zh-CN" w:bidi="hi-IN"/>
-          </w:rPr>
-          <w:t>only visual or only vocal,</w:t>
-        </w:r>
-      </w:ins>
-      <w:ins w:id="344" w:author="m" w:date="2021-03-01T17:46:17Z">
-        <w:r>
-          <w:rPr>
-            <w:rFonts w:hint="default" w:eastAsia="NSimSun" w:cstheme="minorHAnsi"/>
-            <w:kern w:val="3"/>
-            <w:sz w:val="24"/>
-            <w:szCs w:val="24"/>
-            <w:lang w:val="en" w:eastAsia="zh-CN" w:bidi="hi-IN"/>
-          </w:rPr>
-          <w:t xml:space="preserve"> </w:t>
-        </w:r>
-      </w:ins>
-      <w:ins w:id="345" w:author="m" w:date="2021-03-01T17:46:20Z">
-        <w:r>
-          <w:rPr>
-            <w:rFonts w:hint="default" w:eastAsia="NSimSun" w:cstheme="minorHAnsi"/>
-            <w:kern w:val="3"/>
-            <w:sz w:val="24"/>
-            <w:szCs w:val="24"/>
-            <w:lang w:val="en" w:eastAsia="zh-CN" w:bidi="hi-IN"/>
-          </w:rPr>
-          <w:t>3</w:t>
-        </w:r>
-      </w:ins>
-      <w:ins w:id="346" w:author="m" w:date="2021-03-01T17:46:24Z">
-        <w:r>
-          <w:rPr>
-            <w:rFonts w:hint="default" w:eastAsia="NSimSun" w:cstheme="minorHAnsi"/>
-            <w:kern w:val="3"/>
-            <w:sz w:val="24"/>
-            <w:szCs w:val="24"/>
-            <w:vertAlign w:val="superscript"/>
-            <w:lang w:val="en" w:eastAsia="zh-CN" w:bidi="hi-IN"/>
-          </w:rPr>
-          <w:t>rd</w:t>
-        </w:r>
-      </w:ins>
-      <w:ins w:id="347" w:author="m" w:date="2021-03-01T17:46:26Z">
-        <w:r>
-          <w:rPr>
-            <w:rFonts w:hint="default" w:eastAsia="NSimSun" w:cstheme="minorHAnsi"/>
-            <w:kern w:val="3"/>
-            <w:sz w:val="24"/>
-            <w:szCs w:val="24"/>
-            <w:lang w:val="en" w:eastAsia="zh-CN" w:bidi="hi-IN"/>
-          </w:rPr>
-          <w:t xml:space="preserve"> =</w:t>
-        </w:r>
-      </w:ins>
-      <w:ins w:id="348" w:author="m" w:date="2021-03-01T17:45:22Z">
-        <w:r>
-          <w:rPr>
-            <w:rFonts w:hint="default" w:eastAsia="NSimSun" w:cstheme="minorHAnsi"/>
-            <w:kern w:val="3"/>
-            <w:sz w:val="24"/>
-            <w:szCs w:val="24"/>
-            <w:lang w:val="en" w:eastAsia="zh-CN" w:bidi="hi-IN"/>
-          </w:rPr>
-          <w:t xml:space="preserve"> visual and vo</w:t>
-        </w:r>
-      </w:ins>
-      <w:ins w:id="349" w:author="m" w:date="2021-03-02T07:19:37Z">
-        <w:r>
-          <w:rPr>
-            <w:rFonts w:hint="default" w:eastAsia="NSimSun" w:cstheme="minorHAnsi"/>
-            <w:kern w:val="3"/>
-            <w:sz w:val="24"/>
-            <w:szCs w:val="24"/>
-            <w:lang w:val="en" w:eastAsia="zh-CN" w:bidi="hi-IN"/>
-          </w:rPr>
-          <w:t>cal</w:t>
-        </w:r>
-      </w:ins>
-      <w:ins w:id="350" w:author="m" w:date="2021-03-01T17:45:22Z">
-        <w:r>
-          <w:rPr>
-            <w:rFonts w:hint="default" w:eastAsia="NSimSun" w:cstheme="minorHAnsi"/>
-            <w:kern w:val="3"/>
-            <w:sz w:val="24"/>
-            <w:szCs w:val="24"/>
-            <w:lang w:val="en" w:eastAsia="zh-CN" w:bidi="hi-IN"/>
-          </w:rPr>
-          <w:t xml:space="preserve">). The second model represents an alternative scenario in which any sensory input </w:t>
-        </w:r>
-      </w:ins>
-      <w:ins w:id="351" w:author="m" w:date="2021-03-01T17:46:46Z">
-        <w:r>
-          <w:rPr>
-            <w:rFonts w:hint="default" w:eastAsia="NSimSun" w:cstheme="minorHAnsi"/>
-            <w:kern w:val="3"/>
-            <w:sz w:val="24"/>
-            <w:szCs w:val="24"/>
-            <w:lang w:val="en" w:eastAsia="zh-CN" w:bidi="hi-IN"/>
-          </w:rPr>
-          <w:t>h</w:t>
-        </w:r>
-      </w:ins>
-      <w:ins w:id="352" w:author="m" w:date="2021-03-01T17:46:47Z">
-        <w:r>
-          <w:rPr>
-            <w:rFonts w:hint="default" w:eastAsia="NSimSun" w:cstheme="minorHAnsi"/>
-            <w:kern w:val="3"/>
-            <w:sz w:val="24"/>
-            <w:szCs w:val="24"/>
-            <w:lang w:val="en" w:eastAsia="zh-CN" w:bidi="hi-IN"/>
-          </w:rPr>
-          <w:t>as a si</w:t>
-        </w:r>
-      </w:ins>
-      <w:ins w:id="353" w:author="m" w:date="2021-03-01T17:46:48Z">
-        <w:r>
-          <w:rPr>
-            <w:rFonts w:hint="default" w:eastAsia="NSimSun" w:cstheme="minorHAnsi"/>
-            <w:kern w:val="3"/>
-            <w:sz w:val="24"/>
-            <w:szCs w:val="24"/>
-            <w:lang w:val="en" w:eastAsia="zh-CN" w:bidi="hi-IN"/>
-          </w:rPr>
-          <w:t>milar e</w:t>
-        </w:r>
-      </w:ins>
-      <w:ins w:id="354" w:author="m" w:date="2021-03-01T17:46:49Z">
-        <w:r>
-          <w:rPr>
-            <w:rFonts w:hint="default" w:eastAsia="NSimSun" w:cstheme="minorHAnsi"/>
-            <w:kern w:val="3"/>
-            <w:sz w:val="24"/>
-            <w:szCs w:val="24"/>
-            <w:lang w:val="en" w:eastAsia="zh-CN" w:bidi="hi-IN"/>
-          </w:rPr>
-          <w:t>ffect</w:t>
-        </w:r>
-      </w:ins>
-      <w:ins w:id="355" w:author="m" w:date="2021-03-01T17:46:50Z">
-        <w:r>
-          <w:rPr>
-            <w:rFonts w:hint="default" w:eastAsia="NSimSun" w:cstheme="minorHAnsi"/>
-            <w:kern w:val="3"/>
-            <w:sz w:val="24"/>
-            <w:szCs w:val="24"/>
-            <w:lang w:val="en" w:eastAsia="zh-CN" w:bidi="hi-IN"/>
-          </w:rPr>
-          <w:t xml:space="preserve"> </w:t>
-        </w:r>
-      </w:ins>
-      <w:ins w:id="356" w:author="m" w:date="2021-03-01T17:46:52Z">
-        <w:r>
-          <w:rPr>
-            <w:rFonts w:hint="default" w:eastAsia="NSimSun" w:cstheme="minorHAnsi"/>
-            <w:kern w:val="3"/>
-            <w:sz w:val="24"/>
-            <w:szCs w:val="24"/>
-            <w:lang w:val="en" w:eastAsia="zh-CN" w:bidi="hi-IN"/>
-          </w:rPr>
-          <w:t xml:space="preserve">on </w:t>
-        </w:r>
-      </w:ins>
-      <w:ins w:id="357" w:author="m" w:date="2021-03-01T17:45:22Z">
-        <w:r>
-          <w:rPr>
-            <w:rFonts w:hint="default" w:eastAsia="NSimSun" w:cstheme="minorHAnsi"/>
-            <w:kern w:val="3"/>
-            <w:sz w:val="24"/>
-            <w:szCs w:val="24"/>
-            <w:lang w:val="en" w:eastAsia="zh-CN" w:bidi="hi-IN"/>
-          </w:rPr>
-          <w:t>roost entering time (</w:t>
-        </w:r>
-      </w:ins>
-      <w:ins w:id="358" w:author="m" w:date="2021-03-03T13:52:22Z">
-        <w:r>
-          <w:rPr>
-            <w:rFonts w:hint="default" w:eastAsia="NSimSun" w:cstheme="minorHAnsi"/>
-            <w:kern w:val="3"/>
-            <w:sz w:val="24"/>
-            <w:szCs w:val="24"/>
-            <w:lang w:val="pt" w:eastAsia="zh-CN" w:bidi="hi-IN"/>
-          </w:rPr>
-          <w:t>two</w:t>
-        </w:r>
-      </w:ins>
-      <w:ins w:id="359" w:author="m" w:date="2021-03-03T13:52:23Z">
-        <w:r>
-          <w:rPr>
-            <w:rFonts w:hint="default" w:eastAsia="NSimSun" w:cstheme="minorHAnsi"/>
-            <w:kern w:val="3"/>
-            <w:sz w:val="24"/>
-            <w:szCs w:val="24"/>
-            <w:lang w:val="pt" w:eastAsia="zh-CN" w:bidi="hi-IN"/>
-          </w:rPr>
-          <w:t xml:space="preserve"> level c</w:t>
-        </w:r>
-      </w:ins>
-      <w:ins w:id="360" w:author="m" w:date="2021-03-03T13:52:24Z">
-        <w:r>
-          <w:rPr>
-            <w:rFonts w:hint="default" w:eastAsia="NSimSun" w:cstheme="minorHAnsi"/>
-            <w:kern w:val="3"/>
-            <w:sz w:val="24"/>
-            <w:szCs w:val="24"/>
-            <w:lang w:val="pt" w:eastAsia="zh-CN" w:bidi="hi-IN"/>
-          </w:rPr>
-          <w:t>ateg</w:t>
-        </w:r>
-      </w:ins>
-      <w:ins w:id="361" w:author="m" w:date="2021-03-03T13:52:25Z">
-        <w:r>
-          <w:rPr>
-            <w:rFonts w:hint="default" w:eastAsia="NSimSun" w:cstheme="minorHAnsi"/>
-            <w:kern w:val="3"/>
-            <w:sz w:val="24"/>
-            <w:szCs w:val="24"/>
-            <w:lang w:val="pt" w:eastAsia="zh-CN" w:bidi="hi-IN"/>
-          </w:rPr>
-          <w:t xml:space="preserve">orical </w:t>
-        </w:r>
-      </w:ins>
-      <w:ins w:id="362" w:author="m" w:date="2021-03-01T17:45:22Z">
-        <w:r>
-          <w:rPr>
-            <w:rFonts w:hint="default" w:eastAsia="NSimSun" w:cstheme="minorHAnsi"/>
-            <w:kern w:val="3"/>
-            <w:sz w:val="24"/>
-            <w:szCs w:val="24"/>
-            <w:lang w:val="en" w:eastAsia="zh-CN" w:bidi="hi-IN"/>
-          </w:rPr>
-          <w:t xml:space="preserve">variable: 0 = lessen input, 1 = any input). </w:t>
-        </w:r>
-      </w:ins>
-      <w:ins w:id="363" w:author="m" w:date="2021-03-01T17:55:12Z">
-        <w:r>
-          <w:rPr>
-            <w:rFonts w:hint="default" w:eastAsia="NSimSun" w:cstheme="minorHAnsi"/>
-            <w:kern w:val="3"/>
-            <w:sz w:val="24"/>
-            <w:szCs w:val="24"/>
-            <w:lang w:val="en" w:eastAsia="zh-CN" w:bidi="hi-IN"/>
-          </w:rPr>
-          <w:t>We applied a model selection procedure based on the deviance information criterion (DIC) to determine the relative fit</w:t>
-        </w:r>
-      </w:ins>
-      <w:ins w:id="364" w:author="m" w:date="2021-03-01T17:55:24Z">
-        <w:r>
-          <w:rPr>
-            <w:rFonts w:hint="default" w:eastAsia="NSimSun" w:cstheme="minorHAnsi"/>
-            <w:kern w:val="3"/>
-            <w:sz w:val="24"/>
-            <w:szCs w:val="24"/>
-            <w:lang w:val="en" w:eastAsia="zh-CN" w:bidi="hi-IN"/>
-          </w:rPr>
-          <w:t xml:space="preserve"> </w:t>
-        </w:r>
-      </w:ins>
-      <w:ins w:id="365" w:author="m" w:date="2021-03-01T17:55:12Z">
-        <w:r>
-          <w:rPr>
-            <w:rFonts w:hint="default" w:eastAsia="NSimSun" w:cstheme="minorHAnsi"/>
-            <w:kern w:val="3"/>
-            <w:sz w:val="24"/>
-            <w:szCs w:val="24"/>
-            <w:lang w:val="en" w:eastAsia="zh-CN" w:bidi="hi-IN"/>
-          </w:rPr>
-          <w:t xml:space="preserve">of competing models, including a null (intercept-only) model. </w:t>
-        </w:r>
-      </w:ins>
-      <w:ins w:id="366" w:author="m" w:date="2021-03-02T07:03:24Z">
-        <w:r>
-          <w:rPr>
-            <w:rFonts w:hint="default" w:eastAsia="NSimSun" w:cstheme="minorHAnsi"/>
-            <w:kern w:val="3"/>
-            <w:sz w:val="24"/>
-            <w:szCs w:val="24"/>
-            <w:lang w:val="en" w:eastAsia="zh-CN" w:bidi="hi-IN"/>
-          </w:rPr>
-          <w:t>A</w:t>
-        </w:r>
-      </w:ins>
-      <w:ins w:id="367" w:author="m" w:date="2021-03-01T17:49:45Z">
-        <w:r>
-          <w:rPr>
-            <w:rFonts w:hint="default" w:eastAsia="NSimSun" w:cstheme="minorHAnsi"/>
-            <w:kern w:val="3"/>
-            <w:sz w:val="24"/>
-            <w:szCs w:val="24"/>
-            <w:lang w:val="en" w:eastAsia="zh-CN" w:bidi="hi-IN"/>
-          </w:rPr>
-          <w:t xml:space="preserve">ll Bayesian mixed models </w:t>
-        </w:r>
-      </w:ins>
-      <w:ins w:id="368" w:author="m" w:date="2021-03-02T07:03:28Z">
-        <w:r>
-          <w:rPr>
-            <w:rFonts w:hint="default" w:eastAsia="NSimSun" w:cstheme="minorHAnsi"/>
-            <w:kern w:val="3"/>
-            <w:sz w:val="24"/>
-            <w:szCs w:val="24"/>
-            <w:lang w:val="en" w:eastAsia="zh-CN" w:bidi="hi-IN"/>
-          </w:rPr>
-          <w:t>were</w:t>
-        </w:r>
-      </w:ins>
-      <w:ins w:id="369" w:author="m" w:date="2021-03-02T07:03:29Z">
-        <w:r>
-          <w:rPr>
-            <w:rFonts w:hint="default" w:eastAsia="NSimSun" w:cstheme="minorHAnsi"/>
-            <w:kern w:val="3"/>
-            <w:sz w:val="24"/>
-            <w:szCs w:val="24"/>
-            <w:lang w:val="en" w:eastAsia="zh-CN" w:bidi="hi-IN"/>
-          </w:rPr>
-          <w:t xml:space="preserve"> rep</w:t>
-        </w:r>
-      </w:ins>
-      <w:ins w:id="370" w:author="m" w:date="2021-03-02T07:03:30Z">
-        <w:r>
-          <w:rPr>
-            <w:rFonts w:hint="default" w:eastAsia="NSimSun" w:cstheme="minorHAnsi"/>
-            <w:kern w:val="3"/>
-            <w:sz w:val="24"/>
-            <w:szCs w:val="24"/>
-            <w:lang w:val="en" w:eastAsia="zh-CN" w:bidi="hi-IN"/>
-          </w:rPr>
-          <w:t>lic</w:t>
-        </w:r>
-      </w:ins>
-      <w:ins w:id="371" w:author="m" w:date="2021-03-02T07:03:31Z">
-        <w:r>
-          <w:rPr>
-            <w:rFonts w:hint="default" w:eastAsia="NSimSun" w:cstheme="minorHAnsi"/>
-            <w:kern w:val="3"/>
-            <w:sz w:val="24"/>
-            <w:szCs w:val="24"/>
-            <w:lang w:val="en" w:eastAsia="zh-CN" w:bidi="hi-IN"/>
-          </w:rPr>
-          <w:t xml:space="preserve">ated </w:t>
-        </w:r>
-      </w:ins>
-      <w:ins w:id="372" w:author="m" w:date="2021-03-01T17:49:45Z">
-        <w:r>
-          <w:rPr>
-            <w:rFonts w:hint="default" w:eastAsia="NSimSun" w:cstheme="minorHAnsi"/>
-            <w:kern w:val="3"/>
-            <w:sz w:val="24"/>
-            <w:szCs w:val="24"/>
-            <w:lang w:val="en" w:eastAsia="zh-CN" w:bidi="hi-IN"/>
-          </w:rPr>
-          <w:t>three times using</w:t>
-        </w:r>
-      </w:ins>
-      <w:ins w:id="373" w:author="m" w:date="2021-03-01T17:53:17Z">
-        <w:r>
-          <w:rPr>
-            <w:rFonts w:hint="default" w:eastAsia="NSimSun" w:cstheme="minorHAnsi"/>
-            <w:kern w:val="3"/>
-            <w:sz w:val="24"/>
-            <w:szCs w:val="24"/>
-            <w:lang w:val="en" w:eastAsia="zh-CN" w:bidi="hi-IN"/>
-          </w:rPr>
-          <w:t xml:space="preserve"> </w:t>
-        </w:r>
-      </w:ins>
-      <w:ins w:id="374" w:author="m" w:date="2021-03-01T17:49:45Z">
-        <w:r>
-          <w:rPr>
-            <w:rFonts w:hint="default" w:eastAsia="NSimSun" w:cstheme="minorHAnsi"/>
-            <w:kern w:val="3"/>
-            <w:sz w:val="24"/>
-            <w:szCs w:val="24"/>
-            <w:lang w:val="en" w:eastAsia="zh-CN" w:bidi="hi-IN"/>
-          </w:rPr>
-          <w:t xml:space="preserve">identical parameters, but randomly sampling the starting values from a Z distribution. We retained 9700 posterior samples for each </w:t>
-        </w:r>
-      </w:ins>
-      <w:ins w:id="375" w:author="m" w:date="2021-03-01T17:51:32Z">
-        <w:r>
-          <w:rPr>
-            <w:rFonts w:hint="default" w:eastAsia="NSimSun" w:cstheme="minorHAnsi"/>
-            <w:kern w:val="3"/>
-            <w:sz w:val="24"/>
-            <w:szCs w:val="24"/>
-            <w:lang w:val="en" w:eastAsia="zh-CN" w:bidi="hi-IN"/>
-          </w:rPr>
-          <w:t>model (chain length</w:t>
-        </w:r>
-      </w:ins>
-      <w:ins w:id="376" w:author="m" w:date="2021-03-01T17:51:49Z">
-        <w:r>
-          <w:rPr>
-            <w:rFonts w:hint="default" w:eastAsia="NSimSun" w:cstheme="minorHAnsi"/>
-            <w:kern w:val="3"/>
-            <w:sz w:val="24"/>
-            <w:szCs w:val="24"/>
-            <w:lang w:val="en" w:eastAsia="zh-CN" w:bidi="hi-IN"/>
-          </w:rPr>
-          <w:t xml:space="preserve"> </w:t>
-        </w:r>
-      </w:ins>
-      <w:ins w:id="377" w:author="m" w:date="2021-03-01T17:51:48Z">
-        <w:r>
-          <w:rPr>
-            <w:rFonts w:hint="default" w:eastAsia="NSimSun" w:cstheme="minorHAnsi"/>
-            <w:kern w:val="3"/>
-            <w:sz w:val="24"/>
-            <w:szCs w:val="24"/>
-            <w:lang w:val="en" w:eastAsia="zh-CN" w:bidi="hi-IN"/>
-          </w:rPr>
-          <w:t>=</w:t>
-        </w:r>
-      </w:ins>
-      <w:ins w:id="378" w:author="m" w:date="2021-03-01T17:51:32Z">
-        <w:r>
-          <w:rPr>
-            <w:rFonts w:hint="default" w:eastAsia="NSimSun" w:cstheme="minorHAnsi"/>
-            <w:kern w:val="3"/>
-            <w:sz w:val="24"/>
-            <w:szCs w:val="24"/>
-            <w:lang w:val="en" w:eastAsia="zh-CN" w:bidi="hi-IN"/>
-          </w:rPr>
-          <w:t xml:space="preserve"> 100 000, burn-in</w:t>
-        </w:r>
-      </w:ins>
-      <w:ins w:id="379" w:author="m" w:date="2021-03-01T17:51:45Z">
-        <w:r>
-          <w:rPr>
-            <w:rFonts w:hint="default" w:eastAsia="NSimSun" w:cstheme="minorHAnsi"/>
-            <w:kern w:val="3"/>
-            <w:sz w:val="24"/>
-            <w:szCs w:val="24"/>
-            <w:lang w:val="en" w:eastAsia="zh-CN" w:bidi="hi-IN"/>
-          </w:rPr>
-          <w:t xml:space="preserve"> =</w:t>
-        </w:r>
-      </w:ins>
-      <w:ins w:id="380" w:author="m" w:date="2021-03-01T17:51:32Z">
-        <w:r>
-          <w:rPr>
-            <w:rFonts w:hint="default" w:eastAsia="NSimSun" w:cstheme="minorHAnsi"/>
-            <w:kern w:val="3"/>
-            <w:sz w:val="24"/>
-            <w:szCs w:val="24"/>
-            <w:lang w:val="en" w:eastAsia="zh-CN" w:bidi="hi-IN"/>
-          </w:rPr>
-          <w:t xml:space="preserve"> 3000, thinning </w:t>
-        </w:r>
-      </w:ins>
-      <w:ins w:id="381" w:author="m" w:date="2021-03-01T17:51:38Z">
-        <w:r>
-          <w:rPr>
-            <w:rFonts w:hint="default" w:eastAsia="NSimSun" w:cstheme="minorHAnsi"/>
-            <w:kern w:val="3"/>
-            <w:sz w:val="24"/>
-            <w:szCs w:val="24"/>
-            <w:lang w:val="en" w:eastAsia="zh-CN" w:bidi="hi-IN"/>
-          </w:rPr>
-          <w:t>int</w:t>
-        </w:r>
-      </w:ins>
-      <w:ins w:id="382" w:author="m" w:date="2021-03-01T17:51:39Z">
-        <w:r>
-          <w:rPr>
-            <w:rFonts w:hint="default" w:eastAsia="NSimSun" w:cstheme="minorHAnsi"/>
-            <w:kern w:val="3"/>
-            <w:sz w:val="24"/>
-            <w:szCs w:val="24"/>
-            <w:lang w:val="en" w:eastAsia="zh-CN" w:bidi="hi-IN"/>
-          </w:rPr>
-          <w:t>er</w:t>
-        </w:r>
-      </w:ins>
-      <w:ins w:id="383" w:author="m" w:date="2021-03-01T17:49:45Z">
-        <w:r>
-          <w:rPr>
-            <w:rFonts w:hint="default" w:eastAsia="NSimSun" w:cstheme="minorHAnsi"/>
-            <w:kern w:val="3"/>
-            <w:sz w:val="24"/>
-            <w:szCs w:val="24"/>
-            <w:lang w:val="en" w:eastAsia="zh-CN" w:bidi="hi-IN"/>
-          </w:rPr>
-          <w:t>val</w:t>
-        </w:r>
-      </w:ins>
-      <w:ins w:id="384" w:author="m" w:date="2021-03-01T17:51:42Z">
-        <w:r>
-          <w:rPr>
-            <w:rFonts w:hint="default" w:eastAsia="NSimSun" w:cstheme="minorHAnsi"/>
-            <w:kern w:val="3"/>
-            <w:sz w:val="24"/>
-            <w:szCs w:val="24"/>
-            <w:lang w:val="en" w:eastAsia="zh-CN" w:bidi="hi-IN"/>
-          </w:rPr>
-          <w:t xml:space="preserve"> </w:t>
-        </w:r>
-      </w:ins>
-      <w:ins w:id="385" w:author="m" w:date="2021-03-01T17:51:41Z">
-        <w:r>
-          <w:rPr>
-            <w:rFonts w:hint="default" w:eastAsia="NSimSun" w:cstheme="minorHAnsi"/>
-            <w:kern w:val="3"/>
-            <w:sz w:val="24"/>
-            <w:szCs w:val="24"/>
-            <w:lang w:val="en" w:eastAsia="zh-CN" w:bidi="hi-IN"/>
-          </w:rPr>
-          <w:t>=</w:t>
-        </w:r>
-      </w:ins>
-      <w:ins w:id="386" w:author="m" w:date="2021-03-01T17:49:45Z">
-        <w:r>
-          <w:rPr>
-            <w:rFonts w:hint="default" w:eastAsia="NSimSun" w:cstheme="minorHAnsi"/>
-            <w:kern w:val="3"/>
-            <w:sz w:val="24"/>
-            <w:szCs w:val="24"/>
-            <w:lang w:val="en" w:eastAsia="zh-CN" w:bidi="hi-IN"/>
-          </w:rPr>
-          <w:t xml:space="preserve"> 10).</w:t>
-        </w:r>
-      </w:ins>
-      <w:ins w:id="387" w:author="m" w:date="2021-03-01T17:52:01Z">
-        <w:r>
-          <w:rPr>
-            <w:rFonts w:hint="default" w:eastAsia="NSimSun" w:cstheme="minorHAnsi"/>
-            <w:kern w:val="3"/>
-            <w:sz w:val="24"/>
-            <w:szCs w:val="24"/>
-            <w:lang w:val="en" w:eastAsia="zh-CN" w:bidi="hi-IN"/>
-          </w:rPr>
-          <w:t xml:space="preserve"> </w:t>
-        </w:r>
-      </w:ins>
-      <w:ins w:id="388" w:author="m" w:date="2021-03-02T07:06:30Z">
-        <w:r>
-          <w:rPr>
-            <w:rFonts w:hint="default" w:eastAsia="NSimSun" w:cstheme="minorHAnsi"/>
-            <w:kern w:val="3"/>
-            <w:sz w:val="24"/>
-            <w:szCs w:val="24"/>
-            <w:lang w:val="en" w:eastAsia="zh-CN" w:bidi="hi-IN"/>
-          </w:rPr>
-          <w:t>The</w:t>
-        </w:r>
-      </w:ins>
-      <w:ins w:id="389" w:author="m" w:date="2021-03-02T07:06:31Z">
-        <w:r>
-          <w:rPr>
-            <w:rFonts w:hint="default" w:eastAsia="NSimSun" w:cstheme="minorHAnsi"/>
-            <w:kern w:val="3"/>
-            <w:sz w:val="24"/>
-            <w:szCs w:val="24"/>
-            <w:lang w:val="en" w:eastAsia="zh-CN" w:bidi="hi-IN"/>
-          </w:rPr>
-          <w:t xml:space="preserve"> Gelman-Rubin diagnostic (</w:t>
-        </w:r>
-      </w:ins>
-      <w:ins w:id="390" w:author="m" w:date="2021-03-02T07:17:11Z">
-        <w:r>
-          <w:rPr>
-            <w:rFonts w:hint="default" w:eastAsia="NSimSun" w:cstheme="minorHAnsi"/>
-            <w:kern w:val="3"/>
-            <w:sz w:val="24"/>
-            <w:szCs w:val="24"/>
-            <w:lang w:val="en" w:eastAsia="zh-CN" w:bidi="hi-IN"/>
-          </w:rPr>
-          <w:t>G</w:t>
-        </w:r>
-      </w:ins>
-      <w:ins w:id="391" w:author="m" w:date="2021-03-02T07:17:12Z">
-        <w:r>
-          <w:rPr>
-            <w:rFonts w:hint="default" w:eastAsia="NSimSun" w:cstheme="minorHAnsi"/>
-            <w:kern w:val="3"/>
-            <w:sz w:val="24"/>
-            <w:szCs w:val="24"/>
-            <w:lang w:val="en" w:eastAsia="zh-CN" w:bidi="hi-IN"/>
-          </w:rPr>
-          <w:t>elma</w:t>
-        </w:r>
-      </w:ins>
-      <w:ins w:id="392" w:author="m" w:date="2021-03-02T07:17:13Z">
-        <w:r>
-          <w:rPr>
-            <w:rFonts w:hint="default" w:eastAsia="NSimSun" w:cstheme="minorHAnsi"/>
-            <w:kern w:val="3"/>
-            <w:sz w:val="24"/>
-            <w:szCs w:val="24"/>
-            <w:lang w:val="en" w:eastAsia="zh-CN" w:bidi="hi-IN"/>
-          </w:rPr>
-          <w:t xml:space="preserve"> </w:t>
-        </w:r>
-      </w:ins>
-      <w:ins w:id="393" w:author="m" w:date="2021-03-02T07:17:14Z">
-        <w:r>
-          <w:rPr>
-            <w:rFonts w:hint="default" w:eastAsia="NSimSun" w:cstheme="minorHAnsi"/>
-            <w:kern w:val="3"/>
-            <w:sz w:val="24"/>
-            <w:szCs w:val="24"/>
-            <w:lang w:val="en" w:eastAsia="zh-CN" w:bidi="hi-IN"/>
-          </w:rPr>
-          <w:t>&amp;</w:t>
-        </w:r>
-      </w:ins>
-      <w:ins w:id="394" w:author="m" w:date="2021-03-02T07:17:15Z">
-        <w:r>
-          <w:rPr>
-            <w:rFonts w:hint="default" w:eastAsia="NSimSun" w:cstheme="minorHAnsi"/>
-            <w:kern w:val="3"/>
-            <w:sz w:val="24"/>
-            <w:szCs w:val="24"/>
-            <w:lang w:val="en" w:eastAsia="zh-CN" w:bidi="hi-IN"/>
-          </w:rPr>
-          <w:t xml:space="preserve"> Ru</w:t>
-        </w:r>
-      </w:ins>
-      <w:ins w:id="395" w:author="m" w:date="2021-03-02T07:17:16Z">
-        <w:r>
-          <w:rPr>
-            <w:rFonts w:hint="default" w:eastAsia="NSimSun" w:cstheme="minorHAnsi"/>
-            <w:kern w:val="3"/>
-            <w:sz w:val="24"/>
-            <w:szCs w:val="24"/>
-            <w:lang w:val="en" w:eastAsia="zh-CN" w:bidi="hi-IN"/>
-          </w:rPr>
-          <w:t xml:space="preserve">bin </w:t>
-        </w:r>
-      </w:ins>
-      <w:ins w:id="396" w:author="m" w:date="2021-03-02T07:17:17Z">
-        <w:r>
-          <w:rPr>
-            <w:rFonts w:hint="default" w:eastAsia="NSimSun" w:cstheme="minorHAnsi"/>
-            <w:kern w:val="3"/>
-            <w:sz w:val="24"/>
-            <w:szCs w:val="24"/>
-            <w:lang w:val="en" w:eastAsia="zh-CN" w:bidi="hi-IN"/>
-          </w:rPr>
-          <w:t>19</w:t>
-        </w:r>
-      </w:ins>
-      <w:ins w:id="397" w:author="m" w:date="2021-03-02T07:17:18Z">
-        <w:r>
-          <w:rPr>
-            <w:rFonts w:hint="default" w:eastAsia="NSimSun" w:cstheme="minorHAnsi"/>
-            <w:kern w:val="3"/>
-            <w:sz w:val="24"/>
-            <w:szCs w:val="24"/>
-            <w:lang w:val="en" w:eastAsia="zh-CN" w:bidi="hi-IN"/>
-          </w:rPr>
-          <w:t>92</w:t>
-        </w:r>
-      </w:ins>
-      <w:ins w:id="398" w:author="m" w:date="2021-03-02T07:06:31Z">
-        <w:r>
-          <w:rPr>
-            <w:rFonts w:hint="default" w:eastAsia="NSimSun" w:cstheme="minorHAnsi"/>
-            <w:kern w:val="3"/>
-            <w:sz w:val="24"/>
-            <w:szCs w:val="24"/>
-            <w:lang w:val="en" w:eastAsia="zh-CN" w:bidi="hi-IN"/>
-          </w:rPr>
-          <w:t>)</w:t>
-        </w:r>
-      </w:ins>
-      <w:ins w:id="399" w:author="m" w:date="2021-03-02T07:06:49Z">
-        <w:r>
-          <w:rPr>
-            <w:rFonts w:hint="default" w:eastAsia="NSimSun" w:cstheme="minorHAnsi"/>
-            <w:kern w:val="3"/>
-            <w:sz w:val="24"/>
-            <w:szCs w:val="24"/>
-            <w:lang w:val="en" w:eastAsia="zh-CN" w:bidi="hi-IN"/>
-          </w:rPr>
-          <w:t xml:space="preserve"> </w:t>
-        </w:r>
-      </w:ins>
-      <w:ins w:id="400" w:author="m" w:date="2021-03-02T07:06:35Z">
-        <w:r>
-          <w:rPr>
-            <w:rFonts w:hint="default" w:eastAsia="NSimSun" w:cstheme="minorHAnsi"/>
-            <w:kern w:val="3"/>
-            <w:sz w:val="24"/>
-            <w:szCs w:val="24"/>
-            <w:lang w:val="en" w:eastAsia="zh-CN" w:bidi="hi-IN"/>
-          </w:rPr>
-          <w:t>w</w:t>
-        </w:r>
-      </w:ins>
-      <w:ins w:id="401" w:author="m" w:date="2021-03-02T07:06:36Z">
-        <w:r>
-          <w:rPr>
-            <w:rFonts w:hint="default" w:eastAsia="NSimSun" w:cstheme="minorHAnsi"/>
-            <w:kern w:val="3"/>
-            <w:sz w:val="24"/>
-            <w:szCs w:val="24"/>
-            <w:lang w:val="en" w:eastAsia="zh-CN" w:bidi="hi-IN"/>
-          </w:rPr>
-          <w:t xml:space="preserve">as used </w:t>
-        </w:r>
-      </w:ins>
-      <w:ins w:id="402" w:author="m" w:date="2021-03-02T07:06:37Z">
-        <w:r>
-          <w:rPr>
-            <w:rFonts w:hint="default" w:eastAsia="NSimSun" w:cstheme="minorHAnsi"/>
-            <w:kern w:val="3"/>
-            <w:sz w:val="24"/>
-            <w:szCs w:val="24"/>
-            <w:lang w:val="en" w:eastAsia="zh-CN" w:bidi="hi-IN"/>
-          </w:rPr>
-          <w:t xml:space="preserve">to </w:t>
-        </w:r>
-      </w:ins>
-      <w:ins w:id="403" w:author="m" w:date="2021-03-02T07:06:52Z">
-        <w:r>
-          <w:rPr>
-            <w:rFonts w:hint="default" w:eastAsia="NSimSun" w:cstheme="minorHAnsi"/>
-            <w:kern w:val="3"/>
-            <w:sz w:val="24"/>
-            <w:szCs w:val="24"/>
-            <w:lang w:val="en" w:eastAsia="zh-CN" w:bidi="hi-IN"/>
-          </w:rPr>
-          <w:t>c</w:t>
-        </w:r>
-      </w:ins>
-      <w:ins w:id="404" w:author="m" w:date="2021-03-02T07:06:53Z">
-        <w:r>
-          <w:rPr>
-            <w:rFonts w:hint="default" w:eastAsia="NSimSun" w:cstheme="minorHAnsi"/>
-            <w:kern w:val="3"/>
-            <w:sz w:val="24"/>
-            <w:szCs w:val="24"/>
-            <w:lang w:val="en" w:eastAsia="zh-CN" w:bidi="hi-IN"/>
-          </w:rPr>
-          <w:t xml:space="preserve">heck </w:t>
-        </w:r>
-      </w:ins>
-      <w:ins w:id="405" w:author="m" w:date="2021-03-02T07:17:26Z">
-        <w:r>
-          <w:rPr>
-            <w:rFonts w:hint="default" w:eastAsia="NSimSun" w:cstheme="minorHAnsi"/>
-            <w:kern w:val="3"/>
-            <w:sz w:val="24"/>
-            <w:szCs w:val="24"/>
-            <w:lang w:val="en" w:eastAsia="zh-CN" w:bidi="hi-IN"/>
-          </w:rPr>
-          <w:t>for</w:t>
-        </w:r>
-      </w:ins>
-      <w:ins w:id="406" w:author="m" w:date="2021-03-02T07:17:27Z">
-        <w:r>
-          <w:rPr>
-            <w:rFonts w:hint="default" w:eastAsia="NSimSun" w:cstheme="minorHAnsi"/>
-            <w:kern w:val="3"/>
-            <w:sz w:val="24"/>
-            <w:szCs w:val="24"/>
-            <w:lang w:val="en" w:eastAsia="zh-CN" w:bidi="hi-IN"/>
-          </w:rPr>
-          <w:t xml:space="preserve"> </w:t>
-        </w:r>
-      </w:ins>
-      <w:ins w:id="407" w:author="m" w:date="2021-03-02T07:07:02Z">
-        <w:r>
-          <w:rPr>
-            <w:rFonts w:hint="default" w:eastAsia="NSimSun" w:cstheme="minorHAnsi"/>
-            <w:kern w:val="3"/>
-            <w:sz w:val="24"/>
-            <w:szCs w:val="24"/>
-            <w:lang w:val="en" w:eastAsia="zh-CN" w:bidi="hi-IN"/>
-          </w:rPr>
-          <w:t>convergence between the three runs</w:t>
-        </w:r>
-      </w:ins>
-      <w:ins w:id="408" w:author="m" w:date="2021-03-02T07:07:16Z">
-        <w:r>
-          <w:rPr>
-            <w:rFonts w:hint="default" w:eastAsia="NSimSun" w:cstheme="minorHAnsi"/>
-            <w:kern w:val="3"/>
-            <w:sz w:val="24"/>
-            <w:szCs w:val="24"/>
-            <w:lang w:val="en" w:eastAsia="zh-CN" w:bidi="hi-IN"/>
-          </w:rPr>
-          <w:t>.</w:t>
-        </w:r>
-      </w:ins>
-      <w:ins w:id="409" w:author="m" w:date="2021-03-02T07:07:17Z">
-        <w:r>
-          <w:rPr>
-            <w:rFonts w:hint="default" w:eastAsia="NSimSun" w:cstheme="minorHAnsi"/>
-            <w:kern w:val="3"/>
-            <w:sz w:val="24"/>
-            <w:szCs w:val="24"/>
-            <w:lang w:val="en" w:eastAsia="zh-CN" w:bidi="hi-IN"/>
-          </w:rPr>
-          <w:t xml:space="preserve"> </w:t>
-        </w:r>
-      </w:ins>
-      <w:ins w:id="410" w:author="m" w:date="2021-03-02T07:08:45Z">
-        <w:r>
-          <w:rPr>
-            <w:rFonts w:hint="default" w:eastAsia="NSimSun" w:cstheme="minorHAnsi"/>
-            <w:kern w:val="3"/>
-            <w:sz w:val="24"/>
-            <w:szCs w:val="24"/>
-            <w:lang w:val="en" w:eastAsia="zh-CN" w:bidi="hi-IN"/>
-          </w:rPr>
-          <w:t>W</w:t>
-        </w:r>
-      </w:ins>
-      <w:ins w:id="411" w:author="m" w:date="2021-03-02T07:08:46Z">
-        <w:r>
-          <w:rPr>
-            <w:rFonts w:hint="default" w:eastAsia="NSimSun" w:cstheme="minorHAnsi"/>
-            <w:kern w:val="3"/>
-            <w:sz w:val="24"/>
-            <w:szCs w:val="24"/>
-            <w:lang w:val="en" w:eastAsia="zh-CN" w:bidi="hi-IN"/>
-          </w:rPr>
-          <w:t>e also</w:t>
-        </w:r>
-      </w:ins>
-      <w:ins w:id="412" w:author="m" w:date="2021-03-02T07:08:47Z">
-        <w:r>
-          <w:rPr>
-            <w:rFonts w:hint="default" w:eastAsia="NSimSun" w:cstheme="minorHAnsi"/>
-            <w:kern w:val="3"/>
-            <w:sz w:val="24"/>
-            <w:szCs w:val="24"/>
-            <w:lang w:val="en" w:eastAsia="zh-CN" w:bidi="hi-IN"/>
-          </w:rPr>
-          <w:t xml:space="preserve"> inspected t</w:t>
-        </w:r>
-      </w:ins>
-      <w:ins w:id="413" w:author="m" w:date="2021-03-01T17:49:45Z">
-        <w:r>
-          <w:rPr>
-            <w:rFonts w:hint="default" w:eastAsia="NSimSun" w:cstheme="minorHAnsi"/>
-            <w:kern w:val="3"/>
-            <w:sz w:val="24"/>
-            <w:szCs w:val="24"/>
-            <w:lang w:val="en" w:eastAsia="zh-CN" w:bidi="hi-IN"/>
-          </w:rPr>
-          <w:t xml:space="preserve">he trace and distribution of estimates </w:t>
-        </w:r>
-      </w:ins>
-      <w:ins w:id="414" w:author="m" w:date="2021-03-02T07:07:52Z">
-        <w:r>
-          <w:rPr>
-            <w:rFonts w:hint="default" w:eastAsia="NSimSun" w:cstheme="minorHAnsi"/>
-            <w:kern w:val="3"/>
-            <w:sz w:val="24"/>
-            <w:szCs w:val="24"/>
-            <w:lang w:val="en" w:eastAsia="zh-CN" w:bidi="hi-IN"/>
-          </w:rPr>
-          <w:t>b</w:t>
-        </w:r>
-      </w:ins>
-      <w:ins w:id="415" w:author="m" w:date="2021-03-02T07:07:53Z">
-        <w:r>
-          <w:rPr>
-            <w:rFonts w:hint="default" w:eastAsia="NSimSun" w:cstheme="minorHAnsi"/>
-            <w:kern w:val="3"/>
-            <w:sz w:val="24"/>
-            <w:szCs w:val="24"/>
-            <w:lang w:val="en" w:eastAsia="zh-CN" w:bidi="hi-IN"/>
-          </w:rPr>
-          <w:t>etween</w:t>
-        </w:r>
-      </w:ins>
-      <w:ins w:id="416" w:author="m" w:date="2021-03-02T07:07:54Z">
-        <w:r>
-          <w:rPr>
-            <w:rFonts w:hint="default" w:eastAsia="NSimSun" w:cstheme="minorHAnsi"/>
-            <w:kern w:val="3"/>
-            <w:sz w:val="24"/>
-            <w:szCs w:val="24"/>
-            <w:lang w:val="en" w:eastAsia="zh-CN" w:bidi="hi-IN"/>
-          </w:rPr>
-          <w:t xml:space="preserve"> </w:t>
-        </w:r>
-      </w:ins>
-      <w:ins w:id="417" w:author="m" w:date="2021-03-01T17:49:45Z">
-        <w:r>
-          <w:rPr>
-            <w:rFonts w:hint="default" w:eastAsia="NSimSun" w:cstheme="minorHAnsi"/>
-            <w:kern w:val="3"/>
-            <w:sz w:val="24"/>
-            <w:szCs w:val="24"/>
-            <w:lang w:val="en" w:eastAsia="zh-CN" w:bidi="hi-IN"/>
-          </w:rPr>
-          <w:t>the three replicate</w:t>
-        </w:r>
-      </w:ins>
-      <w:ins w:id="418" w:author="m" w:date="2021-03-02T07:17:43Z">
-        <w:r>
-          <w:rPr>
-            <w:rFonts w:hint="default" w:eastAsia="NSimSun" w:cstheme="minorHAnsi"/>
-            <w:kern w:val="3"/>
-            <w:sz w:val="24"/>
-            <w:szCs w:val="24"/>
-            <w:lang w:val="en" w:eastAsia="zh-CN" w:bidi="hi-IN"/>
-          </w:rPr>
-          <w:t xml:space="preserve">s </w:t>
-        </w:r>
-      </w:ins>
-      <w:ins w:id="419" w:author="m" w:date="2021-03-02T07:17:44Z">
-        <w:r>
-          <w:rPr>
-            <w:rFonts w:hint="default" w:eastAsia="NSimSun" w:cstheme="minorHAnsi"/>
-            <w:kern w:val="3"/>
-            <w:sz w:val="24"/>
-            <w:szCs w:val="24"/>
-            <w:lang w:val="en" w:eastAsia="zh-CN" w:bidi="hi-IN"/>
-          </w:rPr>
-          <w:t>and</w:t>
-        </w:r>
-      </w:ins>
-      <w:ins w:id="420" w:author="m" w:date="2021-03-02T07:05:58Z">
-        <w:r>
-          <w:rPr>
-            <w:rFonts w:hint="default" w:eastAsia="NSimSun" w:cstheme="minorHAnsi"/>
-            <w:kern w:val="3"/>
-            <w:sz w:val="24"/>
-            <w:szCs w:val="24"/>
-            <w:lang w:val="en" w:eastAsia="zh-CN" w:bidi="hi-IN"/>
-          </w:rPr>
-          <w:t xml:space="preserve"> assessed the independence of successive sampled values (i.e. autocorrelation) of MCMC chains</w:t>
-        </w:r>
-      </w:ins>
-      <w:ins w:id="421" w:author="m" w:date="2021-03-02T07:06:01Z">
-        <w:r>
-          <w:rPr>
-            <w:rFonts w:hint="default" w:eastAsia="NSimSun" w:cstheme="minorHAnsi"/>
-            <w:kern w:val="3"/>
-            <w:sz w:val="24"/>
-            <w:szCs w:val="24"/>
-            <w:lang w:val="en" w:eastAsia="zh-CN" w:bidi="hi-IN"/>
-          </w:rPr>
-          <w:t>.</w:t>
-        </w:r>
-      </w:ins>
-      <w:ins w:id="422" w:author="m" w:date="2021-03-01T17:49:45Z">
-        <w:r>
-          <w:rPr>
-            <w:rFonts w:hint="default" w:eastAsia="NSimSun" w:cstheme="minorHAnsi"/>
-            <w:kern w:val="3"/>
-            <w:sz w:val="24"/>
-            <w:szCs w:val="24"/>
-            <w:lang w:val="en" w:eastAsia="zh-CN" w:bidi="hi-IN"/>
-          </w:rPr>
-          <w:t xml:space="preserve"> We present effect sizes as mean posterior estimates as well as the highest posterior density (HPD) interval (e.g. 95% credible interval). Effect sizes in which credible intervals did not overlap with zero were considered to have an effect on the response variable.</w:t>
-        </w:r>
-      </w:ins>
-    </w:p>
-    <w:p>
-      <w:pPr>
-        <w:suppressAutoHyphens/>
-        <w:autoSpaceDN w:val="0"/>
-        <w:spacing w:after="0" w:line="360" w:lineRule="auto"/>
-        <w:ind w:firstLine="0"/>
-        <w:contextualSpacing/>
-        <w:jc w:val="both"/>
-        <w:textAlignment w:val="baseline"/>
-        <w:rPr>
-          <w:ins w:id="423" w:author="m" w:date="2021-02-23T20:45:35Z"/>
+          <w:ins w:id="451" w:author="m" w:date="2021-02-23T20:45:35Z"/>
           <w:rFonts w:hint="default" w:eastAsia="NSimSun" w:cstheme="minorHAnsi"/>
           <w:kern w:val="3"/>
           <w:sz w:val="24"/>
@@ -7179,13 +7634,13 @@
         <w:jc w:val="both"/>
         <w:textAlignment w:val="baseline"/>
         <w:rPr>
-          <w:ins w:id="424" w:author="m" w:date="2021-03-03T13:30:00Z"/>
+          <w:ins w:id="452" w:author="m" w:date="2021-03-03T13:30:00Z"/>
           <w:sz w:val="18"/>
           <w:szCs w:val="18"/>
           <w:lang w:val="en-US"/>
         </w:rPr>
       </w:pPr>
-      <w:ins w:id="425" w:author="m" w:date="2021-02-23T20:45:35Z">
+      <w:ins w:id="453" w:author="m" w:date="2021-02-23T20:45:35Z">
         <w:r>
           <w:rPr>
             <w:rFonts w:hint="default" w:eastAsia="NSimSun" w:cstheme="minorHAnsi"/>
@@ -7199,7 +7654,7 @@
           <w:t>R</w:t>
         </w:r>
       </w:ins>
-      <w:ins w:id="426" w:author="m" w:date="2021-02-23T20:45:37Z">
+      <w:ins w:id="454" w:author="m" w:date="2021-02-23T20:45:37Z">
         <w:r>
           <w:rPr>
             <w:rFonts w:hint="default" w:eastAsia="NSimSun" w:cstheme="minorHAnsi"/>
@@ -7213,7 +7668,7 @@
           <w:t>e</w:t>
         </w:r>
       </w:ins>
-      <w:ins w:id="427" w:author="m" w:date="2021-02-23T20:45:38Z">
+      <w:ins w:id="455" w:author="m" w:date="2021-02-23T20:45:38Z">
         <w:r>
           <w:rPr>
             <w:rFonts w:hint="default" w:eastAsia="NSimSun" w:cstheme="minorHAnsi"/>
@@ -7233,7 +7688,7 @@
         <w:spacing w:line="360" w:lineRule="auto"/>
         <w:jc w:val="both"/>
         <w:rPr>
-          <w:ins w:id="428" w:author="m" w:date="2021-02-23T20:45:15Z"/>
+          <w:ins w:id="456" w:author="m" w:date="2021-02-23T20:45:15Z"/>
           <w:rFonts w:hint="default"/>
           <w:sz w:val="18"/>
           <w:szCs w:val="18"/>
@@ -7241,9 +7696,9 @@
         </w:rPr>
       </w:pPr>
       <w:r>
-        <w:commentReference w:id="9"/>
-      </w:r>
-      <w:ins w:id="429" w:author="m" w:date="2021-03-03T13:31:12Z">
+        <w:commentReference w:id="12"/>
+      </w:r>
+      <w:ins w:id="457" w:author="m" w:date="2021-03-03T13:31:12Z">
         <w:r>
           <w:rPr>
             <w:rFonts w:hint="default" w:eastAsia="NSimSun" w:cstheme="minorHAnsi"/>
@@ -7257,7 +7712,7 @@
           <w:t xml:space="preserve">When evaluating the effect of treatment as a categorical variable only the </w:t>
         </w:r>
       </w:ins>
-      <w:ins w:id="430" w:author="m" w:date="2021-03-03T13:54:58Z">
+      <w:ins w:id="458" w:author="m" w:date="2021-03-03T13:54:58Z">
         <w:r>
           <w:rPr>
             <w:rFonts w:hint="default" w:eastAsia="NSimSun" w:cstheme="minorHAnsi"/>
@@ -7271,7 +7726,7 @@
           <w:t>lessen</w:t>
         </w:r>
       </w:ins>
-      <w:ins w:id="431" w:author="m" w:date="2021-03-03T13:55:01Z">
+      <w:ins w:id="459" w:author="m" w:date="2021-03-03T13:55:01Z">
         <w:r>
           <w:rPr>
             <w:rFonts w:hint="default" w:eastAsia="NSimSun" w:cstheme="minorHAnsi"/>
@@ -7285,7 +7740,7 @@
           <w:t xml:space="preserve"> </w:t>
         </w:r>
       </w:ins>
-      <w:ins w:id="432" w:author="m" w:date="2021-03-03T13:31:12Z">
+      <w:ins w:id="460" w:author="m" w:date="2021-03-03T13:31:12Z">
         <w:r>
           <w:rPr>
             <w:rFonts w:hint="default" w:eastAsia="NSimSun" w:cstheme="minorHAnsi"/>
@@ -7299,7 +7754,7 @@
           <w:t>input treatment has a detectable effect. In this case it took longer for bats to enter the leaf compared to the control treatment</w:t>
         </w:r>
       </w:ins>
-      <w:ins w:id="433" w:author="m" w:date="2021-03-03T14:00:40Z">
+      <w:ins w:id="461" w:author="m" w:date="2021-03-03T14:00:40Z">
         <w:r>
           <w:rPr>
             <w:rFonts w:hint="default" w:eastAsia="NSimSun" w:cstheme="minorHAnsi"/>
@@ -7313,7 +7768,7 @@
           <w:t xml:space="preserve"> </w:t>
         </w:r>
       </w:ins>
-      <w:ins w:id="434" w:author="m" w:date="2021-03-03T14:04:52Z">
+      <w:ins w:id="462" w:author="m" w:date="2021-03-03T14:04:52Z">
         <w:r>
           <w:rPr>
             <w:rFonts w:hint="default" w:eastAsia="NSimSun" w:cstheme="minorHAnsi"/>
@@ -7327,7 +7782,7 @@
           <w:t>(</w:t>
         </w:r>
       </w:ins>
-      <w:ins w:id="435" w:author="m" w:date="2021-03-03T14:00:40Z">
+      <w:ins w:id="463" w:author="m" w:date="2021-03-03T14:00:40Z">
         <w:r>
           <w:rPr>
             <w:rFonts w:hint="default" w:eastAsia="NSimSun" w:cstheme="minorHAnsi"/>
@@ -7341,7 +7796,7 @@
           <w:t xml:space="preserve">effect size = </w:t>
         </w:r>
       </w:ins>
-      <w:ins w:id="436" w:author="m" w:date="2021-03-03T14:05:04Z">
+      <w:ins w:id="464" w:author="m" w:date="2021-03-03T14:05:04Z">
         <w:r>
           <w:rPr>
             <w:rFonts w:hint="default" w:eastAsia="NSimSun" w:cstheme="minorHAnsi"/>
@@ -7355,7 +7810,7 @@
           <w:t>4</w:t>
         </w:r>
       </w:ins>
-      <w:ins w:id="437" w:author="m" w:date="2021-03-03T14:05:05Z">
+      <w:ins w:id="465" w:author="m" w:date="2021-03-03T14:05:05Z">
         <w:r>
           <w:rPr>
             <w:rFonts w:hint="default" w:eastAsia="NSimSun" w:cstheme="minorHAnsi"/>
@@ -7369,7 +7824,7 @@
           <w:t>2</w:t>
         </w:r>
       </w:ins>
-      <w:ins w:id="438" w:author="m" w:date="2021-03-03T14:05:06Z">
+      <w:ins w:id="466" w:author="m" w:date="2021-03-03T14:05:06Z">
         <w:r>
           <w:rPr>
             <w:rFonts w:hint="default" w:eastAsia="NSimSun" w:cstheme="minorHAnsi"/>
@@ -7383,7 +7838,7 @@
           <w:t xml:space="preserve">7 </w:t>
         </w:r>
       </w:ins>
-      <w:ins w:id="439" w:author="m" w:date="2021-03-03T14:00:40Z">
+      <w:ins w:id="467" w:author="m" w:date="2021-03-03T14:00:40Z">
         <w:r>
           <w:rPr>
             <w:rFonts w:hint="default" w:eastAsia="NSimSun" w:cstheme="minorHAnsi"/>
@@ -7397,7 +7852,7 @@
           <w:t xml:space="preserve">s,  95% CI=  </w:t>
         </w:r>
       </w:ins>
-      <w:ins w:id="440" w:author="m" w:date="2021-03-03T14:04:23Z">
+      <w:ins w:id="468" w:author="m" w:date="2021-03-03T14:04:23Z">
         <w:r>
           <w:rPr>
             <w:rFonts w:hint="default" w:eastAsia="NSimSun" w:cstheme="minorHAnsi"/>
@@ -7411,7 +7866,7 @@
           <w:t>-</w:t>
         </w:r>
       </w:ins>
-      <w:ins w:id="441" w:author="m" w:date="2021-03-03T14:04:24Z">
+      <w:ins w:id="469" w:author="m" w:date="2021-03-03T14:04:24Z">
         <w:r>
           <w:rPr>
             <w:rFonts w:hint="default" w:eastAsia="NSimSun" w:cstheme="minorHAnsi"/>
@@ -7423,7 +7878,7 @@
           <w:t>543.6</w:t>
         </w:r>
       </w:ins>
-      <w:ins w:id="442" w:author="m" w:date="2021-03-03T14:04:31Z">
+      <w:ins w:id="470" w:author="m" w:date="2021-03-03T14:04:31Z">
         <w:r>
           <w:rPr>
             <w:rFonts w:hint="default" w:eastAsia="NSimSun" w:cstheme="minorHAnsi"/>
@@ -7435,7 +7890,7 @@
           <w:t>-</w:t>
         </w:r>
       </w:ins>
-      <w:ins w:id="443" w:author="m" w:date="2021-03-03T14:04:23Z">
+      <w:ins w:id="471" w:author="m" w:date="2021-03-03T14:04:23Z">
         <w:r>
           <w:rPr>
             <w:rFonts w:hint="default" w:eastAsia="NSimSun" w:cstheme="minorHAnsi"/>
@@ -7449,7 +7904,7 @@
           <w:t xml:space="preserve"> </w:t>
         </w:r>
       </w:ins>
-      <w:ins w:id="444" w:author="m" w:date="2021-03-03T14:04:33Z">
+      <w:ins w:id="472" w:author="m" w:date="2021-03-03T14:04:33Z">
         <w:r>
           <w:rPr>
             <w:rFonts w:hint="default" w:eastAsia="NSimSun" w:cstheme="minorHAnsi"/>
@@ -7463,7 +7918,7 @@
           <w:t>-</w:t>
         </w:r>
       </w:ins>
-      <w:ins w:id="445" w:author="m" w:date="2021-03-03T14:04:15Z">
+      <w:ins w:id="473" w:author="m" w:date="2021-03-03T14:04:15Z">
         <w:r>
           <w:rPr>
             <w:rFonts w:hint="default" w:eastAsia="NSimSun" w:cstheme="minorHAnsi"/>
@@ -7475,7 +7930,7 @@
           <w:t>279.</w:t>
         </w:r>
       </w:ins>
-      <w:ins w:id="446" w:author="m" w:date="2021-03-03T14:04:42Z">
+      <w:ins w:id="474" w:author="m" w:date="2021-03-03T14:04:42Z">
         <w:r>
           <w:rPr>
             <w:rFonts w:hint="default" w:eastAsia="NSimSun" w:cstheme="minorHAnsi"/>
@@ -7487,7 +7942,43 @@
           <w:t>1</w:t>
         </w:r>
       </w:ins>
-      <w:ins w:id="447" w:author="m" w:date="2021-03-03T14:00:40Z">
+      <w:ins w:id="475" w:author="m" w:date="2021-03-04T18:32:48Z">
+        <w:r>
+          <w:rPr>
+            <w:rFonts w:hint="default" w:eastAsia="NSimSun" w:cstheme="minorHAnsi"/>
+            <w:kern w:val="3"/>
+            <w:sz w:val="24"/>
+            <w:szCs w:val="24"/>
+            <w:lang w:eastAsia="zh-CN" w:bidi="hi-IN"/>
+          </w:rPr>
+          <w:t>,</w:t>
+        </w:r>
+      </w:ins>
+      <w:ins w:id="476" w:author="m" w:date="2021-03-04T18:32:49Z">
+        <w:r>
+          <w:rPr>
+            <w:rFonts w:hint="default" w:eastAsia="NSimSun" w:cstheme="minorHAnsi"/>
+            <w:kern w:val="3"/>
+            <w:sz w:val="24"/>
+            <w:szCs w:val="24"/>
+            <w:lang w:eastAsia="zh-CN" w:bidi="hi-IN"/>
+          </w:rPr>
+          <w:t xml:space="preserve"> Fi</w:t>
+        </w:r>
+      </w:ins>
+      <w:ins w:id="477" w:author="m" w:date="2021-03-04T18:32:50Z">
+        <w:r>
+          <w:rPr>
+            <w:rFonts w:hint="default" w:eastAsia="NSimSun" w:cstheme="minorHAnsi"/>
+            <w:kern w:val="3"/>
+            <w:sz w:val="24"/>
+            <w:szCs w:val="24"/>
+            <w:lang w:eastAsia="zh-CN" w:bidi="hi-IN"/>
+          </w:rPr>
+          <w:t>g 1</w:t>
+        </w:r>
+      </w:ins>
+      <w:ins w:id="478" w:author="m" w:date="2021-03-03T14:00:40Z">
         <w:r>
           <w:rPr>
             <w:rFonts w:hint="default" w:eastAsia="NSimSun" w:cstheme="minorHAnsi"/>
@@ -7499,7 +7990,7 @@
           <w:t>)</w:t>
         </w:r>
       </w:ins>
-      <w:ins w:id="448" w:author="m" w:date="2021-03-03T13:31:12Z">
+      <w:ins w:id="479" w:author="m" w:date="2021-03-03T13:31:12Z">
         <w:r>
           <w:rPr>
             <w:rFonts w:hint="default" w:eastAsia="NSimSun" w:cstheme="minorHAnsi"/>
@@ -7513,7 +8004,7 @@
           <w:t xml:space="preserve">. This relationship was further </w:t>
         </w:r>
       </w:ins>
-      <w:ins w:id="449" w:author="m" w:date="2021-03-03T14:00:42Z">
+      <w:ins w:id="480" w:author="m" w:date="2021-03-03T14:00:42Z">
         <w:r>
           <w:rPr>
             <w:rFonts w:hint="default" w:eastAsia="NSimSun" w:cstheme="minorHAnsi"/>
@@ -7527,7 +8018,7 @@
           <w:t>e</w:t>
         </w:r>
       </w:ins>
-      <w:ins w:id="450" w:author="m" w:date="2021-03-03T14:00:43Z">
+      <w:ins w:id="481" w:author="m" w:date="2021-03-03T14:00:43Z">
         <w:r>
           <w:rPr>
             <w:rFonts w:hint="default" w:eastAsia="NSimSun" w:cstheme="minorHAnsi"/>
@@ -7541,7 +8032,7 @@
           <w:t>xplo</w:t>
         </w:r>
       </w:ins>
-      <w:ins w:id="451" w:author="m" w:date="2021-03-03T14:00:44Z">
+      <w:ins w:id="482" w:author="m" w:date="2021-03-03T14:00:44Z">
         <w:r>
           <w:rPr>
             <w:rFonts w:hint="default" w:eastAsia="NSimSun" w:cstheme="minorHAnsi"/>
@@ -7555,7 +8046,7 @@
           <w:t xml:space="preserve">red </w:t>
         </w:r>
       </w:ins>
-      <w:ins w:id="452" w:author="m" w:date="2021-03-03T13:31:12Z">
+      <w:ins w:id="483" w:author="m" w:date="2021-03-03T13:31:12Z">
         <w:r>
           <w:rPr>
             <w:rFonts w:hint="default" w:eastAsia="NSimSun" w:cstheme="minorHAnsi"/>
@@ -7569,7 +8060,7 @@
           <w:t xml:space="preserve">by encoding treatment as a </w:t>
         </w:r>
       </w:ins>
-      <w:ins w:id="453" w:author="m" w:date="2021-03-03T13:52:47Z">
+      <w:ins w:id="484" w:author="m" w:date="2021-03-03T13:52:47Z">
         <w:r>
           <w:rPr>
             <w:rFonts w:hint="default" w:eastAsia="NSimSun" w:cstheme="minorHAnsi"/>
@@ -7583,7 +8074,7 @@
           <w:t>categ</w:t>
         </w:r>
       </w:ins>
-      <w:ins w:id="454" w:author="m" w:date="2021-03-03T13:52:48Z">
+      <w:ins w:id="485" w:author="m" w:date="2021-03-03T13:52:48Z">
         <w:r>
           <w:rPr>
             <w:rFonts w:hint="default" w:eastAsia="NSimSun" w:cstheme="minorHAnsi"/>
@@ -7597,7 +8088,7 @@
           <w:t>ori</w:t>
         </w:r>
       </w:ins>
-      <w:ins w:id="455" w:author="m" w:date="2021-03-03T13:52:49Z">
+      <w:ins w:id="486" w:author="m" w:date="2021-03-03T13:52:49Z">
         <w:r>
           <w:rPr>
             <w:rFonts w:hint="default" w:eastAsia="NSimSun" w:cstheme="minorHAnsi"/>
@@ -7611,7 +8102,7 @@
           <w:t xml:space="preserve">cal </w:t>
         </w:r>
       </w:ins>
-      <w:ins w:id="456" w:author="m" w:date="2021-03-03T13:31:12Z">
+      <w:ins w:id="487" w:author="m" w:date="2021-03-03T13:31:12Z">
         <w:r>
           <w:rPr>
             <w:rFonts w:hint="default" w:eastAsia="NSimSun" w:cstheme="minorHAnsi"/>
@@ -7625,7 +8116,7 @@
           <w:t>variable representing two modes: the sum of sensory modalities</w:t>
         </w:r>
       </w:ins>
-      <w:ins w:id="457" w:author="m" w:date="2021-03-03T13:52:56Z">
+      <w:ins w:id="488" w:author="m" w:date="2021-03-03T13:52:56Z">
         <w:r>
           <w:rPr>
             <w:rFonts w:hint="default" w:eastAsia="NSimSun" w:cstheme="minorHAnsi"/>
@@ -7639,7 +8130,7 @@
           <w:t xml:space="preserve"> </w:t>
         </w:r>
       </w:ins>
-      <w:ins w:id="458" w:author="m" w:date="2021-03-03T13:31:12Z">
+      <w:ins w:id="489" w:author="m" w:date="2021-03-03T13:31:12Z">
         <w:r>
           <w:rPr>
             <w:rFonts w:hint="default" w:eastAsia="NSimSun" w:cstheme="minorHAnsi"/>
@@ -7653,7 +8144,7 @@
           <w:t xml:space="preserve">or the presence/absence of sensory input. We found that </w:t>
         </w:r>
       </w:ins>
-      <w:ins w:id="459" w:author="m" w:date="2021-03-03T13:34:53Z">
+      <w:ins w:id="490" w:author="m" w:date="2021-03-03T13:34:53Z">
         <w:r>
           <w:rPr>
             <w:rFonts w:hint="default" w:eastAsia="NSimSun" w:cstheme="minorHAnsi"/>
@@ -7667,7 +8158,7 @@
           <w:t xml:space="preserve">a </w:t>
         </w:r>
       </w:ins>
-      <w:ins w:id="460" w:author="m" w:date="2021-03-03T13:31:12Z">
+      <w:ins w:id="491" w:author="m" w:date="2021-03-03T13:31:12Z">
         <w:r>
           <w:rPr>
             <w:rFonts w:hint="default" w:eastAsia="NSimSun" w:cstheme="minorHAnsi"/>
@@ -7681,7 +8172,7 @@
           <w:t xml:space="preserve">model </w:t>
         </w:r>
       </w:ins>
-      <w:ins w:id="461" w:author="m" w:date="2021-03-03T13:35:14Z">
+      <w:ins w:id="492" w:author="m" w:date="2021-03-03T13:35:14Z">
         <w:r>
           <w:rPr>
             <w:rFonts w:hint="default" w:eastAsia="NSimSun" w:cstheme="minorHAnsi"/>
@@ -7695,7 +8186,7 @@
           <w:t>represe</w:t>
         </w:r>
       </w:ins>
-      <w:ins w:id="462" w:author="m" w:date="2021-03-03T13:35:15Z">
+      <w:ins w:id="493" w:author="m" w:date="2021-03-03T13:35:15Z">
         <w:r>
           <w:rPr>
             <w:rFonts w:hint="default" w:eastAsia="NSimSun" w:cstheme="minorHAnsi"/>
@@ -7709,7 +8200,7 @@
           <w:t>ntin</w:t>
         </w:r>
       </w:ins>
-      <w:ins w:id="463" w:author="m" w:date="2021-03-03T13:35:16Z">
+      <w:ins w:id="494" w:author="m" w:date="2021-03-03T13:35:16Z">
         <w:r>
           <w:rPr>
             <w:rFonts w:hint="default" w:eastAsia="NSimSun" w:cstheme="minorHAnsi"/>
@@ -7723,7 +8214,7 @@
           <w:t xml:space="preserve">g </w:t>
         </w:r>
       </w:ins>
-      <w:ins w:id="464" w:author="m" w:date="2021-03-03T13:34:56Z">
+      <w:ins w:id="495" w:author="m" w:date="2021-03-03T13:34:56Z">
         <w:r>
           <w:rPr>
             <w:rFonts w:hint="default" w:eastAsia="NSimSun" w:cstheme="minorHAnsi"/>
@@ -7737,7 +8228,7 @@
           <w:t>s</w:t>
         </w:r>
       </w:ins>
-      <w:ins w:id="465" w:author="m" w:date="2021-03-03T13:34:57Z">
+      <w:ins w:id="496" w:author="m" w:date="2021-03-03T13:34:57Z">
         <w:r>
           <w:rPr>
             <w:rFonts w:hint="default" w:eastAsia="NSimSun" w:cstheme="minorHAnsi"/>
@@ -7751,7 +8242,7 @@
           <w:t>ens</w:t>
         </w:r>
       </w:ins>
-      <w:ins w:id="466" w:author="m" w:date="2021-03-03T13:34:58Z">
+      <w:ins w:id="497" w:author="m" w:date="2021-03-03T13:34:58Z">
         <w:r>
           <w:rPr>
             <w:rFonts w:hint="default" w:eastAsia="NSimSun" w:cstheme="minorHAnsi"/>
@@ -7765,7 +8256,7 @@
           <w:t>or</w:t>
         </w:r>
       </w:ins>
-      <w:ins w:id="467" w:author="m" w:date="2021-03-03T13:34:59Z">
+      <w:ins w:id="498" w:author="m" w:date="2021-03-03T13:34:59Z">
         <w:r>
           <w:rPr>
             <w:rFonts w:hint="default" w:eastAsia="NSimSun" w:cstheme="minorHAnsi"/>
@@ -7779,7 +8270,7 @@
           <w:t>y i</w:t>
         </w:r>
       </w:ins>
-      <w:ins w:id="468" w:author="m" w:date="2021-03-03T13:35:00Z">
+      <w:ins w:id="499" w:author="m" w:date="2021-03-03T13:35:00Z">
         <w:r>
           <w:rPr>
             <w:rFonts w:hint="default" w:eastAsia="NSimSun" w:cstheme="minorHAnsi"/>
@@ -7793,7 +8284,7 @@
           <w:t>n</w:t>
         </w:r>
       </w:ins>
-      <w:ins w:id="469" w:author="m" w:date="2021-03-03T13:35:01Z">
+      <w:ins w:id="500" w:author="m" w:date="2021-03-03T13:35:01Z">
         <w:r>
           <w:rPr>
             <w:rFonts w:hint="default" w:eastAsia="NSimSun" w:cstheme="minorHAnsi"/>
@@ -7807,7 +8298,7 @@
           <w:t xml:space="preserve">put </w:t>
         </w:r>
       </w:ins>
-      <w:ins w:id="470" w:author="m" w:date="2021-03-03T13:35:17Z">
+      <w:ins w:id="501" w:author="m" w:date="2021-03-03T13:35:17Z">
         <w:r>
           <w:rPr>
             <w:rFonts w:hint="default" w:eastAsia="NSimSun" w:cstheme="minorHAnsi"/>
@@ -7821,7 +8312,7 @@
           <w:t>a</w:t>
         </w:r>
       </w:ins>
-      <w:ins w:id="471" w:author="m" w:date="2021-03-03T13:35:18Z">
+      <w:ins w:id="502" w:author="m" w:date="2021-03-03T13:35:18Z">
         <w:r>
           <w:rPr>
             <w:rFonts w:hint="default" w:eastAsia="NSimSun" w:cstheme="minorHAnsi"/>
@@ -7835,7 +8326,7 @@
           <w:t xml:space="preserve">s </w:t>
         </w:r>
       </w:ins>
-      <w:ins w:id="472" w:author="m" w:date="2021-03-03T13:35:20Z">
+      <w:ins w:id="503" w:author="m" w:date="2021-03-03T13:35:20Z">
         <w:r>
           <w:rPr>
             <w:rFonts w:hint="default" w:eastAsia="NSimSun" w:cstheme="minorHAnsi"/>
@@ -7849,7 +8340,7 @@
           <w:t>pr</w:t>
         </w:r>
       </w:ins>
-      <w:ins w:id="473" w:author="m" w:date="2021-03-03T13:35:21Z">
+      <w:ins w:id="504" w:author="m" w:date="2021-03-03T13:35:21Z">
         <w:r>
           <w:rPr>
             <w:rFonts w:hint="default" w:eastAsia="NSimSun" w:cstheme="minorHAnsi"/>
@@ -7863,7 +8354,7 @@
           <w:t>esen</w:t>
         </w:r>
       </w:ins>
-      <w:ins w:id="474" w:author="m" w:date="2021-03-03T13:35:22Z">
+      <w:ins w:id="505" w:author="m" w:date="2021-03-03T13:35:22Z">
         <w:r>
           <w:rPr>
             <w:rFonts w:hint="default" w:eastAsia="NSimSun" w:cstheme="minorHAnsi"/>
@@ -7877,7 +8368,7 @@
           <w:t xml:space="preserve">t </w:t>
         </w:r>
       </w:ins>
-      <w:ins w:id="475" w:author="m" w:date="2021-03-03T13:35:28Z">
+      <w:ins w:id="506" w:author="m" w:date="2021-03-03T13:35:28Z">
         <w:r>
           <w:rPr>
             <w:rFonts w:hint="default" w:eastAsia="NSimSun" w:cstheme="minorHAnsi"/>
@@ -7891,7 +8382,7 @@
           <w:t>(</w:t>
         </w:r>
       </w:ins>
-      <w:ins w:id="476" w:author="m" w:date="2021-03-03T13:35:29Z">
+      <w:ins w:id="507" w:author="m" w:date="2021-03-03T13:35:29Z">
         <w:r>
           <w:rPr>
             <w:rFonts w:hint="default" w:eastAsia="NSimSun" w:cstheme="minorHAnsi"/>
@@ -7905,7 +8396,7 @@
           <w:t>sou</w:t>
         </w:r>
       </w:ins>
-      <w:ins w:id="477" w:author="m" w:date="2021-03-03T13:35:30Z">
+      <w:ins w:id="508" w:author="m" w:date="2021-03-03T13:35:30Z">
         <w:r>
           <w:rPr>
             <w:rFonts w:hint="default" w:eastAsia="NSimSun" w:cstheme="minorHAnsi"/>
@@ -7919,7 +8410,7 @@
           <w:t>nd</w:t>
         </w:r>
       </w:ins>
-      <w:ins w:id="478" w:author="m" w:date="2021-03-03T13:35:31Z">
+      <w:ins w:id="509" w:author="m" w:date="2021-03-03T13:35:31Z">
         <w:r>
           <w:rPr>
             <w:rFonts w:hint="default" w:eastAsia="NSimSun" w:cstheme="minorHAnsi"/>
@@ -7933,7 +8424,7 @@
           <w:t xml:space="preserve"> and o</w:t>
         </w:r>
       </w:ins>
-      <w:ins w:id="479" w:author="m" w:date="2021-03-03T13:35:32Z">
+      <w:ins w:id="510" w:author="m" w:date="2021-03-03T13:35:32Z">
         <w:r>
           <w:rPr>
             <w:rFonts w:hint="default" w:eastAsia="NSimSun" w:cstheme="minorHAnsi"/>
@@ -7947,7 +8438,7 @@
           <w:t xml:space="preserve">r </w:t>
         </w:r>
       </w:ins>
-      <w:ins w:id="480" w:author="m" w:date="2021-03-03T13:35:33Z">
+      <w:ins w:id="511" w:author="m" w:date="2021-03-03T13:35:33Z">
         <w:r>
           <w:rPr>
             <w:rFonts w:hint="default" w:eastAsia="NSimSun" w:cstheme="minorHAnsi"/>
@@ -7961,7 +8452,7 @@
           <w:t>visu</w:t>
         </w:r>
       </w:ins>
-      <w:ins w:id="481" w:author="m" w:date="2021-03-03T13:35:34Z">
+      <w:ins w:id="512" w:author="m" w:date="2021-03-03T13:35:34Z">
         <w:r>
           <w:rPr>
             <w:rFonts w:hint="default" w:eastAsia="NSimSun" w:cstheme="minorHAnsi"/>
@@ -7975,7 +8466,7 @@
           <w:t>al cue</w:t>
         </w:r>
       </w:ins>
-      <w:ins w:id="482" w:author="m" w:date="2021-03-03T13:35:35Z">
+      <w:ins w:id="513" w:author="m" w:date="2021-03-03T13:35:35Z">
         <w:r>
           <w:rPr>
             <w:rFonts w:hint="default" w:eastAsia="NSimSun" w:cstheme="minorHAnsi"/>
@@ -7989,7 +8480,7 @@
           <w:t xml:space="preserve">s) </w:t>
         </w:r>
       </w:ins>
-      <w:ins w:id="483" w:author="m" w:date="2021-03-03T13:35:22Z">
+      <w:ins w:id="514" w:author="m" w:date="2021-03-03T13:35:22Z">
         <w:r>
           <w:rPr>
             <w:rFonts w:hint="default" w:eastAsia="NSimSun" w:cstheme="minorHAnsi"/>
@@ -8003,7 +8494,7 @@
           <w:t xml:space="preserve">or </w:t>
         </w:r>
       </w:ins>
-      <w:ins w:id="484" w:author="m" w:date="2021-03-03T13:35:23Z">
+      <w:ins w:id="515" w:author="m" w:date="2021-03-03T13:35:23Z">
         <w:r>
           <w:rPr>
             <w:rFonts w:hint="default" w:eastAsia="NSimSun" w:cstheme="minorHAnsi"/>
@@ -8017,7 +8508,7 @@
           <w:t>ab</w:t>
         </w:r>
       </w:ins>
-      <w:ins w:id="485" w:author="m" w:date="2021-03-03T13:35:24Z">
+      <w:ins w:id="516" w:author="m" w:date="2021-03-03T13:35:24Z">
         <w:r>
           <w:rPr>
             <w:rFonts w:hint="default" w:eastAsia="NSimSun" w:cstheme="minorHAnsi"/>
@@ -8031,7 +8522,7 @@
           <w:t>sent</w:t>
         </w:r>
       </w:ins>
-      <w:ins w:id="486" w:author="m" w:date="2021-03-03T13:35:38Z">
+      <w:ins w:id="517" w:author="m" w:date="2021-03-03T13:35:38Z">
         <w:r>
           <w:rPr>
             <w:rFonts w:hint="default" w:eastAsia="NSimSun" w:cstheme="minorHAnsi"/>
@@ -8045,7 +8536,7 @@
           <w:t xml:space="preserve"> (</w:t>
         </w:r>
       </w:ins>
-      <w:ins w:id="487" w:author="m" w:date="2021-03-03T13:54:57Z">
+      <w:ins w:id="518" w:author="m" w:date="2021-03-03T13:54:57Z">
         <w:r>
           <w:rPr>
             <w:rFonts w:hint="default" w:eastAsia="NSimSun" w:cstheme="minorHAnsi"/>
@@ -8059,7 +8550,7 @@
           <w:t>lessen</w:t>
         </w:r>
       </w:ins>
-      <w:ins w:id="488" w:author="m" w:date="2021-03-03T13:55:07Z">
+      <w:ins w:id="519" w:author="m" w:date="2021-03-03T13:55:07Z">
         <w:r>
           <w:rPr>
             <w:rFonts w:hint="default" w:eastAsia="NSimSun" w:cstheme="minorHAnsi"/>
@@ -8073,7 +8564,7 @@
           <w:t xml:space="preserve"> </w:t>
         </w:r>
       </w:ins>
-      <w:ins w:id="489" w:author="m" w:date="2021-03-03T13:36:01Z">
+      <w:ins w:id="520" w:author="m" w:date="2021-03-03T13:36:01Z">
         <w:r>
           <w:rPr>
             <w:rFonts w:hint="default" w:eastAsia="NSimSun" w:cstheme="minorHAnsi"/>
@@ -8087,7 +8578,7 @@
           <w:t>inp</w:t>
         </w:r>
       </w:ins>
-      <w:ins w:id="490" w:author="m" w:date="2021-03-03T13:36:02Z">
+      <w:ins w:id="521" w:author="m" w:date="2021-03-03T13:36:02Z">
         <w:r>
           <w:rPr>
             <w:rFonts w:hint="default" w:eastAsia="NSimSun" w:cstheme="minorHAnsi"/>
@@ -8101,7 +8592,7 @@
           <w:t>ut,</w:t>
         </w:r>
       </w:ins>
-      <w:ins w:id="491" w:author="m" w:date="2021-03-03T13:55:37Z">
+      <w:ins w:id="522" w:author="m" w:date="2021-03-03T13:55:37Z">
         <w:r>
           <w:rPr>
             <w:rFonts w:hint="default" w:eastAsia="NSimSun" w:cstheme="minorHAnsi"/>
@@ -8115,7 +8606,7 @@
           <w:t xml:space="preserve"> e.g.</w:t>
         </w:r>
       </w:ins>
-      <w:ins w:id="492" w:author="m" w:date="2021-03-03T13:36:02Z">
+      <w:ins w:id="523" w:author="m" w:date="2021-03-03T13:36:02Z">
         <w:r>
           <w:rPr>
             <w:rFonts w:hint="default" w:eastAsia="NSimSun" w:cstheme="minorHAnsi"/>
@@ -8129,7 +8620,7 @@
           <w:t xml:space="preserve"> </w:t>
         </w:r>
       </w:ins>
-      <w:ins w:id="493" w:author="m" w:date="2021-03-03T13:35:43Z">
+      <w:ins w:id="524" w:author="m" w:date="2021-03-03T13:35:43Z">
         <w:r>
           <w:rPr>
             <w:rFonts w:hint="default" w:eastAsia="NSimSun" w:cstheme="minorHAnsi"/>
@@ -8143,7 +8634,7 @@
           <w:t>BBN</w:t>
         </w:r>
       </w:ins>
-      <w:ins w:id="494" w:author="m" w:date="2021-03-03T13:35:44Z">
+      <w:ins w:id="525" w:author="m" w:date="2021-03-03T13:35:44Z">
         <w:r>
           <w:rPr>
             <w:rFonts w:hint="default" w:eastAsia="NSimSun" w:cstheme="minorHAnsi"/>
@@ -8157,7 +8648,7 @@
           <w:t xml:space="preserve"> at </w:t>
         </w:r>
       </w:ins>
-      <w:ins w:id="495" w:author="m" w:date="2021-03-03T13:35:45Z">
+      <w:ins w:id="526" w:author="m" w:date="2021-03-03T13:35:45Z">
         <w:r>
           <w:rPr>
             <w:rFonts w:hint="default" w:eastAsia="NSimSun" w:cstheme="minorHAnsi"/>
@@ -8171,7 +8662,7 @@
           <w:t>night</w:t>
         </w:r>
       </w:ins>
-      <w:ins w:id="496" w:author="m" w:date="2021-03-03T13:35:46Z">
+      <w:ins w:id="527" w:author="m" w:date="2021-03-03T13:35:46Z">
         <w:r>
           <w:rPr>
             <w:rFonts w:hint="default" w:eastAsia="NSimSun" w:cstheme="minorHAnsi"/>
@@ -8185,7 +8676,7 @@
           <w:t>)</w:t>
         </w:r>
       </w:ins>
-      <w:ins w:id="497" w:author="m" w:date="2021-03-03T13:36:51Z">
+      <w:ins w:id="528" w:author="m" w:date="2021-03-03T13:36:51Z">
         <w:r>
           <w:rPr>
             <w:rFonts w:hint="default" w:eastAsia="NSimSun" w:cstheme="minorHAnsi"/>
@@ -8199,7 +8690,7 @@
           <w:t xml:space="preserve"> </w:t>
         </w:r>
       </w:ins>
-      <w:ins w:id="498" w:author="m" w:date="2021-03-03T13:37:05Z">
+      <w:ins w:id="529" w:author="m" w:date="2021-03-03T13:37:05Z">
         <w:r>
           <w:rPr>
             <w:rFonts w:hint="default" w:eastAsia="NSimSun" w:cstheme="minorHAnsi"/>
@@ -8213,7 +8704,7 @@
           <w:t>prov</w:t>
         </w:r>
       </w:ins>
-      <w:ins w:id="499" w:author="m" w:date="2021-03-03T13:37:06Z">
+      <w:ins w:id="530" w:author="m" w:date="2021-03-03T13:37:06Z">
         <w:r>
           <w:rPr>
             <w:rFonts w:hint="default" w:eastAsia="NSimSun" w:cstheme="minorHAnsi"/>
@@ -8227,7 +8718,7 @@
           <w:t xml:space="preserve">ides </w:t>
         </w:r>
       </w:ins>
-      <w:ins w:id="500" w:author="m" w:date="2021-03-03T13:37:07Z">
+      <w:ins w:id="531" w:author="m" w:date="2021-03-03T13:37:07Z">
         <w:r>
           <w:rPr>
             <w:rFonts w:hint="default" w:eastAsia="NSimSun" w:cstheme="minorHAnsi"/>
@@ -8241,7 +8732,7 @@
           <w:t>a be</w:t>
         </w:r>
       </w:ins>
-      <w:ins w:id="501" w:author="m" w:date="2021-03-03T13:37:08Z">
+      <w:ins w:id="532" w:author="m" w:date="2021-03-03T13:37:08Z">
         <w:r>
           <w:rPr>
             <w:rFonts w:hint="default" w:eastAsia="NSimSun" w:cstheme="minorHAnsi"/>
@@ -8255,7 +8746,7 @@
           <w:t>tte</w:t>
         </w:r>
       </w:ins>
-      <w:ins w:id="502" w:author="m" w:date="2021-03-03T13:37:09Z">
+      <w:ins w:id="533" w:author="m" w:date="2021-03-03T13:37:09Z">
         <w:r>
           <w:rPr>
             <w:rFonts w:hint="default" w:eastAsia="NSimSun" w:cstheme="minorHAnsi"/>
@@ -8269,7 +8760,7 @@
           <w:t>r fi</w:t>
         </w:r>
       </w:ins>
-      <w:ins w:id="503" w:author="m" w:date="2021-03-03T13:37:10Z">
+      <w:ins w:id="534" w:author="m" w:date="2021-03-03T13:37:10Z">
         <w:r>
           <w:rPr>
             <w:rFonts w:hint="default" w:eastAsia="NSimSun" w:cstheme="minorHAnsi"/>
@@ -8283,7 +8774,7 @@
           <w:t xml:space="preserve">t to the </w:t>
         </w:r>
       </w:ins>
-      <w:ins w:id="504" w:author="m" w:date="2021-03-03T13:37:11Z">
+      <w:ins w:id="535" w:author="m" w:date="2021-03-03T13:37:11Z">
         <w:r>
           <w:rPr>
             <w:rFonts w:hint="default" w:eastAsia="NSimSun" w:cstheme="minorHAnsi"/>
@@ -8297,7 +8788,7 @@
           <w:t>dat</w:t>
         </w:r>
       </w:ins>
-      <w:ins w:id="505" w:author="m" w:date="2021-03-03T13:53:23Z">
+      <w:ins w:id="536" w:author="m" w:date="2021-03-03T13:53:23Z">
         <w:r>
           <w:rPr>
             <w:rFonts w:hint="default" w:eastAsia="NSimSun" w:cstheme="minorHAnsi"/>
@@ -8311,7 +8802,7 @@
           <w:t>a</w:t>
         </w:r>
       </w:ins>
-      <w:ins w:id="506" w:author="m" w:date="2021-03-03T13:53:43Z">
+      <w:ins w:id="537" w:author="m" w:date="2021-03-03T13:53:43Z">
         <w:r>
           <w:rPr>
             <w:rFonts w:hint="default" w:eastAsia="NSimSun" w:cstheme="minorHAnsi"/>
@@ -8325,7 +8816,7 @@
           <w:t xml:space="preserve">. </w:t>
         </w:r>
       </w:ins>
-      <w:ins w:id="507" w:author="m" w:date="2021-03-03T13:53:47Z">
+      <w:ins w:id="538" w:author="m" w:date="2021-03-03T13:53:47Z">
         <w:r>
           <w:rPr>
             <w:rFonts w:hint="default" w:eastAsia="NSimSun" w:cstheme="minorHAnsi"/>
@@ -8339,7 +8830,7 @@
           <w:t>T</w:t>
         </w:r>
       </w:ins>
-      <w:ins w:id="508" w:author="m" w:date="2021-03-03T13:53:48Z">
+      <w:ins w:id="539" w:author="m" w:date="2021-03-03T13:53:48Z">
         <w:r>
           <w:rPr>
             <w:rFonts w:hint="default" w:eastAsia="NSimSun" w:cstheme="minorHAnsi"/>
@@ -8353,7 +8844,7 @@
           <w:t>he model</w:t>
         </w:r>
       </w:ins>
-      <w:ins w:id="509" w:author="m" w:date="2021-03-03T13:54:32Z">
+      <w:ins w:id="540" w:author="m" w:date="2021-03-03T13:54:32Z">
         <w:r>
           <w:rPr>
             <w:rFonts w:hint="default" w:eastAsia="NSimSun" w:cstheme="minorHAnsi"/>
@@ -8367,7 +8858,7 @@
           <w:t xml:space="preserve"> </w:t>
         </w:r>
       </w:ins>
-      <w:ins w:id="510" w:author="m" w:date="2021-03-03T13:54:37Z">
+      <w:ins w:id="541" w:author="m" w:date="2021-03-03T13:54:37Z">
         <w:r>
           <w:rPr>
             <w:rFonts w:hint="default" w:eastAsia="NSimSun" w:cstheme="minorHAnsi"/>
@@ -8381,7 +8872,7 @@
           <w:t xml:space="preserve">found </w:t>
         </w:r>
       </w:ins>
-      <w:ins w:id="511" w:author="m" w:date="2021-03-03T13:57:56Z">
+      <w:ins w:id="542" w:author="m" w:date="2021-03-03T13:57:56Z">
         <w:r>
           <w:rPr>
             <w:rFonts w:hint="default" w:eastAsia="NSimSun" w:cstheme="minorHAnsi"/>
@@ -8395,7 +8886,7 @@
           <w:t>t</w:t>
         </w:r>
       </w:ins>
-      <w:ins w:id="512" w:author="m" w:date="2021-03-03T13:57:58Z">
+      <w:ins w:id="543" w:author="m" w:date="2021-03-03T13:57:58Z">
         <w:r>
           <w:rPr>
             <w:rFonts w:hint="default" w:eastAsia="NSimSun" w:cstheme="minorHAnsi"/>
@@ -8409,7 +8900,7 @@
           <w:t xml:space="preserve">hat </w:t>
         </w:r>
       </w:ins>
-      <w:ins w:id="513" w:author="m" w:date="2021-03-03T13:58:12Z">
+      <w:ins w:id="544" w:author="m" w:date="2021-03-03T13:58:12Z">
         <w:r>
           <w:rPr>
             <w:rFonts w:hint="default" w:eastAsia="NSimSun" w:cstheme="minorHAnsi"/>
@@ -8423,7 +8914,7 @@
           <w:t>finding</w:t>
         </w:r>
       </w:ins>
-      <w:ins w:id="514" w:author="m" w:date="2021-03-03T13:58:14Z">
+      <w:ins w:id="545" w:author="m" w:date="2021-03-03T13:58:14Z">
         <w:r>
           <w:rPr>
             <w:rFonts w:hint="default" w:eastAsia="NSimSun" w:cstheme="minorHAnsi"/>
@@ -8437,7 +8928,7 @@
           <w:t xml:space="preserve"> </w:t>
         </w:r>
       </w:ins>
-      <w:ins w:id="515" w:author="m" w:date="2021-03-03T13:58:24Z">
+      <w:ins w:id="546" w:author="m" w:date="2021-03-03T13:58:24Z">
         <w:r>
           <w:rPr>
             <w:rFonts w:hint="default" w:eastAsia="NSimSun" w:cstheme="minorHAnsi"/>
@@ -8451,7 +8942,7 @@
           <w:t>t</w:t>
         </w:r>
       </w:ins>
-      <w:ins w:id="516" w:author="m" w:date="2021-03-03T13:58:25Z">
+      <w:ins w:id="547" w:author="m" w:date="2021-03-03T13:58:25Z">
         <w:r>
           <w:rPr>
             <w:rFonts w:hint="default" w:eastAsia="NSimSun" w:cstheme="minorHAnsi"/>
@@ -8465,7 +8956,7 @@
           <w:t>he roo</w:t>
         </w:r>
       </w:ins>
-      <w:ins w:id="517" w:author="m" w:date="2021-03-03T13:58:26Z">
+      <w:ins w:id="548" w:author="m" w:date="2021-03-03T13:58:26Z">
         <w:r>
           <w:rPr>
             <w:rFonts w:hint="default" w:eastAsia="NSimSun" w:cstheme="minorHAnsi"/>
@@ -8479,7 +8970,7 @@
           <w:t>st t</w:t>
         </w:r>
       </w:ins>
-      <w:ins w:id="518" w:author="m" w:date="2021-03-03T13:58:27Z">
+      <w:ins w:id="549" w:author="m" w:date="2021-03-03T13:58:27Z">
         <w:r>
           <w:rPr>
             <w:rFonts w:hint="default" w:eastAsia="NSimSun" w:cstheme="minorHAnsi"/>
@@ -8493,7 +8984,7 @@
           <w:t>ook</w:t>
         </w:r>
       </w:ins>
-      <w:ins w:id="519" w:author="m" w:date="2021-03-03T13:58:28Z">
+      <w:ins w:id="550" w:author="m" w:date="2021-03-03T13:58:28Z">
         <w:r>
           <w:rPr>
             <w:rFonts w:hint="default" w:eastAsia="NSimSun" w:cstheme="minorHAnsi"/>
@@ -8507,7 +8998,7 @@
           <w:t xml:space="preserve">s </w:t>
         </w:r>
       </w:ins>
-      <w:ins w:id="520" w:author="m" w:date="2021-03-03T13:58:29Z">
+      <w:ins w:id="551" w:author="m" w:date="2021-03-03T13:58:29Z">
         <w:r>
           <w:rPr>
             <w:rFonts w:hint="default" w:eastAsia="NSimSun" w:cstheme="minorHAnsi"/>
@@ -8521,7 +9012,7 @@
           <w:t>lo</w:t>
         </w:r>
       </w:ins>
-      <w:ins w:id="521" w:author="m" w:date="2021-03-03T13:58:30Z">
+      <w:ins w:id="552" w:author="m" w:date="2021-03-03T13:58:30Z">
         <w:r>
           <w:rPr>
             <w:rFonts w:hint="default" w:eastAsia="NSimSun" w:cstheme="minorHAnsi"/>
@@ -8535,7 +9026,7 @@
           <w:t xml:space="preserve">nger </w:t>
         </w:r>
       </w:ins>
-      <w:ins w:id="522" w:author="m" w:date="2021-03-03T13:58:33Z">
+      <w:ins w:id="553" w:author="m" w:date="2021-03-03T13:58:33Z">
         <w:r>
           <w:rPr>
             <w:rFonts w:hint="default" w:eastAsia="NSimSun" w:cstheme="minorHAnsi"/>
@@ -8549,7 +9040,7 @@
           <w:t>dur</w:t>
         </w:r>
       </w:ins>
-      <w:ins w:id="523" w:author="m" w:date="2021-03-03T13:58:34Z">
+      <w:ins w:id="554" w:author="m" w:date="2021-03-03T13:58:34Z">
         <w:r>
           <w:rPr>
             <w:rFonts w:hint="default" w:eastAsia="NSimSun" w:cstheme="minorHAnsi"/>
@@ -8563,7 +9054,7 @@
           <w:t>ing</w:t>
         </w:r>
       </w:ins>
-      <w:ins w:id="524" w:author="m" w:date="2021-03-03T13:54:42Z">
+      <w:ins w:id="555" w:author="m" w:date="2021-03-03T13:54:42Z">
         <w:r>
           <w:rPr>
             <w:rFonts w:hint="default" w:eastAsia="NSimSun" w:cstheme="minorHAnsi"/>
@@ -8577,7 +9068,7 @@
           <w:t xml:space="preserve"> </w:t>
         </w:r>
       </w:ins>
-      <w:ins w:id="525" w:author="m" w:date="2021-03-03T13:54:45Z">
+      <w:ins w:id="556" w:author="m" w:date="2021-03-03T13:54:45Z">
         <w:r>
           <w:rPr>
             <w:rFonts w:hint="default" w:eastAsia="NSimSun" w:cstheme="minorHAnsi"/>
@@ -8591,7 +9082,7 @@
           <w:t xml:space="preserve">the </w:t>
         </w:r>
       </w:ins>
-      <w:ins w:id="526" w:author="m" w:date="2021-03-03T13:54:47Z">
+      <w:ins w:id="557" w:author="m" w:date="2021-03-03T13:54:47Z">
         <w:r>
           <w:rPr>
             <w:rFonts w:hint="default" w:eastAsia="NSimSun" w:cstheme="minorHAnsi"/>
@@ -8605,7 +9096,7 @@
           <w:t>le</w:t>
         </w:r>
       </w:ins>
-      <w:ins w:id="527" w:author="m" w:date="2021-03-03T13:55:10Z">
+      <w:ins w:id="558" w:author="m" w:date="2021-03-03T13:55:10Z">
         <w:r>
           <w:rPr>
             <w:rFonts w:hint="default" w:eastAsia="NSimSun" w:cstheme="minorHAnsi"/>
@@ -8619,7 +9110,7 @@
           <w:t>ssen</w:t>
         </w:r>
       </w:ins>
-      <w:ins w:id="528" w:author="m" w:date="2021-03-03T13:55:11Z">
+      <w:ins w:id="559" w:author="m" w:date="2021-03-03T13:55:11Z">
         <w:r>
           <w:rPr>
             <w:rFonts w:hint="default" w:eastAsia="NSimSun" w:cstheme="minorHAnsi"/>
@@ -8633,7 +9124,7 @@
           <w:t xml:space="preserve"> inpu</w:t>
         </w:r>
       </w:ins>
-      <w:ins w:id="529" w:author="m" w:date="2021-03-03T13:55:12Z">
+      <w:ins w:id="560" w:author="m" w:date="2021-03-03T13:55:12Z">
         <w:r>
           <w:rPr>
             <w:rFonts w:hint="default" w:eastAsia="NSimSun" w:cstheme="minorHAnsi"/>
@@ -8647,7 +9138,7 @@
           <w:t>t</w:t>
         </w:r>
       </w:ins>
-      <w:ins w:id="530" w:author="m" w:date="2021-03-03T13:59:06Z">
+      <w:ins w:id="561" w:author="m" w:date="2021-03-03T13:59:06Z">
         <w:r>
           <w:rPr>
             <w:rFonts w:hint="default" w:eastAsia="NSimSun" w:cstheme="minorHAnsi"/>
@@ -8661,7 +9152,7 @@
           <w:t xml:space="preserve"> </w:t>
         </w:r>
       </w:ins>
-      <w:ins w:id="531" w:author="m" w:date="2021-03-03T13:59:08Z">
+      <w:ins w:id="562" w:author="m" w:date="2021-03-03T13:59:08Z">
         <w:r>
           <w:rPr>
             <w:rFonts w:hint="default" w:eastAsia="NSimSun" w:cstheme="minorHAnsi"/>
@@ -8675,7 +9166,7 @@
           <w:t>tr</w:t>
         </w:r>
       </w:ins>
-      <w:ins w:id="532" w:author="m" w:date="2021-03-03T13:59:09Z">
+      <w:ins w:id="563" w:author="m" w:date="2021-03-03T13:59:09Z">
         <w:r>
           <w:rPr>
             <w:rFonts w:hint="default" w:eastAsia="NSimSun" w:cstheme="minorHAnsi"/>
@@ -8689,7 +9180,7 @@
           <w:t>eatment</w:t>
         </w:r>
       </w:ins>
-      <w:ins w:id="533" w:author="m" w:date="2021-03-03T13:59:10Z">
+      <w:ins w:id="564" w:author="m" w:date="2021-03-03T13:59:10Z">
         <w:r>
           <w:rPr>
             <w:rFonts w:hint="default" w:eastAsia="NSimSun" w:cstheme="minorHAnsi"/>
@@ -8703,7 +9194,7 @@
           <w:t xml:space="preserve"> </w:t>
         </w:r>
       </w:ins>
-      <w:ins w:id="534" w:author="m" w:date="2021-03-03T13:55:12Z">
+      <w:ins w:id="565" w:author="m" w:date="2021-03-03T13:55:12Z">
         <w:r>
           <w:rPr>
             <w:rFonts w:hint="default" w:eastAsia="NSimSun" w:cstheme="minorHAnsi"/>
@@ -8717,7 +9208,7 @@
           <w:t xml:space="preserve"> </w:t>
         </w:r>
       </w:ins>
-      <w:ins w:id="535" w:author="m" w:date="2021-03-03T13:59:18Z">
+      <w:ins w:id="566" w:author="m" w:date="2021-03-03T13:59:18Z">
         <w:r>
           <w:rPr>
             <w:rFonts w:hint="default" w:eastAsia="NSimSun" w:cstheme="minorHAnsi"/>
@@ -8731,7 +9222,7 @@
           <w:t>com</w:t>
         </w:r>
       </w:ins>
-      <w:ins w:id="536" w:author="m" w:date="2021-03-03T13:59:19Z">
+      <w:ins w:id="567" w:author="m" w:date="2021-03-03T13:59:19Z">
         <w:r>
           <w:rPr>
             <w:rFonts w:hint="default" w:eastAsia="NSimSun" w:cstheme="minorHAnsi"/>
@@ -8745,7 +9236,7 @@
           <w:t xml:space="preserve">pared </w:t>
         </w:r>
       </w:ins>
-      <w:ins w:id="537" w:author="m" w:date="2021-03-03T13:59:20Z">
+      <w:ins w:id="568" w:author="m" w:date="2021-03-03T13:59:20Z">
         <w:r>
           <w:rPr>
             <w:rFonts w:hint="default" w:eastAsia="NSimSun" w:cstheme="minorHAnsi"/>
@@ -8759,7 +9250,7 @@
           <w:t xml:space="preserve">to </w:t>
         </w:r>
       </w:ins>
-      <w:ins w:id="538" w:author="m" w:date="2021-03-03T13:59:24Z">
+      <w:ins w:id="569" w:author="m" w:date="2021-03-03T13:59:24Z">
         <w:r>
           <w:rPr>
             <w:rFonts w:hint="default" w:eastAsia="NSimSun" w:cstheme="minorHAnsi"/>
@@ -8773,7 +9264,7 @@
           <w:t>t</w:t>
         </w:r>
       </w:ins>
-      <w:ins w:id="539" w:author="m" w:date="2021-03-03T13:59:25Z">
+      <w:ins w:id="570" w:author="m" w:date="2021-03-03T13:59:25Z">
         <w:r>
           <w:rPr>
             <w:rFonts w:hint="default" w:eastAsia="NSimSun" w:cstheme="minorHAnsi"/>
@@ -8787,7 +9278,7 @@
           <w:t>reat</w:t>
         </w:r>
       </w:ins>
-      <w:ins w:id="540" w:author="m" w:date="2021-03-03T13:59:26Z">
+      <w:ins w:id="571" w:author="m" w:date="2021-03-03T13:59:26Z">
         <w:r>
           <w:rPr>
             <w:rFonts w:hint="default" w:eastAsia="NSimSun" w:cstheme="minorHAnsi"/>
@@ -8801,7 +9292,7 @@
           <w:t>ment</w:t>
         </w:r>
       </w:ins>
-      <w:ins w:id="541" w:author="m" w:date="2021-03-03T13:59:27Z">
+      <w:ins w:id="572" w:author="m" w:date="2021-03-03T13:59:27Z">
         <w:r>
           <w:rPr>
             <w:rFonts w:hint="default" w:eastAsia="NSimSun" w:cstheme="minorHAnsi"/>
@@ -8815,7 +9306,7 @@
           <w:t>s wi</w:t>
         </w:r>
       </w:ins>
-      <w:ins w:id="542" w:author="m" w:date="2021-03-03T13:59:28Z">
+      <w:ins w:id="573" w:author="m" w:date="2021-03-03T13:59:28Z">
         <w:r>
           <w:rPr>
             <w:rFonts w:hint="default" w:eastAsia="NSimSun" w:cstheme="minorHAnsi"/>
@@ -8829,7 +9320,7 @@
           <w:t xml:space="preserve">th </w:t>
         </w:r>
       </w:ins>
-      <w:ins w:id="543" w:author="m" w:date="2021-03-03T13:55:53Z">
+      <w:ins w:id="574" w:author="m" w:date="2021-03-03T13:55:53Z">
         <w:r>
           <w:rPr>
             <w:rFonts w:hint="default" w:eastAsia="NSimSun" w:cstheme="minorHAnsi"/>
@@ -8843,7 +9334,7 @@
           <w:t>prese</w:t>
         </w:r>
       </w:ins>
-      <w:ins w:id="544" w:author="m" w:date="2021-03-03T13:55:54Z">
+      <w:ins w:id="575" w:author="m" w:date="2021-03-03T13:55:54Z">
         <w:r>
           <w:rPr>
             <w:rFonts w:hint="default" w:eastAsia="NSimSun" w:cstheme="minorHAnsi"/>
@@ -8857,7 +9348,7 @@
           <w:t xml:space="preserve">nce of </w:t>
         </w:r>
       </w:ins>
-      <w:ins w:id="545" w:author="m" w:date="2021-03-03T13:55:55Z">
+      <w:ins w:id="576" w:author="m" w:date="2021-03-03T13:55:55Z">
         <w:r>
           <w:rPr>
             <w:rFonts w:hint="default" w:eastAsia="NSimSun" w:cstheme="minorHAnsi"/>
@@ -8871,7 +9362,7 @@
           <w:t>an</w:t>
         </w:r>
       </w:ins>
-      <w:ins w:id="546" w:author="m" w:date="2021-03-03T13:55:56Z">
+      <w:ins w:id="577" w:author="m" w:date="2021-03-03T13:55:56Z">
         <w:r>
           <w:rPr>
             <w:rFonts w:hint="default" w:eastAsia="NSimSun" w:cstheme="minorHAnsi"/>
@@ -8885,7 +9376,7 @@
           <w:t xml:space="preserve">y </w:t>
         </w:r>
       </w:ins>
-      <w:ins w:id="547" w:author="m" w:date="2021-03-03T13:55:57Z">
+      <w:ins w:id="578" w:author="m" w:date="2021-03-03T13:55:57Z">
         <w:r>
           <w:rPr>
             <w:rFonts w:hint="default" w:eastAsia="NSimSun" w:cstheme="minorHAnsi"/>
@@ -8899,7 +9390,7 @@
           <w:t>sensory</w:t>
         </w:r>
       </w:ins>
-      <w:ins w:id="548" w:author="m" w:date="2021-03-03T13:55:58Z">
+      <w:ins w:id="579" w:author="m" w:date="2021-03-03T13:55:58Z">
         <w:r>
           <w:rPr>
             <w:rFonts w:hint="default" w:eastAsia="NSimSun" w:cstheme="minorHAnsi"/>
@@ -8913,7 +9404,7 @@
           <w:t xml:space="preserve"> inpu</w:t>
         </w:r>
       </w:ins>
-      <w:ins w:id="549" w:author="m" w:date="2021-03-03T13:55:59Z">
+      <w:ins w:id="580" w:author="m" w:date="2021-03-03T13:55:59Z">
         <w:r>
           <w:rPr>
             <w:rFonts w:hint="default" w:eastAsia="NSimSun" w:cstheme="minorHAnsi"/>
@@ -8927,7 +9418,7 @@
           <w:t>t</w:t>
         </w:r>
       </w:ins>
-      <w:ins w:id="550" w:author="m" w:date="2021-03-03T13:56:03Z">
+      <w:ins w:id="581" w:author="m" w:date="2021-03-03T13:56:03Z">
         <w:r>
           <w:rPr>
             <w:rFonts w:hint="default" w:eastAsia="NSimSun" w:cstheme="minorHAnsi"/>
@@ -8941,7 +9432,7 @@
           <w:t>, reg</w:t>
         </w:r>
       </w:ins>
-      <w:ins w:id="551" w:author="m" w:date="2021-03-03T13:56:04Z">
+      <w:ins w:id="582" w:author="m" w:date="2021-03-03T13:56:04Z">
         <w:r>
           <w:rPr>
             <w:rFonts w:hint="default" w:eastAsia="NSimSun" w:cstheme="minorHAnsi"/>
@@ -8955,7 +9446,7 @@
           <w:t>ardles</w:t>
         </w:r>
       </w:ins>
-      <w:ins w:id="552" w:author="m" w:date="2021-03-03T13:56:05Z">
+      <w:ins w:id="583" w:author="m" w:date="2021-03-03T13:56:05Z">
         <w:r>
           <w:rPr>
             <w:rFonts w:hint="default" w:eastAsia="NSimSun" w:cstheme="minorHAnsi"/>
@@ -8969,7 +9460,7 @@
           <w:t>s of th</w:t>
         </w:r>
       </w:ins>
-      <w:ins w:id="553" w:author="m" w:date="2021-03-03T13:56:06Z">
+      <w:ins w:id="584" w:author="m" w:date="2021-03-03T13:56:06Z">
         <w:r>
           <w:rPr>
             <w:rFonts w:hint="default" w:eastAsia="NSimSun" w:cstheme="minorHAnsi"/>
@@ -8983,7 +9474,7 @@
           <w:t xml:space="preserve">e </w:t>
         </w:r>
       </w:ins>
-      <w:ins w:id="554" w:author="m" w:date="2021-03-03T13:56:07Z">
+      <w:ins w:id="585" w:author="m" w:date="2021-03-03T13:56:07Z">
         <w:r>
           <w:rPr>
             <w:rFonts w:hint="default" w:eastAsia="NSimSun" w:cstheme="minorHAnsi"/>
@@ -8997,7 +9488,7 @@
           <w:t>inp</w:t>
         </w:r>
       </w:ins>
-      <w:ins w:id="555" w:author="m" w:date="2021-03-03T13:56:08Z">
+      <w:ins w:id="586" w:author="m" w:date="2021-03-03T13:56:08Z">
         <w:r>
           <w:rPr>
             <w:rFonts w:hint="default" w:eastAsia="NSimSun" w:cstheme="minorHAnsi"/>
@@ -9011,7 +9502,7 @@
           <w:t>ut mod</w:t>
         </w:r>
       </w:ins>
-      <w:ins w:id="556" w:author="m" w:date="2021-03-03T13:56:09Z">
+      <w:ins w:id="587" w:author="m" w:date="2021-03-03T13:56:09Z">
         <w:r>
           <w:rPr>
             <w:rFonts w:hint="default" w:eastAsia="NSimSun" w:cstheme="minorHAnsi"/>
@@ -9025,7 +9516,7 @@
           <w:t>ality</w:t>
         </w:r>
       </w:ins>
-      <w:ins w:id="557" w:author="m" w:date="2021-03-03T13:56:26Z">
+      <w:ins w:id="588" w:author="m" w:date="2021-03-03T13:56:26Z">
         <w:r>
           <w:rPr>
             <w:rFonts w:hint="default" w:eastAsia="NSimSun" w:cstheme="minorHAnsi"/>
@@ -9039,7 +9530,7 @@
           <w:t xml:space="preserve"> </w:t>
         </w:r>
       </w:ins>
-      <w:ins w:id="558" w:author="m" w:date="2021-03-03T13:56:30Z">
+      <w:ins w:id="589" w:author="m" w:date="2021-03-03T13:56:30Z">
         <w:r>
           <w:rPr>
             <w:rFonts w:hint="default" w:eastAsia="NSimSun" w:cstheme="minorHAnsi"/>
@@ -9053,7 +9544,7 @@
           <w:t>(</w:t>
         </w:r>
       </w:ins>
-      <w:ins w:id="559" w:author="m" w:date="2021-03-03T13:56:33Z">
+      <w:ins w:id="590" w:author="m" w:date="2021-03-03T13:56:33Z">
         <w:r>
           <w:rPr>
             <w:rFonts w:hint="default" w:eastAsia="NSimSun" w:cstheme="minorHAnsi"/>
@@ -9067,7 +9558,7 @@
           <w:t>effe</w:t>
         </w:r>
       </w:ins>
-      <w:ins w:id="560" w:author="m" w:date="2021-03-03T13:56:34Z">
+      <w:ins w:id="591" w:author="m" w:date="2021-03-03T13:56:34Z">
         <w:r>
           <w:rPr>
             <w:rFonts w:hint="default" w:eastAsia="NSimSun" w:cstheme="minorHAnsi"/>
@@ -9081,7 +9572,7 @@
           <w:t>ct s</w:t>
         </w:r>
       </w:ins>
-      <w:ins w:id="561" w:author="m" w:date="2021-03-03T13:56:35Z">
+      <w:ins w:id="592" w:author="m" w:date="2021-03-03T13:56:35Z">
         <w:r>
           <w:rPr>
             <w:rFonts w:hint="default" w:eastAsia="NSimSun" w:cstheme="minorHAnsi"/>
@@ -9095,7 +9586,7 @@
           <w:t>iz</w:t>
         </w:r>
       </w:ins>
-      <w:ins w:id="562" w:author="m" w:date="2021-03-03T13:56:36Z">
+      <w:ins w:id="593" w:author="m" w:date="2021-03-03T13:56:36Z">
         <w:r>
           <w:rPr>
             <w:rFonts w:hint="default" w:eastAsia="NSimSun" w:cstheme="minorHAnsi"/>
@@ -9109,7 +9600,7 @@
           <w:t xml:space="preserve">e = </w:t>
         </w:r>
       </w:ins>
-      <w:ins w:id="563" w:author="m" w:date="2021-03-03T13:59:48Z">
+      <w:ins w:id="594" w:author="m" w:date="2021-03-03T13:59:48Z">
         <w:r>
           <w:rPr>
             <w:rFonts w:hint="default" w:eastAsia="NSimSun" w:cstheme="minorHAnsi"/>
@@ -9123,7 +9614,7 @@
           <w:t>512</w:t>
         </w:r>
       </w:ins>
-      <w:ins w:id="564" w:author="m" w:date="2021-03-03T13:59:49Z">
+      <w:ins w:id="595" w:author="m" w:date="2021-03-03T13:59:49Z">
         <w:r>
           <w:rPr>
             <w:rFonts w:hint="default" w:eastAsia="NSimSun" w:cstheme="minorHAnsi"/>
@@ -9137,7 +9628,7 @@
           <w:t xml:space="preserve"> s</w:t>
         </w:r>
       </w:ins>
-      <w:ins w:id="565" w:author="m" w:date="2021-03-03T13:59:50Z">
+      <w:ins w:id="596" w:author="m" w:date="2021-03-03T13:59:50Z">
         <w:r>
           <w:rPr>
             <w:rFonts w:hint="default" w:eastAsia="NSimSun" w:cstheme="minorHAnsi"/>
@@ -9151,7 +9642,7 @@
           <w:t xml:space="preserve">, </w:t>
         </w:r>
       </w:ins>
-      <w:ins w:id="566" w:author="m" w:date="2021-03-03T14:00:25Z">
+      <w:ins w:id="597" w:author="m" w:date="2021-03-03T14:00:25Z">
         <w:r>
           <w:rPr>
             <w:rFonts w:hint="default" w:eastAsia="NSimSun" w:cstheme="minorHAnsi"/>
@@ -9165,7 +9656,7 @@
           <w:t xml:space="preserve"> 9</w:t>
         </w:r>
       </w:ins>
-      <w:ins w:id="567" w:author="m" w:date="2021-03-03T14:00:26Z">
+      <w:ins w:id="598" w:author="m" w:date="2021-03-03T14:00:26Z">
         <w:r>
           <w:rPr>
             <w:rFonts w:hint="default" w:eastAsia="NSimSun" w:cstheme="minorHAnsi"/>
@@ -9179,7 +9670,7 @@
           <w:t>5%</w:t>
         </w:r>
       </w:ins>
-      <w:ins w:id="568" w:author="m" w:date="2021-03-03T14:00:00Z">
+      <w:ins w:id="599" w:author="m" w:date="2021-03-03T14:00:00Z">
         <w:r>
           <w:rPr>
             <w:rFonts w:hint="default" w:eastAsia="NSimSun" w:cstheme="minorHAnsi"/>
@@ -9193,7 +9684,7 @@
           <w:t xml:space="preserve"> </w:t>
         </w:r>
       </w:ins>
-      <w:ins w:id="569" w:author="m" w:date="2021-03-03T13:56:30Z">
+      <w:ins w:id="600" w:author="m" w:date="2021-03-03T13:56:30Z">
         <w:r>
           <w:rPr>
             <w:rFonts w:hint="default" w:eastAsia="NSimSun" w:cstheme="minorHAnsi"/>
@@ -9207,7 +9698,7 @@
           <w:t>C</w:t>
         </w:r>
       </w:ins>
-      <w:ins w:id="570" w:author="m" w:date="2021-03-03T13:56:31Z">
+      <w:ins w:id="601" w:author="m" w:date="2021-03-03T13:56:31Z">
         <w:r>
           <w:rPr>
             <w:rFonts w:hint="default" w:eastAsia="NSimSun" w:cstheme="minorHAnsi"/>
@@ -9221,7 +9712,7 @@
           <w:t>I</w:t>
         </w:r>
       </w:ins>
-      <w:ins w:id="571" w:author="m" w:date="2021-03-03T14:00:03Z">
+      <w:ins w:id="602" w:author="m" w:date="2021-03-03T14:00:03Z">
         <w:r>
           <w:rPr>
             <w:rFonts w:hint="default" w:eastAsia="NSimSun" w:cstheme="minorHAnsi"/>
@@ -9235,7 +9726,7 @@
           <w:t>=</w:t>
         </w:r>
       </w:ins>
-      <w:ins w:id="572" w:author="m" w:date="2021-03-03T14:00:04Z">
+      <w:ins w:id="603" w:author="m" w:date="2021-03-03T14:00:04Z">
         <w:r>
           <w:rPr>
             <w:rFonts w:hint="default" w:eastAsia="NSimSun" w:cstheme="minorHAnsi"/>
@@ -9249,7 +9740,7 @@
           <w:t xml:space="preserve"> </w:t>
         </w:r>
       </w:ins>
-      <w:ins w:id="573" w:author="m" w:date="2021-03-03T13:56:31Z">
+      <w:ins w:id="604" w:author="m" w:date="2021-03-03T13:56:31Z">
         <w:r>
           <w:rPr>
             <w:rFonts w:hint="default" w:eastAsia="NSimSun" w:cstheme="minorHAnsi"/>
@@ -9263,7 +9754,7 @@
           <w:t xml:space="preserve"> </w:t>
         </w:r>
       </w:ins>
-      <w:ins w:id="574" w:author="m" w:date="2021-03-03T13:57:42Z">
+      <w:ins w:id="605" w:author="m" w:date="2021-03-03T13:57:42Z">
         <w:r>
           <w:rPr>
             <w:rFonts w:hint="default" w:eastAsia="NSimSun" w:cstheme="minorHAnsi"/>
@@ -9275,7 +9766,7 @@
           <w:t>-533.1</w:t>
         </w:r>
       </w:ins>
-      <w:ins w:id="575" w:author="m" w:date="2021-03-03T14:00:10Z">
+      <w:ins w:id="606" w:author="m" w:date="2021-03-03T14:00:10Z">
         <w:r>
           <w:rPr>
             <w:rFonts w:hint="default" w:eastAsia="NSimSun" w:cstheme="minorHAnsi"/>
@@ -9287,7 +9778,7 @@
           <w:t>-</w:t>
         </w:r>
       </w:ins>
-      <w:ins w:id="576" w:author="m" w:date="2021-03-03T13:57:42Z">
+      <w:ins w:id="607" w:author="m" w:date="2021-03-03T13:57:42Z">
         <w:r>
           <w:rPr>
             <w:rFonts w:hint="default" w:eastAsia="NSimSun" w:cstheme="minorHAnsi"/>
@@ -9299,7 +9790,7 @@
           <w:t xml:space="preserve">  -269.8</w:t>
         </w:r>
       </w:ins>
-      <w:ins w:id="577" w:author="m" w:date="2021-03-03T14:00:16Z">
+      <w:ins w:id="608" w:author="m" w:date="2021-03-03T14:00:16Z">
         <w:r>
           <w:rPr>
             <w:rFonts w:hint="default" w:eastAsia="NSimSun" w:cstheme="minorHAnsi"/>
@@ -9311,7 +9802,7 @@
           <w:t>)</w:t>
         </w:r>
       </w:ins>
-      <w:ins w:id="578" w:author="m" w:date="2021-03-03T13:56:10Z">
+      <w:ins w:id="609" w:author="m" w:date="2021-03-03T13:56:10Z">
         <w:r>
           <w:rPr>
             <w:rFonts w:hint="default" w:eastAsia="NSimSun" w:cstheme="minorHAnsi"/>
@@ -9325,7 +9816,7 @@
           <w:t>.</w:t>
         </w:r>
       </w:ins>
-      <w:ins w:id="579" w:author="m" w:date="2021-03-03T14:05:46Z">
+      <w:ins w:id="610" w:author="m" w:date="2021-03-03T14:05:46Z">
         <w:r>
           <w:rPr>
             <w:rFonts w:hint="default" w:eastAsia="NSimSun" w:cstheme="minorHAnsi"/>
@@ -9339,7 +9830,7 @@
           <w:t xml:space="preserve"> </w:t>
         </w:r>
       </w:ins>
-      <w:ins w:id="580" w:author="m" w:date="2021-03-03T14:05:46Z">
+      <w:ins w:id="611" w:author="m" w:date="2021-03-03T14:05:46Z">
         <w:r>
           <w:rPr>
             <w:rFonts w:hint="default" w:eastAsia="NSimSun" w:cstheme="minorHAnsi"/>
@@ -9353,7 +9844,7 @@
           <w:t>We ran experiments on 33 individuals.</w:t>
         </w:r>
       </w:ins>
-      <w:ins w:id="581" w:author="m" w:date="2021-03-03T14:05:46Z">
+      <w:ins w:id="612" w:author="m" w:date="2021-03-03T14:05:46Z">
         <w:r>
           <w:rPr>
             <w:rFonts w:hint="default" w:eastAsia="NSimSun" w:cstheme="minorHAnsi"/>
@@ -9367,7 +9858,7 @@
           <w:t xml:space="preserve"> However two individuals were excluded as only one treatment was properly assessed on them.</w:t>
         </w:r>
       </w:ins>
-      <w:ins w:id="582" w:author="m" w:date="2021-03-03T14:05:46Z">
+      <w:ins w:id="613" w:author="m" w:date="2021-03-03T14:05:46Z">
         <w:r>
           <w:rPr>
             <w:rFonts w:hint="default" w:eastAsia="NSimSun" w:cstheme="minorHAnsi"/>
@@ -9381,7 +9872,7 @@
           <w:t xml:space="preserve"> </w:t>
         </w:r>
       </w:ins>
-      <w:ins w:id="583" w:author="m" w:date="2021-03-03T14:05:46Z">
+      <w:ins w:id="614" w:author="m" w:date="2021-03-03T14:05:46Z">
         <w:r>
           <w:rPr>
             <w:rFonts w:hint="default" w:eastAsia="NSimSun" w:cstheme="minorHAnsi"/>
@@ -9401,6 +9892,7 @@
         <w:spacing w:line="360" w:lineRule="auto"/>
         <w:jc w:val="both"/>
         <w:rPr>
+          <w:ins w:id="615" w:author="m" w:date="2021-03-04T18:32:57Z"/>
           <w:rFonts w:hint="default"/>
           <w:sz w:val="18"/>
           <w:szCs w:val="18"/>
@@ -9413,81 +9905,71 @@
         <w:spacing w:line="360" w:lineRule="auto"/>
         <w:jc w:val="both"/>
         <w:rPr>
-          <w:ins w:id="584" w:author="m" w:date="2021-03-01T17:52:51Z"/>
+          <w:ins w:id="616" w:author="m" w:date="2021-03-04T18:32:57Z"/>
           <w:rFonts w:hint="default"/>
-          <w:b/>
-          <w:bCs/>
-          <w:sz w:val="24"/>
-          <w:szCs w:val="24"/>
+          <w:sz w:val="18"/>
+          <w:szCs w:val="18"/>
           <w:lang w:val="en"/>
         </w:rPr>
       </w:pPr>
-      <w:ins w:id="585" w:author="m" w:date="2021-03-01T17:33:20Z">
-        <w:r>
-          <w:rPr>
-            <w:rFonts w:hint="default"/>
-            <w:b/>
-            <w:bCs/>
-            <w:sz w:val="24"/>
-            <w:szCs w:val="24"/>
-            <w:lang w:val="en"/>
-          </w:rPr>
-          <w:t>R</w:t>
-        </w:r>
-      </w:ins>
-      <w:ins w:id="586" w:author="m" w:date="2021-03-01T17:33:21Z">
-        <w:r>
-          <w:rPr>
-            <w:rFonts w:hint="default"/>
-            <w:b/>
-            <w:bCs/>
-            <w:sz w:val="24"/>
-            <w:szCs w:val="24"/>
-            <w:lang w:val="en"/>
-          </w:rPr>
-          <w:t>eferenc</w:t>
-        </w:r>
-      </w:ins>
-      <w:ins w:id="587" w:author="m" w:date="2021-03-01T17:33:22Z">
-        <w:r>
-          <w:rPr>
-            <w:rFonts w:hint="default"/>
-            <w:b/>
-            <w:bCs/>
-            <w:sz w:val="24"/>
-            <w:szCs w:val="24"/>
-            <w:lang w:val="en"/>
-          </w:rPr>
-          <w:t>es</w:t>
-        </w:r>
-      </w:ins>
     </w:p>
     <w:p>
       <w:pPr>
         <w:spacing w:line="360" w:lineRule="auto"/>
         <w:jc w:val="both"/>
         <w:rPr>
-          <w:ins w:id="588" w:author="m" w:date="2021-03-01T17:52:52Z"/>
+          <w:ins w:id="617" w:author="m" w:date="2021-03-04T18:32:54Z"/>
           <w:rFonts w:hint="default"/>
-          <w:sz w:val="24"/>
-          <w:szCs w:val="24"/>
-          <w:lang w:val="en"/>
+          <w:sz w:val="18"/>
+          <w:szCs w:val="18"/>
+          <w:lang/>
         </w:rPr>
       </w:pPr>
-      <w:ins w:id="589" w:author="m" w:date="2021-03-02T07:15:55Z">
-        <w:r>
-          <w:rPr>
-            <w:rFonts w:hint="default"/>
-            <w:sz w:val="24"/>
-            <w:szCs w:val="24"/>
-            <w:lang w:val="en"/>
-            <w:rPrChange w:id="590" w:author="m" w:date="2021-03-02T07:15:55Z">
-              <w:rPr>
-                <w:rFonts w:hint="default"/>
-              </w:rPr>
-            </w:rPrChange>
-          </w:rPr>
-          <w:t xml:space="preserve">Gelman, A., Rubin, D. B. (1992). Inference from iterative simulation using multiple sequences. Statistical Science, 7(4), 457–472. </w:t>
+      <w:ins w:id="618" w:author="m" w:date="2021-03-04T18:33:16Z">
+        <w:r>
+          <w:rPr>
+            <w:rFonts w:hint="default"/>
+            <w:sz w:val="18"/>
+            <w:szCs w:val="18"/>
+            <w:lang/>
+          </w:rPr>
+          <w:drawing>
+            <wp:inline distT="0" distB="0" distL="114300" distR="114300">
+              <wp:extent cx="6118225" cy="4529455"/>
+              <wp:effectExtent l="0" t="0" r="15875" b="4445"/>
+              <wp:docPr id="1" name="Picture 1" descr="mean_sd_and_violin_time_to_enter_by_treament"/>
+              <wp:cNvGraphicFramePr>
+                <a:graphicFrameLocks xmlns:a="http://schemas.openxmlformats.org/drawingml/2006/main" noChangeAspect="true"/>
+              </wp:cNvGraphicFramePr>
+              <a:graphic xmlns:a="http://schemas.openxmlformats.org/drawingml/2006/main">
+                <a:graphicData uri="http://schemas.openxmlformats.org/drawingml/2006/picture">
+                  <pic:pic xmlns:pic="http://schemas.openxmlformats.org/drawingml/2006/picture">
+                    <pic:nvPicPr>
+                      <pic:cNvPr id="1" name="Picture 1" descr="mean_sd_and_violin_time_to_enter_by_treament"/>
+                      <pic:cNvPicPr>
+                        <a:picLocks noChangeAspect="true"/>
+                      </pic:cNvPicPr>
+                    </pic:nvPicPr>
+                    <pic:blipFill>
+                      <a:blip r:embed="rId8"/>
+                      <a:stretch>
+                        <a:fillRect/>
+                      </a:stretch>
+                    </pic:blipFill>
+                    <pic:spPr>
+                      <a:xfrm>
+                        <a:off x="0" y="0"/>
+                        <a:ext cx="6118225" cy="4529455"/>
+                      </a:xfrm>
+                      <a:prstGeom prst="rect">
+                        <a:avLst/>
+                      </a:prstGeom>
+                    </pic:spPr>
+                  </pic:pic>
+                </a:graphicData>
+              </a:graphic>
+            </wp:inline>
+          </w:drawing>
         </w:r>
       </w:ins>
     </w:p>
@@ -9496,43 +9978,1443 @@
         <w:spacing w:line="360" w:lineRule="auto"/>
         <w:jc w:val="both"/>
         <w:rPr>
-          <w:del w:id="591" w:author="m" w:date="2021-03-02T07:17:04Z"/>
+          <w:ins w:id="620" w:author="m" w:date="2021-03-04T18:34:14Z"/>
           <w:rFonts w:hint="default"/>
-          <w:sz w:val="24"/>
-          <w:szCs w:val="24"/>
-          <w:lang w:val="en"/>
+          <w:b w:val="0"/>
+          <w:bCs w:val="0"/>
+          <w:sz w:val="24"/>
+          <w:szCs w:val="24"/>
+          <w:lang/>
         </w:rPr>
       </w:pPr>
-      <w:ins w:id="592" w:author="m" w:date="2021-03-01T17:52:50Z">
-        <w:r>
-          <w:rPr>
-            <w:rFonts w:hint="default"/>
+      <w:ins w:id="621" w:author="m" w:date="2021-03-04T18:34:00Z">
+        <w:r>
+          <w:rPr>
+            <w:rFonts w:hint="default"/>
+            <w:b w:val="0"/>
+            <w:bCs w:val="0"/>
+            <w:sz w:val="24"/>
+            <w:szCs w:val="24"/>
+            <w:lang/>
+          </w:rPr>
+          <w:t>Fi</w:t>
+        </w:r>
+      </w:ins>
+      <w:ins w:id="622" w:author="m" w:date="2021-03-04T18:34:01Z">
+        <w:r>
+          <w:rPr>
+            <w:rFonts w:hint="default"/>
+            <w:b w:val="0"/>
+            <w:bCs w:val="0"/>
+            <w:sz w:val="24"/>
+            <w:szCs w:val="24"/>
+            <w:lang/>
+          </w:rPr>
+          <w:t>g. 1</w:t>
+        </w:r>
+      </w:ins>
+      <w:ins w:id="623" w:author="m" w:date="2021-03-04T18:34:13Z">
+        <w:r>
+          <w:rPr>
+            <w:rFonts w:hint="default"/>
+            <w:b w:val="0"/>
+            <w:bCs w:val="0"/>
+            <w:sz w:val="24"/>
+            <w:szCs w:val="24"/>
+            <w:lang/>
+          </w:rPr>
+          <w:t xml:space="preserve">. </w:t>
+        </w:r>
+      </w:ins>
+      <w:ins w:id="624" w:author="m" w:date="2021-03-04T18:34:30Z">
+        <w:r>
+          <w:rPr>
+            <w:rFonts w:hint="default"/>
+            <w:b w:val="0"/>
+            <w:bCs w:val="0"/>
+            <w:sz w:val="24"/>
+            <w:szCs w:val="24"/>
+            <w:lang/>
+          </w:rPr>
+          <w:t>Dis</w:t>
+        </w:r>
+      </w:ins>
+      <w:ins w:id="625" w:author="m" w:date="2021-03-04T18:34:31Z">
+        <w:r>
+          <w:rPr>
+            <w:rFonts w:hint="default"/>
+            <w:b w:val="0"/>
+            <w:bCs w:val="0"/>
+            <w:sz w:val="24"/>
+            <w:szCs w:val="24"/>
+            <w:lang/>
+          </w:rPr>
+          <w:t>tri</w:t>
+        </w:r>
+      </w:ins>
+      <w:ins w:id="626" w:author="m" w:date="2021-03-04T18:34:32Z">
+        <w:r>
+          <w:rPr>
+            <w:rFonts w:hint="default"/>
+            <w:b w:val="0"/>
+            <w:bCs w:val="0"/>
+            <w:sz w:val="24"/>
+            <w:szCs w:val="24"/>
+            <w:lang/>
+          </w:rPr>
+          <w:t>bution</w:t>
+        </w:r>
+      </w:ins>
+      <w:ins w:id="627" w:author="m" w:date="2021-03-04T18:34:33Z">
+        <w:r>
+          <w:rPr>
+            <w:rFonts w:hint="default"/>
+            <w:b w:val="0"/>
+            <w:bCs w:val="0"/>
+            <w:sz w:val="24"/>
+            <w:szCs w:val="24"/>
+            <w:lang/>
+          </w:rPr>
+          <w:t xml:space="preserve"> </w:t>
+        </w:r>
+      </w:ins>
+      <w:ins w:id="628" w:author="m" w:date="2021-03-04T18:34:34Z">
+        <w:r>
+          <w:rPr>
+            <w:rFonts w:hint="default"/>
+            <w:b w:val="0"/>
+            <w:bCs w:val="0"/>
+            <w:sz w:val="24"/>
+            <w:szCs w:val="24"/>
+            <w:lang/>
+          </w:rPr>
+          <w:t>(v</w:t>
+        </w:r>
+      </w:ins>
+      <w:ins w:id="629" w:author="m" w:date="2021-03-04T18:34:35Z">
+        <w:r>
+          <w:rPr>
+            <w:rFonts w:hint="default"/>
+            <w:b w:val="0"/>
+            <w:bCs w:val="0"/>
+            <w:sz w:val="24"/>
+            <w:szCs w:val="24"/>
+            <w:lang/>
+          </w:rPr>
+          <w:t>iol</w:t>
+        </w:r>
+      </w:ins>
+      <w:ins w:id="630" w:author="m" w:date="2021-03-04T18:34:36Z">
+        <w:r>
+          <w:rPr>
+            <w:rFonts w:hint="default"/>
+            <w:b w:val="0"/>
+            <w:bCs w:val="0"/>
+            <w:sz w:val="24"/>
+            <w:szCs w:val="24"/>
+            <w:lang/>
+          </w:rPr>
+          <w:t>in pl</w:t>
+        </w:r>
+      </w:ins>
+      <w:ins w:id="631" w:author="m" w:date="2021-03-04T18:34:37Z">
+        <w:r>
+          <w:rPr>
+            <w:rFonts w:hint="default"/>
+            <w:b w:val="0"/>
+            <w:bCs w:val="0"/>
+            <w:sz w:val="24"/>
+            <w:szCs w:val="24"/>
+            <w:lang/>
+          </w:rPr>
+          <w:t>ots)</w:t>
+        </w:r>
+      </w:ins>
+      <w:ins w:id="632" w:author="m" w:date="2021-03-04T18:34:39Z">
+        <w:r>
+          <w:rPr>
+            <w:rFonts w:hint="default"/>
+            <w:b w:val="0"/>
+            <w:bCs w:val="0"/>
+            <w:sz w:val="24"/>
+            <w:szCs w:val="24"/>
+            <w:lang/>
+          </w:rPr>
+          <w:t xml:space="preserve">, </w:t>
+        </w:r>
+      </w:ins>
+      <w:ins w:id="633" w:author="m" w:date="2021-03-04T18:34:40Z">
+        <w:r>
+          <w:rPr>
+            <w:rFonts w:hint="default"/>
+            <w:b w:val="0"/>
+            <w:bCs w:val="0"/>
+            <w:sz w:val="24"/>
+            <w:szCs w:val="24"/>
+            <w:lang/>
+          </w:rPr>
+          <w:t>mean</w:t>
+        </w:r>
+      </w:ins>
+      <w:ins w:id="634" w:author="m" w:date="2021-03-04T18:34:41Z">
+        <w:r>
+          <w:rPr>
+            <w:rFonts w:hint="default"/>
+            <w:b w:val="0"/>
+            <w:bCs w:val="0"/>
+            <w:sz w:val="24"/>
+            <w:szCs w:val="24"/>
+            <w:lang/>
+          </w:rPr>
+          <w:t xml:space="preserve"> </w:t>
+        </w:r>
+      </w:ins>
+      <w:ins w:id="635" w:author="m" w:date="2021-03-04T18:34:42Z">
+        <w:r>
+          <w:rPr>
+            <w:rFonts w:hint="default"/>
+            <w:b w:val="0"/>
+            <w:bCs w:val="0"/>
+            <w:sz w:val="24"/>
+            <w:szCs w:val="24"/>
+            <w:lang/>
+          </w:rPr>
+          <w:t xml:space="preserve">and </w:t>
+        </w:r>
+      </w:ins>
+      <w:ins w:id="636" w:author="m" w:date="2021-03-04T18:34:47Z">
+        <w:r>
+          <w:rPr>
+            <w:rFonts w:hint="default"/>
+            <w:b w:val="0"/>
+            <w:bCs w:val="0"/>
+            <w:sz w:val="24"/>
+            <w:szCs w:val="24"/>
+            <w:lang/>
+          </w:rPr>
+          <w:t>standa</w:t>
+        </w:r>
+      </w:ins>
+      <w:ins w:id="637" w:author="m" w:date="2021-03-04T18:34:48Z">
+        <w:r>
+          <w:rPr>
+            <w:rFonts w:hint="default"/>
+            <w:b w:val="0"/>
+            <w:bCs w:val="0"/>
+            <w:sz w:val="24"/>
+            <w:szCs w:val="24"/>
+            <w:lang/>
+          </w:rPr>
+          <w:t>rd dev</w:t>
+        </w:r>
+      </w:ins>
+      <w:ins w:id="638" w:author="m" w:date="2021-03-04T18:34:49Z">
+        <w:r>
+          <w:rPr>
+            <w:rFonts w:hint="default"/>
+            <w:b w:val="0"/>
+            <w:bCs w:val="0"/>
+            <w:sz w:val="24"/>
+            <w:szCs w:val="24"/>
+            <w:lang/>
+          </w:rPr>
+          <w:t>iation</w:t>
+        </w:r>
+      </w:ins>
+      <w:ins w:id="639" w:author="m" w:date="2021-03-04T18:34:50Z">
+        <w:r>
+          <w:rPr>
+            <w:rFonts w:hint="default"/>
+            <w:b w:val="0"/>
+            <w:bCs w:val="0"/>
+            <w:sz w:val="24"/>
+            <w:szCs w:val="24"/>
+            <w:lang/>
+          </w:rPr>
+          <w:t xml:space="preserve"> (</w:t>
+        </w:r>
+      </w:ins>
+      <w:ins w:id="640" w:author="m" w:date="2021-03-04T18:34:52Z">
+        <w:r>
+          <w:rPr>
+            <w:rFonts w:hint="default"/>
+            <w:b w:val="0"/>
+            <w:bCs w:val="0"/>
+            <w:sz w:val="24"/>
+            <w:szCs w:val="24"/>
+            <w:lang/>
+          </w:rPr>
+          <w:t>poi</w:t>
+        </w:r>
+      </w:ins>
+      <w:ins w:id="641" w:author="m" w:date="2021-03-04T18:34:53Z">
+        <w:r>
+          <w:rPr>
+            <w:rFonts w:hint="default"/>
+            <w:b w:val="0"/>
+            <w:bCs w:val="0"/>
+            <w:sz w:val="24"/>
+            <w:szCs w:val="24"/>
+            <w:lang/>
+          </w:rPr>
+          <w:t>nt</w:t>
+        </w:r>
+      </w:ins>
+      <w:ins w:id="642" w:author="m" w:date="2021-03-04T18:34:55Z">
+        <w:r>
+          <w:rPr>
+            <w:rFonts w:hint="default"/>
+            <w:b w:val="0"/>
+            <w:bCs w:val="0"/>
+            <w:sz w:val="24"/>
+            <w:szCs w:val="24"/>
+            <w:lang/>
+          </w:rPr>
+          <w:t xml:space="preserve">s and </w:t>
+        </w:r>
+      </w:ins>
+      <w:ins w:id="643" w:author="m" w:date="2021-03-04T18:34:56Z">
+        <w:r>
+          <w:rPr>
+            <w:rFonts w:hint="default"/>
+            <w:b w:val="0"/>
+            <w:bCs w:val="0"/>
+            <w:sz w:val="24"/>
+            <w:szCs w:val="24"/>
+            <w:lang/>
+          </w:rPr>
+          <w:t>e</w:t>
+        </w:r>
+      </w:ins>
+      <w:ins w:id="644" w:author="m" w:date="2021-03-04T18:34:57Z">
+        <w:r>
+          <w:rPr>
+            <w:rFonts w:hint="default"/>
+            <w:b w:val="0"/>
+            <w:bCs w:val="0"/>
+            <w:sz w:val="24"/>
+            <w:szCs w:val="24"/>
+            <w:lang/>
+          </w:rPr>
+          <w:t>rro</w:t>
+        </w:r>
+      </w:ins>
+      <w:ins w:id="645" w:author="m" w:date="2021-03-04T18:34:58Z">
+        <w:r>
+          <w:rPr>
+            <w:rFonts w:hint="default"/>
+            <w:b w:val="0"/>
+            <w:bCs w:val="0"/>
+            <w:sz w:val="24"/>
+            <w:szCs w:val="24"/>
+            <w:lang/>
+          </w:rPr>
+          <w:t>r bar</w:t>
+        </w:r>
+      </w:ins>
+      <w:ins w:id="646" w:author="m" w:date="2021-03-04T18:34:59Z">
+        <w:r>
+          <w:rPr>
+            <w:rFonts w:hint="default"/>
+            <w:b w:val="0"/>
+            <w:bCs w:val="0"/>
+            <w:sz w:val="24"/>
+            <w:szCs w:val="24"/>
+            <w:lang/>
+          </w:rPr>
+          <w:t>s)</w:t>
+        </w:r>
+      </w:ins>
+      <w:ins w:id="647" w:author="m" w:date="2021-03-04T18:35:00Z">
+        <w:r>
+          <w:rPr>
+            <w:rFonts w:hint="default"/>
+            <w:b w:val="0"/>
+            <w:bCs w:val="0"/>
+            <w:sz w:val="24"/>
+            <w:szCs w:val="24"/>
+            <w:lang/>
+          </w:rPr>
+          <w:t xml:space="preserve"> of </w:t>
+        </w:r>
+      </w:ins>
+      <w:ins w:id="648" w:author="m" w:date="2021-03-04T18:35:03Z">
+        <w:r>
+          <w:rPr>
+            <w:rFonts w:hint="default"/>
+            <w:b w:val="0"/>
+            <w:bCs w:val="0"/>
+            <w:sz w:val="24"/>
+            <w:szCs w:val="24"/>
+            <w:lang/>
+          </w:rPr>
+          <w:t>time</w:t>
+        </w:r>
+      </w:ins>
+      <w:ins w:id="649" w:author="m" w:date="2021-03-04T18:35:04Z">
+        <w:r>
+          <w:rPr>
+            <w:rFonts w:hint="default"/>
+            <w:b w:val="0"/>
+            <w:bCs w:val="0"/>
+            <w:sz w:val="24"/>
+            <w:szCs w:val="24"/>
+            <w:lang/>
+          </w:rPr>
+          <w:t xml:space="preserve"> </w:t>
+        </w:r>
+      </w:ins>
+      <w:ins w:id="650" w:author="m" w:date="2021-03-04T18:35:05Z">
+        <w:r>
+          <w:rPr>
+            <w:rFonts w:hint="default"/>
+            <w:b w:val="0"/>
+            <w:bCs w:val="0"/>
+            <w:sz w:val="24"/>
+            <w:szCs w:val="24"/>
+            <w:lang/>
+          </w:rPr>
+          <w:t>to ent</w:t>
+        </w:r>
+      </w:ins>
+      <w:ins w:id="651" w:author="m" w:date="2021-03-04T18:35:06Z">
+        <w:r>
+          <w:rPr>
+            <w:rFonts w:hint="default"/>
+            <w:b w:val="0"/>
+            <w:bCs w:val="0"/>
+            <w:sz w:val="24"/>
+            <w:szCs w:val="24"/>
+            <w:lang/>
+          </w:rPr>
+          <w:t>er</w:t>
+        </w:r>
+      </w:ins>
+      <w:ins w:id="652" w:author="m" w:date="2021-03-04T18:35:22Z">
+        <w:r>
+          <w:rPr>
+            <w:rFonts w:hint="default"/>
+            <w:b w:val="0"/>
+            <w:bCs w:val="0"/>
+            <w:sz w:val="24"/>
+            <w:szCs w:val="24"/>
+            <w:lang/>
+          </w:rPr>
+          <w:t>i</w:t>
+        </w:r>
+      </w:ins>
+      <w:ins w:id="653" w:author="m" w:date="2021-03-04T18:35:23Z">
+        <w:r>
+          <w:rPr>
+            <w:rFonts w:hint="default"/>
+            <w:b w:val="0"/>
+            <w:bCs w:val="0"/>
+            <w:sz w:val="24"/>
+            <w:szCs w:val="24"/>
+            <w:lang/>
+          </w:rPr>
+          <w:t>ng</w:t>
+        </w:r>
+      </w:ins>
+      <w:ins w:id="654" w:author="m" w:date="2021-03-04T18:35:06Z">
+        <w:r>
+          <w:rPr>
+            <w:rFonts w:hint="default"/>
+            <w:b w:val="0"/>
+            <w:bCs w:val="0"/>
+            <w:sz w:val="24"/>
+            <w:szCs w:val="24"/>
+            <w:lang/>
+          </w:rPr>
+          <w:t xml:space="preserve"> </w:t>
+        </w:r>
+      </w:ins>
+      <w:ins w:id="655" w:author="m" w:date="2021-03-04T18:35:07Z">
+        <w:r>
+          <w:rPr>
+            <w:rFonts w:hint="default"/>
+            <w:b w:val="0"/>
+            <w:bCs w:val="0"/>
+            <w:sz w:val="24"/>
+            <w:szCs w:val="24"/>
+            <w:lang/>
+          </w:rPr>
+          <w:t>roos</w:t>
+        </w:r>
+      </w:ins>
+      <w:ins w:id="656" w:author="m" w:date="2021-03-04T18:35:08Z">
+        <w:r>
+          <w:rPr>
+            <w:rFonts w:hint="default"/>
+            <w:b w:val="0"/>
+            <w:bCs w:val="0"/>
+            <w:sz w:val="24"/>
+            <w:szCs w:val="24"/>
+            <w:lang/>
+          </w:rPr>
+          <w:t>t</w:t>
+        </w:r>
+      </w:ins>
+      <w:ins w:id="657" w:author="m" w:date="2021-03-04T18:35:25Z">
+        <w:r>
+          <w:rPr>
+            <w:rFonts w:hint="default"/>
+            <w:b w:val="0"/>
+            <w:bCs w:val="0"/>
+            <w:sz w:val="24"/>
+            <w:szCs w:val="24"/>
+            <w:lang/>
+          </w:rPr>
+          <w:t xml:space="preserve"> by</w:t>
+        </w:r>
+      </w:ins>
+      <w:ins w:id="658" w:author="m" w:date="2021-03-04T18:35:26Z">
+        <w:r>
+          <w:rPr>
+            <w:rFonts w:hint="default"/>
+            <w:b w:val="0"/>
+            <w:bCs w:val="0"/>
+            <w:sz w:val="24"/>
+            <w:szCs w:val="24"/>
+            <w:lang/>
+          </w:rPr>
+          <w:t xml:space="preserve"> </w:t>
+        </w:r>
+      </w:ins>
+      <w:ins w:id="659" w:author="m" w:date="2021-03-04T18:35:32Z">
+        <w:r>
+          <w:rPr>
+            <w:rFonts w:hint="default"/>
+            <w:b w:val="0"/>
+            <w:bCs w:val="0"/>
+            <w:sz w:val="24"/>
+            <w:szCs w:val="24"/>
+            <w:lang/>
+          </w:rPr>
+          <w:t>Spi</w:t>
+        </w:r>
+      </w:ins>
+      <w:ins w:id="660" w:author="m" w:date="2021-03-04T18:35:33Z">
+        <w:r>
+          <w:rPr>
+            <w:rFonts w:hint="default"/>
+            <w:b w:val="0"/>
+            <w:bCs w:val="0"/>
+            <w:sz w:val="24"/>
+            <w:szCs w:val="24"/>
+            <w:lang/>
+          </w:rPr>
+          <w:t>x</w:t>
+        </w:r>
+      </w:ins>
+      <w:ins w:id="661" w:author="m" w:date="2021-03-04T18:35:42Z">
+        <w:r>
+          <w:rPr>
+            <w:rFonts w:hint="default"/>
+            <w:b w:val="0"/>
+            <w:bCs w:val="0"/>
             <w:sz w:val="24"/>
             <w:szCs w:val="24"/>
             <w:lang w:val="en"/>
-            <w:rPrChange w:id="593" w:author="m" w:date="2021-03-01T17:52:50Z">
-              <w:rPr>
-                <w:rFonts w:hint="default"/>
-              </w:rPr>
-            </w:rPrChange>
-          </w:rPr>
-          <w:t>Hadfield, J. D., &amp; Hadfield, J. D. (2010). MCMC Methods for Multi-Response Generalized Linear Mixed Models: The</w:t>
-        </w:r>
-        <w:bookmarkStart w:id="13" w:name="_GoBack"/>
-        <w:bookmarkEnd w:id="13"/>
-        <w:r>
-          <w:rPr>
-            <w:rFonts w:hint="default"/>
+          </w:rPr>
+          <w:t>’s</w:t>
+        </w:r>
+      </w:ins>
+      <w:ins w:id="662" w:author="m" w:date="2021-03-04T18:35:43Z">
+        <w:r>
+          <w:rPr>
+            <w:rFonts w:hint="default"/>
+            <w:b w:val="0"/>
+            <w:bCs w:val="0"/>
             <w:sz w:val="24"/>
             <w:szCs w:val="24"/>
             <w:lang w:val="en"/>
-            <w:rPrChange w:id="593" w:author="m" w:date="2021-03-01T17:52:50Z">
-              <w:rPr>
-                <w:rFonts w:hint="default"/>
-              </w:rPr>
-            </w:rPrChange>
-          </w:rPr>
-          <w:t xml:space="preserve"> MCMCglmm R Package. Journal of Statistical Software, 33(2), 1–22.</w:t>
+          </w:rPr>
+          <w:t xml:space="preserve"> disc</w:t>
+        </w:r>
+      </w:ins>
+      <w:ins w:id="663" w:author="m" w:date="2021-03-04T18:35:50Z">
+        <w:r>
+          <w:rPr>
+            <w:rFonts w:hint="default"/>
+            <w:b w:val="0"/>
+            <w:bCs w:val="0"/>
+            <w:sz w:val="24"/>
+            <w:szCs w:val="24"/>
+            <w:lang w:val="en"/>
+          </w:rPr>
+          <w:t>-w</w:t>
+        </w:r>
+      </w:ins>
+      <w:ins w:id="664" w:author="m" w:date="2021-03-04T18:35:51Z">
+        <w:r>
+          <w:rPr>
+            <w:rFonts w:hint="default"/>
+            <w:b w:val="0"/>
+            <w:bCs w:val="0"/>
+            <w:sz w:val="24"/>
+            <w:szCs w:val="24"/>
+            <w:lang w:val="en"/>
+          </w:rPr>
+          <w:t xml:space="preserve">inged </w:t>
+        </w:r>
+      </w:ins>
+      <w:ins w:id="665" w:author="m" w:date="2021-03-04T18:35:52Z">
+        <w:r>
+          <w:rPr>
+            <w:rFonts w:hint="default"/>
+            <w:b w:val="0"/>
+            <w:bCs w:val="0"/>
+            <w:sz w:val="24"/>
+            <w:szCs w:val="24"/>
+            <w:lang w:val="en"/>
+          </w:rPr>
+          <w:t xml:space="preserve">bats </w:t>
+        </w:r>
+      </w:ins>
+      <w:ins w:id="666" w:author="m" w:date="2021-03-04T18:35:54Z">
+        <w:r>
+          <w:rPr>
+            <w:rFonts w:hint="default"/>
+            <w:b w:val="0"/>
+            <w:bCs w:val="0"/>
+            <w:sz w:val="24"/>
+            <w:szCs w:val="24"/>
+            <w:lang w:val="en"/>
+          </w:rPr>
+          <w:t>und</w:t>
+        </w:r>
+      </w:ins>
+      <w:ins w:id="667" w:author="m" w:date="2021-03-04T18:35:55Z">
+        <w:r>
+          <w:rPr>
+            <w:rFonts w:hint="default"/>
+            <w:b w:val="0"/>
+            <w:bCs w:val="0"/>
+            <w:sz w:val="24"/>
+            <w:szCs w:val="24"/>
+            <w:lang w:val="en"/>
+          </w:rPr>
+          <w:t xml:space="preserve">er </w:t>
+        </w:r>
+      </w:ins>
+      <w:ins w:id="668" w:author="m" w:date="2021-03-04T18:36:06Z">
+        <w:r>
+          <w:rPr>
+            <w:rFonts w:hint="default"/>
+            <w:b w:val="0"/>
+            <w:bCs w:val="0"/>
+            <w:sz w:val="24"/>
+            <w:szCs w:val="24"/>
+            <w:lang w:val="en"/>
+          </w:rPr>
+          <w:t>five</w:t>
+        </w:r>
+      </w:ins>
+      <w:ins w:id="669" w:author="m" w:date="2021-03-04T18:36:07Z">
+        <w:r>
+          <w:rPr>
+            <w:rFonts w:hint="default"/>
+            <w:b w:val="0"/>
+            <w:bCs w:val="0"/>
+            <w:sz w:val="24"/>
+            <w:szCs w:val="24"/>
+            <w:lang w:val="en"/>
+          </w:rPr>
+          <w:t xml:space="preserve"> differe</w:t>
+        </w:r>
+      </w:ins>
+      <w:ins w:id="670" w:author="m" w:date="2021-03-04T18:36:08Z">
+        <w:r>
+          <w:rPr>
+            <w:rFonts w:hint="default"/>
+            <w:b w:val="0"/>
+            <w:bCs w:val="0"/>
+            <w:sz w:val="24"/>
+            <w:szCs w:val="24"/>
+            <w:lang w:val="en"/>
+          </w:rPr>
+          <w:t>nt tre</w:t>
+        </w:r>
+      </w:ins>
+      <w:ins w:id="671" w:author="m" w:date="2021-03-04T18:36:09Z">
+        <w:r>
+          <w:rPr>
+            <w:rFonts w:hint="default"/>
+            <w:b w:val="0"/>
+            <w:bCs w:val="0"/>
+            <w:sz w:val="24"/>
+            <w:szCs w:val="24"/>
+            <w:lang w:val="en"/>
+          </w:rPr>
+          <w:t>atm</w:t>
+        </w:r>
+      </w:ins>
+      <w:ins w:id="672" w:author="m" w:date="2021-03-04T18:36:10Z">
+        <w:r>
+          <w:rPr>
+            <w:rFonts w:hint="default"/>
+            <w:b w:val="0"/>
+            <w:bCs w:val="0"/>
+            <w:sz w:val="24"/>
+            <w:szCs w:val="24"/>
+            <w:lang w:val="en"/>
+          </w:rPr>
+          <w:t>ents</w:t>
+        </w:r>
+      </w:ins>
+      <w:ins w:id="673" w:author="m" w:date="2021-03-04T18:39:59Z">
+        <w:r>
+          <w:rPr>
+            <w:rFonts w:hint="default"/>
+            <w:b w:val="0"/>
+            <w:bCs w:val="0"/>
+            <w:sz w:val="24"/>
+            <w:szCs w:val="24"/>
+            <w:lang/>
+          </w:rPr>
+          <w:t xml:space="preserve">: </w:t>
+        </w:r>
+      </w:ins>
+      <w:ins w:id="674" w:author="m" w:date="2021-03-04T18:40:01Z">
+        <w:r>
+          <w:rPr>
+            <w:rFonts w:hint="default"/>
+            <w:b w:val="0"/>
+            <w:bCs w:val="0"/>
+            <w:sz w:val="24"/>
+            <w:szCs w:val="24"/>
+            <w:lang/>
+          </w:rPr>
+          <w:t>cont</w:t>
+        </w:r>
+      </w:ins>
+      <w:ins w:id="675" w:author="m" w:date="2021-03-04T18:40:02Z">
+        <w:r>
+          <w:rPr>
+            <w:rFonts w:hint="default"/>
+            <w:b w:val="0"/>
+            <w:bCs w:val="0"/>
+            <w:sz w:val="24"/>
+            <w:szCs w:val="24"/>
+            <w:lang/>
+          </w:rPr>
+          <w:t>r</w:t>
+        </w:r>
+      </w:ins>
+      <w:ins w:id="676" w:author="m" w:date="2021-03-04T18:40:03Z">
+        <w:r>
+          <w:rPr>
+            <w:rFonts w:hint="default"/>
+            <w:b w:val="0"/>
+            <w:bCs w:val="0"/>
+            <w:sz w:val="24"/>
+            <w:szCs w:val="24"/>
+            <w:lang/>
+          </w:rPr>
+          <w:t>o</w:t>
+        </w:r>
+      </w:ins>
+      <w:ins w:id="677" w:author="m" w:date="2021-03-04T18:40:04Z">
+        <w:r>
+          <w:rPr>
+            <w:rFonts w:hint="default"/>
+            <w:b w:val="0"/>
+            <w:bCs w:val="0"/>
+            <w:sz w:val="24"/>
+            <w:szCs w:val="24"/>
+            <w:lang/>
+          </w:rPr>
+          <w:t>l (</w:t>
+        </w:r>
+      </w:ins>
+      <w:ins w:id="678" w:author="m" w:date="2021-03-04T18:40:10Z">
+        <w:r>
+          <w:rPr>
+            <w:rFonts w:hint="default"/>
+            <w:b w:val="0"/>
+            <w:bCs w:val="0"/>
+            <w:sz w:val="24"/>
+            <w:szCs w:val="24"/>
+            <w:lang/>
+          </w:rPr>
+          <w:t>IM)</w:t>
+        </w:r>
+      </w:ins>
+      <w:ins w:id="679" w:author="m" w:date="2021-03-04T18:40:11Z">
+        <w:r>
+          <w:rPr>
+            <w:rFonts w:hint="default"/>
+            <w:b w:val="0"/>
+            <w:bCs w:val="0"/>
+            <w:sz w:val="24"/>
+            <w:szCs w:val="24"/>
+            <w:lang/>
+          </w:rPr>
+          <w:t xml:space="preserve">, </w:t>
+        </w:r>
+      </w:ins>
+      <w:ins w:id="680" w:author="m" w:date="2021-03-04T18:40:12Z">
+        <w:r>
+          <w:rPr>
+            <w:rFonts w:hint="default"/>
+            <w:b w:val="0"/>
+            <w:bCs w:val="0"/>
+            <w:sz w:val="24"/>
+            <w:szCs w:val="24"/>
+            <w:lang/>
+          </w:rPr>
+          <w:t>s</w:t>
+        </w:r>
+      </w:ins>
+      <w:ins w:id="681" w:author="m" w:date="2021-03-04T18:40:13Z">
+        <w:r>
+          <w:rPr>
+            <w:rFonts w:hint="default"/>
+            <w:b w:val="0"/>
+            <w:bCs w:val="0"/>
+            <w:sz w:val="24"/>
+            <w:szCs w:val="24"/>
+            <w:lang/>
+          </w:rPr>
+          <w:t>ound an</w:t>
+        </w:r>
+      </w:ins>
+      <w:ins w:id="682" w:author="m" w:date="2021-03-04T18:40:14Z">
+        <w:r>
+          <w:rPr>
+            <w:rFonts w:hint="default"/>
+            <w:b w:val="0"/>
+            <w:bCs w:val="0"/>
+            <w:sz w:val="24"/>
+            <w:szCs w:val="24"/>
+            <w:lang/>
+          </w:rPr>
+          <w:t>d vision</w:t>
+        </w:r>
+      </w:ins>
+      <w:ins w:id="683" w:author="m" w:date="2021-03-04T18:40:15Z">
+        <w:r>
+          <w:rPr>
+            <w:rFonts w:hint="default"/>
+            <w:b w:val="0"/>
+            <w:bCs w:val="0"/>
+            <w:sz w:val="24"/>
+            <w:szCs w:val="24"/>
+            <w:lang/>
+          </w:rPr>
+          <w:t xml:space="preserve"> </w:t>
+        </w:r>
+      </w:ins>
+      <w:ins w:id="684" w:author="m" w:date="2021-03-04T18:40:16Z">
+        <w:r>
+          <w:rPr>
+            <w:rFonts w:hint="default"/>
+            <w:b w:val="0"/>
+            <w:bCs w:val="0"/>
+            <w:sz w:val="24"/>
+            <w:szCs w:val="24"/>
+            <w:lang/>
+          </w:rPr>
+          <w:t>(day</w:t>
+        </w:r>
+      </w:ins>
+      <w:ins w:id="685" w:author="m" w:date="2021-03-04T18:40:17Z">
+        <w:r>
+          <w:rPr>
+            <w:rFonts w:hint="default"/>
+            <w:b w:val="0"/>
+            <w:bCs w:val="0"/>
+            <w:sz w:val="24"/>
+            <w:szCs w:val="24"/>
+            <w:lang/>
+          </w:rPr>
+          <w:t>light</w:t>
+        </w:r>
+      </w:ins>
+      <w:ins w:id="686" w:author="m" w:date="2021-03-04T18:40:18Z">
+        <w:r>
+          <w:rPr>
+            <w:rFonts w:hint="default"/>
+            <w:b w:val="0"/>
+            <w:bCs w:val="0"/>
+            <w:sz w:val="24"/>
+            <w:szCs w:val="24"/>
+            <w:lang/>
+          </w:rPr>
+          <w:t xml:space="preserve"> </w:t>
+        </w:r>
+      </w:ins>
+      <w:ins w:id="687" w:author="m" w:date="2021-03-04T18:40:23Z">
+        <w:r>
+          <w:rPr>
+            <w:rFonts w:hint="default"/>
+            <w:b w:val="0"/>
+            <w:bCs w:val="0"/>
+            <w:sz w:val="24"/>
+            <w:szCs w:val="24"/>
+            <w:lang/>
+          </w:rPr>
+          <w:t>witho</w:t>
+        </w:r>
+      </w:ins>
+      <w:ins w:id="688" w:author="m" w:date="2021-03-04T18:40:24Z">
+        <w:r>
+          <w:rPr>
+            <w:rFonts w:hint="default"/>
+            <w:b w:val="0"/>
+            <w:bCs w:val="0"/>
+            <w:sz w:val="24"/>
+            <w:szCs w:val="24"/>
+            <w:lang/>
+          </w:rPr>
+          <w:t xml:space="preserve">ut </w:t>
+        </w:r>
+      </w:ins>
+      <w:ins w:id="689" w:author="m" w:date="2021-03-04T18:40:25Z">
+        <w:r>
+          <w:rPr>
+            <w:rFonts w:hint="default"/>
+            <w:b w:val="0"/>
+            <w:bCs w:val="0"/>
+            <w:sz w:val="24"/>
+            <w:szCs w:val="24"/>
+            <w:lang/>
+          </w:rPr>
+          <w:t>i</w:t>
+        </w:r>
+      </w:ins>
+      <w:ins w:id="690" w:author="m" w:date="2021-03-04T18:40:27Z">
+        <w:r>
+          <w:rPr>
+            <w:rFonts w:hint="default"/>
+            <w:b w:val="0"/>
+            <w:bCs w:val="0"/>
+            <w:sz w:val="24"/>
+            <w:szCs w:val="24"/>
+            <w:lang/>
+          </w:rPr>
+          <w:t>nte</w:t>
+        </w:r>
+      </w:ins>
+      <w:ins w:id="691" w:author="m" w:date="2021-03-04T18:40:28Z">
+        <w:r>
+          <w:rPr>
+            <w:rFonts w:hint="default"/>
+            <w:b w:val="0"/>
+            <w:bCs w:val="0"/>
+            <w:sz w:val="24"/>
+            <w:szCs w:val="24"/>
+            <w:lang/>
+          </w:rPr>
+          <w:t>rference</w:t>
+        </w:r>
+      </w:ins>
+      <w:ins w:id="692" w:author="m" w:date="2021-03-04T18:40:29Z">
+        <w:r>
+          <w:rPr>
+            <w:rFonts w:hint="default"/>
+            <w:b w:val="0"/>
+            <w:bCs w:val="0"/>
+            <w:sz w:val="24"/>
+            <w:szCs w:val="24"/>
+            <w:lang/>
+          </w:rPr>
+          <w:t xml:space="preserve">) </w:t>
+        </w:r>
+      </w:ins>
+      <w:ins w:id="693" w:author="m" w:date="2021-03-04T18:40:31Z">
+        <w:r>
+          <w:rPr>
+            <w:rFonts w:hint="default"/>
+            <w:b w:val="0"/>
+            <w:bCs w:val="0"/>
+            <w:sz w:val="24"/>
+            <w:szCs w:val="24"/>
+            <w:lang/>
+          </w:rPr>
+          <w:t>sou</w:t>
+        </w:r>
+      </w:ins>
+      <w:ins w:id="694" w:author="m" w:date="2021-03-04T18:40:32Z">
+        <w:r>
+          <w:rPr>
+            <w:rFonts w:hint="default"/>
+            <w:b w:val="0"/>
+            <w:bCs w:val="0"/>
+            <w:sz w:val="24"/>
+            <w:szCs w:val="24"/>
+            <w:lang/>
+          </w:rPr>
+          <w:t>n</w:t>
+        </w:r>
+      </w:ins>
+      <w:ins w:id="695" w:author="m" w:date="2021-03-04T18:40:33Z">
+        <w:r>
+          <w:rPr>
+            <w:rFonts w:hint="default"/>
+            <w:b w:val="0"/>
+            <w:bCs w:val="0"/>
+            <w:sz w:val="24"/>
+            <w:szCs w:val="24"/>
+            <w:lang/>
+          </w:rPr>
+          <w:t>d</w:t>
+        </w:r>
+      </w:ins>
+      <w:ins w:id="696" w:author="m" w:date="2021-03-04T18:40:36Z">
+        <w:r>
+          <w:rPr>
+            <w:rFonts w:hint="default"/>
+            <w:b w:val="0"/>
+            <w:bCs w:val="0"/>
+            <w:sz w:val="24"/>
+            <w:szCs w:val="24"/>
+            <w:lang/>
+          </w:rPr>
+          <w:t xml:space="preserve"> </w:t>
+        </w:r>
+      </w:ins>
+      <w:ins w:id="697" w:author="m" w:date="2021-03-04T18:40:37Z">
+        <w:r>
+          <w:rPr>
+            <w:rFonts w:hint="default"/>
+            <w:b w:val="0"/>
+            <w:bCs w:val="0"/>
+            <w:sz w:val="24"/>
+            <w:szCs w:val="24"/>
+            <w:lang/>
+          </w:rPr>
+          <w:t>(</w:t>
+        </w:r>
+      </w:ins>
+      <w:ins w:id="698" w:author="m" w:date="2021-03-04T18:40:38Z">
+        <w:r>
+          <w:rPr>
+            <w:rFonts w:hint="default"/>
+            <w:b w:val="0"/>
+            <w:bCs w:val="0"/>
+            <w:sz w:val="24"/>
+            <w:szCs w:val="24"/>
+            <w:lang/>
+          </w:rPr>
+          <w:t>ni</w:t>
+        </w:r>
+      </w:ins>
+      <w:ins w:id="699" w:author="m" w:date="2021-03-04T18:40:39Z">
+        <w:r>
+          <w:rPr>
+            <w:rFonts w:hint="default"/>
+            <w:b w:val="0"/>
+            <w:bCs w:val="0"/>
+            <w:sz w:val="24"/>
+            <w:szCs w:val="24"/>
+            <w:lang/>
+          </w:rPr>
+          <w:t>ght</w:t>
+        </w:r>
+      </w:ins>
+      <w:ins w:id="700" w:author="m" w:date="2021-03-04T18:41:12Z">
+        <w:r>
+          <w:rPr>
+            <w:rFonts w:hint="default"/>
+            <w:b w:val="0"/>
+            <w:bCs w:val="0"/>
+            <w:sz w:val="24"/>
+            <w:szCs w:val="24"/>
+            <w:lang/>
+          </w:rPr>
+          <w:t>)</w:t>
+        </w:r>
+      </w:ins>
+      <w:ins w:id="701" w:author="m" w:date="2021-03-04T18:41:15Z">
+        <w:r>
+          <w:rPr>
+            <w:rFonts w:hint="default"/>
+            <w:b w:val="0"/>
+            <w:bCs w:val="0"/>
+            <w:sz w:val="24"/>
+            <w:szCs w:val="24"/>
+            <w:lang/>
+          </w:rPr>
+          <w:t>,</w:t>
+        </w:r>
+      </w:ins>
+      <w:ins w:id="702" w:author="m" w:date="2021-03-04T18:41:16Z">
+        <w:r>
+          <w:rPr>
+            <w:rFonts w:hint="default"/>
+            <w:b w:val="0"/>
+            <w:bCs w:val="0"/>
+            <w:sz w:val="24"/>
+            <w:szCs w:val="24"/>
+            <w:lang/>
+          </w:rPr>
+          <w:t xml:space="preserve"> </w:t>
+        </w:r>
+      </w:ins>
+      <w:ins w:id="703" w:author="m" w:date="2021-03-04T18:41:18Z">
+        <w:r>
+          <w:rPr>
+            <w:rFonts w:hint="default"/>
+            <w:b w:val="0"/>
+            <w:bCs w:val="0"/>
+            <w:sz w:val="24"/>
+            <w:szCs w:val="24"/>
+            <w:lang/>
+          </w:rPr>
+          <w:t>vision</w:t>
+        </w:r>
+      </w:ins>
+      <w:ins w:id="704" w:author="m" w:date="2021-03-04T18:41:19Z">
+        <w:r>
+          <w:rPr>
+            <w:rFonts w:hint="default"/>
+            <w:b w:val="0"/>
+            <w:bCs w:val="0"/>
+            <w:sz w:val="24"/>
+            <w:szCs w:val="24"/>
+            <w:lang/>
+          </w:rPr>
+          <w:t xml:space="preserve"> </w:t>
+        </w:r>
+      </w:ins>
+      <w:ins w:id="705" w:author="m" w:date="2021-03-04T18:41:20Z">
+        <w:r>
+          <w:rPr>
+            <w:rFonts w:hint="default"/>
+            <w:b w:val="0"/>
+            <w:bCs w:val="0"/>
+            <w:sz w:val="24"/>
+            <w:szCs w:val="24"/>
+            <w:lang/>
+          </w:rPr>
+          <w:t>(day</w:t>
+        </w:r>
+      </w:ins>
+      <w:ins w:id="706" w:author="m" w:date="2021-03-04T18:41:23Z">
+        <w:r>
+          <w:rPr>
+            <w:rFonts w:hint="default"/>
+            <w:b w:val="0"/>
+            <w:bCs w:val="0"/>
+            <w:sz w:val="24"/>
+            <w:szCs w:val="24"/>
+            <w:lang/>
+          </w:rPr>
+          <w:t>ligh</w:t>
+        </w:r>
+      </w:ins>
+      <w:ins w:id="707" w:author="m" w:date="2021-03-04T18:41:24Z">
+        <w:r>
+          <w:rPr>
+            <w:rFonts w:hint="default"/>
+            <w:b w:val="0"/>
+            <w:bCs w:val="0"/>
+            <w:sz w:val="24"/>
+            <w:szCs w:val="24"/>
+            <w:lang/>
+          </w:rPr>
+          <w:t>t wi</w:t>
+        </w:r>
+      </w:ins>
+      <w:ins w:id="708" w:author="m" w:date="2021-03-04T18:41:25Z">
+        <w:r>
+          <w:rPr>
+            <w:rFonts w:hint="default"/>
+            <w:b w:val="0"/>
+            <w:bCs w:val="0"/>
+            <w:sz w:val="24"/>
+            <w:szCs w:val="24"/>
+            <w:lang/>
+          </w:rPr>
+          <w:t xml:space="preserve">th </w:t>
+        </w:r>
+      </w:ins>
+      <w:ins w:id="709" w:author="m" w:date="2021-03-04T18:41:27Z">
+        <w:r>
+          <w:rPr>
+            <w:rFonts w:hint="default"/>
+            <w:b w:val="0"/>
+            <w:bCs w:val="0"/>
+            <w:sz w:val="24"/>
+            <w:szCs w:val="24"/>
+            <w:lang/>
+          </w:rPr>
+          <w:t>b</w:t>
+        </w:r>
+      </w:ins>
+      <w:ins w:id="710" w:author="m" w:date="2021-03-04T18:41:28Z">
+        <w:r>
+          <w:rPr>
+            <w:rFonts w:hint="default"/>
+            <w:b w:val="0"/>
+            <w:bCs w:val="0"/>
+            <w:sz w:val="24"/>
+            <w:szCs w:val="24"/>
+            <w:lang/>
+          </w:rPr>
+          <w:t>road</w:t>
+        </w:r>
+      </w:ins>
+      <w:ins w:id="711" w:author="m" w:date="2021-03-04T18:41:29Z">
+        <w:r>
+          <w:rPr>
+            <w:rFonts w:hint="default"/>
+            <w:b w:val="0"/>
+            <w:bCs w:val="0"/>
+            <w:sz w:val="24"/>
+            <w:szCs w:val="24"/>
+            <w:lang/>
+          </w:rPr>
+          <w:t xml:space="preserve">band </w:t>
+        </w:r>
+      </w:ins>
+      <w:ins w:id="712" w:author="m" w:date="2021-03-04T18:41:30Z">
+        <w:r>
+          <w:rPr>
+            <w:rFonts w:hint="default"/>
+            <w:b w:val="0"/>
+            <w:bCs w:val="0"/>
+            <w:sz w:val="24"/>
+            <w:szCs w:val="24"/>
+            <w:lang/>
+          </w:rPr>
+          <w:t>nois</w:t>
+        </w:r>
+      </w:ins>
+      <w:ins w:id="713" w:author="m" w:date="2021-03-04T18:41:31Z">
+        <w:r>
+          <w:rPr>
+            <w:rFonts w:hint="default"/>
+            <w:b w:val="0"/>
+            <w:bCs w:val="0"/>
+            <w:sz w:val="24"/>
+            <w:szCs w:val="24"/>
+            <w:lang/>
+          </w:rPr>
+          <w:t>e)</w:t>
+        </w:r>
+      </w:ins>
+      <w:ins w:id="714" w:author="m" w:date="2021-03-04T18:41:34Z">
+        <w:r>
+          <w:rPr>
+            <w:rFonts w:hint="default"/>
+            <w:b w:val="0"/>
+            <w:bCs w:val="0"/>
+            <w:sz w:val="24"/>
+            <w:szCs w:val="24"/>
+            <w:lang/>
+          </w:rPr>
+          <w:t xml:space="preserve"> </w:t>
+        </w:r>
+      </w:ins>
+      <w:ins w:id="715" w:author="m" w:date="2021-03-04T18:41:35Z">
+        <w:r>
+          <w:rPr>
+            <w:rFonts w:hint="default"/>
+            <w:b w:val="0"/>
+            <w:bCs w:val="0"/>
+            <w:sz w:val="24"/>
+            <w:szCs w:val="24"/>
+            <w:lang/>
+          </w:rPr>
+          <w:t xml:space="preserve">and </w:t>
+        </w:r>
+      </w:ins>
+      <w:ins w:id="716" w:author="m" w:date="2021-03-04T18:41:36Z">
+        <w:r>
+          <w:rPr>
+            <w:rFonts w:hint="default"/>
+            <w:b w:val="0"/>
+            <w:bCs w:val="0"/>
+            <w:sz w:val="24"/>
+            <w:szCs w:val="24"/>
+            <w:lang/>
+          </w:rPr>
+          <w:t>lesse</w:t>
+        </w:r>
+      </w:ins>
+      <w:ins w:id="717" w:author="m" w:date="2021-03-04T18:41:37Z">
+        <w:r>
+          <w:rPr>
+            <w:rFonts w:hint="default"/>
+            <w:b w:val="0"/>
+            <w:bCs w:val="0"/>
+            <w:sz w:val="24"/>
+            <w:szCs w:val="24"/>
+            <w:lang/>
+          </w:rPr>
+          <w:t>n inp</w:t>
+        </w:r>
+      </w:ins>
+      <w:ins w:id="718" w:author="m" w:date="2021-03-04T18:41:38Z">
+        <w:r>
+          <w:rPr>
+            <w:rFonts w:hint="default"/>
+            <w:b w:val="0"/>
+            <w:bCs w:val="0"/>
+            <w:sz w:val="24"/>
+            <w:szCs w:val="24"/>
+            <w:lang/>
+          </w:rPr>
+          <w:t>ut</w:t>
+        </w:r>
+      </w:ins>
+      <w:ins w:id="719" w:author="m" w:date="2021-03-04T18:41:39Z">
+        <w:r>
+          <w:rPr>
+            <w:rFonts w:hint="default"/>
+            <w:b w:val="0"/>
+            <w:bCs w:val="0"/>
+            <w:sz w:val="24"/>
+            <w:szCs w:val="24"/>
+            <w:lang/>
+          </w:rPr>
+          <w:t xml:space="preserve"> (</w:t>
+        </w:r>
+      </w:ins>
+      <w:ins w:id="720" w:author="m" w:date="2021-03-04T18:41:50Z">
+        <w:r>
+          <w:rPr>
+            <w:rFonts w:hint="default"/>
+            <w:b w:val="0"/>
+            <w:bCs w:val="0"/>
+            <w:sz w:val="24"/>
+            <w:szCs w:val="24"/>
+            <w:lang/>
+          </w:rPr>
+          <w:t>night</w:t>
+        </w:r>
+      </w:ins>
+      <w:ins w:id="721" w:author="m" w:date="2021-03-04T18:41:51Z">
+        <w:r>
+          <w:rPr>
+            <w:rFonts w:hint="default"/>
+            <w:b w:val="0"/>
+            <w:bCs w:val="0"/>
+            <w:sz w:val="24"/>
+            <w:szCs w:val="24"/>
+            <w:lang/>
+          </w:rPr>
+          <w:t xml:space="preserve"> exp</w:t>
+        </w:r>
+      </w:ins>
+      <w:ins w:id="722" w:author="m" w:date="2021-03-04T18:41:52Z">
+        <w:r>
+          <w:rPr>
+            <w:rFonts w:hint="default"/>
+            <w:b w:val="0"/>
+            <w:bCs w:val="0"/>
+            <w:sz w:val="24"/>
+            <w:szCs w:val="24"/>
+            <w:lang/>
+          </w:rPr>
+          <w:t>eriments</w:t>
+        </w:r>
+      </w:ins>
+      <w:ins w:id="723" w:author="m" w:date="2021-03-04T18:41:53Z">
+        <w:r>
+          <w:rPr>
+            <w:rFonts w:hint="default"/>
+            <w:b w:val="0"/>
+            <w:bCs w:val="0"/>
+            <w:sz w:val="24"/>
+            <w:szCs w:val="24"/>
+            <w:lang/>
+          </w:rPr>
+          <w:t xml:space="preserve"> </w:t>
+        </w:r>
+      </w:ins>
+      <w:ins w:id="724" w:author="m" w:date="2021-03-04T18:42:02Z">
+        <w:r>
+          <w:rPr>
+            <w:rFonts w:hint="default"/>
+            <w:b w:val="0"/>
+            <w:bCs w:val="0"/>
+            <w:sz w:val="24"/>
+            <w:szCs w:val="24"/>
+            <w:lang/>
+          </w:rPr>
+          <w:t>wit</w:t>
+        </w:r>
+      </w:ins>
+      <w:ins w:id="725" w:author="m" w:date="2021-03-04T18:42:03Z">
+        <w:r>
+          <w:rPr>
+            <w:rFonts w:hint="default"/>
+            <w:b w:val="0"/>
+            <w:bCs w:val="0"/>
+            <w:sz w:val="24"/>
+            <w:szCs w:val="24"/>
+            <w:lang/>
+          </w:rPr>
+          <w:t>h b</w:t>
+        </w:r>
+      </w:ins>
+      <w:ins w:id="726" w:author="m" w:date="2021-03-04T18:42:05Z">
+        <w:r>
+          <w:rPr>
+            <w:rFonts w:hint="default"/>
+            <w:b w:val="0"/>
+            <w:bCs w:val="0"/>
+            <w:sz w:val="24"/>
+            <w:szCs w:val="24"/>
+            <w:lang/>
+          </w:rPr>
+          <w:t>road</w:t>
+        </w:r>
+      </w:ins>
+      <w:ins w:id="727" w:author="m" w:date="2021-03-04T18:42:06Z">
+        <w:r>
+          <w:rPr>
+            <w:rFonts w:hint="default"/>
+            <w:b w:val="0"/>
+            <w:bCs w:val="0"/>
+            <w:sz w:val="24"/>
+            <w:szCs w:val="24"/>
+            <w:lang/>
+          </w:rPr>
+          <w:t>band</w:t>
+        </w:r>
+      </w:ins>
+      <w:ins w:id="728" w:author="m" w:date="2021-03-04T18:42:07Z">
+        <w:r>
+          <w:rPr>
+            <w:rFonts w:hint="default"/>
+            <w:b w:val="0"/>
+            <w:bCs w:val="0"/>
+            <w:sz w:val="24"/>
+            <w:szCs w:val="24"/>
+            <w:lang/>
+          </w:rPr>
+          <w:t xml:space="preserve"> noi</w:t>
+        </w:r>
+      </w:ins>
+      <w:ins w:id="729" w:author="m" w:date="2021-03-04T18:42:08Z">
+        <w:r>
+          <w:rPr>
+            <w:rFonts w:hint="default"/>
+            <w:b w:val="0"/>
+            <w:bCs w:val="0"/>
+            <w:sz w:val="24"/>
+            <w:szCs w:val="24"/>
+            <w:lang/>
+          </w:rPr>
+          <w:t>se)</w:t>
+        </w:r>
+      </w:ins>
+      <w:ins w:id="730" w:author="m" w:date="2021-03-04T18:42:09Z">
+        <w:r>
+          <w:rPr>
+            <w:rFonts w:hint="default"/>
+            <w:b w:val="0"/>
+            <w:bCs w:val="0"/>
+            <w:sz w:val="24"/>
+            <w:szCs w:val="24"/>
+            <w:lang/>
+          </w:rPr>
+          <w:t>.</w:t>
         </w:r>
       </w:ins>
     </w:p>
@@ -9541,11 +11423,125 @@
         <w:spacing w:line="360" w:lineRule="auto"/>
         <w:jc w:val="both"/>
         <w:rPr>
-          <w:lang w:val="en-US"/>
-        </w:rPr>
-        <w:pPrChange w:id="594" w:author="m" w:date="2021-03-02T07:17:04Z">
-          <w:pPr/>
-        </w:pPrChange>
+          <w:ins w:id="731" w:author="m" w:date="2021-03-04T18:34:02Z"/>
+          <w:rFonts w:hint="default"/>
+          <w:b w:val="0"/>
+          <w:bCs w:val="0"/>
+          <w:sz w:val="24"/>
+          <w:szCs w:val="24"/>
+          <w:lang/>
+        </w:rPr>
+      </w:pPr>
+    </w:p>
+    <w:p>
+      <w:pPr>
+        <w:spacing w:line="360" w:lineRule="auto"/>
+        <w:jc w:val="both"/>
+        <w:rPr>
+          <w:ins w:id="732" w:author="m" w:date="2021-03-01T17:52:51Z"/>
+          <w:rFonts w:hint="default"/>
+          <w:b/>
+          <w:bCs/>
+          <w:sz w:val="24"/>
+          <w:szCs w:val="24"/>
+          <w:lang w:val="en"/>
+        </w:rPr>
+      </w:pPr>
+      <w:ins w:id="733" w:author="m" w:date="2021-03-01T17:33:20Z">
+        <w:r>
+          <w:rPr>
+            <w:rFonts w:hint="default"/>
+            <w:b/>
+            <w:bCs/>
+            <w:sz w:val="24"/>
+            <w:szCs w:val="24"/>
+            <w:lang w:val="en"/>
+          </w:rPr>
+          <w:t>R</w:t>
+        </w:r>
+      </w:ins>
+      <w:ins w:id="734" w:author="m" w:date="2021-03-01T17:33:21Z">
+        <w:r>
+          <w:rPr>
+            <w:rFonts w:hint="default"/>
+            <w:b/>
+            <w:bCs/>
+            <w:sz w:val="24"/>
+            <w:szCs w:val="24"/>
+            <w:lang w:val="en"/>
+          </w:rPr>
+          <w:t>eferenc</w:t>
+        </w:r>
+      </w:ins>
+      <w:ins w:id="735" w:author="m" w:date="2021-03-01T17:33:22Z">
+        <w:r>
+          <w:rPr>
+            <w:rFonts w:hint="default"/>
+            <w:b/>
+            <w:bCs/>
+            <w:sz w:val="24"/>
+            <w:szCs w:val="24"/>
+            <w:lang w:val="en"/>
+          </w:rPr>
+          <w:t>es</w:t>
+        </w:r>
+      </w:ins>
+    </w:p>
+    <w:p>
+      <w:pPr>
+        <w:spacing w:line="360" w:lineRule="auto"/>
+        <w:jc w:val="both"/>
+        <w:rPr>
+          <w:ins w:id="736" w:author="m" w:date="2021-03-01T17:52:52Z"/>
+          <w:rFonts w:hint="default"/>
+          <w:sz w:val="24"/>
+          <w:szCs w:val="24"/>
+          <w:lang w:val="en"/>
+        </w:rPr>
+      </w:pPr>
+      <w:ins w:id="737" w:author="m" w:date="2021-03-02T07:15:55Z">
+        <w:r>
+          <w:rPr>
+            <w:rFonts w:hint="default"/>
+            <w:sz w:val="24"/>
+            <w:szCs w:val="24"/>
+            <w:lang w:val="en"/>
+          </w:rPr>
+          <w:t xml:space="preserve">Gelman, A., Rubin, D. B. (1992). Inference from iterative simulation using multiple sequences. Statistical Science, 7(4), 457–472. </w:t>
+        </w:r>
+      </w:ins>
+    </w:p>
+    <w:p>
+      <w:pPr>
+        <w:spacing w:line="360" w:lineRule="auto"/>
+        <w:jc w:val="both"/>
+        <w:rPr>
+          <w:del w:id="738" w:author="m" w:date="2021-03-02T07:17:04Z"/>
+          <w:rFonts w:hint="default"/>
+          <w:sz w:val="24"/>
+          <w:szCs w:val="24"/>
+          <w:lang w:val="en"/>
+        </w:rPr>
+      </w:pPr>
+      <w:ins w:id="739" w:author="m" w:date="2021-03-01T17:52:50Z">
+        <w:r>
+          <w:rPr>
+            <w:rFonts w:hint="default"/>
+            <w:sz w:val="24"/>
+            <w:szCs w:val="24"/>
+            <w:lang w:val="en"/>
+          </w:rPr>
+          <w:t>Hadfield, J. D., &amp; Hadfield, J. D. (2010). MCMC Methods for Multi-Response Generalized Linear Mixed Models: The MCMCglmm R Package. Journal of Statistical Software, 33(2), 1–22.</w:t>
+        </w:r>
+      </w:ins>
+    </w:p>
+    <w:p>
+      <w:pPr>
+        <w:spacing w:line="360" w:lineRule="auto"/>
+        <w:jc w:val="both"/>
+        <w:rPr>
+          <w:lang w:val="en-US"/>
+        </w:rPr>
       </w:pPr>
     </w:p>
     <w:sectPr>
@@ -9680,43 +11676,99 @@
       </w:r>
     </w:p>
   </w:comment>
-  <w:comment w:id="7" w:author="m" w:date="2021-02-23T20:39:11Z" w:initials="m">
+  <w:comment w:id="7" w:author="m" w:date="2021-03-04T18:30:39Z" w:initials="m">
     <w:p>
       <w:pPr>
         <w:pStyle w:val="6"/>
         <w:rPr>
           <w:rFonts w:hint="default"/>
-          <w:lang w:val="en"/>
+          <w:lang/>
         </w:rPr>
       </w:pPr>
       <w:r>
         <w:rPr>
           <w:rFonts w:hint="default"/>
-          <w:lang w:val="en"/>
-        </w:rPr>
-        <w:t>or right when the bat was released?</w:t>
+          <w:lang/>
+        </w:rPr>
+        <w:t>I suggest removing this and explaining the treatments in the next paragraphs</w:t>
       </w:r>
     </w:p>
   </w:comment>
-  <w:comment w:id="8" w:author="m" w:date="2021-02-23T20:42:40Z" w:initials="m">
+  <w:comment w:id="8" w:author="m" w:date="2021-03-04T18:28:54Z" w:initials="m">
     <w:p>
       <w:pPr>
         <w:pStyle w:val="6"/>
         <w:rPr>
           <w:rFonts w:hint="default"/>
-          <w:lang w:val="en"/>
+          <w:lang/>
         </w:rPr>
       </w:pPr>
       <w:r>
+        <w:rPr>
+          <w:rFonts w:hint="default"/>
+          <w:lang/>
+        </w:rPr>
+        <w:t>I thought the control was the inquiry masking</w:t>
+      </w:r>
+    </w:p>
+  </w:comment>
+  <w:comment w:id="9" w:author="m" w:date="2021-02-23T20:39:11Z" w:initials="m">
+    <w:p>
+      <w:pPr>
+        <w:pStyle w:val="6"/>
         <w:rPr>
           <w:rFonts w:hint="default"/>
           <w:lang w:val="en"/>
         </w:rPr>
-        <w:t>nice!</w:t>
+      </w:pPr>
+      <w:r>
+        <w:rPr>
+          <w:rFonts w:hint="default"/>
+          <w:lang w:val="en"/>
+        </w:rPr>
+        <w:t>or right when the bat was released?</w:t>
       </w:r>
     </w:p>
   </w:comment>
-  <w:comment w:id="9" w:author="m" w:date="2021-03-03T14:11:05Z" w:initials="m">
+  <w:comment w:id="10" w:author="m" w:date="2021-03-04T18:38:47Z" w:initials="m">
+    <w:p>
+      <w:pPr>
+        <w:pStyle w:val="6"/>
+        <w:rPr>
+          <w:rFonts w:hint="default"/>
+          <w:lang/>
+        </w:rPr>
+      </w:pPr>
+      <w:r>
+        <w:rPr>
+          <w:rFonts w:hint="default"/>
+          <w:lang/>
+        </w:rPr>
+        <w:t xml:space="preserve">I think we need something linking the treatments to the sensory inputs that we expected them to represent (something like the caption in fig 1). </w:t>
+      </w:r>
+      <w:bookmarkStart w:id="13" w:name="_GoBack"/>
+      <w:bookmarkEnd w:id="13"/>
+    </w:p>
+  </w:comment>
+  <w:comment w:id="11" w:author="m" w:date="2021-02-23T20:42:40Z" w:initials="m">
+    <w:p>
+      <w:pPr>
+        <w:pStyle w:val="6"/>
+        <w:rPr>
+          <w:rFonts w:hint="default"/>
+          <w:lang w:val="en"/>
+        </w:rPr>
+      </w:pPr>
+      <w:r>
+        <w:rPr>
+          <w:rFonts w:hint="default"/>
+          <w:lang w:val="en"/>
+        </w:rPr>
+        <w:t>nice!</w:t>
+      </w:r>
+    </w:p>
+  </w:comment>
+  <w:comment w:id="12" w:author="m" w:date="2021-03-03T14:11:05Z" w:initials="m">
     <w:p>
       <w:pPr>
         <w:pStyle w:val="6"/>
@@ -9739,16 +11791,19 @@
 
 <file path=word/commentsExtended.xml><?xml version="1.0" encoding="utf-8"?>
 <w15:commentsEx xmlns:wpc="http://schemas.microsoft.com/office/word/2010/wordprocessingCanvas" xmlns:mc="http://schemas.openxmlformats.org/markup-compatibility/2006" xmlns:o="urn:schemas-microsoft-com:office:office" xmlns:r="http://schemas.openxmlformats.org/officeDocument/2006/relationships" xmlns:m="http://schemas.openxmlformats.org/officeDocument/2006/math" xmlns:v="urn:schemas-microsoft-com:vml" xmlns:wp14="http://schemas.microsoft.com/office/word/2010/wordprocessingDrawing" xmlns:wp="http://schemas.openxmlformats.org/drawingml/2006/wordprocessingDrawing" xmlns:w="http://schemas.openxmlformats.org/wordprocessingml/2006/main" xmlns:w14="http://schemas.microsoft.com/office/word/2010/wordml" xmlns:w15="http://schemas.microsoft.com/office/word/2012/wordml" xmlns:w10="urn:schemas-microsoft-com:office:word" xmlns:wpg="http://schemas.microsoft.com/office/word/2010/wordprocessingGroup" xmlns:wpi="http://schemas.microsoft.com/office/word/2010/wordprocessingInk" xmlns:wne="http://schemas.microsoft.com/office/word/2006/wordml" xmlns:wps="http://schemas.microsoft.com/office/word/2010/wordprocessingShape" xmlns:wpsCustomData="http://www.wps.cn/officeDocument/2013/wpsCustomData" mc:Ignorable="w14 w15 wp14">
-  <w15:commentEx w15:paraId="7BFFBDF3" w15:done="0"/>
-  <w15:commentEx w15:paraId="BBFB34B8" w15:done="0"/>
-  <w15:commentEx w15:paraId="5FF57D8E" w15:done="0"/>
-  <w15:commentEx w15:paraId="1776CDD6" w15:done="0"/>
-  <w15:commentEx w15:paraId="B77E921E" w15:done="0"/>
-  <w15:commentEx w15:paraId="4F7710D7" w15:done="0"/>
-  <w15:commentEx w15:paraId="CF1EB1EC" w15:done="0"/>
-  <w15:commentEx w15:paraId="EFEA51A9" w15:done="0"/>
-  <w15:commentEx w15:paraId="F576410E" w15:done="0"/>
-  <w15:commentEx w15:paraId="EF3FB9FA" w15:done="0"/>
+  <w15:commentEx w15:paraId="6FBBE7E6" w15:done="0"/>
+  <w15:commentEx w15:paraId="7CF7AB79" w15:done="0"/>
+  <w15:commentEx w15:paraId="7FFF5172" w15:done="0"/>
+  <w15:commentEx w15:paraId="5F3EFD8D" w15:done="0"/>
+  <w15:commentEx w15:paraId="6FFBC4D4" w15:done="0"/>
+  <w15:commentEx w15:paraId="BED7F443" w15:done="0"/>
+  <w15:commentEx w15:paraId="EEE696A7" w15:done="0"/>
+  <w15:commentEx w15:paraId="FB27440D" w15:done="0"/>
+  <w15:commentEx w15:paraId="7BEC50E2" w15:done="0"/>
+  <w15:commentEx w15:paraId="7DFF7E78" w15:done="0"/>
+  <w15:commentEx w15:paraId="7E7DB202" w15:done="0"/>
+  <w15:commentEx w15:paraId="B6F50A32" w15:done="0"/>
+  <w15:commentEx w15:paraId="7C8A7D5F" w15:done="0"/>
 </w15:commentsEx>
 </file>
 
